--- a/documents/DB_Descripton.docx
+++ b/documents/DB_Descripton.docx
@@ -2151,23 +2151,7 @@
                 <w:sz w:val="26"/>
                 <w:szCs w:val="26"/>
               </w:rPr>
-              <w:t>Dạ</w:t>
-            </w:r>
-            <w:r>
-              <w:rPr>
-                <w:rFonts w:ascii="Times New Roman" w:hAnsi="Times New Roman" w:cs="Times New Roman"/>
-                <w:sz w:val="26"/>
-                <w:szCs w:val="26"/>
-              </w:rPr>
-              <w:t>ng UN</w:t>
-            </w:r>
-            <w:r>
-              <w:rPr>
-                <w:rFonts w:ascii="Times New Roman" w:hAnsi="Times New Roman" w:cs="Times New Roman"/>
-                <w:sz w:val="26"/>
-                <w:szCs w:val="26"/>
-              </w:rPr>
-              <w:t>_XXXXXXX</w:t>
+              <w:t>Dạng UN_XXXXXXX</w:t>
             </w:r>
           </w:p>
         </w:tc>
@@ -2331,15 +2315,7 @@
                 <w:sz w:val="26"/>
                 <w:szCs w:val="26"/>
               </w:rPr>
-              <w:t>n</w:t>
-            </w:r>
-            <w:r>
-              <w:rPr>
-                <w:rFonts w:ascii="Times New Roman" w:hAnsi="Times New Roman" w:cs="Times New Roman"/>
-                <w:sz w:val="26"/>
-                <w:szCs w:val="26"/>
-              </w:rPr>
-              <w:t>varchar</w:t>
+              <w:t>nvarchar</w:t>
             </w:r>
           </w:p>
         </w:tc>
@@ -3491,15 +3467,7 @@
                 <w:sz w:val="26"/>
                 <w:szCs w:val="26"/>
               </w:rPr>
-              <w:t>, d</w:t>
-            </w:r>
-            <w:r>
-              <w:rPr>
-                <w:rFonts w:ascii="Times New Roman" w:hAnsi="Times New Roman" w:cs="Times New Roman"/>
-                <w:sz w:val="26"/>
-                <w:szCs w:val="26"/>
-              </w:rPr>
-              <w:t>efault 0</w:t>
+              <w:t>, default 0</w:t>
             </w:r>
           </w:p>
         </w:tc>
@@ -4444,15 +4412,7 @@
                 <w:sz w:val="26"/>
                 <w:szCs w:val="26"/>
               </w:rPr>
-              <w:t xml:space="preserve"> </w:t>
-            </w:r>
-            <w:r>
-              <w:rPr>
-                <w:rFonts w:ascii="Times New Roman" w:hAnsi="Times New Roman" w:cs="Times New Roman"/>
-                <w:sz w:val="26"/>
-                <w:szCs w:val="26"/>
-              </w:rPr>
-              <w:t>ngân sách</w:t>
+              <w:t xml:space="preserve"> ngân sách</w:t>
             </w:r>
             <w:r>
               <w:rPr>
@@ -4569,15 +4529,7 @@
                 <w:sz w:val="26"/>
                 <w:szCs w:val="26"/>
               </w:rPr>
-              <w:t xml:space="preserve"> </w:t>
-            </w:r>
-            <w:r>
-              <w:rPr>
-                <w:rFonts w:ascii="Times New Roman" w:hAnsi="Times New Roman" w:cs="Times New Roman"/>
-                <w:sz w:val="26"/>
-                <w:szCs w:val="26"/>
-              </w:rPr>
-              <w:t>vốn tự có</w:t>
+              <w:t xml:space="preserve"> vốn tự có</w:t>
             </w:r>
             <w:r>
               <w:rPr>
@@ -4694,15 +4646,7 @@
                 <w:sz w:val="26"/>
                 <w:szCs w:val="26"/>
               </w:rPr>
-              <w:t xml:space="preserve"> </w:t>
-            </w:r>
-            <w:r>
-              <w:rPr>
-                <w:rFonts w:ascii="Times New Roman" w:hAnsi="Times New Roman" w:cs="Times New Roman"/>
-                <w:sz w:val="26"/>
-                <w:szCs w:val="26"/>
-              </w:rPr>
-              <w:t>liên doanh</w:t>
+              <w:t xml:space="preserve"> liên doanh</w:t>
             </w:r>
             <w:r>
               <w:rPr>
@@ -4819,15 +4763,7 @@
                 <w:sz w:val="26"/>
                 <w:szCs w:val="26"/>
               </w:rPr>
-              <w:t xml:space="preserve"> </w:t>
-            </w:r>
-            <w:r>
-              <w:rPr>
-                <w:rFonts w:ascii="Times New Roman" w:hAnsi="Times New Roman" w:cs="Times New Roman"/>
-                <w:sz w:val="26"/>
-                <w:szCs w:val="26"/>
-              </w:rPr>
-              <w:t>vốn khác</w:t>
+              <w:t xml:space="preserve"> vốn khác</w:t>
             </w:r>
             <w:r>
               <w:rPr>
@@ -5061,6 +4997,116 @@
                 <w:szCs w:val="26"/>
               </w:rPr>
               <w:t>)</w:t>
+            </w:r>
+          </w:p>
+        </w:tc>
+      </w:tr>
+      <w:tr>
+        <w:tc>
+          <w:tcPr>
+            <w:tcW w:w="2411" w:type="dxa"/>
+          </w:tcPr>
+          <w:p>
+            <w:pPr>
+              <w:pStyle w:val="ListParagraph"/>
+              <w:ind w:left="0"/>
+              <w:rPr>
+                <w:rFonts w:ascii="Times New Roman" w:hAnsi="Times New Roman" w:cs="Times New Roman"/>
+                <w:noProof/>
+                <w:sz w:val="26"/>
+                <w:szCs w:val="26"/>
+              </w:rPr>
+            </w:pPr>
+            <w:r>
+              <w:rPr>
+                <w:rFonts w:ascii="Times New Roman" w:hAnsi="Times New Roman" w:cs="Times New Roman"/>
+                <w:noProof/>
+                <w:sz w:val="26"/>
+                <w:szCs w:val="26"/>
+              </w:rPr>
+              <w:t>[</w:t>
+            </w:r>
+            <w:r>
+              <w:rPr>
+                <w:rFonts w:ascii="Times New Roman" w:hAnsi="Times New Roman" w:cs="Times New Roman"/>
+                <w:noProof/>
+                <w:sz w:val="26"/>
+                <w:szCs w:val="26"/>
+              </w:rPr>
+              <w:t>Input</w:t>
+            </w:r>
+            <w:r>
+              <w:rPr>
+                <w:rFonts w:ascii="Times New Roman" w:hAnsi="Times New Roman" w:cs="Times New Roman"/>
+                <w:noProof/>
+                <w:sz w:val="26"/>
+                <w:szCs w:val="26"/>
+              </w:rPr>
+              <w:t>DateTime]</w:t>
+            </w:r>
+          </w:p>
+        </w:tc>
+        <w:tc>
+          <w:tcPr>
+            <w:tcW w:w="1029" w:type="dxa"/>
+          </w:tcPr>
+          <w:p>
+            <w:pPr>
+              <w:pStyle w:val="ListParagraph"/>
+              <w:ind w:left="0"/>
+              <w:rPr>
+                <w:rFonts w:ascii="Times New Roman" w:hAnsi="Times New Roman" w:cs="Times New Roman"/>
+                <w:sz w:val="26"/>
+                <w:szCs w:val="26"/>
+              </w:rPr>
+            </w:pPr>
+          </w:p>
+        </w:tc>
+        <w:tc>
+          <w:tcPr>
+            <w:tcW w:w="1843" w:type="dxa"/>
+          </w:tcPr>
+          <w:p>
+            <w:pPr>
+              <w:pStyle w:val="ListParagraph"/>
+              <w:ind w:left="0"/>
+              <w:rPr>
+                <w:rFonts w:ascii="Times New Roman" w:hAnsi="Times New Roman" w:cs="Times New Roman"/>
+                <w:sz w:val="26"/>
+                <w:szCs w:val="26"/>
+              </w:rPr>
+            </w:pPr>
+            <w:r>
+              <w:rPr>
+                <w:rFonts w:ascii="Times New Roman" w:hAnsi="Times New Roman" w:cs="Times New Roman"/>
+                <w:sz w:val="26"/>
+                <w:szCs w:val="26"/>
+              </w:rPr>
+              <w:t>datetime</w:t>
+            </w:r>
+          </w:p>
+        </w:tc>
+        <w:tc>
+          <w:tcPr>
+            <w:tcW w:w="4081" w:type="dxa"/>
+          </w:tcPr>
+          <w:p>
+            <w:pPr>
+              <w:pStyle w:val="ListParagraph"/>
+              <w:ind w:left="0"/>
+              <w:rPr>
+                <w:rFonts w:ascii="Times New Roman" w:hAnsi="Times New Roman" w:cs="Times New Roman"/>
+                <w:sz w:val="26"/>
+                <w:szCs w:val="26"/>
+              </w:rPr>
+            </w:pPr>
+            <w:r>
+              <w:rPr>
+                <w:rFonts w:ascii="Times New Roman" w:hAnsi="Times New Roman" w:cs="Times New Roman"/>
+                <w:sz w:val="26"/>
+                <w:szCs w:val="26"/>
+              </w:rPr>
+              <w:t>Thời gian nhập</w:t>
             </w:r>
           </w:p>
         </w:tc>
@@ -5079,6 +5125,8 @@
           <w:sz w:val="26"/>
         </w:rPr>
       </w:pPr>
+      <w:bookmarkStart w:id="0" w:name="_GoBack"/>
+      <w:bookmarkEnd w:id="0"/>
       <w:r>
         <w:rPr>
           <w:rFonts w:ascii="Times New Roman" w:hAnsi="Times New Roman" w:cs="Times New Roman"/>
@@ -5327,23 +5375,7 @@
                 <w:sz w:val="26"/>
                 <w:szCs w:val="26"/>
               </w:rPr>
-              <w:t>Dạ</w:t>
-            </w:r>
-            <w:r>
-              <w:rPr>
-                <w:rFonts w:ascii="Times New Roman" w:hAnsi="Times New Roman" w:cs="Times New Roman"/>
-                <w:sz w:val="26"/>
-                <w:szCs w:val="26"/>
-              </w:rPr>
-              <w:t>ng PN</w:t>
-            </w:r>
-            <w:r>
-              <w:rPr>
-                <w:rFonts w:ascii="Times New Roman" w:hAnsi="Times New Roman" w:cs="Times New Roman"/>
-                <w:sz w:val="26"/>
-                <w:szCs w:val="26"/>
-              </w:rPr>
-              <w:t>_XXXXXXX</w:t>
+              <w:t>Dạng PN_XXXXXXX</w:t>
             </w:r>
           </w:p>
         </w:tc>
@@ -5951,23 +5983,7 @@
                 <w:sz w:val="26"/>
                 <w:szCs w:val="26"/>
               </w:rPr>
-              <w:t>Dạ</w:t>
-            </w:r>
-            <w:r>
-              <w:rPr>
-                <w:rFonts w:ascii="Times New Roman" w:hAnsi="Times New Roman" w:cs="Times New Roman"/>
-                <w:sz w:val="26"/>
-                <w:szCs w:val="26"/>
-              </w:rPr>
-              <w:t>ng UDR_</w:t>
-            </w:r>
-            <w:r>
-              <w:rPr>
-                <w:rFonts w:ascii="Times New Roman" w:hAnsi="Times New Roman" w:cs="Times New Roman"/>
-                <w:sz w:val="26"/>
-                <w:szCs w:val="26"/>
-              </w:rPr>
-              <w:t>XXXXXX</w:t>
+              <w:t>Dạng UDR_XXXXXX</w:t>
             </w:r>
           </w:p>
         </w:tc>
@@ -6402,23 +6418,7 @@
                 <w:sz w:val="26"/>
                 <w:szCs w:val="26"/>
               </w:rPr>
-              <w:t>Dạ</w:t>
-            </w:r>
-            <w:r>
-              <w:rPr>
-                <w:rFonts w:ascii="Times New Roman" w:hAnsi="Times New Roman" w:cs="Times New Roman"/>
-                <w:sz w:val="26"/>
-                <w:szCs w:val="26"/>
-              </w:rPr>
-              <w:t>ng ALQ</w:t>
-            </w:r>
-            <w:r>
-              <w:rPr>
-                <w:rFonts w:ascii="Times New Roman" w:hAnsi="Times New Roman" w:cs="Times New Roman"/>
-                <w:sz w:val="26"/>
-                <w:szCs w:val="26"/>
-              </w:rPr>
-              <w:t>_XXXXXX</w:t>
+              <w:t>Dạng ALQ_XXXXXX</w:t>
             </w:r>
           </w:p>
         </w:tc>
@@ -7168,23 +7168,7 @@
                 <w:sz w:val="26"/>
                 <w:szCs w:val="26"/>
               </w:rPr>
-              <w:t>Dạ</w:t>
-            </w:r>
-            <w:r>
-              <w:rPr>
-                <w:rFonts w:ascii="Times New Roman" w:hAnsi="Times New Roman" w:cs="Times New Roman"/>
-                <w:sz w:val="26"/>
-                <w:szCs w:val="26"/>
-              </w:rPr>
-              <w:t>ng RPA</w:t>
-            </w:r>
-            <w:r>
-              <w:rPr>
-                <w:rFonts w:ascii="Times New Roman" w:hAnsi="Times New Roman" w:cs="Times New Roman"/>
-                <w:sz w:val="26"/>
-                <w:szCs w:val="26"/>
-              </w:rPr>
-              <w:t>_XXXXXX</w:t>
+              <w:t>Dạng RPA_XXXXXX</w:t>
             </w:r>
           </w:p>
         </w:tc>
@@ -8460,23 +8444,7 @@
                 <w:sz w:val="26"/>
                 <w:szCs w:val="26"/>
               </w:rPr>
-              <w:t>War</w:t>
-            </w:r>
-            <w:r>
-              <w:rPr>
-                <w:rFonts w:ascii="Times New Roman" w:hAnsi="Times New Roman" w:cs="Times New Roman"/>
-                <w:sz w:val="26"/>
-                <w:szCs w:val="26"/>
-              </w:rPr>
-              <w:t>Date</w:t>
-            </w:r>
-            <w:r>
-              <w:rPr>
-                <w:rFonts w:ascii="Times New Roman" w:hAnsi="Times New Roman" w:cs="Times New Roman"/>
-                <w:sz w:val="26"/>
-                <w:szCs w:val="26"/>
-              </w:rPr>
-              <w:t>Time</w:t>
+              <w:t>WarDateTime</w:t>
             </w:r>
           </w:p>
         </w:tc>
@@ -8516,15 +8484,7 @@
                 <w:sz w:val="26"/>
                 <w:szCs w:val="26"/>
               </w:rPr>
-              <w:t>date</w:t>
-            </w:r>
-            <w:r>
-              <w:rPr>
-                <w:rFonts w:ascii="Times New Roman" w:hAnsi="Times New Roman" w:cs="Times New Roman"/>
-                <w:sz w:val="26"/>
-                <w:szCs w:val="26"/>
-              </w:rPr>
-              <w:t>time</w:t>
+              <w:t>datetime</w:t>
             </w:r>
           </w:p>
         </w:tc>
@@ -8820,8 +8780,6 @@
               </w:rPr>
               <w:t>Tên cán bộ bảo hành</w:t>
             </w:r>
-            <w:bookmarkStart w:id="0" w:name="_GoBack"/>
-            <w:bookmarkEnd w:id="0"/>
           </w:p>
         </w:tc>
       </w:tr>

--- a/documents/DB_Descripton.docx
+++ b/documents/DB_Descripton.docx
@@ -5125,8 +5125,6 @@
           <w:sz w:val="26"/>
         </w:rPr>
       </w:pPr>
-      <w:bookmarkStart w:id="0" w:name="_GoBack"/>
-      <w:bookmarkEnd w:id="0"/>
       <w:r>
         <w:rPr>
           <w:rFonts w:ascii="Times New Roman" w:hAnsi="Times New Roman" w:cs="Times New Roman"/>
@@ -8050,7 +8048,25 @@
                 <w:sz w:val="26"/>
                 <w:szCs w:val="26"/>
               </w:rPr>
-              <w:t>Dạng RPA_XXXXXX</w:t>
+              <w:t xml:space="preserve">Dạng </w:t>
+            </w:r>
+            <w:r>
+              <w:rPr>
+                <w:rFonts w:ascii="Times New Roman" w:hAnsi="Times New Roman" w:cs="Times New Roman"/>
+                <w:sz w:val="26"/>
+                <w:szCs w:val="26"/>
+              </w:rPr>
+              <w:t>WRA</w:t>
+            </w:r>
+            <w:bookmarkStart w:id="0" w:name="_GoBack"/>
+            <w:bookmarkEnd w:id="0"/>
+            <w:r>
+              <w:rPr>
+                <w:rFonts w:ascii="Times New Roman" w:hAnsi="Times New Roman" w:cs="Times New Roman"/>
+                <w:sz w:val="26"/>
+                <w:szCs w:val="26"/>
+              </w:rPr>
+              <w:t>_XXXXXX</w:t>
             </w:r>
           </w:p>
         </w:tc>

--- a/documents/DB_Descripton.docx
+++ b/documents/DB_Descripton.docx
@@ -6537,6 +6537,96 @@
             <w:r>
               <w:rPr>
                 <w:rFonts w:ascii="Times New Roman" w:hAnsi="Times New Roman" w:cs="Times New Roman"/>
+                <w:sz w:val="26"/>
+                <w:szCs w:val="26"/>
+              </w:rPr>
+              <w:t>Type</w:t>
+            </w:r>
+          </w:p>
+        </w:tc>
+        <w:tc>
+          <w:tcPr>
+            <w:tcW w:w="1029" w:type="dxa"/>
+          </w:tcPr>
+          <w:p>
+            <w:pPr>
+              <w:pStyle w:val="ListParagraph"/>
+              <w:ind w:left="0"/>
+              <w:rPr>
+                <w:rFonts w:ascii="Times New Roman" w:hAnsi="Times New Roman" w:cs="Times New Roman"/>
+                <w:sz w:val="26"/>
+                <w:szCs w:val="26"/>
+              </w:rPr>
+            </w:pPr>
+            <w:r>
+              <w:rPr>
+                <w:rFonts w:ascii="Times New Roman" w:hAnsi="Times New Roman" w:cs="Times New Roman"/>
+                <w:sz w:val="26"/>
+                <w:szCs w:val="26"/>
+              </w:rPr>
+              <w:t>10</w:t>
+            </w:r>
+          </w:p>
+        </w:tc>
+        <w:tc>
+          <w:tcPr>
+            <w:tcW w:w="1843" w:type="dxa"/>
+          </w:tcPr>
+          <w:p>
+            <w:pPr>
+              <w:pStyle w:val="ListParagraph"/>
+              <w:ind w:left="0"/>
+              <w:rPr>
+                <w:rFonts w:ascii="Times New Roman" w:hAnsi="Times New Roman" w:cs="Times New Roman"/>
+                <w:sz w:val="26"/>
+                <w:szCs w:val="26"/>
+              </w:rPr>
+            </w:pPr>
+            <w:r>
+              <w:rPr>
+                <w:rFonts w:ascii="Times New Roman" w:hAnsi="Times New Roman" w:cs="Times New Roman"/>
+                <w:sz w:val="26"/>
+                <w:szCs w:val="26"/>
+              </w:rPr>
+              <w:t>varchar</w:t>
+            </w:r>
+          </w:p>
+        </w:tc>
+        <w:tc>
+          <w:tcPr>
+            <w:tcW w:w="4081" w:type="dxa"/>
+          </w:tcPr>
+          <w:p>
+            <w:pPr>
+              <w:pStyle w:val="ListParagraph"/>
+              <w:ind w:left="0"/>
+              <w:rPr>
+                <w:rFonts w:ascii="Times New Roman" w:hAnsi="Times New Roman" w:cs="Times New Roman"/>
+                <w:sz w:val="26"/>
+                <w:szCs w:val="26"/>
+              </w:rPr>
+            </w:pPr>
+          </w:p>
+        </w:tc>
+      </w:tr>
+      <w:tr>
+        <w:tc>
+          <w:tcPr>
+            <w:tcW w:w="2339" w:type="dxa"/>
+          </w:tcPr>
+          <w:p>
+            <w:pPr>
+              <w:pStyle w:val="ListParagraph"/>
+              <w:ind w:left="0"/>
+              <w:rPr>
+                <w:rFonts w:ascii="Times New Roman" w:hAnsi="Times New Roman" w:cs="Times New Roman"/>
+                <w:sz w:val="26"/>
+                <w:szCs w:val="26"/>
+              </w:rPr>
+            </w:pPr>
+            <w:r>
+              <w:rPr>
+                <w:rFonts w:ascii="Times New Roman" w:hAnsi="Times New Roman" w:cs="Times New Roman"/>
                 <w:noProof/>
                 <w:sz w:val="26"/>
                 <w:szCs w:val="26"/>
@@ -6842,8 +6932,6 @@
           <w:sz w:val="26"/>
         </w:rPr>
       </w:pPr>
-      <w:bookmarkStart w:id="0" w:name="_GoBack"/>
-      <w:bookmarkEnd w:id="0"/>
     </w:p>
     <w:p>
       <w:pPr>
@@ -7970,6 +8058,8 @@
               </w:rPr>
               <w:t>WRA</w:t>
             </w:r>
+            <w:bookmarkStart w:id="0" w:name="_GoBack"/>
+            <w:bookmarkEnd w:id="0"/>
             <w:r>
               <w:rPr>
                 <w:rFonts w:ascii="Times New Roman" w:hAnsi="Times New Roman" w:cs="Times New Roman"/>

--- a/documents/DB_Descripton.docx
+++ b/documents/DB_Descripton.docx
@@ -6537,96 +6537,6 @@
             <w:r>
               <w:rPr>
                 <w:rFonts w:ascii="Times New Roman" w:hAnsi="Times New Roman" w:cs="Times New Roman"/>
-                <w:sz w:val="26"/>
-                <w:szCs w:val="26"/>
-              </w:rPr>
-              <w:t>Type</w:t>
-            </w:r>
-          </w:p>
-        </w:tc>
-        <w:tc>
-          <w:tcPr>
-            <w:tcW w:w="1029" w:type="dxa"/>
-          </w:tcPr>
-          <w:p>
-            <w:pPr>
-              <w:pStyle w:val="ListParagraph"/>
-              <w:ind w:left="0"/>
-              <w:rPr>
-                <w:rFonts w:ascii="Times New Roman" w:hAnsi="Times New Roman" w:cs="Times New Roman"/>
-                <w:sz w:val="26"/>
-                <w:szCs w:val="26"/>
-              </w:rPr>
-            </w:pPr>
-            <w:r>
-              <w:rPr>
-                <w:rFonts w:ascii="Times New Roman" w:hAnsi="Times New Roman" w:cs="Times New Roman"/>
-                <w:sz w:val="26"/>
-                <w:szCs w:val="26"/>
-              </w:rPr>
-              <w:t>10</w:t>
-            </w:r>
-          </w:p>
-        </w:tc>
-        <w:tc>
-          <w:tcPr>
-            <w:tcW w:w="1843" w:type="dxa"/>
-          </w:tcPr>
-          <w:p>
-            <w:pPr>
-              <w:pStyle w:val="ListParagraph"/>
-              <w:ind w:left="0"/>
-              <w:rPr>
-                <w:rFonts w:ascii="Times New Roman" w:hAnsi="Times New Roman" w:cs="Times New Roman"/>
-                <w:sz w:val="26"/>
-                <w:szCs w:val="26"/>
-              </w:rPr>
-            </w:pPr>
-            <w:r>
-              <w:rPr>
-                <w:rFonts w:ascii="Times New Roman" w:hAnsi="Times New Roman" w:cs="Times New Roman"/>
-                <w:sz w:val="26"/>
-                <w:szCs w:val="26"/>
-              </w:rPr>
-              <w:t>varchar</w:t>
-            </w:r>
-          </w:p>
-        </w:tc>
-        <w:tc>
-          <w:tcPr>
-            <w:tcW w:w="4081" w:type="dxa"/>
-          </w:tcPr>
-          <w:p>
-            <w:pPr>
-              <w:pStyle w:val="ListParagraph"/>
-              <w:ind w:left="0"/>
-              <w:rPr>
-                <w:rFonts w:ascii="Times New Roman" w:hAnsi="Times New Roman" w:cs="Times New Roman"/>
-                <w:sz w:val="26"/>
-                <w:szCs w:val="26"/>
-              </w:rPr>
-            </w:pPr>
-          </w:p>
-        </w:tc>
-      </w:tr>
-      <w:tr>
-        <w:tc>
-          <w:tcPr>
-            <w:tcW w:w="2339" w:type="dxa"/>
-          </w:tcPr>
-          <w:p>
-            <w:pPr>
-              <w:pStyle w:val="ListParagraph"/>
-              <w:ind w:left="0"/>
-              <w:rPr>
-                <w:rFonts w:ascii="Times New Roman" w:hAnsi="Times New Roman" w:cs="Times New Roman"/>
-                <w:sz w:val="26"/>
-                <w:szCs w:val="26"/>
-              </w:rPr>
-            </w:pPr>
-            <w:r>
-              <w:rPr>
-                <w:rFonts w:ascii="Times New Roman" w:hAnsi="Times New Roman" w:cs="Times New Roman"/>
                 <w:noProof/>
                 <w:sz w:val="26"/>
                 <w:szCs w:val="26"/>
@@ -6932,6 +6842,8 @@
           <w:sz w:val="26"/>
         </w:rPr>
       </w:pPr>
+      <w:bookmarkStart w:id="0" w:name="_GoBack"/>
+      <w:bookmarkEnd w:id="0"/>
     </w:p>
     <w:p>
       <w:pPr>
@@ -8058,8 +7970,6 @@
               </w:rPr>
               <w:t>WRA</w:t>
             </w:r>
-            <w:bookmarkStart w:id="0" w:name="_GoBack"/>
-            <w:bookmarkEnd w:id="0"/>
             <w:r>
               <w:rPr>
                 <w:rFonts w:ascii="Times New Roman" w:hAnsi="Times New Roman" w:cs="Times New Roman"/>

--- a/documents/DB_Descripton.docx
+++ b/documents/DB_Descripton.docx
@@ -8618,11 +8618,151 @@
           </w:p>
         </w:tc>
       </w:tr>
+      <w:tr>
+        <w:tc>
+          <w:tcPr>
+            <w:tcW w:w="2411" w:type="dxa"/>
+          </w:tcPr>
+          <w:p>
+            <w:pPr>
+              <w:pStyle w:val="ListParagraph"/>
+              <w:ind w:left="0"/>
+              <w:rPr>
+                <w:rFonts w:ascii="Times New Roman" w:hAnsi="Times New Roman" w:cs="Times New Roman"/>
+                <w:noProof/>
+                <w:color w:val="FF0000"/>
+                <w:sz w:val="26"/>
+                <w:szCs w:val="26"/>
+              </w:rPr>
+            </w:pPr>
+            <w:r>
+              <w:rPr>
+                <w:rFonts w:ascii="Times New Roman" w:hAnsi="Times New Roman" w:cs="Times New Roman"/>
+                <w:noProof/>
+                <w:color w:val="FF0000"/>
+                <w:sz w:val="26"/>
+                <w:szCs w:val="26"/>
+              </w:rPr>
+              <w:t>SeriesNumber</w:t>
+            </w:r>
+          </w:p>
+        </w:tc>
+        <w:tc>
+          <w:tcPr>
+            <w:tcW w:w="1029" w:type="dxa"/>
+          </w:tcPr>
+          <w:p>
+            <w:pPr>
+              <w:pStyle w:val="ListParagraph"/>
+              <w:ind w:left="0"/>
+              <w:rPr>
+                <w:rFonts w:ascii="Times New Roman" w:hAnsi="Times New Roman" w:cs="Times New Roman"/>
+                <w:color w:val="FF0000"/>
+                <w:sz w:val="26"/>
+                <w:szCs w:val="26"/>
+              </w:rPr>
+            </w:pPr>
+            <w:r>
+              <w:rPr>
+                <w:rFonts w:ascii="Times New Roman" w:hAnsi="Times New Roman" w:cs="Times New Roman"/>
+                <w:color w:val="FF0000"/>
+                <w:sz w:val="26"/>
+                <w:szCs w:val="26"/>
+              </w:rPr>
+              <w:t>10</w:t>
+            </w:r>
+          </w:p>
+        </w:tc>
+        <w:tc>
+          <w:tcPr>
+            <w:tcW w:w="1843" w:type="dxa"/>
+          </w:tcPr>
+          <w:p>
+            <w:pPr>
+              <w:pStyle w:val="ListParagraph"/>
+              <w:ind w:left="0"/>
+              <w:rPr>
+                <w:rFonts w:ascii="Times New Roman" w:hAnsi="Times New Roman" w:cs="Times New Roman"/>
+                <w:color w:val="FF0000"/>
+                <w:sz w:val="26"/>
+                <w:szCs w:val="26"/>
+              </w:rPr>
+            </w:pPr>
+            <w:proofErr w:type="spellStart"/>
+            <w:r>
+              <w:rPr>
+                <w:rFonts w:ascii="Times New Roman" w:hAnsi="Times New Roman" w:cs="Times New Roman"/>
+                <w:color w:val="FF0000"/>
+                <w:sz w:val="26"/>
+                <w:szCs w:val="26"/>
+              </w:rPr>
+              <w:t>Nvarchar</w:t>
+            </w:r>
+            <w:proofErr w:type="spellEnd"/>
+          </w:p>
+        </w:tc>
+        <w:tc>
+          <w:tcPr>
+            <w:tcW w:w="4081" w:type="dxa"/>
+          </w:tcPr>
+          <w:p>
+            <w:pPr>
+              <w:pStyle w:val="ListParagraph"/>
+              <w:ind w:left="0"/>
+              <w:rPr>
+                <w:rFonts w:ascii="Times New Roman" w:hAnsi="Times New Roman" w:cs="Times New Roman"/>
+                <w:color w:val="FF0000"/>
+                <w:sz w:val="26"/>
+                <w:szCs w:val="26"/>
+              </w:rPr>
+            </w:pPr>
+            <w:proofErr w:type="spellStart"/>
+            <w:r>
+              <w:rPr>
+                <w:rFonts w:ascii="Times New Roman" w:hAnsi="Times New Roman" w:cs="Times New Roman"/>
+                <w:color w:val="FF0000"/>
+                <w:sz w:val="26"/>
+                <w:szCs w:val="26"/>
+              </w:rPr>
+              <w:t>Số</w:t>
+            </w:r>
+            <w:proofErr w:type="spellEnd"/>
+            <w:r>
+              <w:rPr>
+                <w:rFonts w:ascii="Times New Roman" w:hAnsi="Times New Roman" w:cs="Times New Roman"/>
+                <w:color w:val="FF0000"/>
+                <w:sz w:val="26"/>
+                <w:szCs w:val="26"/>
+              </w:rPr>
+              <w:t xml:space="preserve"> </w:t>
+            </w:r>
+            <w:proofErr w:type="spellStart"/>
+            <w:r>
+              <w:rPr>
+                <w:rFonts w:ascii="Times New Roman" w:hAnsi="Times New Roman" w:cs="Times New Roman"/>
+                <w:color w:val="FF0000"/>
+                <w:sz w:val="26"/>
+                <w:szCs w:val="26"/>
+              </w:rPr>
+              <w:t>sê</w:t>
+            </w:r>
+            <w:proofErr w:type="spellEnd"/>
+            <w:r>
+              <w:rPr>
+                <w:rFonts w:ascii="Times New Roman" w:hAnsi="Times New Roman" w:cs="Times New Roman"/>
+                <w:color w:val="FF0000"/>
+                <w:sz w:val="26"/>
+                <w:szCs w:val="26"/>
+              </w:rPr>
+              <w:t xml:space="preserve"> ri</w:t>
+            </w:r>
+            <w:bookmarkStart w:id="0" w:name="_GoBack"/>
+            <w:bookmarkEnd w:id="0"/>
+          </w:p>
+        </w:tc>
+      </w:tr>
     </w:tbl>
-    <w:p>
-      <w:bookmarkStart w:id="0" w:name="_GoBack"/>
-      <w:bookmarkEnd w:id="0"/>
-    </w:p>
+    <w:p/>
     <w:p>
       <w:pPr>
         <w:pStyle w:val="ListParagraph"/>

--- a/documents/DB_Descripton.docx
+++ b/documents/DB_Descripton.docx
@@ -9127,8 +9127,6 @@
           <w:szCs w:val="26"/>
         </w:rPr>
       </w:pPr>
-      <w:bookmarkStart w:id="0" w:name="_GoBack"/>
-      <w:bookmarkEnd w:id="0"/>
       <w:r>
         <w:br w:type="column"/>
       </w:r>
@@ -14463,7 +14461,12 @@
             </w:r>
             <w:proofErr w:type="spellStart"/>
             <w:r>
-              <w:t>sản,khóa</w:t>
+              <w:t>sản</w:t>
+            </w:r>
+            <w:bookmarkStart w:id="0" w:name="_GoBack"/>
+            <w:bookmarkEnd w:id="0"/>
+            <w:r>
+              <w:t>,khóa</w:t>
             </w:r>
             <w:proofErr w:type="spellEnd"/>
             <w:r>
@@ -14555,31 +14558,57 @@
       </w:tr>
     </w:tbl>
     <w:p>
+      <w:pPr>
+        <w:rPr>
+          <w:color w:val="F79646" w:themeColor="accent6"/>
+        </w:rPr>
+      </w:pPr>
       <w:r>
+        <w:rPr>
+          <w:color w:val="F79646" w:themeColor="accent6"/>
+        </w:rPr>
         <w:t>13</w:t>
       </w:r>
       <w:proofErr w:type="gramStart"/>
       <w:r>
+        <w:rPr>
+          <w:color w:val="F79646" w:themeColor="accent6"/>
+        </w:rPr>
         <w:t>.Bảng</w:t>
       </w:r>
       <w:proofErr w:type="gramEnd"/>
       <w:r>
+        <w:rPr>
+          <w:color w:val="F79646" w:themeColor="accent6"/>
+        </w:rPr>
         <w:t xml:space="preserve"> Audit(</w:t>
       </w:r>
       <w:proofErr w:type="spellStart"/>
       <w:r>
+        <w:rPr>
+          <w:color w:val="F79646" w:themeColor="accent6"/>
+        </w:rPr>
         <w:t>kiểm</w:t>
       </w:r>
       <w:proofErr w:type="spellEnd"/>
       <w:r>
+        <w:rPr>
+          <w:color w:val="F79646" w:themeColor="accent6"/>
+        </w:rPr>
         <w:t xml:space="preserve"> </w:t>
       </w:r>
       <w:proofErr w:type="spellStart"/>
       <w:r>
+        <w:rPr>
+          <w:color w:val="F79646" w:themeColor="accent6"/>
+        </w:rPr>
         <w:t>toán</w:t>
       </w:r>
       <w:proofErr w:type="spellEnd"/>
       <w:r>
+        <w:rPr>
+          <w:color w:val="F79646" w:themeColor="accent6"/>
+        </w:rPr>
         <w:t>)</w:t>
       </w:r>
     </w:p>
@@ -14604,11 +14633,13 @@
             <w:pPr>
               <w:rPr>
                 <w:b/>
-              </w:rPr>
-            </w:pPr>
-            <w:r>
-              <w:rPr>
-                <w:b/>
+                <w:color w:val="F79646" w:themeColor="accent6"/>
+              </w:rPr>
+            </w:pPr>
+            <w:r>
+              <w:rPr>
+                <w:b/>
+                <w:color w:val="F79646" w:themeColor="accent6"/>
               </w:rPr>
               <w:t>TÊN TRƯỜNG</w:t>
             </w:r>
@@ -14622,11 +14653,13 @@
             <w:pPr>
               <w:rPr>
                 <w:b/>
-              </w:rPr>
-            </w:pPr>
-            <w:r>
-              <w:rPr>
-                <w:b/>
+                <w:color w:val="F79646" w:themeColor="accent6"/>
+              </w:rPr>
+            </w:pPr>
+            <w:r>
+              <w:rPr>
+                <w:b/>
+                <w:color w:val="F79646" w:themeColor="accent6"/>
               </w:rPr>
               <w:t>ĐỘ DÀI</w:t>
             </w:r>
@@ -14640,11 +14673,13 @@
             <w:pPr>
               <w:rPr>
                 <w:b/>
-              </w:rPr>
-            </w:pPr>
-            <w:r>
-              <w:rPr>
-                <w:b/>
+                <w:color w:val="F79646" w:themeColor="accent6"/>
+              </w:rPr>
+            </w:pPr>
+            <w:r>
+              <w:rPr>
+                <w:b/>
+                <w:color w:val="F79646" w:themeColor="accent6"/>
               </w:rPr>
               <w:t>KIỂU DỮ LIỆU</w:t>
             </w:r>
@@ -14658,11 +14693,13 @@
             <w:pPr>
               <w:rPr>
                 <w:b/>
-              </w:rPr>
-            </w:pPr>
-            <w:r>
-              <w:rPr>
-                <w:b/>
+                <w:color w:val="F79646" w:themeColor="accent6"/>
+              </w:rPr>
+            </w:pPr>
+            <w:r>
+              <w:rPr>
+                <w:b/>
+                <w:color w:val="F79646" w:themeColor="accent6"/>
               </w:rPr>
               <w:t>MÔ TẢ</w:t>
             </w:r>
@@ -14675,7 +14712,15 @@
             <w:tcW w:w="2394" w:type="dxa"/>
           </w:tcPr>
           <w:p>
-            <w:r>
+            <w:pPr>
+              <w:rPr>
+                <w:color w:val="F79646" w:themeColor="accent6"/>
+              </w:rPr>
+            </w:pPr>
+            <w:r>
+              <w:rPr>
+                <w:color w:val="F79646" w:themeColor="accent6"/>
+              </w:rPr>
               <w:t>Id</w:t>
             </w:r>
           </w:p>
@@ -14684,15 +14729,29 @@
           <w:tcPr>
             <w:tcW w:w="2394" w:type="dxa"/>
           </w:tcPr>
-          <w:p/>
+          <w:p>
+            <w:pPr>
+              <w:rPr>
+                <w:color w:val="F79646" w:themeColor="accent6"/>
+              </w:rPr>
+            </w:pPr>
+          </w:p>
         </w:tc>
         <w:tc>
           <w:tcPr>
             <w:tcW w:w="2394" w:type="dxa"/>
           </w:tcPr>
           <w:p>
-            <w:proofErr w:type="spellStart"/>
-            <w:r>
+            <w:pPr>
+              <w:rPr>
+                <w:color w:val="F79646" w:themeColor="accent6"/>
+              </w:rPr>
+            </w:pPr>
+            <w:proofErr w:type="spellStart"/>
+            <w:r>
+              <w:rPr>
+                <w:color w:val="F79646" w:themeColor="accent6"/>
+              </w:rPr>
               <w:t>BigInt</w:t>
             </w:r>
             <w:proofErr w:type="spellEnd"/>
@@ -14703,19 +14762,36 @@
             <w:tcW w:w="2394" w:type="dxa"/>
           </w:tcPr>
           <w:p>
-            <w:r>
+            <w:pPr>
+              <w:rPr>
+                <w:color w:val="F79646" w:themeColor="accent6"/>
+              </w:rPr>
+            </w:pPr>
+            <w:r>
+              <w:rPr>
+                <w:color w:val="F79646" w:themeColor="accent6"/>
+              </w:rPr>
               <w:t xml:space="preserve">Tang </w:t>
             </w:r>
             <w:proofErr w:type="spellStart"/>
             <w:r>
+              <w:rPr>
+                <w:color w:val="F79646" w:themeColor="accent6"/>
+              </w:rPr>
               <w:t>tự</w:t>
             </w:r>
             <w:proofErr w:type="spellEnd"/>
             <w:r>
-              <w:t xml:space="preserve"> </w:t>
-            </w:r>
-            <w:proofErr w:type="spellStart"/>
-            <w:r>
+              <w:rPr>
+                <w:color w:val="F79646" w:themeColor="accent6"/>
+              </w:rPr>
+              <w:t xml:space="preserve"> </w:t>
+            </w:r>
+            <w:proofErr w:type="spellStart"/>
+            <w:r>
+              <w:rPr>
+                <w:color w:val="F79646" w:themeColor="accent6"/>
+              </w:rPr>
               <w:t>động</w:t>
             </w:r>
             <w:proofErr w:type="spellEnd"/>
@@ -14728,8 +14804,16 @@
             <w:tcW w:w="2394" w:type="dxa"/>
           </w:tcPr>
           <w:p>
-            <w:proofErr w:type="spellStart"/>
-            <w:r>
+            <w:pPr>
+              <w:rPr>
+                <w:color w:val="F79646" w:themeColor="accent6"/>
+              </w:rPr>
+            </w:pPr>
+            <w:proofErr w:type="spellStart"/>
+            <w:r>
+              <w:rPr>
+                <w:color w:val="F79646" w:themeColor="accent6"/>
+              </w:rPr>
               <w:t>AssetId</w:t>
             </w:r>
             <w:proofErr w:type="spellEnd"/>
@@ -14740,7 +14824,15 @@
             <w:tcW w:w="2394" w:type="dxa"/>
           </w:tcPr>
           <w:p>
-            <w:r>
+            <w:pPr>
+              <w:rPr>
+                <w:color w:val="F79646" w:themeColor="accent6"/>
+              </w:rPr>
+            </w:pPr>
+            <w:r>
+              <w:rPr>
+                <w:color w:val="F79646" w:themeColor="accent6"/>
+              </w:rPr>
               <w:t>10</w:t>
             </w:r>
           </w:p>
@@ -14750,8 +14842,16 @@
             <w:tcW w:w="2394" w:type="dxa"/>
           </w:tcPr>
           <w:p>
-            <w:proofErr w:type="spellStart"/>
-            <w:r>
+            <w:pPr>
+              <w:rPr>
+                <w:color w:val="F79646" w:themeColor="accent6"/>
+              </w:rPr>
+            </w:pPr>
+            <w:proofErr w:type="spellStart"/>
+            <w:r>
+              <w:rPr>
+                <w:color w:val="F79646" w:themeColor="accent6"/>
+              </w:rPr>
               <w:t>Nvarchar</w:t>
             </w:r>
             <w:proofErr w:type="spellEnd"/>
@@ -14762,64 +14862,114 @@
             <w:tcW w:w="2394" w:type="dxa"/>
           </w:tcPr>
           <w:p>
-            <w:proofErr w:type="spellStart"/>
-            <w:r>
+            <w:pPr>
+              <w:rPr>
+                <w:color w:val="F79646" w:themeColor="accent6"/>
+              </w:rPr>
+            </w:pPr>
+            <w:proofErr w:type="spellStart"/>
+            <w:r>
+              <w:rPr>
+                <w:color w:val="F79646" w:themeColor="accent6"/>
+              </w:rPr>
               <w:t>Mã</w:t>
             </w:r>
             <w:proofErr w:type="spellEnd"/>
             <w:r>
-              <w:t xml:space="preserve"> </w:t>
-            </w:r>
-            <w:proofErr w:type="spellStart"/>
-            <w:r>
+              <w:rPr>
+                <w:color w:val="F79646" w:themeColor="accent6"/>
+              </w:rPr>
+              <w:t xml:space="preserve"> </w:t>
+            </w:r>
+            <w:proofErr w:type="spellStart"/>
+            <w:r>
+              <w:rPr>
+                <w:color w:val="F79646" w:themeColor="accent6"/>
+              </w:rPr>
               <w:t>tài</w:t>
             </w:r>
             <w:proofErr w:type="spellEnd"/>
             <w:r>
-              <w:t xml:space="preserve"> </w:t>
-            </w:r>
-            <w:proofErr w:type="spellStart"/>
-            <w:r>
+              <w:rPr>
+                <w:color w:val="F79646" w:themeColor="accent6"/>
+              </w:rPr>
+              <w:t xml:space="preserve"> </w:t>
+            </w:r>
+            <w:proofErr w:type="spellStart"/>
+            <w:r>
+              <w:rPr>
+                <w:color w:val="F79646" w:themeColor="accent6"/>
+              </w:rPr>
               <w:t>sản,khóa</w:t>
             </w:r>
             <w:proofErr w:type="spellEnd"/>
             <w:r>
-              <w:t xml:space="preserve"> </w:t>
-            </w:r>
-            <w:proofErr w:type="spellStart"/>
-            <w:r>
+              <w:rPr>
+                <w:color w:val="F79646" w:themeColor="accent6"/>
+              </w:rPr>
+              <w:t xml:space="preserve"> </w:t>
+            </w:r>
+            <w:proofErr w:type="spellStart"/>
+            <w:r>
+              <w:rPr>
+                <w:color w:val="F79646" w:themeColor="accent6"/>
+              </w:rPr>
               <w:t>ngoại</w:t>
             </w:r>
             <w:proofErr w:type="spellEnd"/>
             <w:r>
-              <w:t xml:space="preserve"> </w:t>
-            </w:r>
-            <w:proofErr w:type="spellStart"/>
-            <w:r>
+              <w:rPr>
+                <w:color w:val="F79646" w:themeColor="accent6"/>
+              </w:rPr>
+              <w:t xml:space="preserve"> </w:t>
+            </w:r>
+            <w:proofErr w:type="spellStart"/>
+            <w:r>
+              <w:rPr>
+                <w:color w:val="F79646" w:themeColor="accent6"/>
+              </w:rPr>
               <w:t>với</w:t>
             </w:r>
             <w:proofErr w:type="spellEnd"/>
             <w:r>
-              <w:t xml:space="preserve"> </w:t>
-            </w:r>
-            <w:proofErr w:type="spellStart"/>
-            <w:r>
+              <w:rPr>
+                <w:color w:val="F79646" w:themeColor="accent6"/>
+              </w:rPr>
+              <w:t xml:space="preserve"> </w:t>
+            </w:r>
+            <w:proofErr w:type="spellStart"/>
+            <w:r>
+              <w:rPr>
+                <w:color w:val="F79646" w:themeColor="accent6"/>
+              </w:rPr>
               <w:t>bảng</w:t>
             </w:r>
             <w:proofErr w:type="spellEnd"/>
             <w:r>
-              <w:t xml:space="preserve"> </w:t>
-            </w:r>
-            <w:proofErr w:type="spellStart"/>
-            <w:r>
+              <w:rPr>
+                <w:color w:val="F79646" w:themeColor="accent6"/>
+              </w:rPr>
+              <w:t xml:space="preserve"> </w:t>
+            </w:r>
+            <w:proofErr w:type="spellStart"/>
+            <w:r>
+              <w:rPr>
+                <w:color w:val="F79646" w:themeColor="accent6"/>
+              </w:rPr>
               <w:t>tài</w:t>
             </w:r>
             <w:proofErr w:type="spellEnd"/>
             <w:r>
-              <w:t xml:space="preserve"> </w:t>
-            </w:r>
-            <w:proofErr w:type="spellStart"/>
-            <w:r>
+              <w:rPr>
+                <w:color w:val="F79646" w:themeColor="accent6"/>
+              </w:rPr>
+              <w:t xml:space="preserve"> </w:t>
+            </w:r>
+            <w:proofErr w:type="spellStart"/>
+            <w:r>
+              <w:rPr>
+                <w:color w:val="F79646" w:themeColor="accent6"/>
+              </w:rPr>
               <w:t>sản</w:t>
             </w:r>
             <w:proofErr w:type="spellEnd"/>
@@ -14832,8 +14982,16 @@
             <w:tcW w:w="2394" w:type="dxa"/>
           </w:tcPr>
           <w:p>
-            <w:proofErr w:type="spellStart"/>
-            <w:r>
+            <w:pPr>
+              <w:rPr>
+                <w:color w:val="F79646" w:themeColor="accent6"/>
+              </w:rPr>
+            </w:pPr>
+            <w:proofErr w:type="spellStart"/>
+            <w:r>
+              <w:rPr>
+                <w:color w:val="F79646" w:themeColor="accent6"/>
+              </w:rPr>
               <w:t>AuditDate</w:t>
             </w:r>
             <w:proofErr w:type="spellEnd"/>
@@ -14843,15 +15001,29 @@
           <w:tcPr>
             <w:tcW w:w="2394" w:type="dxa"/>
           </w:tcPr>
-          <w:p/>
+          <w:p>
+            <w:pPr>
+              <w:rPr>
+                <w:color w:val="F79646" w:themeColor="accent6"/>
+              </w:rPr>
+            </w:pPr>
+          </w:p>
         </w:tc>
         <w:tc>
           <w:tcPr>
             <w:tcW w:w="2394" w:type="dxa"/>
           </w:tcPr>
           <w:p>
-            <w:proofErr w:type="spellStart"/>
-            <w:r>
+            <w:pPr>
+              <w:rPr>
+                <w:color w:val="F79646" w:themeColor="accent6"/>
+              </w:rPr>
+            </w:pPr>
+            <w:proofErr w:type="spellStart"/>
+            <w:r>
+              <w:rPr>
+                <w:color w:val="F79646" w:themeColor="accent6"/>
+              </w:rPr>
               <w:t>Datetime</w:t>
             </w:r>
             <w:proofErr w:type="spellEnd"/>
@@ -14862,24 +15034,44 @@
             <w:tcW w:w="2394" w:type="dxa"/>
           </w:tcPr>
           <w:p>
-            <w:proofErr w:type="spellStart"/>
-            <w:r>
+            <w:pPr>
+              <w:rPr>
+                <w:color w:val="F79646" w:themeColor="accent6"/>
+              </w:rPr>
+            </w:pPr>
+            <w:proofErr w:type="spellStart"/>
+            <w:r>
+              <w:rPr>
+                <w:color w:val="F79646" w:themeColor="accent6"/>
+              </w:rPr>
               <w:t>Ngày</w:t>
             </w:r>
             <w:proofErr w:type="spellEnd"/>
             <w:r>
-              <w:t xml:space="preserve"> </w:t>
-            </w:r>
-            <w:proofErr w:type="spellStart"/>
-            <w:r>
+              <w:rPr>
+                <w:color w:val="F79646" w:themeColor="accent6"/>
+              </w:rPr>
+              <w:t xml:space="preserve"> </w:t>
+            </w:r>
+            <w:proofErr w:type="spellStart"/>
+            <w:r>
+              <w:rPr>
+                <w:color w:val="F79646" w:themeColor="accent6"/>
+              </w:rPr>
               <w:t>kiểm</w:t>
             </w:r>
             <w:proofErr w:type="spellEnd"/>
             <w:r>
-              <w:t xml:space="preserve"> </w:t>
-            </w:r>
-            <w:proofErr w:type="spellStart"/>
-            <w:r>
+              <w:rPr>
+                <w:color w:val="F79646" w:themeColor="accent6"/>
+              </w:rPr>
+              <w:t xml:space="preserve"> </w:t>
+            </w:r>
+            <w:proofErr w:type="spellStart"/>
+            <w:r>
+              <w:rPr>
+                <w:color w:val="F79646" w:themeColor="accent6"/>
+              </w:rPr>
               <w:t>toán</w:t>
             </w:r>
             <w:proofErr w:type="spellEnd"/>
@@ -14892,7 +15084,15 @@
             <w:tcW w:w="2394" w:type="dxa"/>
           </w:tcPr>
           <w:p>
-            <w:r>
+            <w:pPr>
+              <w:rPr>
+                <w:color w:val="F79646" w:themeColor="accent6"/>
+              </w:rPr>
+            </w:pPr>
+            <w:r>
+              <w:rPr>
+                <w:color w:val="F79646" w:themeColor="accent6"/>
+              </w:rPr>
               <w:t>Comment</w:t>
             </w:r>
           </w:p>
@@ -14902,7 +15102,15 @@
             <w:tcW w:w="2394" w:type="dxa"/>
           </w:tcPr>
           <w:p>
-            <w:r>
+            <w:pPr>
+              <w:rPr>
+                <w:color w:val="F79646" w:themeColor="accent6"/>
+              </w:rPr>
+            </w:pPr>
+            <w:r>
+              <w:rPr>
+                <w:color w:val="F79646" w:themeColor="accent6"/>
+              </w:rPr>
               <w:t>250</w:t>
             </w:r>
           </w:p>
@@ -14912,8 +15120,16 @@
             <w:tcW w:w="2394" w:type="dxa"/>
           </w:tcPr>
           <w:p>
-            <w:proofErr w:type="spellStart"/>
-            <w:r>
+            <w:pPr>
+              <w:rPr>
+                <w:color w:val="F79646" w:themeColor="accent6"/>
+              </w:rPr>
+            </w:pPr>
+            <w:proofErr w:type="spellStart"/>
+            <w:r>
+              <w:rPr>
+                <w:color w:val="F79646" w:themeColor="accent6"/>
+              </w:rPr>
               <w:t>Nvarchar</w:t>
             </w:r>
             <w:proofErr w:type="spellEnd"/>
@@ -14924,16 +15140,30 @@
             <w:tcW w:w="2394" w:type="dxa"/>
           </w:tcPr>
           <w:p>
-            <w:proofErr w:type="spellStart"/>
-            <w:r>
+            <w:pPr>
+              <w:rPr>
+                <w:color w:val="F79646" w:themeColor="accent6"/>
+              </w:rPr>
+            </w:pPr>
+            <w:proofErr w:type="spellStart"/>
+            <w:r>
+              <w:rPr>
+                <w:color w:val="F79646" w:themeColor="accent6"/>
+              </w:rPr>
               <w:t>Ghi</w:t>
             </w:r>
             <w:proofErr w:type="spellEnd"/>
             <w:r>
-              <w:t xml:space="preserve"> </w:t>
-            </w:r>
-            <w:proofErr w:type="spellStart"/>
-            <w:r>
+              <w:rPr>
+                <w:color w:val="F79646" w:themeColor="accent6"/>
+              </w:rPr>
+              <w:t xml:space="preserve"> </w:t>
+            </w:r>
+            <w:proofErr w:type="spellStart"/>
+            <w:r>
+              <w:rPr>
+                <w:color w:val="F79646" w:themeColor="accent6"/>
+              </w:rPr>
               <w:t>chú</w:t>
             </w:r>
             <w:proofErr w:type="spellEnd"/>
@@ -14946,7 +15176,15 @@
             <w:tcW w:w="2394" w:type="dxa"/>
           </w:tcPr>
           <w:p>
-            <w:r>
+            <w:pPr>
+              <w:rPr>
+                <w:color w:val="F79646" w:themeColor="accent6"/>
+              </w:rPr>
+            </w:pPr>
+            <w:r>
+              <w:rPr>
+                <w:color w:val="F79646" w:themeColor="accent6"/>
+              </w:rPr>
               <w:t>User</w:t>
             </w:r>
           </w:p>
@@ -14956,7 +15194,15 @@
             <w:tcW w:w="2394" w:type="dxa"/>
           </w:tcPr>
           <w:p>
-            <w:r>
+            <w:pPr>
+              <w:rPr>
+                <w:color w:val="F79646" w:themeColor="accent6"/>
+              </w:rPr>
+            </w:pPr>
+            <w:r>
+              <w:rPr>
+                <w:color w:val="F79646" w:themeColor="accent6"/>
+              </w:rPr>
               <w:t>50</w:t>
             </w:r>
           </w:p>
@@ -14966,8 +15212,16 @@
             <w:tcW w:w="2394" w:type="dxa"/>
           </w:tcPr>
           <w:p>
-            <w:proofErr w:type="spellStart"/>
-            <w:r>
+            <w:pPr>
+              <w:rPr>
+                <w:color w:val="F79646" w:themeColor="accent6"/>
+              </w:rPr>
+            </w:pPr>
+            <w:proofErr w:type="spellStart"/>
+            <w:r>
+              <w:rPr>
+                <w:color w:val="F79646" w:themeColor="accent6"/>
+              </w:rPr>
               <w:t>Nvarchar</w:t>
             </w:r>
             <w:proofErr w:type="spellEnd"/>
@@ -14978,19 +15232,36 @@
             <w:tcW w:w="2394" w:type="dxa"/>
           </w:tcPr>
           <w:p>
-            <w:r>
+            <w:pPr>
+              <w:rPr>
+                <w:color w:val="F79646" w:themeColor="accent6"/>
+              </w:rPr>
+            </w:pPr>
+            <w:r>
+              <w:rPr>
+                <w:color w:val="F79646" w:themeColor="accent6"/>
+              </w:rPr>
               <w:t xml:space="preserve">User </w:t>
             </w:r>
             <w:proofErr w:type="spellStart"/>
             <w:r>
+              <w:rPr>
+                <w:color w:val="F79646" w:themeColor="accent6"/>
+              </w:rPr>
               <w:t>kiem</w:t>
             </w:r>
             <w:proofErr w:type="spellEnd"/>
             <w:r>
-              <w:t xml:space="preserve"> </w:t>
-            </w:r>
-            <w:proofErr w:type="spellStart"/>
-            <w:r>
+              <w:rPr>
+                <w:color w:val="F79646" w:themeColor="accent6"/>
+              </w:rPr>
+              <w:t xml:space="preserve"> </w:t>
+            </w:r>
+            <w:proofErr w:type="spellStart"/>
+            <w:r>
+              <w:rPr>
+                <w:color w:val="F79646" w:themeColor="accent6"/>
+              </w:rPr>
               <w:t>toan</w:t>
             </w:r>
             <w:proofErr w:type="spellEnd"/>
@@ -15003,7 +15274,15 @@
             <w:tcW w:w="2394" w:type="dxa"/>
           </w:tcPr>
           <w:p>
-            <w:r>
+            <w:pPr>
+              <w:rPr>
+                <w:color w:val="F79646" w:themeColor="accent6"/>
+              </w:rPr>
+            </w:pPr>
+            <w:r>
+              <w:rPr>
+                <w:color w:val="F79646" w:themeColor="accent6"/>
+              </w:rPr>
               <w:t>Computer</w:t>
             </w:r>
           </w:p>
@@ -15013,7 +15292,15 @@
             <w:tcW w:w="2394" w:type="dxa"/>
           </w:tcPr>
           <w:p>
-            <w:r>
+            <w:pPr>
+              <w:rPr>
+                <w:color w:val="F79646" w:themeColor="accent6"/>
+              </w:rPr>
+            </w:pPr>
+            <w:r>
+              <w:rPr>
+                <w:color w:val="F79646" w:themeColor="accent6"/>
+              </w:rPr>
               <w:t>50</w:t>
             </w:r>
           </w:p>
@@ -15023,8 +15310,16 @@
             <w:tcW w:w="2394" w:type="dxa"/>
           </w:tcPr>
           <w:p>
-            <w:proofErr w:type="spellStart"/>
-            <w:r>
+            <w:pPr>
+              <w:rPr>
+                <w:color w:val="F79646" w:themeColor="accent6"/>
+              </w:rPr>
+            </w:pPr>
+            <w:proofErr w:type="spellStart"/>
+            <w:r>
+              <w:rPr>
+                <w:color w:val="F79646" w:themeColor="accent6"/>
+              </w:rPr>
               <w:t>Nvarchar</w:t>
             </w:r>
             <w:proofErr w:type="spellEnd"/>
@@ -15035,32 +15330,58 @@
             <w:tcW w:w="2394" w:type="dxa"/>
           </w:tcPr>
           <w:p>
-            <w:proofErr w:type="spellStart"/>
-            <w:r>
+            <w:pPr>
+              <w:rPr>
+                <w:color w:val="F79646" w:themeColor="accent6"/>
+              </w:rPr>
+            </w:pPr>
+            <w:proofErr w:type="spellStart"/>
+            <w:r>
+              <w:rPr>
+                <w:color w:val="F79646" w:themeColor="accent6"/>
+              </w:rPr>
               <w:t>Máy</w:t>
             </w:r>
             <w:proofErr w:type="spellEnd"/>
             <w:r>
+              <w:rPr>
+                <w:color w:val="F79646" w:themeColor="accent6"/>
+              </w:rPr>
               <w:t xml:space="preserve"> dung </w:t>
             </w:r>
             <w:proofErr w:type="spellStart"/>
             <w:r>
+              <w:rPr>
+                <w:color w:val="F79646" w:themeColor="accent6"/>
+              </w:rPr>
               <w:t>để</w:t>
             </w:r>
             <w:proofErr w:type="spellEnd"/>
             <w:r>
-              <w:t xml:space="preserve"> </w:t>
-            </w:r>
-            <w:proofErr w:type="spellStart"/>
-            <w:r>
+              <w:rPr>
+                <w:color w:val="F79646" w:themeColor="accent6"/>
+              </w:rPr>
+              <w:t xml:space="preserve"> </w:t>
+            </w:r>
+            <w:proofErr w:type="spellStart"/>
+            <w:r>
+              <w:rPr>
+                <w:color w:val="F79646" w:themeColor="accent6"/>
+              </w:rPr>
               <w:t>kiểm</w:t>
             </w:r>
             <w:proofErr w:type="spellEnd"/>
             <w:r>
-              <w:t xml:space="preserve"> </w:t>
-            </w:r>
-            <w:proofErr w:type="spellStart"/>
-            <w:r>
+              <w:rPr>
+                <w:color w:val="F79646" w:themeColor="accent6"/>
+              </w:rPr>
+              <w:t xml:space="preserve"> </w:t>
+            </w:r>
+            <w:proofErr w:type="spellStart"/>
+            <w:r>
+              <w:rPr>
+                <w:color w:val="F79646" w:themeColor="accent6"/>
+              </w:rPr>
               <w:t>toán</w:t>
             </w:r>
             <w:proofErr w:type="spellEnd"/>
@@ -15395,30 +15716,51 @@
           <w:p>
             <w:proofErr w:type="spellStart"/>
             <w:r>
+              <w:rPr>
+                <w:color w:val="C00000"/>
+              </w:rPr>
               <w:t>CheckOutDate</w:t>
             </w:r>
             <w:proofErr w:type="spellEnd"/>
             <w:r>
+              <w:rPr>
+                <w:color w:val="C00000"/>
+              </w:rPr>
               <w:t>-&gt;</w:t>
             </w:r>
             <w:proofErr w:type="spellStart"/>
             <w:r>
+              <w:rPr>
+                <w:color w:val="C00000"/>
+              </w:rPr>
               <w:t>sữa</w:t>
             </w:r>
             <w:proofErr w:type="spellEnd"/>
             <w:r>
-              <w:t xml:space="preserve"> </w:t>
-            </w:r>
-            <w:proofErr w:type="spellStart"/>
-            <w:r>
+              <w:rPr>
+                <w:color w:val="C00000"/>
+              </w:rPr>
+              <w:t xml:space="preserve"> </w:t>
+            </w:r>
+            <w:proofErr w:type="spellStart"/>
+            <w:r>
+              <w:rPr>
+                <w:color w:val="C00000"/>
+              </w:rPr>
               <w:t>thành</w:t>
             </w:r>
             <w:proofErr w:type="spellEnd"/>
             <w:r>
-              <w:t xml:space="preserve"> </w:t>
-            </w:r>
-            <w:proofErr w:type="spellStart"/>
-            <w:r>
+              <w:rPr>
+                <w:color w:val="C00000"/>
+              </w:rPr>
+              <w:t xml:space="preserve"> </w:t>
+            </w:r>
+            <w:proofErr w:type="spellStart"/>
+            <w:r>
+              <w:rPr>
+                <w:color w:val="C00000"/>
+              </w:rPr>
               <w:t>UpdateDate</w:t>
             </w:r>
             <w:proofErr w:type="spellEnd"/>
@@ -15479,6 +15821,9 @@
           <w:p>
             <w:proofErr w:type="spellStart"/>
             <w:r>
+              <w:rPr>
+                <w:color w:val="C00000"/>
+              </w:rPr>
               <w:t>DueDate</w:t>
             </w:r>
             <w:proofErr w:type="spellEnd"/>
@@ -15515,8 +15860,16 @@
             <w:tcW w:w="2394" w:type="dxa"/>
           </w:tcPr>
           <w:p>
-            <w:r>
-              <w:t>Comment</w:t>
+            <w:pPr>
+              <w:rPr>
+                <w:color w:val="C00000"/>
+              </w:rPr>
+            </w:pPr>
+            <w:r>
+              <w:rPr>
+                <w:color w:val="C00000"/>
+              </w:rPr>
+              <w:t>Type</w:t>
             </w:r>
           </w:p>
         </w:tc>
@@ -15525,9 +15878,11 @@
             <w:tcW w:w="2394" w:type="dxa"/>
           </w:tcPr>
           <w:p>
-            <w:r>
-              <w:t>250</w:t>
-            </w:r>
+            <w:pPr>
+              <w:rPr>
+                <w:color w:val="C00000"/>
+              </w:rPr>
+            </w:pPr>
           </w:p>
         </w:tc>
         <w:tc>
@@ -15535,9 +15890,17 @@
             <w:tcW w:w="2394" w:type="dxa"/>
           </w:tcPr>
           <w:p>
-            <w:proofErr w:type="spellStart"/>
-            <w:r>
-              <w:t>Nvarchar</w:t>
+            <w:pPr>
+              <w:rPr>
+                <w:color w:val="C00000"/>
+              </w:rPr>
+            </w:pPr>
+            <w:proofErr w:type="spellStart"/>
+            <w:r>
+              <w:rPr>
+                <w:color w:val="C00000"/>
+              </w:rPr>
+              <w:t>Smallint</w:t>
             </w:r>
             <w:proofErr w:type="spellEnd"/>
           </w:p>
@@ -15547,19 +15910,11 @@
             <w:tcW w:w="2394" w:type="dxa"/>
           </w:tcPr>
           <w:p>
-            <w:proofErr w:type="spellStart"/>
-            <w:r>
-              <w:t>Ghi</w:t>
-            </w:r>
-            <w:proofErr w:type="spellEnd"/>
-            <w:r>
-              <w:t xml:space="preserve"> </w:t>
-            </w:r>
-            <w:proofErr w:type="spellStart"/>
-            <w:r>
-              <w:t>chú</w:t>
-            </w:r>
-            <w:proofErr w:type="spellEnd"/>
+            <w:pPr>
+              <w:rPr>
+                <w:color w:val="C00000"/>
+              </w:rPr>
+            </w:pPr>
           </w:p>
         </w:tc>
       </w:tr>
@@ -15739,6 +16094,32 @@
             </w:r>
             <w:proofErr w:type="spellEnd"/>
           </w:p>
+        </w:tc>
+      </w:tr>
+      <w:tr>
+        <w:tc>
+          <w:tcPr>
+            <w:tcW w:w="2394" w:type="dxa"/>
+          </w:tcPr>
+          <w:p/>
+        </w:tc>
+        <w:tc>
+          <w:tcPr>
+            <w:tcW w:w="2394" w:type="dxa"/>
+          </w:tcPr>
+          <w:p/>
+        </w:tc>
+        <w:tc>
+          <w:tcPr>
+            <w:tcW w:w="2394" w:type="dxa"/>
+          </w:tcPr>
+          <w:p/>
+        </w:tc>
+        <w:tc>
+          <w:tcPr>
+            <w:tcW w:w="2394" w:type="dxa"/>
+          </w:tcPr>
+          <w:p/>
         </w:tc>
       </w:tr>
     </w:tbl>

--- a/documents/DB_Descripton.docx
+++ b/documents/DB_Descripton.docx
@@ -20,6 +20,8 @@
         </w:rPr>
         <w:t>MÔ TẢ CHI TIẾT CÁC TABLE</w:t>
       </w:r>
+      <w:bookmarkStart w:id="0" w:name="_GoBack"/>
+      <w:bookmarkEnd w:id="0"/>
     </w:p>
     <w:p>
       <w:pPr>
@@ -710,17 +712,17 @@
               <w:rPr>
                 <w:rFonts w:ascii="Times New Roman" w:hAnsi="Times New Roman" w:cs="Times New Roman"/>
                 <w:b/>
-                <w:color w:val="F79646" w:themeColor="accent6"/>
-                <w:sz w:val="26"/>
-                <w:szCs w:val="26"/>
-              </w:rPr>
-            </w:pPr>
-            <w:proofErr w:type="spellStart"/>
-            <w:r>
-              <w:rPr>
-                <w:rFonts w:ascii="Times New Roman" w:hAnsi="Times New Roman" w:cs="Times New Roman"/>
-                <w:b/>
-                <w:color w:val="F79646" w:themeColor="accent6"/>
+                <w:color w:val="000000" w:themeColor="text1"/>
+                <w:sz w:val="26"/>
+                <w:szCs w:val="26"/>
+              </w:rPr>
+            </w:pPr>
+            <w:proofErr w:type="spellStart"/>
+            <w:r>
+              <w:rPr>
+                <w:rFonts w:ascii="Times New Roman" w:hAnsi="Times New Roman" w:cs="Times New Roman"/>
+                <w:b/>
+                <w:color w:val="000000" w:themeColor="text1"/>
                 <w:sz w:val="26"/>
                 <w:szCs w:val="26"/>
               </w:rPr>
@@ -731,18 +733,18 @@
               <w:rPr>
                 <w:rFonts w:ascii="Times New Roman" w:hAnsi="Times New Roman" w:cs="Times New Roman"/>
                 <w:b/>
-                <w:color w:val="F79646" w:themeColor="accent6"/>
-                <w:sz w:val="26"/>
-                <w:szCs w:val="26"/>
-              </w:rPr>
-              <w:t xml:space="preserve"> </w:t>
-            </w:r>
-            <w:proofErr w:type="spellStart"/>
-            <w:r>
-              <w:rPr>
-                <w:rFonts w:ascii="Times New Roman" w:hAnsi="Times New Roman" w:cs="Times New Roman"/>
-                <w:b/>
-                <w:color w:val="F79646" w:themeColor="accent6"/>
+                <w:color w:val="000000" w:themeColor="text1"/>
+                <w:sz w:val="26"/>
+                <w:szCs w:val="26"/>
+              </w:rPr>
+              <w:t xml:space="preserve"> </w:t>
+            </w:r>
+            <w:proofErr w:type="spellStart"/>
+            <w:r>
+              <w:rPr>
+                <w:rFonts w:ascii="Times New Roman" w:hAnsi="Times New Roman" w:cs="Times New Roman"/>
+                <w:b/>
+                <w:color w:val="000000" w:themeColor="text1"/>
                 <w:sz w:val="26"/>
                 <w:szCs w:val="26"/>
               </w:rPr>
@@ -762,17 +764,17 @@
               <w:rPr>
                 <w:rFonts w:ascii="Times New Roman" w:hAnsi="Times New Roman" w:cs="Times New Roman"/>
                 <w:b/>
-                <w:color w:val="F79646" w:themeColor="accent6"/>
-                <w:sz w:val="26"/>
-                <w:szCs w:val="26"/>
-              </w:rPr>
-            </w:pPr>
-            <w:proofErr w:type="spellStart"/>
-            <w:r>
-              <w:rPr>
-                <w:rFonts w:ascii="Times New Roman" w:hAnsi="Times New Roman" w:cs="Times New Roman"/>
-                <w:b/>
-                <w:color w:val="F79646" w:themeColor="accent6"/>
+                <w:color w:val="000000" w:themeColor="text1"/>
+                <w:sz w:val="26"/>
+                <w:szCs w:val="26"/>
+              </w:rPr>
+            </w:pPr>
+            <w:proofErr w:type="spellStart"/>
+            <w:r>
+              <w:rPr>
+                <w:rFonts w:ascii="Times New Roman" w:hAnsi="Times New Roman" w:cs="Times New Roman"/>
+                <w:b/>
+                <w:color w:val="000000" w:themeColor="text1"/>
                 <w:sz w:val="26"/>
                 <w:szCs w:val="26"/>
               </w:rPr>
@@ -783,18 +785,18 @@
               <w:rPr>
                 <w:rFonts w:ascii="Times New Roman" w:hAnsi="Times New Roman" w:cs="Times New Roman"/>
                 <w:b/>
-                <w:color w:val="F79646" w:themeColor="accent6"/>
-                <w:sz w:val="26"/>
-                <w:szCs w:val="26"/>
-              </w:rPr>
-              <w:t xml:space="preserve"> </w:t>
-            </w:r>
-            <w:proofErr w:type="spellStart"/>
-            <w:r>
-              <w:rPr>
-                <w:rFonts w:ascii="Times New Roman" w:hAnsi="Times New Roman" w:cs="Times New Roman"/>
-                <w:b/>
-                <w:color w:val="F79646" w:themeColor="accent6"/>
+                <w:color w:val="000000" w:themeColor="text1"/>
+                <w:sz w:val="26"/>
+                <w:szCs w:val="26"/>
+              </w:rPr>
+              <w:t xml:space="preserve"> </w:t>
+            </w:r>
+            <w:proofErr w:type="spellStart"/>
+            <w:r>
+              <w:rPr>
+                <w:rFonts w:ascii="Times New Roman" w:hAnsi="Times New Roman" w:cs="Times New Roman"/>
+                <w:b/>
+                <w:color w:val="000000" w:themeColor="text1"/>
                 <w:sz w:val="26"/>
                 <w:szCs w:val="26"/>
               </w:rPr>
@@ -814,17 +816,17 @@
               <w:rPr>
                 <w:rFonts w:ascii="Times New Roman" w:hAnsi="Times New Roman" w:cs="Times New Roman"/>
                 <w:b/>
-                <w:color w:val="F79646" w:themeColor="accent6"/>
-                <w:sz w:val="26"/>
-                <w:szCs w:val="26"/>
-              </w:rPr>
-            </w:pPr>
-            <w:proofErr w:type="spellStart"/>
-            <w:r>
-              <w:rPr>
-                <w:rFonts w:ascii="Times New Roman" w:hAnsi="Times New Roman" w:cs="Times New Roman"/>
-                <w:b/>
-                <w:color w:val="F79646" w:themeColor="accent6"/>
+                <w:color w:val="000000" w:themeColor="text1"/>
+                <w:sz w:val="26"/>
+                <w:szCs w:val="26"/>
+              </w:rPr>
+            </w:pPr>
+            <w:proofErr w:type="spellStart"/>
+            <w:r>
+              <w:rPr>
+                <w:rFonts w:ascii="Times New Roman" w:hAnsi="Times New Roman" w:cs="Times New Roman"/>
+                <w:b/>
+                <w:color w:val="000000" w:themeColor="text1"/>
                 <w:sz w:val="26"/>
                 <w:szCs w:val="26"/>
               </w:rPr>
@@ -835,18 +837,18 @@
               <w:rPr>
                 <w:rFonts w:ascii="Times New Roman" w:hAnsi="Times New Roman" w:cs="Times New Roman"/>
                 <w:b/>
-                <w:color w:val="F79646" w:themeColor="accent6"/>
-                <w:sz w:val="26"/>
-                <w:szCs w:val="26"/>
-              </w:rPr>
-              <w:t xml:space="preserve"> </w:t>
-            </w:r>
-            <w:proofErr w:type="spellStart"/>
-            <w:r>
-              <w:rPr>
-                <w:rFonts w:ascii="Times New Roman" w:hAnsi="Times New Roman" w:cs="Times New Roman"/>
-                <w:b/>
-                <w:color w:val="F79646" w:themeColor="accent6"/>
+                <w:color w:val="000000" w:themeColor="text1"/>
+                <w:sz w:val="26"/>
+                <w:szCs w:val="26"/>
+              </w:rPr>
+              <w:t xml:space="preserve"> </w:t>
+            </w:r>
+            <w:proofErr w:type="spellStart"/>
+            <w:r>
+              <w:rPr>
+                <w:rFonts w:ascii="Times New Roman" w:hAnsi="Times New Roman" w:cs="Times New Roman"/>
+                <w:b/>
+                <w:color w:val="000000" w:themeColor="text1"/>
                 <w:sz w:val="26"/>
                 <w:szCs w:val="26"/>
               </w:rPr>
@@ -857,18 +859,18 @@
               <w:rPr>
                 <w:rFonts w:ascii="Times New Roman" w:hAnsi="Times New Roman" w:cs="Times New Roman"/>
                 <w:b/>
-                <w:color w:val="F79646" w:themeColor="accent6"/>
-                <w:sz w:val="26"/>
-                <w:szCs w:val="26"/>
-              </w:rPr>
-              <w:t xml:space="preserve"> </w:t>
-            </w:r>
-            <w:proofErr w:type="spellStart"/>
-            <w:r>
-              <w:rPr>
-                <w:rFonts w:ascii="Times New Roman" w:hAnsi="Times New Roman" w:cs="Times New Roman"/>
-                <w:b/>
-                <w:color w:val="F79646" w:themeColor="accent6"/>
+                <w:color w:val="000000" w:themeColor="text1"/>
+                <w:sz w:val="26"/>
+                <w:szCs w:val="26"/>
+              </w:rPr>
+              <w:t xml:space="preserve"> </w:t>
+            </w:r>
+            <w:proofErr w:type="spellStart"/>
+            <w:r>
+              <w:rPr>
+                <w:rFonts w:ascii="Times New Roman" w:hAnsi="Times New Roman" w:cs="Times New Roman"/>
+                <w:b/>
+                <w:color w:val="000000" w:themeColor="text1"/>
                 <w:sz w:val="26"/>
                 <w:szCs w:val="26"/>
               </w:rPr>
@@ -888,17 +890,17 @@
               <w:rPr>
                 <w:rFonts w:ascii="Times New Roman" w:hAnsi="Times New Roman" w:cs="Times New Roman"/>
                 <w:b/>
-                <w:color w:val="F79646" w:themeColor="accent6"/>
-                <w:sz w:val="26"/>
-                <w:szCs w:val="26"/>
-              </w:rPr>
-            </w:pPr>
-            <w:proofErr w:type="spellStart"/>
-            <w:r>
-              <w:rPr>
-                <w:rFonts w:ascii="Times New Roman" w:hAnsi="Times New Roman" w:cs="Times New Roman"/>
-                <w:b/>
-                <w:color w:val="F79646" w:themeColor="accent6"/>
+                <w:color w:val="000000" w:themeColor="text1"/>
+                <w:sz w:val="26"/>
+                <w:szCs w:val="26"/>
+              </w:rPr>
+            </w:pPr>
+            <w:proofErr w:type="spellStart"/>
+            <w:r>
+              <w:rPr>
+                <w:rFonts w:ascii="Times New Roman" w:hAnsi="Times New Roman" w:cs="Times New Roman"/>
+                <w:b/>
+                <w:color w:val="000000" w:themeColor="text1"/>
                 <w:sz w:val="26"/>
                 <w:szCs w:val="26"/>
               </w:rPr>
@@ -909,18 +911,18 @@
               <w:rPr>
                 <w:rFonts w:ascii="Times New Roman" w:hAnsi="Times New Roman" w:cs="Times New Roman"/>
                 <w:b/>
-                <w:color w:val="F79646" w:themeColor="accent6"/>
-                <w:sz w:val="26"/>
-                <w:szCs w:val="26"/>
-              </w:rPr>
-              <w:t xml:space="preserve"> </w:t>
-            </w:r>
-            <w:proofErr w:type="spellStart"/>
-            <w:r>
-              <w:rPr>
-                <w:rFonts w:ascii="Times New Roman" w:hAnsi="Times New Roman" w:cs="Times New Roman"/>
-                <w:b/>
-                <w:color w:val="F79646" w:themeColor="accent6"/>
+                <w:color w:val="000000" w:themeColor="text1"/>
+                <w:sz w:val="26"/>
+                <w:szCs w:val="26"/>
+              </w:rPr>
+              <w:t xml:space="preserve"> </w:t>
+            </w:r>
+            <w:proofErr w:type="spellStart"/>
+            <w:r>
+              <w:rPr>
+                <w:rFonts w:ascii="Times New Roman" w:hAnsi="Times New Roman" w:cs="Times New Roman"/>
+                <w:b/>
+                <w:color w:val="000000" w:themeColor="text1"/>
                 <w:sz w:val="26"/>
                 <w:szCs w:val="26"/>
               </w:rPr>
@@ -941,15 +943,15 @@
               <w:ind w:left="0"/>
               <w:rPr>
                 <w:rFonts w:ascii="Times New Roman" w:hAnsi="Times New Roman" w:cs="Times New Roman"/>
-                <w:color w:val="F79646" w:themeColor="accent6"/>
-                <w:sz w:val="26"/>
-                <w:szCs w:val="26"/>
-              </w:rPr>
-            </w:pPr>
-            <w:r>
-              <w:rPr>
-                <w:rFonts w:ascii="Times New Roman" w:hAnsi="Times New Roman" w:cs="Times New Roman"/>
-                <w:color w:val="F79646" w:themeColor="accent6"/>
+                <w:color w:val="000000" w:themeColor="text1"/>
+                <w:sz w:val="26"/>
+                <w:szCs w:val="26"/>
+              </w:rPr>
+            </w:pPr>
+            <w:r>
+              <w:rPr>
+                <w:rFonts w:ascii="Times New Roman" w:hAnsi="Times New Roman" w:cs="Times New Roman"/>
+                <w:color w:val="000000" w:themeColor="text1"/>
                 <w:sz w:val="26"/>
                 <w:szCs w:val="26"/>
               </w:rPr>
@@ -967,15 +969,15 @@
               <w:ind w:left="0"/>
               <w:rPr>
                 <w:rFonts w:ascii="Times New Roman" w:hAnsi="Times New Roman" w:cs="Times New Roman"/>
-                <w:color w:val="F79646" w:themeColor="accent6"/>
-                <w:sz w:val="26"/>
-                <w:szCs w:val="26"/>
-              </w:rPr>
-            </w:pPr>
-            <w:r>
-              <w:rPr>
-                <w:rFonts w:ascii="Times New Roman" w:hAnsi="Times New Roman" w:cs="Times New Roman"/>
-                <w:color w:val="F79646" w:themeColor="accent6"/>
+                <w:color w:val="000000" w:themeColor="text1"/>
+                <w:sz w:val="26"/>
+                <w:szCs w:val="26"/>
+              </w:rPr>
+            </w:pPr>
+            <w:r>
+              <w:rPr>
+                <w:rFonts w:ascii="Times New Roman" w:hAnsi="Times New Roman" w:cs="Times New Roman"/>
+                <w:color w:val="000000" w:themeColor="text1"/>
                 <w:sz w:val="26"/>
                 <w:szCs w:val="26"/>
               </w:rPr>
@@ -993,16 +995,16 @@
               <w:ind w:left="0"/>
               <w:rPr>
                 <w:rFonts w:ascii="Times New Roman" w:hAnsi="Times New Roman" w:cs="Times New Roman"/>
-                <w:color w:val="F79646" w:themeColor="accent6"/>
-                <w:sz w:val="26"/>
-                <w:szCs w:val="26"/>
-              </w:rPr>
-            </w:pPr>
-            <w:proofErr w:type="spellStart"/>
-            <w:r>
-              <w:rPr>
-                <w:rFonts w:ascii="Times New Roman" w:hAnsi="Times New Roman" w:cs="Times New Roman"/>
-                <w:color w:val="F79646" w:themeColor="accent6"/>
+                <w:color w:val="000000" w:themeColor="text1"/>
+                <w:sz w:val="26"/>
+                <w:szCs w:val="26"/>
+              </w:rPr>
+            </w:pPr>
+            <w:proofErr w:type="spellStart"/>
+            <w:r>
+              <w:rPr>
+                <w:rFonts w:ascii="Times New Roman" w:hAnsi="Times New Roman" w:cs="Times New Roman"/>
+                <w:color w:val="000000" w:themeColor="text1"/>
                 <w:sz w:val="26"/>
                 <w:szCs w:val="26"/>
               </w:rPr>
@@ -1021,16 +1023,16 @@
               <w:ind w:left="0"/>
               <w:rPr>
                 <w:rFonts w:ascii="Times New Roman" w:hAnsi="Times New Roman" w:cs="Times New Roman"/>
-                <w:color w:val="F79646" w:themeColor="accent6"/>
-                <w:sz w:val="26"/>
-                <w:szCs w:val="26"/>
-              </w:rPr>
-            </w:pPr>
-            <w:proofErr w:type="spellStart"/>
-            <w:r>
-              <w:rPr>
-                <w:rFonts w:ascii="Times New Roman" w:hAnsi="Times New Roman" w:cs="Times New Roman"/>
-                <w:color w:val="F79646" w:themeColor="accent6"/>
+                <w:color w:val="000000" w:themeColor="text1"/>
+                <w:sz w:val="26"/>
+                <w:szCs w:val="26"/>
+              </w:rPr>
+            </w:pPr>
+            <w:proofErr w:type="spellStart"/>
+            <w:r>
+              <w:rPr>
+                <w:rFonts w:ascii="Times New Roman" w:hAnsi="Times New Roman" w:cs="Times New Roman"/>
+                <w:color w:val="000000" w:themeColor="text1"/>
                 <w:sz w:val="26"/>
                 <w:szCs w:val="26"/>
               </w:rPr>
@@ -1040,7 +1042,7 @@
             <w:r>
               <w:rPr>
                 <w:rFonts w:ascii="Times New Roman" w:hAnsi="Times New Roman" w:cs="Times New Roman"/>
-                <w:color w:val="F79646" w:themeColor="accent6"/>
+                <w:color w:val="000000" w:themeColor="text1"/>
                 <w:sz w:val="26"/>
                 <w:szCs w:val="26"/>
               </w:rPr>
@@ -1049,7 +1051,7 @@
             <w:r>
               <w:rPr>
                 <w:rFonts w:ascii="Times New Roman" w:hAnsi="Times New Roman" w:cs="Times New Roman"/>
-                <w:color w:val="F79646" w:themeColor="accent6"/>
+                <w:color w:val="000000" w:themeColor="text1"/>
                 <w:sz w:val="26"/>
                 <w:szCs w:val="26"/>
               </w:rPr>
@@ -1069,15 +1071,15 @@
               <w:ind w:left="0"/>
               <w:rPr>
                 <w:rFonts w:ascii="Times New Roman" w:hAnsi="Times New Roman" w:cs="Times New Roman"/>
-                <w:color w:val="F79646" w:themeColor="accent6"/>
-                <w:sz w:val="26"/>
-                <w:szCs w:val="26"/>
-              </w:rPr>
-            </w:pPr>
-            <w:r>
-              <w:rPr>
-                <w:rFonts w:ascii="Times New Roman" w:hAnsi="Times New Roman" w:cs="Times New Roman"/>
-                <w:color w:val="F79646" w:themeColor="accent6"/>
+                <w:color w:val="000000" w:themeColor="text1"/>
+                <w:sz w:val="26"/>
+                <w:szCs w:val="26"/>
+              </w:rPr>
+            </w:pPr>
+            <w:r>
+              <w:rPr>
+                <w:rFonts w:ascii="Times New Roman" w:hAnsi="Times New Roman" w:cs="Times New Roman"/>
+                <w:color w:val="000000" w:themeColor="text1"/>
                 <w:sz w:val="26"/>
                 <w:szCs w:val="26"/>
               </w:rPr>
@@ -1095,15 +1097,15 @@
               <w:ind w:left="0"/>
               <w:rPr>
                 <w:rFonts w:ascii="Times New Roman" w:hAnsi="Times New Roman" w:cs="Times New Roman"/>
-                <w:color w:val="F79646" w:themeColor="accent6"/>
-                <w:sz w:val="26"/>
-                <w:szCs w:val="26"/>
-              </w:rPr>
-            </w:pPr>
-            <w:r>
-              <w:rPr>
-                <w:rFonts w:ascii="Times New Roman" w:hAnsi="Times New Roman" w:cs="Times New Roman"/>
-                <w:color w:val="F79646" w:themeColor="accent6"/>
+                <w:color w:val="000000" w:themeColor="text1"/>
+                <w:sz w:val="26"/>
+                <w:szCs w:val="26"/>
+              </w:rPr>
+            </w:pPr>
+            <w:r>
+              <w:rPr>
+                <w:rFonts w:ascii="Times New Roman" w:hAnsi="Times New Roman" w:cs="Times New Roman"/>
+                <w:color w:val="000000" w:themeColor="text1"/>
                 <w:sz w:val="26"/>
                 <w:szCs w:val="26"/>
               </w:rPr>
@@ -1121,16 +1123,16 @@
               <w:ind w:left="0"/>
               <w:rPr>
                 <w:rFonts w:ascii="Times New Roman" w:hAnsi="Times New Roman" w:cs="Times New Roman"/>
-                <w:color w:val="F79646" w:themeColor="accent6"/>
-                <w:sz w:val="26"/>
-                <w:szCs w:val="26"/>
-              </w:rPr>
-            </w:pPr>
-            <w:proofErr w:type="spellStart"/>
-            <w:r>
-              <w:rPr>
-                <w:rFonts w:ascii="Times New Roman" w:hAnsi="Times New Roman" w:cs="Times New Roman"/>
-                <w:color w:val="F79646" w:themeColor="accent6"/>
+                <w:color w:val="000000" w:themeColor="text1"/>
+                <w:sz w:val="26"/>
+                <w:szCs w:val="26"/>
+              </w:rPr>
+            </w:pPr>
+            <w:proofErr w:type="spellStart"/>
+            <w:r>
+              <w:rPr>
+                <w:rFonts w:ascii="Times New Roman" w:hAnsi="Times New Roman" w:cs="Times New Roman"/>
+                <w:color w:val="000000" w:themeColor="text1"/>
                 <w:sz w:val="26"/>
                 <w:szCs w:val="26"/>
               </w:rPr>
@@ -1149,7 +1151,7 @@
               <w:ind w:left="0"/>
               <w:rPr>
                 <w:rFonts w:ascii="Times New Roman" w:hAnsi="Times New Roman" w:cs="Times New Roman"/>
-                <w:color w:val="F79646" w:themeColor="accent6"/>
+                <w:color w:val="000000" w:themeColor="text1"/>
                 <w:sz w:val="26"/>
                 <w:szCs w:val="26"/>
               </w:rPr>
@@ -1168,16 +1170,16 @@
               <w:ind w:left="0"/>
               <w:rPr>
                 <w:rFonts w:ascii="Times New Roman" w:hAnsi="Times New Roman" w:cs="Times New Roman"/>
-                <w:color w:val="F79646" w:themeColor="accent6"/>
-                <w:sz w:val="26"/>
-                <w:szCs w:val="26"/>
-              </w:rPr>
-            </w:pPr>
-            <w:proofErr w:type="spellStart"/>
-            <w:r>
-              <w:rPr>
-                <w:rFonts w:ascii="Times New Roman" w:hAnsi="Times New Roman" w:cs="Times New Roman"/>
-                <w:color w:val="F79646" w:themeColor="accent6"/>
+                <w:color w:val="000000" w:themeColor="text1"/>
+                <w:sz w:val="26"/>
+                <w:szCs w:val="26"/>
+              </w:rPr>
+            </w:pPr>
+            <w:proofErr w:type="spellStart"/>
+            <w:r>
+              <w:rPr>
+                <w:rFonts w:ascii="Times New Roman" w:hAnsi="Times New Roman" w:cs="Times New Roman"/>
+                <w:color w:val="000000" w:themeColor="text1"/>
                 <w:sz w:val="26"/>
                 <w:szCs w:val="26"/>
               </w:rPr>
@@ -1196,15 +1198,15 @@
               <w:ind w:left="0"/>
               <w:rPr>
                 <w:rFonts w:ascii="Times New Roman" w:hAnsi="Times New Roman" w:cs="Times New Roman"/>
-                <w:color w:val="F79646" w:themeColor="accent6"/>
-                <w:sz w:val="26"/>
-                <w:szCs w:val="26"/>
-              </w:rPr>
-            </w:pPr>
-            <w:r>
-              <w:rPr>
-                <w:rFonts w:ascii="Times New Roman" w:hAnsi="Times New Roman" w:cs="Times New Roman"/>
-                <w:color w:val="F79646" w:themeColor="accent6"/>
+                <w:color w:val="000000" w:themeColor="text1"/>
+                <w:sz w:val="26"/>
+                <w:szCs w:val="26"/>
+              </w:rPr>
+            </w:pPr>
+            <w:r>
+              <w:rPr>
+                <w:rFonts w:ascii="Times New Roman" w:hAnsi="Times New Roman" w:cs="Times New Roman"/>
+                <w:color w:val="000000" w:themeColor="text1"/>
                 <w:sz w:val="26"/>
                 <w:szCs w:val="26"/>
               </w:rPr>
@@ -1222,16 +1224,16 @@
               <w:ind w:left="0"/>
               <w:rPr>
                 <w:rFonts w:ascii="Times New Roman" w:hAnsi="Times New Roman" w:cs="Times New Roman"/>
-                <w:color w:val="F79646" w:themeColor="accent6"/>
-                <w:sz w:val="26"/>
-                <w:szCs w:val="26"/>
-              </w:rPr>
-            </w:pPr>
-            <w:proofErr w:type="spellStart"/>
-            <w:r>
-              <w:rPr>
-                <w:rFonts w:ascii="Times New Roman" w:hAnsi="Times New Roman" w:cs="Times New Roman"/>
-                <w:color w:val="F79646" w:themeColor="accent6"/>
+                <w:color w:val="000000" w:themeColor="text1"/>
+                <w:sz w:val="26"/>
+                <w:szCs w:val="26"/>
+              </w:rPr>
+            </w:pPr>
+            <w:proofErr w:type="spellStart"/>
+            <w:r>
+              <w:rPr>
+                <w:rFonts w:ascii="Times New Roman" w:hAnsi="Times New Roman" w:cs="Times New Roman"/>
+                <w:color w:val="000000" w:themeColor="text1"/>
                 <w:sz w:val="26"/>
                 <w:szCs w:val="26"/>
               </w:rPr>
@@ -1250,16 +1252,16 @@
               <w:ind w:left="0"/>
               <w:rPr>
                 <w:rFonts w:ascii="Times New Roman" w:hAnsi="Times New Roman" w:cs="Times New Roman"/>
-                <w:color w:val="F79646" w:themeColor="accent6"/>
-                <w:sz w:val="26"/>
-                <w:szCs w:val="26"/>
-              </w:rPr>
-            </w:pPr>
-            <w:proofErr w:type="spellStart"/>
-            <w:r>
-              <w:rPr>
-                <w:rFonts w:ascii="Times New Roman" w:hAnsi="Times New Roman" w:cs="Times New Roman"/>
-                <w:color w:val="F79646" w:themeColor="accent6"/>
+                <w:color w:val="000000" w:themeColor="text1"/>
+                <w:sz w:val="26"/>
+                <w:szCs w:val="26"/>
+              </w:rPr>
+            </w:pPr>
+            <w:proofErr w:type="spellStart"/>
+            <w:r>
+              <w:rPr>
+                <w:rFonts w:ascii="Times New Roman" w:hAnsi="Times New Roman" w:cs="Times New Roman"/>
+                <w:color w:val="000000" w:themeColor="text1"/>
                 <w:sz w:val="26"/>
                 <w:szCs w:val="26"/>
               </w:rPr>
@@ -1269,17 +1271,17 @@
             <w:r>
               <w:rPr>
                 <w:rFonts w:ascii="Times New Roman" w:hAnsi="Times New Roman" w:cs="Times New Roman"/>
-                <w:color w:val="F79646" w:themeColor="accent6"/>
-                <w:sz w:val="26"/>
-                <w:szCs w:val="26"/>
-              </w:rPr>
-              <w:t xml:space="preserve"> </w:t>
-            </w:r>
-            <w:proofErr w:type="spellStart"/>
-            <w:r>
-              <w:rPr>
-                <w:rFonts w:ascii="Times New Roman" w:hAnsi="Times New Roman" w:cs="Times New Roman"/>
-                <w:color w:val="F79646" w:themeColor="accent6"/>
+                <w:color w:val="000000" w:themeColor="text1"/>
+                <w:sz w:val="26"/>
+                <w:szCs w:val="26"/>
+              </w:rPr>
+              <w:t xml:space="preserve"> </w:t>
+            </w:r>
+            <w:proofErr w:type="spellStart"/>
+            <w:r>
+              <w:rPr>
+                <w:rFonts w:ascii="Times New Roman" w:hAnsi="Times New Roman" w:cs="Times New Roman"/>
+                <w:color w:val="000000" w:themeColor="text1"/>
                 <w:sz w:val="26"/>
                 <w:szCs w:val="26"/>
               </w:rPr>
@@ -1289,7 +1291,7 @@
             <w:r>
               <w:rPr>
                 <w:rFonts w:ascii="Times New Roman" w:hAnsi="Times New Roman" w:cs="Times New Roman"/>
-                <w:color w:val="F79646" w:themeColor="accent6"/>
+                <w:color w:val="000000" w:themeColor="text1"/>
                 <w:sz w:val="26"/>
                 <w:szCs w:val="26"/>
               </w:rPr>
@@ -1298,7 +1300,7 @@
             <w:r>
               <w:rPr>
                 <w:rFonts w:ascii="Times New Roman" w:hAnsi="Times New Roman" w:cs="Times New Roman"/>
-                <w:color w:val="F79646" w:themeColor="accent6"/>
+                <w:color w:val="000000" w:themeColor="text1"/>
                 <w:sz w:val="26"/>
                 <w:szCs w:val="26"/>
               </w:rPr>
@@ -1308,7 +1310,7 @@
             <w:r>
               <w:rPr>
                 <w:rFonts w:ascii="Times New Roman" w:hAnsi="Times New Roman" w:cs="Times New Roman"/>
-                <w:color w:val="F79646" w:themeColor="accent6"/>
+                <w:color w:val="000000" w:themeColor="text1"/>
                 <w:sz w:val="26"/>
                 <w:szCs w:val="26"/>
               </w:rPr>
@@ -1318,7 +1320,7 @@
             <w:r>
               <w:rPr>
                 <w:rFonts w:ascii="Times New Roman" w:hAnsi="Times New Roman" w:cs="Times New Roman"/>
-                <w:color w:val="F79646" w:themeColor="accent6"/>
+                <w:color w:val="000000" w:themeColor="text1"/>
                 <w:sz w:val="26"/>
                 <w:szCs w:val="26"/>
               </w:rPr>
@@ -1338,7 +1340,7 @@
         <w:ind w:left="284"/>
         <w:rPr>
           <w:rFonts w:ascii="Times New Roman" w:hAnsi="Times New Roman" w:cs="Times New Roman"/>
-          <w:color w:val="F79646" w:themeColor="accent6"/>
+          <w:color w:val="000000" w:themeColor="text1"/>
           <w:sz w:val="26"/>
           <w:szCs w:val="26"/>
         </w:rPr>
@@ -1347,7 +1349,7 @@
       <w:r>
         <w:rPr>
           <w:rFonts w:ascii="Times New Roman" w:hAnsi="Times New Roman" w:cs="Times New Roman"/>
-          <w:color w:val="F79646" w:themeColor="accent6"/>
+          <w:color w:val="000000" w:themeColor="text1"/>
           <w:sz w:val="26"/>
           <w:szCs w:val="26"/>
         </w:rPr>
@@ -1356,7 +1358,7 @@
       <w:r>
         <w:rPr>
           <w:rFonts w:ascii="Times New Roman" w:hAnsi="Times New Roman" w:cs="Times New Roman"/>
-          <w:color w:val="F79646" w:themeColor="accent6"/>
+          <w:color w:val="000000" w:themeColor="text1"/>
           <w:sz w:val="26"/>
           <w:szCs w:val="26"/>
         </w:rPr>
@@ -1366,7 +1368,7 @@
       <w:r>
         <w:rPr>
           <w:rFonts w:ascii="Times New Roman" w:hAnsi="Times New Roman" w:cs="Times New Roman"/>
-          <w:color w:val="F79646" w:themeColor="accent6"/>
+          <w:color w:val="000000" w:themeColor="text1"/>
           <w:sz w:val="26"/>
           <w:szCs w:val="26"/>
         </w:rPr>
@@ -1377,7 +1379,7 @@
       <w:r>
         <w:rPr>
           <w:rFonts w:ascii="Times New Roman" w:hAnsi="Times New Roman" w:cs="Times New Roman"/>
-          <w:color w:val="F79646" w:themeColor="accent6"/>
+          <w:color w:val="000000" w:themeColor="text1"/>
           <w:sz w:val="26"/>
           <w:szCs w:val="26"/>
         </w:rPr>
@@ -1387,7 +1389,7 @@
       <w:r>
         <w:rPr>
           <w:rFonts w:ascii="Times New Roman" w:hAnsi="Times New Roman" w:cs="Times New Roman"/>
-          <w:color w:val="F79646" w:themeColor="accent6"/>
+          <w:color w:val="000000" w:themeColor="text1"/>
           <w:sz w:val="26"/>
           <w:szCs w:val="26"/>
         </w:rPr>
@@ -1398,7 +1400,7 @@
       <w:r>
         <w:rPr>
           <w:rFonts w:ascii="Times New Roman" w:hAnsi="Times New Roman" w:cs="Times New Roman"/>
-          <w:color w:val="F79646" w:themeColor="accent6"/>
+          <w:color w:val="000000" w:themeColor="text1"/>
           <w:sz w:val="26"/>
           <w:szCs w:val="26"/>
         </w:rPr>
@@ -1408,7 +1410,7 @@
       <w:r>
         <w:rPr>
           <w:rFonts w:ascii="Times New Roman" w:hAnsi="Times New Roman" w:cs="Times New Roman"/>
-          <w:color w:val="F79646" w:themeColor="accent6"/>
+          <w:color w:val="000000" w:themeColor="text1"/>
           <w:sz w:val="26"/>
           <w:szCs w:val="26"/>
         </w:rPr>
@@ -1418,7 +1420,7 @@
       <w:r>
         <w:rPr>
           <w:rFonts w:ascii="Times New Roman" w:hAnsi="Times New Roman" w:cs="Times New Roman"/>
-          <w:color w:val="F79646" w:themeColor="accent6"/>
+          <w:color w:val="000000" w:themeColor="text1"/>
           <w:sz w:val="26"/>
           <w:szCs w:val="26"/>
         </w:rPr>
@@ -1428,7 +1430,7 @@
       <w:r>
         <w:rPr>
           <w:rFonts w:ascii="Times New Roman" w:hAnsi="Times New Roman" w:cs="Times New Roman"/>
-          <w:color w:val="F79646" w:themeColor="accent6"/>
+          <w:color w:val="000000" w:themeColor="text1"/>
           <w:sz w:val="26"/>
           <w:szCs w:val="26"/>
         </w:rPr>
@@ -1438,7 +1440,7 @@
       <w:r>
         <w:rPr>
           <w:rFonts w:ascii="Times New Roman" w:hAnsi="Times New Roman" w:cs="Times New Roman"/>
-          <w:color w:val="F79646" w:themeColor="accent6"/>
+          <w:color w:val="000000" w:themeColor="text1"/>
           <w:sz w:val="26"/>
           <w:szCs w:val="26"/>
         </w:rPr>
@@ -1448,7 +1450,7 @@
       <w:r>
         <w:rPr>
           <w:rFonts w:ascii="Times New Roman" w:hAnsi="Times New Roman" w:cs="Times New Roman"/>
-          <w:color w:val="F79646" w:themeColor="accent6"/>
+          <w:color w:val="000000" w:themeColor="text1"/>
           <w:sz w:val="26"/>
           <w:szCs w:val="26"/>
         </w:rPr>
@@ -1458,7 +1460,7 @@
       <w:r>
         <w:rPr>
           <w:rFonts w:ascii="Times New Roman" w:hAnsi="Times New Roman" w:cs="Times New Roman"/>
-          <w:color w:val="F79646" w:themeColor="accent6"/>
+          <w:color w:val="000000" w:themeColor="text1"/>
           <w:sz w:val="26"/>
           <w:szCs w:val="26"/>
         </w:rPr>
@@ -1468,7 +1470,7 @@
       <w:r>
         <w:rPr>
           <w:rFonts w:ascii="Times New Roman" w:hAnsi="Times New Roman" w:cs="Times New Roman"/>
-          <w:color w:val="F79646" w:themeColor="accent6"/>
+          <w:color w:val="000000" w:themeColor="text1"/>
           <w:sz w:val="26"/>
           <w:szCs w:val="26"/>
         </w:rPr>
@@ -1478,7 +1480,7 @@
       <w:r>
         <w:rPr>
           <w:rFonts w:ascii="Times New Roman" w:hAnsi="Times New Roman" w:cs="Times New Roman"/>
-          <w:color w:val="F79646" w:themeColor="accent6"/>
+          <w:color w:val="000000" w:themeColor="text1"/>
           <w:sz w:val="26"/>
           <w:szCs w:val="26"/>
         </w:rPr>
@@ -1488,7 +1490,7 @@
       <w:r>
         <w:rPr>
           <w:rFonts w:ascii="Times New Roman" w:hAnsi="Times New Roman" w:cs="Times New Roman"/>
-          <w:color w:val="F79646" w:themeColor="accent6"/>
+          <w:color w:val="000000" w:themeColor="text1"/>
           <w:sz w:val="26"/>
           <w:szCs w:val="26"/>
         </w:rPr>
@@ -1498,7 +1500,7 @@
       <w:r>
         <w:rPr>
           <w:rFonts w:ascii="Times New Roman" w:hAnsi="Times New Roman" w:cs="Times New Roman"/>
-          <w:color w:val="F79646" w:themeColor="accent6"/>
+          <w:color w:val="000000" w:themeColor="text1"/>
           <w:sz w:val="26"/>
           <w:szCs w:val="26"/>
         </w:rPr>
@@ -1508,7 +1510,7 @@
       <w:r>
         <w:rPr>
           <w:rFonts w:ascii="Times New Roman" w:hAnsi="Times New Roman" w:cs="Times New Roman"/>
-          <w:color w:val="F79646" w:themeColor="accent6"/>
+          <w:color w:val="000000" w:themeColor="text1"/>
           <w:sz w:val="26"/>
           <w:szCs w:val="26"/>
         </w:rPr>
@@ -1518,7 +1520,7 @@
       <w:r>
         <w:rPr>
           <w:rFonts w:ascii="Times New Roman" w:hAnsi="Times New Roman" w:cs="Times New Roman"/>
-          <w:color w:val="F79646" w:themeColor="accent6"/>
+          <w:color w:val="000000" w:themeColor="text1"/>
           <w:sz w:val="26"/>
           <w:szCs w:val="26"/>
         </w:rPr>
@@ -1528,7 +1530,7 @@
       <w:r>
         <w:rPr>
           <w:rFonts w:ascii="Times New Roman" w:hAnsi="Times New Roman" w:cs="Times New Roman"/>
-          <w:color w:val="F79646" w:themeColor="accent6"/>
+          <w:color w:val="000000" w:themeColor="text1"/>
           <w:sz w:val="26"/>
           <w:szCs w:val="26"/>
         </w:rPr>
@@ -1538,7 +1540,7 @@
       <w:r>
         <w:rPr>
           <w:rFonts w:ascii="Times New Roman" w:hAnsi="Times New Roman" w:cs="Times New Roman"/>
-          <w:color w:val="F79646" w:themeColor="accent6"/>
+          <w:color w:val="000000" w:themeColor="text1"/>
           <w:sz w:val="26"/>
           <w:szCs w:val="26"/>
         </w:rPr>
@@ -1548,7 +1550,7 @@
       <w:r>
         <w:rPr>
           <w:rFonts w:ascii="Times New Roman" w:hAnsi="Times New Roman" w:cs="Times New Roman"/>
-          <w:color w:val="F79646" w:themeColor="accent6"/>
+          <w:color w:val="000000" w:themeColor="text1"/>
           <w:sz w:val="26"/>
           <w:szCs w:val="26"/>
         </w:rPr>
@@ -1558,7 +1560,7 @@
       <w:r>
         <w:rPr>
           <w:rFonts w:ascii="Times New Roman" w:hAnsi="Times New Roman" w:cs="Times New Roman"/>
-          <w:color w:val="F79646" w:themeColor="accent6"/>
+          <w:color w:val="000000" w:themeColor="text1"/>
           <w:sz w:val="26"/>
           <w:szCs w:val="26"/>
         </w:rPr>
@@ -1568,7 +1570,7 @@
       <w:r>
         <w:rPr>
           <w:rFonts w:ascii="Times New Roman" w:hAnsi="Times New Roman" w:cs="Times New Roman"/>
-          <w:color w:val="F79646" w:themeColor="accent6"/>
+          <w:color w:val="000000" w:themeColor="text1"/>
           <w:sz w:val="26"/>
           <w:szCs w:val="26"/>
         </w:rPr>
@@ -14461,12 +14463,7 @@
             </w:r>
             <w:proofErr w:type="spellStart"/>
             <w:r>
-              <w:t>sản</w:t>
-            </w:r>
-            <w:bookmarkStart w:id="0" w:name="_GoBack"/>
-            <w:bookmarkEnd w:id="0"/>
-            <w:r>
-              <w:t>,khóa</w:t>
+              <w:t>sản,khóa</w:t>
             </w:r>
             <w:proofErr w:type="spellEnd"/>
             <w:r>

--- a/documents/DB_Descripton.docx
+++ b/documents/DB_Descripton.docx
@@ -33,6 +33,7 @@
         <w:ind w:left="284" w:hanging="284"/>
         <w:rPr>
           <w:rFonts w:ascii="Times New Roman" w:hAnsi="Times New Roman" w:cs="Times New Roman"/>
+          <w:color w:val="F79646" w:themeColor="accent6"/>
           <w:sz w:val="26"/>
           <w:szCs w:val="26"/>
         </w:rPr>
@@ -41,6 +42,7 @@
       <w:r>
         <w:rPr>
           <w:rFonts w:ascii="Times New Roman" w:hAnsi="Times New Roman" w:cs="Times New Roman"/>
+          <w:color w:val="F79646" w:themeColor="accent6"/>
           <w:sz w:val="26"/>
           <w:szCs w:val="26"/>
         </w:rPr>
@@ -50,6 +52,7 @@
       <w:r>
         <w:rPr>
           <w:rFonts w:ascii="Times New Roman" w:hAnsi="Times New Roman" w:cs="Times New Roman"/>
+          <w:color w:val="F79646" w:themeColor="accent6"/>
           <w:sz w:val="26"/>
           <w:szCs w:val="26"/>
         </w:rPr>
@@ -60,6 +63,7 @@
       <w:r>
         <w:rPr>
           <w:rFonts w:ascii="Times New Roman" w:hAnsi="Times New Roman" w:cs="Times New Roman"/>
+          <w:color w:val="F79646" w:themeColor="accent6"/>
           <w:sz w:val="26"/>
           <w:szCs w:val="26"/>
         </w:rPr>
@@ -69,6 +73,7 @@
       <w:r>
         <w:rPr>
           <w:rFonts w:ascii="Times New Roman" w:hAnsi="Times New Roman" w:cs="Times New Roman"/>
+          <w:color w:val="F79646" w:themeColor="accent6"/>
           <w:sz w:val="26"/>
           <w:szCs w:val="26"/>
         </w:rPr>
@@ -79,6 +84,7 @@
       <w:r>
         <w:rPr>
           <w:rFonts w:ascii="Times New Roman" w:hAnsi="Times New Roman" w:cs="Times New Roman"/>
+          <w:color w:val="F79646" w:themeColor="accent6"/>
           <w:sz w:val="26"/>
           <w:szCs w:val="26"/>
         </w:rPr>
@@ -88,6 +94,7 @@
       <w:r>
         <w:rPr>
           <w:rFonts w:ascii="Times New Roman" w:hAnsi="Times New Roman" w:cs="Times New Roman"/>
+          <w:color w:val="F79646" w:themeColor="accent6"/>
           <w:sz w:val="26"/>
           <w:szCs w:val="26"/>
         </w:rPr>
@@ -97,6 +104,7 @@
       <w:r>
         <w:rPr>
           <w:rFonts w:ascii="Times New Roman" w:hAnsi="Times New Roman" w:cs="Times New Roman"/>
+          <w:color w:val="F79646" w:themeColor="accent6"/>
           <w:sz w:val="26"/>
           <w:szCs w:val="26"/>
         </w:rPr>
@@ -106,6 +114,7 @@
       <w:r>
         <w:rPr>
           <w:rFonts w:ascii="Times New Roman" w:hAnsi="Times New Roman" w:cs="Times New Roman"/>
+          <w:color w:val="F79646" w:themeColor="accent6"/>
           <w:sz w:val="26"/>
           <w:szCs w:val="26"/>
         </w:rPr>
@@ -115,6 +124,7 @@
       <w:r>
         <w:rPr>
           <w:rFonts w:ascii="Times New Roman" w:hAnsi="Times New Roman" w:cs="Times New Roman"/>
+          <w:color w:val="F79646" w:themeColor="accent6"/>
           <w:sz w:val="26"/>
           <w:szCs w:val="26"/>
         </w:rPr>
@@ -124,6 +134,7 @@
       <w:r>
         <w:rPr>
           <w:rFonts w:ascii="Times New Roman" w:hAnsi="Times New Roman" w:cs="Times New Roman"/>
+          <w:color w:val="F79646" w:themeColor="accent6"/>
           <w:sz w:val="26"/>
           <w:szCs w:val="26"/>
         </w:rPr>
@@ -133,6 +144,7 @@
       <w:r>
         <w:rPr>
           <w:rFonts w:ascii="Times New Roman" w:hAnsi="Times New Roman" w:cs="Times New Roman"/>
+          <w:color w:val="F79646" w:themeColor="accent6"/>
           <w:sz w:val="26"/>
           <w:szCs w:val="26"/>
         </w:rPr>
@@ -142,6 +154,7 @@
       <w:r>
         <w:rPr>
           <w:rFonts w:ascii="Times New Roman" w:hAnsi="Times New Roman" w:cs="Times New Roman"/>
+          <w:color w:val="F79646" w:themeColor="accent6"/>
           <w:sz w:val="26"/>
           <w:szCs w:val="26"/>
         </w:rPr>
@@ -151,6 +164,7 @@
       <w:r>
         <w:rPr>
           <w:rFonts w:ascii="Times New Roman" w:hAnsi="Times New Roman" w:cs="Times New Roman"/>
+          <w:color w:val="F79646" w:themeColor="accent6"/>
           <w:sz w:val="26"/>
           <w:szCs w:val="26"/>
         </w:rPr>
@@ -160,6 +174,7 @@
       <w:r>
         <w:rPr>
           <w:rFonts w:ascii="Times New Roman" w:hAnsi="Times New Roman" w:cs="Times New Roman"/>
+          <w:color w:val="F79646" w:themeColor="accent6"/>
           <w:sz w:val="26"/>
           <w:szCs w:val="26"/>
         </w:rPr>
@@ -169,6 +184,7 @@
       <w:r>
         <w:rPr>
           <w:rFonts w:ascii="Times New Roman" w:hAnsi="Times New Roman" w:cs="Times New Roman"/>
+          <w:color w:val="F79646" w:themeColor="accent6"/>
           <w:sz w:val="26"/>
           <w:szCs w:val="26"/>
         </w:rPr>
@@ -178,6 +194,7 @@
       <w:r>
         <w:rPr>
           <w:rFonts w:ascii="Times New Roman" w:hAnsi="Times New Roman" w:cs="Times New Roman"/>
+          <w:color w:val="F79646" w:themeColor="accent6"/>
           <w:sz w:val="26"/>
           <w:szCs w:val="26"/>
         </w:rPr>
@@ -187,6 +204,7 @@
       <w:r>
         <w:rPr>
           <w:rFonts w:ascii="Times New Roman" w:hAnsi="Times New Roman" w:cs="Times New Roman"/>
+          <w:color w:val="F79646" w:themeColor="accent6"/>
           <w:sz w:val="26"/>
           <w:szCs w:val="26"/>
         </w:rPr>
@@ -196,6 +214,7 @@
       <w:r>
         <w:rPr>
           <w:rFonts w:ascii="Times New Roman" w:hAnsi="Times New Roman" w:cs="Times New Roman"/>
+          <w:color w:val="F79646" w:themeColor="accent6"/>
           <w:sz w:val="26"/>
           <w:szCs w:val="26"/>
         </w:rPr>
@@ -205,6 +224,7 @@
       <w:r>
         <w:rPr>
           <w:rFonts w:ascii="Times New Roman" w:hAnsi="Times New Roman" w:cs="Times New Roman"/>
+          <w:color w:val="F79646" w:themeColor="accent6"/>
           <w:sz w:val="26"/>
           <w:szCs w:val="26"/>
         </w:rPr>
@@ -214,6 +234,7 @@
       <w:r>
         <w:rPr>
           <w:rFonts w:ascii="Times New Roman" w:hAnsi="Times New Roman" w:cs="Times New Roman"/>
+          <w:color w:val="F79646" w:themeColor="accent6"/>
           <w:sz w:val="26"/>
           <w:szCs w:val="26"/>
         </w:rPr>
@@ -226,6 +247,7 @@
         <w:ind w:left="284"/>
         <w:rPr>
           <w:rFonts w:ascii="Times New Roman" w:hAnsi="Times New Roman" w:cs="Times New Roman"/>
+          <w:color w:val="F79646" w:themeColor="accent6"/>
           <w:sz w:val="26"/>
           <w:szCs w:val="26"/>
         </w:rPr>
@@ -256,15 +278,17 @@
               <w:rPr>
                 <w:rFonts w:ascii="Times New Roman" w:hAnsi="Times New Roman" w:cs="Times New Roman"/>
                 <w:b/>
-                <w:sz w:val="26"/>
-                <w:szCs w:val="26"/>
-              </w:rPr>
-            </w:pPr>
-            <w:proofErr w:type="spellStart"/>
-            <w:r>
-              <w:rPr>
-                <w:rFonts w:ascii="Times New Roman" w:hAnsi="Times New Roman" w:cs="Times New Roman"/>
-                <w:b/>
+                <w:color w:val="F79646" w:themeColor="accent6"/>
+                <w:sz w:val="26"/>
+                <w:szCs w:val="26"/>
+              </w:rPr>
+            </w:pPr>
+            <w:proofErr w:type="spellStart"/>
+            <w:r>
+              <w:rPr>
+                <w:rFonts w:ascii="Times New Roman" w:hAnsi="Times New Roman" w:cs="Times New Roman"/>
+                <w:b/>
+                <w:color w:val="F79646" w:themeColor="accent6"/>
                 <w:sz w:val="26"/>
                 <w:szCs w:val="26"/>
               </w:rPr>
@@ -275,16 +299,18 @@
               <w:rPr>
                 <w:rFonts w:ascii="Times New Roman" w:hAnsi="Times New Roman" w:cs="Times New Roman"/>
                 <w:b/>
-                <w:sz w:val="26"/>
-                <w:szCs w:val="26"/>
-              </w:rPr>
-              <w:t xml:space="preserve"> </w:t>
-            </w:r>
-            <w:proofErr w:type="spellStart"/>
-            <w:r>
-              <w:rPr>
-                <w:rFonts w:ascii="Times New Roman" w:hAnsi="Times New Roman" w:cs="Times New Roman"/>
-                <w:b/>
+                <w:color w:val="F79646" w:themeColor="accent6"/>
+                <w:sz w:val="26"/>
+                <w:szCs w:val="26"/>
+              </w:rPr>
+              <w:t xml:space="preserve"> </w:t>
+            </w:r>
+            <w:proofErr w:type="spellStart"/>
+            <w:r>
+              <w:rPr>
+                <w:rFonts w:ascii="Times New Roman" w:hAnsi="Times New Roman" w:cs="Times New Roman"/>
+                <w:b/>
+                <w:color w:val="F79646" w:themeColor="accent6"/>
                 <w:sz w:val="26"/>
                 <w:szCs w:val="26"/>
               </w:rPr>
@@ -304,15 +330,17 @@
               <w:rPr>
                 <w:rFonts w:ascii="Times New Roman" w:hAnsi="Times New Roman" w:cs="Times New Roman"/>
                 <w:b/>
-                <w:sz w:val="26"/>
-                <w:szCs w:val="26"/>
-              </w:rPr>
-            </w:pPr>
-            <w:proofErr w:type="spellStart"/>
-            <w:r>
-              <w:rPr>
-                <w:rFonts w:ascii="Times New Roman" w:hAnsi="Times New Roman" w:cs="Times New Roman"/>
-                <w:b/>
+                <w:color w:val="F79646" w:themeColor="accent6"/>
+                <w:sz w:val="26"/>
+                <w:szCs w:val="26"/>
+              </w:rPr>
+            </w:pPr>
+            <w:proofErr w:type="spellStart"/>
+            <w:r>
+              <w:rPr>
+                <w:rFonts w:ascii="Times New Roman" w:hAnsi="Times New Roman" w:cs="Times New Roman"/>
+                <w:b/>
+                <w:color w:val="F79646" w:themeColor="accent6"/>
                 <w:sz w:val="26"/>
                 <w:szCs w:val="26"/>
               </w:rPr>
@@ -323,16 +351,18 @@
               <w:rPr>
                 <w:rFonts w:ascii="Times New Roman" w:hAnsi="Times New Roman" w:cs="Times New Roman"/>
                 <w:b/>
-                <w:sz w:val="26"/>
-                <w:szCs w:val="26"/>
-              </w:rPr>
-              <w:t xml:space="preserve"> </w:t>
-            </w:r>
-            <w:proofErr w:type="spellStart"/>
-            <w:r>
-              <w:rPr>
-                <w:rFonts w:ascii="Times New Roman" w:hAnsi="Times New Roman" w:cs="Times New Roman"/>
-                <w:b/>
+                <w:color w:val="F79646" w:themeColor="accent6"/>
+                <w:sz w:val="26"/>
+                <w:szCs w:val="26"/>
+              </w:rPr>
+              <w:t xml:space="preserve"> </w:t>
+            </w:r>
+            <w:proofErr w:type="spellStart"/>
+            <w:r>
+              <w:rPr>
+                <w:rFonts w:ascii="Times New Roman" w:hAnsi="Times New Roman" w:cs="Times New Roman"/>
+                <w:b/>
+                <w:color w:val="F79646" w:themeColor="accent6"/>
                 <w:sz w:val="26"/>
                 <w:szCs w:val="26"/>
               </w:rPr>
@@ -352,15 +382,17 @@
               <w:rPr>
                 <w:rFonts w:ascii="Times New Roman" w:hAnsi="Times New Roman" w:cs="Times New Roman"/>
                 <w:b/>
-                <w:sz w:val="26"/>
-                <w:szCs w:val="26"/>
-              </w:rPr>
-            </w:pPr>
-            <w:proofErr w:type="spellStart"/>
-            <w:r>
-              <w:rPr>
-                <w:rFonts w:ascii="Times New Roman" w:hAnsi="Times New Roman" w:cs="Times New Roman"/>
-                <w:b/>
+                <w:color w:val="F79646" w:themeColor="accent6"/>
+                <w:sz w:val="26"/>
+                <w:szCs w:val="26"/>
+              </w:rPr>
+            </w:pPr>
+            <w:proofErr w:type="spellStart"/>
+            <w:r>
+              <w:rPr>
+                <w:rFonts w:ascii="Times New Roman" w:hAnsi="Times New Roman" w:cs="Times New Roman"/>
+                <w:b/>
+                <w:color w:val="F79646" w:themeColor="accent6"/>
                 <w:sz w:val="26"/>
                 <w:szCs w:val="26"/>
               </w:rPr>
@@ -371,16 +403,18 @@
               <w:rPr>
                 <w:rFonts w:ascii="Times New Roman" w:hAnsi="Times New Roman" w:cs="Times New Roman"/>
                 <w:b/>
-                <w:sz w:val="26"/>
-                <w:szCs w:val="26"/>
-              </w:rPr>
-              <w:t xml:space="preserve"> </w:t>
-            </w:r>
-            <w:proofErr w:type="spellStart"/>
-            <w:r>
-              <w:rPr>
-                <w:rFonts w:ascii="Times New Roman" w:hAnsi="Times New Roman" w:cs="Times New Roman"/>
-                <w:b/>
+                <w:color w:val="F79646" w:themeColor="accent6"/>
+                <w:sz w:val="26"/>
+                <w:szCs w:val="26"/>
+              </w:rPr>
+              <w:t xml:space="preserve"> </w:t>
+            </w:r>
+            <w:proofErr w:type="spellStart"/>
+            <w:r>
+              <w:rPr>
+                <w:rFonts w:ascii="Times New Roman" w:hAnsi="Times New Roman" w:cs="Times New Roman"/>
+                <w:b/>
+                <w:color w:val="F79646" w:themeColor="accent6"/>
                 <w:sz w:val="26"/>
                 <w:szCs w:val="26"/>
               </w:rPr>
@@ -391,16 +425,18 @@
               <w:rPr>
                 <w:rFonts w:ascii="Times New Roman" w:hAnsi="Times New Roman" w:cs="Times New Roman"/>
                 <w:b/>
-                <w:sz w:val="26"/>
-                <w:szCs w:val="26"/>
-              </w:rPr>
-              <w:t xml:space="preserve"> </w:t>
-            </w:r>
-            <w:proofErr w:type="spellStart"/>
-            <w:r>
-              <w:rPr>
-                <w:rFonts w:ascii="Times New Roman" w:hAnsi="Times New Roman" w:cs="Times New Roman"/>
-                <w:b/>
+                <w:color w:val="F79646" w:themeColor="accent6"/>
+                <w:sz w:val="26"/>
+                <w:szCs w:val="26"/>
+              </w:rPr>
+              <w:t xml:space="preserve"> </w:t>
+            </w:r>
+            <w:proofErr w:type="spellStart"/>
+            <w:r>
+              <w:rPr>
+                <w:rFonts w:ascii="Times New Roman" w:hAnsi="Times New Roman" w:cs="Times New Roman"/>
+                <w:b/>
+                <w:color w:val="F79646" w:themeColor="accent6"/>
                 <w:sz w:val="26"/>
                 <w:szCs w:val="26"/>
               </w:rPr>
@@ -420,15 +456,17 @@
               <w:rPr>
                 <w:rFonts w:ascii="Times New Roman" w:hAnsi="Times New Roman" w:cs="Times New Roman"/>
                 <w:b/>
-                <w:sz w:val="26"/>
-                <w:szCs w:val="26"/>
-              </w:rPr>
-            </w:pPr>
-            <w:proofErr w:type="spellStart"/>
-            <w:r>
-              <w:rPr>
-                <w:rFonts w:ascii="Times New Roman" w:hAnsi="Times New Roman" w:cs="Times New Roman"/>
-                <w:b/>
+                <w:color w:val="F79646" w:themeColor="accent6"/>
+                <w:sz w:val="26"/>
+                <w:szCs w:val="26"/>
+              </w:rPr>
+            </w:pPr>
+            <w:proofErr w:type="spellStart"/>
+            <w:r>
+              <w:rPr>
+                <w:rFonts w:ascii="Times New Roman" w:hAnsi="Times New Roman" w:cs="Times New Roman"/>
+                <w:b/>
+                <w:color w:val="F79646" w:themeColor="accent6"/>
                 <w:sz w:val="26"/>
                 <w:szCs w:val="26"/>
               </w:rPr>
@@ -439,16 +477,18 @@
               <w:rPr>
                 <w:rFonts w:ascii="Times New Roman" w:hAnsi="Times New Roman" w:cs="Times New Roman"/>
                 <w:b/>
-                <w:sz w:val="26"/>
-                <w:szCs w:val="26"/>
-              </w:rPr>
-              <w:t xml:space="preserve"> </w:t>
-            </w:r>
-            <w:proofErr w:type="spellStart"/>
-            <w:r>
-              <w:rPr>
-                <w:rFonts w:ascii="Times New Roman" w:hAnsi="Times New Roman" w:cs="Times New Roman"/>
-                <w:b/>
+                <w:color w:val="F79646" w:themeColor="accent6"/>
+                <w:sz w:val="26"/>
+                <w:szCs w:val="26"/>
+              </w:rPr>
+              <w:t xml:space="preserve"> </w:t>
+            </w:r>
+            <w:proofErr w:type="spellStart"/>
+            <w:r>
+              <w:rPr>
+                <w:rFonts w:ascii="Times New Roman" w:hAnsi="Times New Roman" w:cs="Times New Roman"/>
+                <w:b/>
+                <w:color w:val="F79646" w:themeColor="accent6"/>
                 <w:sz w:val="26"/>
                 <w:szCs w:val="26"/>
               </w:rPr>
@@ -469,13 +509,15 @@
               <w:ind w:left="0"/>
               <w:rPr>
                 <w:rFonts w:ascii="Times New Roman" w:hAnsi="Times New Roman" w:cs="Times New Roman"/>
-                <w:sz w:val="26"/>
-                <w:szCs w:val="26"/>
-              </w:rPr>
-            </w:pPr>
-            <w:r>
-              <w:rPr>
-                <w:rFonts w:ascii="Times New Roman" w:hAnsi="Times New Roman" w:cs="Times New Roman"/>
+                <w:color w:val="F79646" w:themeColor="accent6"/>
+                <w:sz w:val="26"/>
+                <w:szCs w:val="26"/>
+              </w:rPr>
+            </w:pPr>
+            <w:r>
+              <w:rPr>
+                <w:rFonts w:ascii="Times New Roman" w:hAnsi="Times New Roman" w:cs="Times New Roman"/>
+                <w:color w:val="F79646" w:themeColor="accent6"/>
                 <w:sz w:val="26"/>
                 <w:szCs w:val="26"/>
               </w:rPr>
@@ -493,13 +535,15 @@
               <w:ind w:left="0"/>
               <w:rPr>
                 <w:rFonts w:ascii="Times New Roman" w:hAnsi="Times New Roman" w:cs="Times New Roman"/>
-                <w:sz w:val="26"/>
-                <w:szCs w:val="26"/>
-              </w:rPr>
-            </w:pPr>
-            <w:r>
-              <w:rPr>
-                <w:rFonts w:ascii="Times New Roman" w:hAnsi="Times New Roman" w:cs="Times New Roman"/>
+                <w:color w:val="F79646" w:themeColor="accent6"/>
+                <w:sz w:val="26"/>
+                <w:szCs w:val="26"/>
+              </w:rPr>
+            </w:pPr>
+            <w:r>
+              <w:rPr>
+                <w:rFonts w:ascii="Times New Roman" w:hAnsi="Times New Roman" w:cs="Times New Roman"/>
+                <w:color w:val="F79646" w:themeColor="accent6"/>
                 <w:sz w:val="26"/>
                 <w:szCs w:val="26"/>
               </w:rPr>
@@ -517,14 +561,16 @@
               <w:ind w:left="0"/>
               <w:rPr>
                 <w:rFonts w:ascii="Times New Roman" w:hAnsi="Times New Roman" w:cs="Times New Roman"/>
-                <w:sz w:val="26"/>
-                <w:szCs w:val="26"/>
-              </w:rPr>
-            </w:pPr>
-            <w:proofErr w:type="spellStart"/>
-            <w:r>
-              <w:rPr>
-                <w:rFonts w:ascii="Times New Roman" w:hAnsi="Times New Roman" w:cs="Times New Roman"/>
+                <w:color w:val="F79646" w:themeColor="accent6"/>
+                <w:sz w:val="26"/>
+                <w:szCs w:val="26"/>
+              </w:rPr>
+            </w:pPr>
+            <w:proofErr w:type="spellStart"/>
+            <w:r>
+              <w:rPr>
+                <w:rFonts w:ascii="Times New Roman" w:hAnsi="Times New Roman" w:cs="Times New Roman"/>
+                <w:color w:val="F79646" w:themeColor="accent6"/>
                 <w:sz w:val="26"/>
                 <w:szCs w:val="26"/>
               </w:rPr>
@@ -543,14 +589,16 @@
               <w:ind w:left="0"/>
               <w:rPr>
                 <w:rFonts w:ascii="Times New Roman" w:hAnsi="Times New Roman" w:cs="Times New Roman"/>
-                <w:sz w:val="26"/>
-                <w:szCs w:val="26"/>
-              </w:rPr>
-            </w:pPr>
-            <w:proofErr w:type="spellStart"/>
-            <w:r>
-              <w:rPr>
-                <w:rFonts w:ascii="Times New Roman" w:hAnsi="Times New Roman" w:cs="Times New Roman"/>
+                <w:color w:val="F79646" w:themeColor="accent6"/>
+                <w:sz w:val="26"/>
+                <w:szCs w:val="26"/>
+              </w:rPr>
+            </w:pPr>
+            <w:proofErr w:type="spellStart"/>
+            <w:r>
+              <w:rPr>
+                <w:rFonts w:ascii="Times New Roman" w:hAnsi="Times New Roman" w:cs="Times New Roman"/>
+                <w:color w:val="F79646" w:themeColor="accent6"/>
                 <w:sz w:val="26"/>
                 <w:szCs w:val="26"/>
               </w:rPr>
@@ -560,6 +608,7 @@
             <w:r>
               <w:rPr>
                 <w:rFonts w:ascii="Times New Roman" w:hAnsi="Times New Roman" w:cs="Times New Roman"/>
+                <w:color w:val="F79646" w:themeColor="accent6"/>
                 <w:sz w:val="26"/>
                 <w:szCs w:val="26"/>
               </w:rPr>
@@ -569,6 +618,7 @@
               <w:rPr>
                 <w:rFonts w:ascii="Times New Roman" w:hAnsi="Times New Roman" w:cs="Times New Roman"/>
                 <w:b/>
+                <w:color w:val="F79646" w:themeColor="accent6"/>
                 <w:sz w:val="26"/>
                 <w:szCs w:val="26"/>
               </w:rPr>
@@ -577,6 +627,7 @@
             <w:r>
               <w:rPr>
                 <w:rFonts w:ascii="Times New Roman" w:hAnsi="Times New Roman" w:cs="Times New Roman"/>
+                <w:color w:val="F79646" w:themeColor="accent6"/>
                 <w:sz w:val="26"/>
                 <w:szCs w:val="26"/>
               </w:rPr>
@@ -596,13 +647,15 @@
               <w:ind w:left="0"/>
               <w:rPr>
                 <w:rFonts w:ascii="Times New Roman" w:hAnsi="Times New Roman" w:cs="Times New Roman"/>
-                <w:sz w:val="26"/>
-                <w:szCs w:val="26"/>
-              </w:rPr>
-            </w:pPr>
-            <w:r>
-              <w:rPr>
-                <w:rFonts w:ascii="Times New Roman" w:hAnsi="Times New Roman" w:cs="Times New Roman"/>
+                <w:color w:val="F79646" w:themeColor="accent6"/>
+                <w:sz w:val="26"/>
+                <w:szCs w:val="26"/>
+              </w:rPr>
+            </w:pPr>
+            <w:r>
+              <w:rPr>
+                <w:rFonts w:ascii="Times New Roman" w:hAnsi="Times New Roman" w:cs="Times New Roman"/>
+                <w:color w:val="F79646" w:themeColor="accent6"/>
                 <w:sz w:val="26"/>
                 <w:szCs w:val="26"/>
               </w:rPr>
@@ -620,13 +673,15 @@
               <w:ind w:left="0"/>
               <w:rPr>
                 <w:rFonts w:ascii="Times New Roman" w:hAnsi="Times New Roman" w:cs="Times New Roman"/>
-                <w:sz w:val="26"/>
-                <w:szCs w:val="26"/>
-              </w:rPr>
-            </w:pPr>
-            <w:r>
-              <w:rPr>
-                <w:rFonts w:ascii="Times New Roman" w:hAnsi="Times New Roman" w:cs="Times New Roman"/>
+                <w:color w:val="F79646" w:themeColor="accent6"/>
+                <w:sz w:val="26"/>
+                <w:szCs w:val="26"/>
+              </w:rPr>
+            </w:pPr>
+            <w:r>
+              <w:rPr>
+                <w:rFonts w:ascii="Times New Roman" w:hAnsi="Times New Roman" w:cs="Times New Roman"/>
+                <w:color w:val="F79646" w:themeColor="accent6"/>
                 <w:sz w:val="26"/>
                 <w:szCs w:val="26"/>
               </w:rPr>
@@ -644,14 +699,16 @@
               <w:ind w:left="0"/>
               <w:rPr>
                 <w:rFonts w:ascii="Times New Roman" w:hAnsi="Times New Roman" w:cs="Times New Roman"/>
-                <w:sz w:val="26"/>
-                <w:szCs w:val="26"/>
-              </w:rPr>
-            </w:pPr>
-            <w:proofErr w:type="spellStart"/>
-            <w:r>
-              <w:rPr>
-                <w:rFonts w:ascii="Times New Roman" w:hAnsi="Times New Roman" w:cs="Times New Roman"/>
+                <w:color w:val="F79646" w:themeColor="accent6"/>
+                <w:sz w:val="26"/>
+                <w:szCs w:val="26"/>
+              </w:rPr>
+            </w:pPr>
+            <w:proofErr w:type="spellStart"/>
+            <w:r>
+              <w:rPr>
+                <w:rFonts w:ascii="Times New Roman" w:hAnsi="Times New Roman" w:cs="Times New Roman"/>
+                <w:color w:val="F79646" w:themeColor="accent6"/>
                 <w:sz w:val="26"/>
                 <w:szCs w:val="26"/>
               </w:rPr>
@@ -670,6 +727,7 @@
               <w:ind w:left="0"/>
               <w:rPr>
                 <w:rFonts w:ascii="Times New Roman" w:hAnsi="Times New Roman" w:cs="Times New Roman"/>
+                <w:color w:val="F79646" w:themeColor="accent6"/>
                 <w:sz w:val="26"/>
                 <w:szCs w:val="26"/>
               </w:rPr>

--- a/documents/DB_Descripton.docx
+++ b/documents/DB_Descripton.docx
@@ -20,8 +20,6 @@
         </w:rPr>
         <w:t>MÔ TẢ CHI TIẾT CÁC TABLE</w:t>
       </w:r>
-      <w:bookmarkStart w:id="0" w:name="_GoBack"/>
-      <w:bookmarkEnd w:id="0"/>
     </w:p>
     <w:p>
       <w:pPr>
@@ -38,7 +36,6 @@
           <w:szCs w:val="26"/>
         </w:rPr>
       </w:pPr>
-      <w:proofErr w:type="spellStart"/>
       <w:r>
         <w:rPr>
           <w:rFonts w:ascii="Times New Roman" w:hAnsi="Times New Roman" w:cs="Times New Roman"/>
@@ -46,9 +43,8 @@
           <w:sz w:val="26"/>
           <w:szCs w:val="26"/>
         </w:rPr>
-        <w:t>Bảng</w:t>
+        <w:t xml:space="preserve">Bảng </w:t>
       </w:r>
-      <w:proofErr w:type="spellEnd"/>
       <w:r>
         <w:rPr>
           <w:rFonts w:ascii="Times New Roman" w:hAnsi="Times New Roman" w:cs="Times New Roman"/>
@@ -56,10 +52,8 @@
           <w:sz w:val="26"/>
           <w:szCs w:val="26"/>
         </w:rPr>
-        <w:t xml:space="preserve"> </w:t>
+        <w:t>AssetGroupType(Loại</w:t>
       </w:r>
-      <w:proofErr w:type="spellStart"/>
-      <w:proofErr w:type="gramStart"/>
       <w:r>
         <w:rPr>
           <w:rFonts w:ascii="Times New Roman" w:hAnsi="Times New Roman" w:cs="Times New Roman"/>
@@ -67,178 +61,7 @@
           <w:sz w:val="26"/>
           <w:szCs w:val="26"/>
         </w:rPr>
-        <w:t>AssetGroupType</w:t>
-      </w:r>
-      <w:proofErr w:type="spellEnd"/>
-      <w:r>
-        <w:rPr>
-          <w:rFonts w:ascii="Times New Roman" w:hAnsi="Times New Roman" w:cs="Times New Roman"/>
-          <w:color w:val="F79646" w:themeColor="accent6"/>
-          <w:sz w:val="26"/>
-          <w:szCs w:val="26"/>
-        </w:rPr>
-        <w:t>(</w:t>
-      </w:r>
-      <w:proofErr w:type="spellStart"/>
-      <w:proofErr w:type="gramEnd"/>
-      <w:r>
-        <w:rPr>
-          <w:rFonts w:ascii="Times New Roman" w:hAnsi="Times New Roman" w:cs="Times New Roman"/>
-          <w:color w:val="F79646" w:themeColor="accent6"/>
-          <w:sz w:val="26"/>
-          <w:szCs w:val="26"/>
-        </w:rPr>
-        <w:t>Loại</w:t>
-      </w:r>
-      <w:proofErr w:type="spellEnd"/>
-      <w:r>
-        <w:rPr>
-          <w:rFonts w:ascii="Times New Roman" w:hAnsi="Times New Roman" w:cs="Times New Roman"/>
-          <w:color w:val="F79646" w:themeColor="accent6"/>
-          <w:sz w:val="26"/>
-          <w:szCs w:val="26"/>
-        </w:rPr>
-        <w:t xml:space="preserve"> </w:t>
-      </w:r>
-      <w:proofErr w:type="spellStart"/>
-      <w:r>
-        <w:rPr>
-          <w:rFonts w:ascii="Times New Roman" w:hAnsi="Times New Roman" w:cs="Times New Roman"/>
-          <w:color w:val="F79646" w:themeColor="accent6"/>
-          <w:sz w:val="26"/>
-          <w:szCs w:val="26"/>
-        </w:rPr>
-        <w:t>tài</w:t>
-      </w:r>
-      <w:proofErr w:type="spellEnd"/>
-      <w:r>
-        <w:rPr>
-          <w:rFonts w:ascii="Times New Roman" w:hAnsi="Times New Roman" w:cs="Times New Roman"/>
-          <w:color w:val="F79646" w:themeColor="accent6"/>
-          <w:sz w:val="26"/>
-          <w:szCs w:val="26"/>
-        </w:rPr>
-        <w:t xml:space="preserve"> </w:t>
-      </w:r>
-      <w:proofErr w:type="spellStart"/>
-      <w:r>
-        <w:rPr>
-          <w:rFonts w:ascii="Times New Roman" w:hAnsi="Times New Roman" w:cs="Times New Roman"/>
-          <w:color w:val="F79646" w:themeColor="accent6"/>
-          <w:sz w:val="26"/>
-          <w:szCs w:val="26"/>
-        </w:rPr>
-        <w:t>sản</w:t>
-      </w:r>
-      <w:proofErr w:type="spellEnd"/>
-      <w:r>
-        <w:rPr>
-          <w:rFonts w:ascii="Times New Roman" w:hAnsi="Times New Roman" w:cs="Times New Roman"/>
-          <w:color w:val="F79646" w:themeColor="accent6"/>
-          <w:sz w:val="26"/>
-          <w:szCs w:val="26"/>
-        </w:rPr>
-        <w:t xml:space="preserve"> – </w:t>
-      </w:r>
-      <w:proofErr w:type="spellStart"/>
-      <w:r>
-        <w:rPr>
-          <w:rFonts w:ascii="Times New Roman" w:hAnsi="Times New Roman" w:cs="Times New Roman"/>
-          <w:color w:val="F79646" w:themeColor="accent6"/>
-          <w:sz w:val="26"/>
-          <w:szCs w:val="26"/>
-        </w:rPr>
-        <w:t>vd</w:t>
-      </w:r>
-      <w:proofErr w:type="spellEnd"/>
-      <w:r>
-        <w:rPr>
-          <w:rFonts w:ascii="Times New Roman" w:hAnsi="Times New Roman" w:cs="Times New Roman"/>
-          <w:color w:val="F79646" w:themeColor="accent6"/>
-          <w:sz w:val="26"/>
-          <w:szCs w:val="26"/>
-        </w:rPr>
-        <w:t xml:space="preserve">: </w:t>
-      </w:r>
-      <w:proofErr w:type="spellStart"/>
-      <w:r>
-        <w:rPr>
-          <w:rFonts w:ascii="Times New Roman" w:hAnsi="Times New Roman" w:cs="Times New Roman"/>
-          <w:color w:val="F79646" w:themeColor="accent6"/>
-          <w:sz w:val="26"/>
-          <w:szCs w:val="26"/>
-        </w:rPr>
-        <w:t>nhóm</w:t>
-      </w:r>
-      <w:proofErr w:type="spellEnd"/>
-      <w:r>
-        <w:rPr>
-          <w:rFonts w:ascii="Times New Roman" w:hAnsi="Times New Roman" w:cs="Times New Roman"/>
-          <w:color w:val="F79646" w:themeColor="accent6"/>
-          <w:sz w:val="26"/>
-          <w:szCs w:val="26"/>
-        </w:rPr>
-        <w:t xml:space="preserve"> </w:t>
-      </w:r>
-      <w:proofErr w:type="spellStart"/>
-      <w:r>
-        <w:rPr>
-          <w:rFonts w:ascii="Times New Roman" w:hAnsi="Times New Roman" w:cs="Times New Roman"/>
-          <w:color w:val="F79646" w:themeColor="accent6"/>
-          <w:sz w:val="26"/>
-          <w:szCs w:val="26"/>
-        </w:rPr>
-        <w:t>tivi</w:t>
-      </w:r>
-      <w:proofErr w:type="spellEnd"/>
-      <w:r>
-        <w:rPr>
-          <w:rFonts w:ascii="Times New Roman" w:hAnsi="Times New Roman" w:cs="Times New Roman"/>
-          <w:color w:val="F79646" w:themeColor="accent6"/>
-          <w:sz w:val="26"/>
-          <w:szCs w:val="26"/>
-        </w:rPr>
-        <w:t xml:space="preserve">, </w:t>
-      </w:r>
-      <w:proofErr w:type="spellStart"/>
-      <w:r>
-        <w:rPr>
-          <w:rFonts w:ascii="Times New Roman" w:hAnsi="Times New Roman" w:cs="Times New Roman"/>
-          <w:color w:val="F79646" w:themeColor="accent6"/>
-          <w:sz w:val="26"/>
-          <w:szCs w:val="26"/>
-        </w:rPr>
-        <w:t>máy</w:t>
-      </w:r>
-      <w:proofErr w:type="spellEnd"/>
-      <w:r>
-        <w:rPr>
-          <w:rFonts w:ascii="Times New Roman" w:hAnsi="Times New Roman" w:cs="Times New Roman"/>
-          <w:color w:val="F79646" w:themeColor="accent6"/>
-          <w:sz w:val="26"/>
-          <w:szCs w:val="26"/>
-        </w:rPr>
-        <w:t xml:space="preserve"> </w:t>
-      </w:r>
-      <w:proofErr w:type="spellStart"/>
-      <w:r>
-        <w:rPr>
-          <w:rFonts w:ascii="Times New Roman" w:hAnsi="Times New Roman" w:cs="Times New Roman"/>
-          <w:color w:val="F79646" w:themeColor="accent6"/>
-          <w:sz w:val="26"/>
-          <w:szCs w:val="26"/>
-        </w:rPr>
-        <w:t>tính</w:t>
-      </w:r>
-      <w:proofErr w:type="spellEnd"/>
-      <w:r>
-        <w:rPr>
-          <w:rFonts w:ascii="Times New Roman" w:hAnsi="Times New Roman" w:cs="Times New Roman"/>
-          <w:color w:val="F79646" w:themeColor="accent6"/>
-          <w:sz w:val="26"/>
-          <w:szCs w:val="26"/>
-        </w:rPr>
-        <w:t>…)</w:t>
+        <w:t xml:space="preserve"> tài sản – vd: nhóm tivi, máy tính…)</w:t>
       </w:r>
     </w:p>
     <w:p>
@@ -283,7 +106,6 @@
                 <w:szCs w:val="26"/>
               </w:rPr>
             </w:pPr>
-            <w:proofErr w:type="spellStart"/>
             <w:r>
               <w:rPr>
                 <w:rFonts w:ascii="Times New Roman" w:hAnsi="Times New Roman" w:cs="Times New Roman"/>
@@ -292,10 +114,18 @@
                 <w:sz w:val="26"/>
                 <w:szCs w:val="26"/>
               </w:rPr>
-              <w:t>Tên</w:t>
-            </w:r>
-            <w:proofErr w:type="spellEnd"/>
-            <w:r>
+              <w:t>Tên trường</w:t>
+            </w:r>
+          </w:p>
+        </w:tc>
+        <w:tc>
+          <w:tcPr>
+            <w:tcW w:w="1134" w:type="dxa"/>
+          </w:tcPr>
+          <w:p>
+            <w:pPr>
+              <w:pStyle w:val="ListParagraph"/>
+              <w:ind w:left="0"/>
               <w:rPr>
                 <w:rFonts w:ascii="Times New Roman" w:hAnsi="Times New Roman" w:cs="Times New Roman"/>
                 <w:b/>
@@ -303,9 +133,7 @@
                 <w:sz w:val="26"/>
                 <w:szCs w:val="26"/>
               </w:rPr>
-              <w:t xml:space="preserve"> </w:t>
-            </w:r>
-            <w:proofErr w:type="spellStart"/>
+            </w:pPr>
             <w:r>
               <w:rPr>
                 <w:rFonts w:ascii="Times New Roman" w:hAnsi="Times New Roman" w:cs="Times New Roman"/>
@@ -314,14 +142,13 @@
                 <w:sz w:val="26"/>
                 <w:szCs w:val="26"/>
               </w:rPr>
-              <w:t>trường</w:t>
-            </w:r>
-            <w:proofErr w:type="spellEnd"/>
-          </w:p>
-        </w:tc>
-        <w:tc>
-          <w:tcPr>
-            <w:tcW w:w="1134" w:type="dxa"/>
+              <w:t>Độ dài</w:t>
+            </w:r>
+          </w:p>
+        </w:tc>
+        <w:tc>
+          <w:tcPr>
+            <w:tcW w:w="1701" w:type="dxa"/>
           </w:tcPr>
           <w:p>
             <w:pPr>
@@ -335,7 +162,6 @@
                 <w:szCs w:val="26"/>
               </w:rPr>
             </w:pPr>
-            <w:proofErr w:type="spellStart"/>
             <w:r>
               <w:rPr>
                 <w:rFonts w:ascii="Times New Roman" w:hAnsi="Times New Roman" w:cs="Times New Roman"/>
@@ -344,10 +170,18 @@
                 <w:sz w:val="26"/>
                 <w:szCs w:val="26"/>
               </w:rPr>
-              <w:t>Độ</w:t>
-            </w:r>
-            <w:proofErr w:type="spellEnd"/>
-            <w:r>
+              <w:t>Kiểu dữ liệu</w:t>
+            </w:r>
+          </w:p>
+        </w:tc>
+        <w:tc>
+          <w:tcPr>
+            <w:tcW w:w="4506" w:type="dxa"/>
+          </w:tcPr>
+          <w:p>
+            <w:pPr>
+              <w:pStyle w:val="ListParagraph"/>
+              <w:ind w:left="0"/>
               <w:rPr>
                 <w:rFonts w:ascii="Times New Roman" w:hAnsi="Times New Roman" w:cs="Times New Roman"/>
                 <w:b/>
@@ -355,9 +189,7 @@
                 <w:sz w:val="26"/>
                 <w:szCs w:val="26"/>
               </w:rPr>
-              <w:t xml:space="preserve"> </w:t>
-            </w:r>
-            <w:proofErr w:type="spellStart"/>
+            </w:pPr>
             <w:r>
               <w:rPr>
                 <w:rFonts w:ascii="Times New Roman" w:hAnsi="Times New Roman" w:cs="Times New Roman"/>
@@ -366,135 +198,8 @@
                 <w:sz w:val="26"/>
                 <w:szCs w:val="26"/>
               </w:rPr>
-              <w:t>dài</w:t>
-            </w:r>
-            <w:proofErr w:type="spellEnd"/>
-          </w:p>
-        </w:tc>
-        <w:tc>
-          <w:tcPr>
-            <w:tcW w:w="1701" w:type="dxa"/>
-          </w:tcPr>
-          <w:p>
-            <w:pPr>
-              <w:pStyle w:val="ListParagraph"/>
-              <w:ind w:left="0"/>
-              <w:rPr>
-                <w:rFonts w:ascii="Times New Roman" w:hAnsi="Times New Roman" w:cs="Times New Roman"/>
-                <w:b/>
-                <w:color w:val="F79646" w:themeColor="accent6"/>
-                <w:sz w:val="26"/>
-                <w:szCs w:val="26"/>
-              </w:rPr>
-            </w:pPr>
-            <w:proofErr w:type="spellStart"/>
-            <w:r>
-              <w:rPr>
-                <w:rFonts w:ascii="Times New Roman" w:hAnsi="Times New Roman" w:cs="Times New Roman"/>
-                <w:b/>
-                <w:color w:val="F79646" w:themeColor="accent6"/>
-                <w:sz w:val="26"/>
-                <w:szCs w:val="26"/>
-              </w:rPr>
-              <w:t>Kiểu</w:t>
-            </w:r>
-            <w:proofErr w:type="spellEnd"/>
-            <w:r>
-              <w:rPr>
-                <w:rFonts w:ascii="Times New Roman" w:hAnsi="Times New Roman" w:cs="Times New Roman"/>
-                <w:b/>
-                <w:color w:val="F79646" w:themeColor="accent6"/>
-                <w:sz w:val="26"/>
-                <w:szCs w:val="26"/>
-              </w:rPr>
-              <w:t xml:space="preserve"> </w:t>
-            </w:r>
-            <w:proofErr w:type="spellStart"/>
-            <w:r>
-              <w:rPr>
-                <w:rFonts w:ascii="Times New Roman" w:hAnsi="Times New Roman" w:cs="Times New Roman"/>
-                <w:b/>
-                <w:color w:val="F79646" w:themeColor="accent6"/>
-                <w:sz w:val="26"/>
-                <w:szCs w:val="26"/>
-              </w:rPr>
-              <w:t>dữ</w:t>
-            </w:r>
-            <w:proofErr w:type="spellEnd"/>
-            <w:r>
-              <w:rPr>
-                <w:rFonts w:ascii="Times New Roman" w:hAnsi="Times New Roman" w:cs="Times New Roman"/>
-                <w:b/>
-                <w:color w:val="F79646" w:themeColor="accent6"/>
-                <w:sz w:val="26"/>
-                <w:szCs w:val="26"/>
-              </w:rPr>
-              <w:t xml:space="preserve"> </w:t>
-            </w:r>
-            <w:proofErr w:type="spellStart"/>
-            <w:r>
-              <w:rPr>
-                <w:rFonts w:ascii="Times New Roman" w:hAnsi="Times New Roman" w:cs="Times New Roman"/>
-                <w:b/>
-                <w:color w:val="F79646" w:themeColor="accent6"/>
-                <w:sz w:val="26"/>
-                <w:szCs w:val="26"/>
-              </w:rPr>
-              <w:t>liệu</w:t>
-            </w:r>
-            <w:proofErr w:type="spellEnd"/>
-          </w:p>
-        </w:tc>
-        <w:tc>
-          <w:tcPr>
-            <w:tcW w:w="4506" w:type="dxa"/>
-          </w:tcPr>
-          <w:p>
-            <w:pPr>
-              <w:pStyle w:val="ListParagraph"/>
-              <w:ind w:left="0"/>
-              <w:rPr>
-                <w:rFonts w:ascii="Times New Roman" w:hAnsi="Times New Roman" w:cs="Times New Roman"/>
-                <w:b/>
-                <w:color w:val="F79646" w:themeColor="accent6"/>
-                <w:sz w:val="26"/>
-                <w:szCs w:val="26"/>
-              </w:rPr>
-            </w:pPr>
-            <w:proofErr w:type="spellStart"/>
-            <w:r>
-              <w:rPr>
-                <w:rFonts w:ascii="Times New Roman" w:hAnsi="Times New Roman" w:cs="Times New Roman"/>
-                <w:b/>
-                <w:color w:val="F79646" w:themeColor="accent6"/>
-                <w:sz w:val="26"/>
-                <w:szCs w:val="26"/>
-              </w:rPr>
-              <w:t>Mô</w:t>
-            </w:r>
-            <w:proofErr w:type="spellEnd"/>
-            <w:r>
-              <w:rPr>
-                <w:rFonts w:ascii="Times New Roman" w:hAnsi="Times New Roman" w:cs="Times New Roman"/>
-                <w:b/>
-                <w:color w:val="F79646" w:themeColor="accent6"/>
-                <w:sz w:val="26"/>
-                <w:szCs w:val="26"/>
-              </w:rPr>
-              <w:t xml:space="preserve"> </w:t>
-            </w:r>
-            <w:proofErr w:type="spellStart"/>
-            <w:r>
-              <w:rPr>
-                <w:rFonts w:ascii="Times New Roman" w:hAnsi="Times New Roman" w:cs="Times New Roman"/>
-                <w:b/>
-                <w:color w:val="F79646" w:themeColor="accent6"/>
-                <w:sz w:val="26"/>
-                <w:szCs w:val="26"/>
-              </w:rPr>
-              <w:t>tả</w:t>
-            </w:r>
-            <w:proofErr w:type="spellEnd"/>
+              <w:t>Mô tả</w:t>
+            </w:r>
           </w:p>
         </w:tc>
       </w:tr>
@@ -566,7 +271,6 @@
                 <w:szCs w:val="26"/>
               </w:rPr>
             </w:pPr>
-            <w:proofErr w:type="spellStart"/>
             <w:r>
               <w:rPr>
                 <w:rFonts w:ascii="Times New Roman" w:hAnsi="Times New Roman" w:cs="Times New Roman"/>
@@ -576,7 +280,6 @@
               </w:rPr>
               <w:t>varchar</w:t>
             </w:r>
-            <w:proofErr w:type="spellEnd"/>
           </w:p>
         </w:tc>
         <w:tc>
@@ -594,25 +297,14 @@
                 <w:szCs w:val="26"/>
               </w:rPr>
             </w:pPr>
-            <w:proofErr w:type="spellStart"/>
-            <w:r>
-              <w:rPr>
-                <w:rFonts w:ascii="Times New Roman" w:hAnsi="Times New Roman" w:cs="Times New Roman"/>
-                <w:color w:val="F79646" w:themeColor="accent6"/>
-                <w:sz w:val="26"/>
-                <w:szCs w:val="26"/>
-              </w:rPr>
-              <w:t>Dạng</w:t>
-            </w:r>
-            <w:proofErr w:type="spellEnd"/>
-            <w:r>
-              <w:rPr>
-                <w:rFonts w:ascii="Times New Roman" w:hAnsi="Times New Roman" w:cs="Times New Roman"/>
-                <w:color w:val="F79646" w:themeColor="accent6"/>
-                <w:sz w:val="26"/>
-                <w:szCs w:val="26"/>
-              </w:rPr>
-              <w:t>: AGT_XXXXXX(</w:t>
+            <w:r>
+              <w:rPr>
+                <w:rFonts w:ascii="Times New Roman" w:hAnsi="Times New Roman" w:cs="Times New Roman"/>
+                <w:color w:val="F79646" w:themeColor="accent6"/>
+                <w:sz w:val="26"/>
+                <w:szCs w:val="26"/>
+              </w:rPr>
+              <w:t>Dạng: AGT_XXXXXX(</w:t>
             </w:r>
             <w:r>
               <w:rPr>
@@ -704,7 +396,6 @@
                 <w:szCs w:val="26"/>
               </w:rPr>
             </w:pPr>
-            <w:proofErr w:type="spellStart"/>
             <w:r>
               <w:rPr>
                 <w:rFonts w:ascii="Times New Roman" w:hAnsi="Times New Roman" w:cs="Times New Roman"/>
@@ -714,7 +405,6 @@
               </w:rPr>
               <w:t>nvarchar</w:t>
             </w:r>
-            <w:proofErr w:type="spellEnd"/>
           </w:p>
         </w:tc>
         <w:tc>
@@ -744,6 +434,8 @@
           <w:szCs w:val="26"/>
         </w:rPr>
       </w:pPr>
+      <w:bookmarkStart w:id="0" w:name="_GoBack"/>
+      <w:bookmarkEnd w:id="0"/>
     </w:p>
     <w:tbl>
       <w:tblPr>
@@ -775,7 +467,6 @@
                 <w:szCs w:val="26"/>
               </w:rPr>
             </w:pPr>
-            <w:proofErr w:type="spellStart"/>
             <w:r>
               <w:rPr>
                 <w:rFonts w:ascii="Times New Roman" w:hAnsi="Times New Roman" w:cs="Times New Roman"/>
@@ -784,10 +475,18 @@
                 <w:sz w:val="26"/>
                 <w:szCs w:val="26"/>
               </w:rPr>
-              <w:t>Tên</w:t>
-            </w:r>
-            <w:proofErr w:type="spellEnd"/>
-            <w:r>
+              <w:t>Tên trường</w:t>
+            </w:r>
+          </w:p>
+        </w:tc>
+        <w:tc>
+          <w:tcPr>
+            <w:tcW w:w="1029" w:type="dxa"/>
+          </w:tcPr>
+          <w:p>
+            <w:pPr>
+              <w:pStyle w:val="ListParagraph"/>
+              <w:ind w:left="0"/>
               <w:rPr>
                 <w:rFonts w:ascii="Times New Roman" w:hAnsi="Times New Roman" w:cs="Times New Roman"/>
                 <w:b/>
@@ -795,9 +494,7 @@
                 <w:sz w:val="26"/>
                 <w:szCs w:val="26"/>
               </w:rPr>
-              <w:t xml:space="preserve"> </w:t>
-            </w:r>
-            <w:proofErr w:type="spellStart"/>
+            </w:pPr>
             <w:r>
               <w:rPr>
                 <w:rFonts w:ascii="Times New Roman" w:hAnsi="Times New Roman" w:cs="Times New Roman"/>
@@ -806,14 +503,13 @@
                 <w:sz w:val="26"/>
                 <w:szCs w:val="26"/>
               </w:rPr>
-              <w:t>trường</w:t>
-            </w:r>
-            <w:proofErr w:type="spellEnd"/>
-          </w:p>
-        </w:tc>
-        <w:tc>
-          <w:tcPr>
-            <w:tcW w:w="1029" w:type="dxa"/>
+              <w:t>Độ dài</w:t>
+            </w:r>
+          </w:p>
+        </w:tc>
+        <w:tc>
+          <w:tcPr>
+            <w:tcW w:w="1843" w:type="dxa"/>
           </w:tcPr>
           <w:p>
             <w:pPr>
@@ -827,7 +523,6 @@
                 <w:szCs w:val="26"/>
               </w:rPr>
             </w:pPr>
-            <w:proofErr w:type="spellStart"/>
             <w:r>
               <w:rPr>
                 <w:rFonts w:ascii="Times New Roman" w:hAnsi="Times New Roman" w:cs="Times New Roman"/>
@@ -836,10 +531,18 @@
                 <w:sz w:val="26"/>
                 <w:szCs w:val="26"/>
               </w:rPr>
-              <w:t>Độ</w:t>
-            </w:r>
-            <w:proofErr w:type="spellEnd"/>
-            <w:r>
+              <w:t>Kiểu dữ liệu</w:t>
+            </w:r>
+          </w:p>
+        </w:tc>
+        <w:tc>
+          <w:tcPr>
+            <w:tcW w:w="4081" w:type="dxa"/>
+          </w:tcPr>
+          <w:p>
+            <w:pPr>
+              <w:pStyle w:val="ListParagraph"/>
+              <w:ind w:left="0"/>
               <w:rPr>
                 <w:rFonts w:ascii="Times New Roman" w:hAnsi="Times New Roman" w:cs="Times New Roman"/>
                 <w:b/>
@@ -847,9 +550,7 @@
                 <w:sz w:val="26"/>
                 <w:szCs w:val="26"/>
               </w:rPr>
-              <w:t xml:space="preserve"> </w:t>
-            </w:r>
-            <w:proofErr w:type="spellStart"/>
+            </w:pPr>
             <w:r>
               <w:rPr>
                 <w:rFonts w:ascii="Times New Roman" w:hAnsi="Times New Roman" w:cs="Times New Roman"/>
@@ -858,135 +559,8 @@
                 <w:sz w:val="26"/>
                 <w:szCs w:val="26"/>
               </w:rPr>
-              <w:t>dài</w:t>
-            </w:r>
-            <w:proofErr w:type="spellEnd"/>
-          </w:p>
-        </w:tc>
-        <w:tc>
-          <w:tcPr>
-            <w:tcW w:w="1843" w:type="dxa"/>
-          </w:tcPr>
-          <w:p>
-            <w:pPr>
-              <w:pStyle w:val="ListParagraph"/>
-              <w:ind w:left="0"/>
-              <w:rPr>
-                <w:rFonts w:ascii="Times New Roman" w:hAnsi="Times New Roman" w:cs="Times New Roman"/>
-                <w:b/>
-                <w:color w:val="000000" w:themeColor="text1"/>
-                <w:sz w:val="26"/>
-                <w:szCs w:val="26"/>
-              </w:rPr>
-            </w:pPr>
-            <w:proofErr w:type="spellStart"/>
-            <w:r>
-              <w:rPr>
-                <w:rFonts w:ascii="Times New Roman" w:hAnsi="Times New Roman" w:cs="Times New Roman"/>
-                <w:b/>
-                <w:color w:val="000000" w:themeColor="text1"/>
-                <w:sz w:val="26"/>
-                <w:szCs w:val="26"/>
-              </w:rPr>
-              <w:t>Kiểu</w:t>
-            </w:r>
-            <w:proofErr w:type="spellEnd"/>
-            <w:r>
-              <w:rPr>
-                <w:rFonts w:ascii="Times New Roman" w:hAnsi="Times New Roman" w:cs="Times New Roman"/>
-                <w:b/>
-                <w:color w:val="000000" w:themeColor="text1"/>
-                <w:sz w:val="26"/>
-                <w:szCs w:val="26"/>
-              </w:rPr>
-              <w:t xml:space="preserve"> </w:t>
-            </w:r>
-            <w:proofErr w:type="spellStart"/>
-            <w:r>
-              <w:rPr>
-                <w:rFonts w:ascii="Times New Roman" w:hAnsi="Times New Roman" w:cs="Times New Roman"/>
-                <w:b/>
-                <w:color w:val="000000" w:themeColor="text1"/>
-                <w:sz w:val="26"/>
-                <w:szCs w:val="26"/>
-              </w:rPr>
-              <w:t>dữ</w:t>
-            </w:r>
-            <w:proofErr w:type="spellEnd"/>
-            <w:r>
-              <w:rPr>
-                <w:rFonts w:ascii="Times New Roman" w:hAnsi="Times New Roman" w:cs="Times New Roman"/>
-                <w:b/>
-                <w:color w:val="000000" w:themeColor="text1"/>
-                <w:sz w:val="26"/>
-                <w:szCs w:val="26"/>
-              </w:rPr>
-              <w:t xml:space="preserve"> </w:t>
-            </w:r>
-            <w:proofErr w:type="spellStart"/>
-            <w:r>
-              <w:rPr>
-                <w:rFonts w:ascii="Times New Roman" w:hAnsi="Times New Roman" w:cs="Times New Roman"/>
-                <w:b/>
-                <w:color w:val="000000" w:themeColor="text1"/>
-                <w:sz w:val="26"/>
-                <w:szCs w:val="26"/>
-              </w:rPr>
-              <w:t>liệu</w:t>
-            </w:r>
-            <w:proofErr w:type="spellEnd"/>
-          </w:p>
-        </w:tc>
-        <w:tc>
-          <w:tcPr>
-            <w:tcW w:w="4081" w:type="dxa"/>
-          </w:tcPr>
-          <w:p>
-            <w:pPr>
-              <w:pStyle w:val="ListParagraph"/>
-              <w:ind w:left="0"/>
-              <w:rPr>
-                <w:rFonts w:ascii="Times New Roman" w:hAnsi="Times New Roman" w:cs="Times New Roman"/>
-                <w:b/>
-                <w:color w:val="000000" w:themeColor="text1"/>
-                <w:sz w:val="26"/>
-                <w:szCs w:val="26"/>
-              </w:rPr>
-            </w:pPr>
-            <w:proofErr w:type="spellStart"/>
-            <w:r>
-              <w:rPr>
-                <w:rFonts w:ascii="Times New Roman" w:hAnsi="Times New Roman" w:cs="Times New Roman"/>
-                <w:b/>
-                <w:color w:val="000000" w:themeColor="text1"/>
-                <w:sz w:val="26"/>
-                <w:szCs w:val="26"/>
-              </w:rPr>
-              <w:t>Mô</w:t>
-            </w:r>
-            <w:proofErr w:type="spellEnd"/>
-            <w:r>
-              <w:rPr>
-                <w:rFonts w:ascii="Times New Roman" w:hAnsi="Times New Roman" w:cs="Times New Roman"/>
-                <w:b/>
-                <w:color w:val="000000" w:themeColor="text1"/>
-                <w:sz w:val="26"/>
-                <w:szCs w:val="26"/>
-              </w:rPr>
-              <w:t xml:space="preserve"> </w:t>
-            </w:r>
-            <w:proofErr w:type="spellStart"/>
-            <w:r>
-              <w:rPr>
-                <w:rFonts w:ascii="Times New Roman" w:hAnsi="Times New Roman" w:cs="Times New Roman"/>
-                <w:b/>
-                <w:color w:val="000000" w:themeColor="text1"/>
-                <w:sz w:val="26"/>
-                <w:szCs w:val="26"/>
-              </w:rPr>
-              <w:t>tả</w:t>
-            </w:r>
-            <w:proofErr w:type="spellEnd"/>
+              <w:t>Mô tả</w:t>
+            </w:r>
           </w:p>
         </w:tc>
       </w:tr>
@@ -1058,7 +632,6 @@
                 <w:szCs w:val="26"/>
               </w:rPr>
             </w:pPr>
-            <w:proofErr w:type="spellStart"/>
             <w:r>
               <w:rPr>
                 <w:rFonts w:ascii="Times New Roman" w:hAnsi="Times New Roman" w:cs="Times New Roman"/>
@@ -1068,7 +641,6 @@
               </w:rPr>
               <w:t>varchar</w:t>
             </w:r>
-            <w:proofErr w:type="spellEnd"/>
           </w:p>
         </w:tc>
         <w:tc>
@@ -1086,7 +658,6 @@
                 <w:szCs w:val="26"/>
               </w:rPr>
             </w:pPr>
-            <w:proofErr w:type="spellStart"/>
             <w:r>
               <w:rPr>
                 <w:rFonts w:ascii="Times New Roman" w:hAnsi="Times New Roman" w:cs="Times New Roman"/>
@@ -1094,17 +665,7 @@
                 <w:sz w:val="26"/>
                 <w:szCs w:val="26"/>
               </w:rPr>
-              <w:t>Dạng</w:t>
-            </w:r>
-            <w:proofErr w:type="spellEnd"/>
-            <w:r>
-              <w:rPr>
-                <w:rFonts w:ascii="Times New Roman" w:hAnsi="Times New Roman" w:cs="Times New Roman"/>
-                <w:color w:val="000000" w:themeColor="text1"/>
-                <w:sz w:val="26"/>
-                <w:szCs w:val="26"/>
-              </w:rPr>
-              <w:t xml:space="preserve"> AG_</w:t>
+              <w:t>Dạng AG_</w:t>
             </w:r>
             <w:r>
               <w:rPr>
@@ -1186,7 +747,6 @@
                 <w:szCs w:val="26"/>
               </w:rPr>
             </w:pPr>
-            <w:proofErr w:type="spellStart"/>
             <w:r>
               <w:rPr>
                 <w:rFonts w:ascii="Times New Roman" w:hAnsi="Times New Roman" w:cs="Times New Roman"/>
@@ -1196,7 +756,6 @@
               </w:rPr>
               <w:t>nvarchar</w:t>
             </w:r>
-            <w:proofErr w:type="spellEnd"/>
           </w:p>
         </w:tc>
         <w:tc>
@@ -1228,22 +787,20 @@
               <w:ind w:left="0"/>
               <w:rPr>
                 <w:rFonts w:ascii="Times New Roman" w:hAnsi="Times New Roman" w:cs="Times New Roman"/>
-                <w:color w:val="000000" w:themeColor="text1"/>
-                <w:sz w:val="26"/>
-                <w:szCs w:val="26"/>
-              </w:rPr>
-            </w:pPr>
-            <w:proofErr w:type="spellStart"/>
-            <w:r>
-              <w:rPr>
-                <w:rFonts w:ascii="Times New Roman" w:hAnsi="Times New Roman" w:cs="Times New Roman"/>
-                <w:color w:val="000000" w:themeColor="text1"/>
+                <w:color w:val="F79646" w:themeColor="accent6"/>
+                <w:sz w:val="26"/>
+                <w:szCs w:val="26"/>
+              </w:rPr>
+            </w:pPr>
+            <w:r>
+              <w:rPr>
+                <w:rFonts w:ascii="Times New Roman" w:hAnsi="Times New Roman" w:cs="Times New Roman"/>
+                <w:color w:val="F79646" w:themeColor="accent6"/>
                 <w:sz w:val="26"/>
                 <w:szCs w:val="26"/>
               </w:rPr>
               <w:t>AssetGroupId</w:t>
             </w:r>
-            <w:proofErr w:type="spellEnd"/>
           </w:p>
         </w:tc>
         <w:tc>
@@ -1256,15 +813,15 @@
               <w:ind w:left="0"/>
               <w:rPr>
                 <w:rFonts w:ascii="Times New Roman" w:hAnsi="Times New Roman" w:cs="Times New Roman"/>
-                <w:color w:val="000000" w:themeColor="text1"/>
-                <w:sz w:val="26"/>
-                <w:szCs w:val="26"/>
-              </w:rPr>
-            </w:pPr>
-            <w:r>
-              <w:rPr>
-                <w:rFonts w:ascii="Times New Roman" w:hAnsi="Times New Roman" w:cs="Times New Roman"/>
-                <w:color w:val="000000" w:themeColor="text1"/>
+                <w:color w:val="F79646" w:themeColor="accent6"/>
+                <w:sz w:val="26"/>
+                <w:szCs w:val="26"/>
+              </w:rPr>
+            </w:pPr>
+            <w:r>
+              <w:rPr>
+                <w:rFonts w:ascii="Times New Roman" w:hAnsi="Times New Roman" w:cs="Times New Roman"/>
+                <w:color w:val="F79646" w:themeColor="accent6"/>
                 <w:sz w:val="26"/>
                 <w:szCs w:val="26"/>
               </w:rPr>
@@ -1282,22 +839,20 @@
               <w:ind w:left="0"/>
               <w:rPr>
                 <w:rFonts w:ascii="Times New Roman" w:hAnsi="Times New Roman" w:cs="Times New Roman"/>
-                <w:color w:val="000000" w:themeColor="text1"/>
-                <w:sz w:val="26"/>
-                <w:szCs w:val="26"/>
-              </w:rPr>
-            </w:pPr>
-            <w:proofErr w:type="spellStart"/>
-            <w:r>
-              <w:rPr>
-                <w:rFonts w:ascii="Times New Roman" w:hAnsi="Times New Roman" w:cs="Times New Roman"/>
-                <w:color w:val="000000" w:themeColor="text1"/>
+                <w:color w:val="F79646" w:themeColor="accent6"/>
+                <w:sz w:val="26"/>
+                <w:szCs w:val="26"/>
+              </w:rPr>
+            </w:pPr>
+            <w:r>
+              <w:rPr>
+                <w:rFonts w:ascii="Times New Roman" w:hAnsi="Times New Roman" w:cs="Times New Roman"/>
+                <w:color w:val="F79646" w:themeColor="accent6"/>
                 <w:sz w:val="26"/>
                 <w:szCs w:val="26"/>
               </w:rPr>
               <w:t>varchar</w:t>
             </w:r>
-            <w:proofErr w:type="spellEnd"/>
           </w:p>
         </w:tc>
         <w:tc>
@@ -1310,79 +865,28 @@
               <w:ind w:left="0"/>
               <w:rPr>
                 <w:rFonts w:ascii="Times New Roman" w:hAnsi="Times New Roman" w:cs="Times New Roman"/>
-                <w:color w:val="000000" w:themeColor="text1"/>
-                <w:sz w:val="26"/>
-                <w:szCs w:val="26"/>
-              </w:rPr>
-            </w:pPr>
-            <w:proofErr w:type="spellStart"/>
-            <w:r>
-              <w:rPr>
-                <w:rFonts w:ascii="Times New Roman" w:hAnsi="Times New Roman" w:cs="Times New Roman"/>
-                <w:color w:val="000000" w:themeColor="text1"/>
-                <w:sz w:val="26"/>
-                <w:szCs w:val="26"/>
-              </w:rPr>
-              <w:t>Mã</w:t>
-            </w:r>
-            <w:proofErr w:type="spellEnd"/>
-            <w:r>
-              <w:rPr>
-                <w:rFonts w:ascii="Times New Roman" w:hAnsi="Times New Roman" w:cs="Times New Roman"/>
-                <w:color w:val="000000" w:themeColor="text1"/>
-                <w:sz w:val="26"/>
-                <w:szCs w:val="26"/>
-              </w:rPr>
-              <w:t xml:space="preserve"> </w:t>
-            </w:r>
-            <w:proofErr w:type="spellStart"/>
-            <w:r>
-              <w:rPr>
-                <w:rFonts w:ascii="Times New Roman" w:hAnsi="Times New Roman" w:cs="Times New Roman"/>
-                <w:color w:val="000000" w:themeColor="text1"/>
-                <w:sz w:val="26"/>
-                <w:szCs w:val="26"/>
-              </w:rPr>
-              <w:t>loại</w:t>
-            </w:r>
-            <w:proofErr w:type="spellEnd"/>
-            <w:r>
-              <w:rPr>
-                <w:rFonts w:ascii="Times New Roman" w:hAnsi="Times New Roman" w:cs="Times New Roman"/>
-                <w:color w:val="000000" w:themeColor="text1"/>
-                <w:sz w:val="26"/>
-                <w:szCs w:val="26"/>
-              </w:rPr>
-              <w:t>(</w:t>
-            </w:r>
-            <w:r>
-              <w:rPr>
-                <w:rFonts w:ascii="Times New Roman" w:hAnsi="Times New Roman" w:cs="Times New Roman"/>
-                <w:color w:val="000000" w:themeColor="text1"/>
-                <w:sz w:val="26"/>
-                <w:szCs w:val="26"/>
-              </w:rPr>
-              <w:t xml:space="preserve">ref </w:t>
-            </w:r>
-            <w:proofErr w:type="spellStart"/>
-            <w:r>
-              <w:rPr>
-                <w:rFonts w:ascii="Times New Roman" w:hAnsi="Times New Roman" w:cs="Times New Roman"/>
-                <w:color w:val="000000" w:themeColor="text1"/>
-                <w:sz w:val="26"/>
-                <w:szCs w:val="26"/>
-              </w:rPr>
-              <w:t>AssetGroupType</w:t>
-            </w:r>
-            <w:proofErr w:type="spellEnd"/>
-            <w:r>
-              <w:rPr>
-                <w:rFonts w:ascii="Times New Roman" w:hAnsi="Times New Roman" w:cs="Times New Roman"/>
-                <w:color w:val="000000" w:themeColor="text1"/>
-                <w:sz w:val="26"/>
-                <w:szCs w:val="26"/>
-              </w:rPr>
-              <w:t>(Id))</w:t>
+                <w:color w:val="F79646" w:themeColor="accent6"/>
+                <w:sz w:val="26"/>
+                <w:szCs w:val="26"/>
+              </w:rPr>
+            </w:pPr>
+            <w:r>
+              <w:rPr>
+                <w:rFonts w:ascii="Times New Roman" w:hAnsi="Times New Roman" w:cs="Times New Roman"/>
+                <w:color w:val="F79646" w:themeColor="accent6"/>
+                <w:sz w:val="26"/>
+                <w:szCs w:val="26"/>
+              </w:rPr>
+              <w:t>Mã loại(</w:t>
+            </w:r>
+            <w:r>
+              <w:rPr>
+                <w:rFonts w:ascii="Times New Roman" w:hAnsi="Times New Roman" w:cs="Times New Roman"/>
+                <w:color w:val="F79646" w:themeColor="accent6"/>
+                <w:sz w:val="26"/>
+                <w:szCs w:val="26"/>
+              </w:rPr>
+              <w:t>ref AssetGroupType(Id))</w:t>
             </w:r>
           </w:p>
         </w:tc>
@@ -1403,7 +907,6 @@
           <w:szCs w:val="26"/>
         </w:rPr>
       </w:pPr>
-      <w:proofErr w:type="spellStart"/>
       <w:r>
         <w:rPr>
           <w:rFonts w:ascii="Times New Roman" w:hAnsi="Times New Roman" w:cs="Times New Roman"/>
@@ -1420,9 +923,8 @@
           <w:sz w:val="26"/>
           <w:szCs w:val="26"/>
         </w:rPr>
-        <w:t>ng</w:t>
+        <w:t>ng AssetGroup(Nhóm</w:t>
       </w:r>
-      <w:proofErr w:type="spellEnd"/>
       <w:r>
         <w:rPr>
           <w:rFonts w:ascii="Times New Roman" w:hAnsi="Times New Roman" w:cs="Times New Roman"/>
@@ -1430,209 +932,7 @@
           <w:sz w:val="26"/>
           <w:szCs w:val="26"/>
         </w:rPr>
-        <w:t xml:space="preserve"> </w:t>
-      </w:r>
-      <w:proofErr w:type="spellStart"/>
-      <w:proofErr w:type="gramStart"/>
-      <w:r>
-        <w:rPr>
-          <w:rFonts w:ascii="Times New Roman" w:hAnsi="Times New Roman" w:cs="Times New Roman"/>
-          <w:color w:val="000000" w:themeColor="text1"/>
-          <w:sz w:val="26"/>
-          <w:szCs w:val="26"/>
-        </w:rPr>
-        <w:t>AssetGroup</w:t>
-      </w:r>
-      <w:proofErr w:type="spellEnd"/>
-      <w:r>
-        <w:rPr>
-          <w:rFonts w:ascii="Times New Roman" w:hAnsi="Times New Roman" w:cs="Times New Roman"/>
-          <w:color w:val="000000" w:themeColor="text1"/>
-          <w:sz w:val="26"/>
-          <w:szCs w:val="26"/>
-        </w:rPr>
-        <w:t>(</w:t>
-      </w:r>
-      <w:proofErr w:type="spellStart"/>
-      <w:proofErr w:type="gramEnd"/>
-      <w:r>
-        <w:rPr>
-          <w:rFonts w:ascii="Times New Roman" w:hAnsi="Times New Roman" w:cs="Times New Roman"/>
-          <w:color w:val="000000" w:themeColor="text1"/>
-          <w:sz w:val="26"/>
-          <w:szCs w:val="26"/>
-        </w:rPr>
-        <w:t>Nhóm</w:t>
-      </w:r>
-      <w:proofErr w:type="spellEnd"/>
-      <w:r>
-        <w:rPr>
-          <w:rFonts w:ascii="Times New Roman" w:hAnsi="Times New Roman" w:cs="Times New Roman"/>
-          <w:color w:val="000000" w:themeColor="text1"/>
-          <w:sz w:val="26"/>
-          <w:szCs w:val="26"/>
-        </w:rPr>
-        <w:t xml:space="preserve"> </w:t>
-      </w:r>
-      <w:proofErr w:type="spellStart"/>
-      <w:r>
-        <w:rPr>
-          <w:rFonts w:ascii="Times New Roman" w:hAnsi="Times New Roman" w:cs="Times New Roman"/>
-          <w:color w:val="000000" w:themeColor="text1"/>
-          <w:sz w:val="26"/>
-          <w:szCs w:val="26"/>
-        </w:rPr>
-        <w:t>tài</w:t>
-      </w:r>
-      <w:proofErr w:type="spellEnd"/>
-      <w:r>
-        <w:rPr>
-          <w:rFonts w:ascii="Times New Roman" w:hAnsi="Times New Roman" w:cs="Times New Roman"/>
-          <w:color w:val="000000" w:themeColor="text1"/>
-          <w:sz w:val="26"/>
-          <w:szCs w:val="26"/>
-        </w:rPr>
-        <w:t xml:space="preserve"> </w:t>
-      </w:r>
-      <w:proofErr w:type="spellStart"/>
-      <w:r>
-        <w:rPr>
-          <w:rFonts w:ascii="Times New Roman" w:hAnsi="Times New Roman" w:cs="Times New Roman"/>
-          <w:color w:val="000000" w:themeColor="text1"/>
-          <w:sz w:val="26"/>
-          <w:szCs w:val="26"/>
-        </w:rPr>
-        <w:t>sản</w:t>
-      </w:r>
-      <w:proofErr w:type="spellEnd"/>
-      <w:r>
-        <w:rPr>
-          <w:rFonts w:ascii="Times New Roman" w:hAnsi="Times New Roman" w:cs="Times New Roman"/>
-          <w:color w:val="000000" w:themeColor="text1"/>
-          <w:sz w:val="26"/>
-          <w:szCs w:val="26"/>
-        </w:rPr>
-        <w:t xml:space="preserve"> – </w:t>
-      </w:r>
-      <w:proofErr w:type="spellStart"/>
-      <w:r>
-        <w:rPr>
-          <w:rFonts w:ascii="Times New Roman" w:hAnsi="Times New Roman" w:cs="Times New Roman"/>
-          <w:color w:val="000000" w:themeColor="text1"/>
-          <w:sz w:val="26"/>
-          <w:szCs w:val="26"/>
-        </w:rPr>
-        <w:t>vd</w:t>
-      </w:r>
-      <w:proofErr w:type="spellEnd"/>
-      <w:r>
-        <w:rPr>
-          <w:rFonts w:ascii="Times New Roman" w:hAnsi="Times New Roman" w:cs="Times New Roman"/>
-          <w:color w:val="000000" w:themeColor="text1"/>
-          <w:sz w:val="26"/>
-          <w:szCs w:val="26"/>
-        </w:rPr>
-        <w:t xml:space="preserve">: </w:t>
-      </w:r>
-      <w:proofErr w:type="spellStart"/>
-      <w:r>
-        <w:rPr>
-          <w:rFonts w:ascii="Times New Roman" w:hAnsi="Times New Roman" w:cs="Times New Roman"/>
-          <w:color w:val="000000" w:themeColor="text1"/>
-          <w:sz w:val="26"/>
-          <w:szCs w:val="26"/>
-        </w:rPr>
-        <w:t>tivi</w:t>
-      </w:r>
-      <w:proofErr w:type="spellEnd"/>
-      <w:r>
-        <w:rPr>
-          <w:rFonts w:ascii="Times New Roman" w:hAnsi="Times New Roman" w:cs="Times New Roman"/>
-          <w:color w:val="000000" w:themeColor="text1"/>
-          <w:sz w:val="26"/>
-          <w:szCs w:val="26"/>
-        </w:rPr>
-        <w:t xml:space="preserve"> </w:t>
-      </w:r>
-      <w:proofErr w:type="spellStart"/>
-      <w:r>
-        <w:rPr>
-          <w:rFonts w:ascii="Times New Roman" w:hAnsi="Times New Roman" w:cs="Times New Roman"/>
-          <w:color w:val="000000" w:themeColor="text1"/>
-          <w:sz w:val="26"/>
-          <w:szCs w:val="26"/>
-        </w:rPr>
-        <w:t>sam</w:t>
-      </w:r>
-      <w:proofErr w:type="spellEnd"/>
-      <w:r>
-        <w:rPr>
-          <w:rFonts w:ascii="Times New Roman" w:hAnsi="Times New Roman" w:cs="Times New Roman"/>
-          <w:color w:val="000000" w:themeColor="text1"/>
-          <w:sz w:val="26"/>
-          <w:szCs w:val="26"/>
-        </w:rPr>
-        <w:t xml:space="preserve"> sung, </w:t>
-      </w:r>
-      <w:proofErr w:type="spellStart"/>
-      <w:r>
-        <w:rPr>
-          <w:rFonts w:ascii="Times New Roman" w:hAnsi="Times New Roman" w:cs="Times New Roman"/>
-          <w:color w:val="000000" w:themeColor="text1"/>
-          <w:sz w:val="26"/>
-          <w:szCs w:val="26"/>
-        </w:rPr>
-        <w:t>máy</w:t>
-      </w:r>
-      <w:proofErr w:type="spellEnd"/>
-      <w:r>
-        <w:rPr>
-          <w:rFonts w:ascii="Times New Roman" w:hAnsi="Times New Roman" w:cs="Times New Roman"/>
-          <w:color w:val="000000" w:themeColor="text1"/>
-          <w:sz w:val="26"/>
-          <w:szCs w:val="26"/>
-        </w:rPr>
-        <w:t xml:space="preserve"> </w:t>
-      </w:r>
-      <w:proofErr w:type="spellStart"/>
-      <w:r>
-        <w:rPr>
-          <w:rFonts w:ascii="Times New Roman" w:hAnsi="Times New Roman" w:cs="Times New Roman"/>
-          <w:color w:val="000000" w:themeColor="text1"/>
-          <w:sz w:val="26"/>
-          <w:szCs w:val="26"/>
-        </w:rPr>
-        <w:t>tính</w:t>
-      </w:r>
-      <w:proofErr w:type="spellEnd"/>
-      <w:r>
-        <w:rPr>
-          <w:rFonts w:ascii="Times New Roman" w:hAnsi="Times New Roman" w:cs="Times New Roman"/>
-          <w:color w:val="000000" w:themeColor="text1"/>
-          <w:sz w:val="26"/>
-          <w:szCs w:val="26"/>
-        </w:rPr>
-        <w:t xml:space="preserve"> </w:t>
-      </w:r>
-      <w:proofErr w:type="spellStart"/>
-      <w:r>
-        <w:rPr>
-          <w:rFonts w:ascii="Times New Roman" w:hAnsi="Times New Roman" w:cs="Times New Roman"/>
-          <w:color w:val="000000" w:themeColor="text1"/>
-          <w:sz w:val="26"/>
-          <w:szCs w:val="26"/>
-        </w:rPr>
-        <w:t>hp</w:t>
-      </w:r>
-      <w:proofErr w:type="spellEnd"/>
-      <w:r>
-        <w:rPr>
-          <w:rFonts w:ascii="Times New Roman" w:hAnsi="Times New Roman" w:cs="Times New Roman"/>
-          <w:color w:val="000000" w:themeColor="text1"/>
-          <w:sz w:val="26"/>
-          <w:szCs w:val="26"/>
-        </w:rPr>
-        <w:t>…)</w:t>
+        <w:t xml:space="preserve"> tài sản – vd: tivi sam sung, máy tính hp…)</w:t>
       </w:r>
     </w:p>
     <w:p>
@@ -1661,7 +961,6 @@
           <w:szCs w:val="26"/>
         </w:rPr>
       </w:pPr>
-      <w:proofErr w:type="spellStart"/>
       <w:r>
         <w:rPr>
           <w:rFonts w:ascii="Times New Roman" w:hAnsi="Times New Roman" w:cs="Times New Roman"/>
@@ -1669,37 +968,7 @@
           <w:sz w:val="26"/>
           <w:szCs w:val="26"/>
         </w:rPr>
-        <w:t>Bảng</w:t>
-      </w:r>
-      <w:proofErr w:type="spellEnd"/>
-      <w:r>
-        <w:rPr>
-          <w:rFonts w:ascii="Times New Roman" w:hAnsi="Times New Roman" w:cs="Times New Roman"/>
-          <w:color w:val="F79646" w:themeColor="accent6"/>
-          <w:sz w:val="26"/>
-          <w:szCs w:val="26"/>
-        </w:rPr>
-        <w:t xml:space="preserve"> Capital(</w:t>
-      </w:r>
-      <w:proofErr w:type="spellStart"/>
-      <w:r>
-        <w:rPr>
-          <w:rFonts w:ascii="Times New Roman" w:hAnsi="Times New Roman" w:cs="Times New Roman"/>
-          <w:color w:val="F79646" w:themeColor="accent6"/>
-          <w:sz w:val="26"/>
-          <w:szCs w:val="26"/>
-        </w:rPr>
-        <w:t>Vốn</w:t>
-      </w:r>
-      <w:proofErr w:type="spellEnd"/>
-      <w:r>
-        <w:rPr>
-          <w:rFonts w:ascii="Times New Roman" w:hAnsi="Times New Roman" w:cs="Times New Roman"/>
-          <w:color w:val="F79646" w:themeColor="accent6"/>
-          <w:sz w:val="26"/>
-          <w:szCs w:val="26"/>
-        </w:rPr>
-        <w:t>)</w:t>
+        <w:t>Bảng Capital(Vốn)</w:t>
       </w:r>
     </w:p>
     <w:tbl>
@@ -1732,7 +1001,6 @@
                 <w:szCs w:val="26"/>
               </w:rPr>
             </w:pPr>
-            <w:proofErr w:type="spellStart"/>
             <w:r>
               <w:rPr>
                 <w:rFonts w:ascii="Times New Roman" w:hAnsi="Times New Roman" w:cs="Times New Roman"/>
@@ -1741,10 +1009,18 @@
                 <w:sz w:val="26"/>
                 <w:szCs w:val="26"/>
               </w:rPr>
-              <w:t>Tên</w:t>
-            </w:r>
-            <w:proofErr w:type="spellEnd"/>
-            <w:r>
+              <w:t>Tên trường</w:t>
+            </w:r>
+          </w:p>
+        </w:tc>
+        <w:tc>
+          <w:tcPr>
+            <w:tcW w:w="1029" w:type="dxa"/>
+          </w:tcPr>
+          <w:p>
+            <w:pPr>
+              <w:pStyle w:val="ListParagraph"/>
+              <w:ind w:left="0"/>
               <w:rPr>
                 <w:rFonts w:ascii="Times New Roman" w:hAnsi="Times New Roman" w:cs="Times New Roman"/>
                 <w:b/>
@@ -1752,9 +1028,7 @@
                 <w:sz w:val="26"/>
                 <w:szCs w:val="26"/>
               </w:rPr>
-              <w:t xml:space="preserve"> </w:t>
-            </w:r>
-            <w:proofErr w:type="spellStart"/>
+            </w:pPr>
             <w:r>
               <w:rPr>
                 <w:rFonts w:ascii="Times New Roman" w:hAnsi="Times New Roman" w:cs="Times New Roman"/>
@@ -1763,14 +1037,13 @@
                 <w:sz w:val="26"/>
                 <w:szCs w:val="26"/>
               </w:rPr>
-              <w:t>trường</w:t>
-            </w:r>
-            <w:proofErr w:type="spellEnd"/>
-          </w:p>
-        </w:tc>
-        <w:tc>
-          <w:tcPr>
-            <w:tcW w:w="1029" w:type="dxa"/>
+              <w:t>Độ dài</w:t>
+            </w:r>
+          </w:p>
+        </w:tc>
+        <w:tc>
+          <w:tcPr>
+            <w:tcW w:w="1843" w:type="dxa"/>
           </w:tcPr>
           <w:p>
             <w:pPr>
@@ -1784,7 +1057,6 @@
                 <w:szCs w:val="26"/>
               </w:rPr>
             </w:pPr>
-            <w:proofErr w:type="spellStart"/>
             <w:r>
               <w:rPr>
                 <w:rFonts w:ascii="Times New Roman" w:hAnsi="Times New Roman" w:cs="Times New Roman"/>
@@ -1793,10 +1065,18 @@
                 <w:sz w:val="26"/>
                 <w:szCs w:val="26"/>
               </w:rPr>
-              <w:t>Độ</w:t>
-            </w:r>
-            <w:proofErr w:type="spellEnd"/>
-            <w:r>
+              <w:t>Kiểu dữ liệu</w:t>
+            </w:r>
+          </w:p>
+        </w:tc>
+        <w:tc>
+          <w:tcPr>
+            <w:tcW w:w="4081" w:type="dxa"/>
+          </w:tcPr>
+          <w:p>
+            <w:pPr>
+              <w:pStyle w:val="ListParagraph"/>
+              <w:ind w:left="0"/>
               <w:rPr>
                 <w:rFonts w:ascii="Times New Roman" w:hAnsi="Times New Roman" w:cs="Times New Roman"/>
                 <w:b/>
@@ -1804,9 +1084,7 @@
                 <w:sz w:val="26"/>
                 <w:szCs w:val="26"/>
               </w:rPr>
-              <w:t xml:space="preserve"> </w:t>
-            </w:r>
-            <w:proofErr w:type="spellStart"/>
+            </w:pPr>
             <w:r>
               <w:rPr>
                 <w:rFonts w:ascii="Times New Roman" w:hAnsi="Times New Roman" w:cs="Times New Roman"/>
@@ -1815,135 +1093,8 @@
                 <w:sz w:val="26"/>
                 <w:szCs w:val="26"/>
               </w:rPr>
-              <w:t>dài</w:t>
-            </w:r>
-            <w:proofErr w:type="spellEnd"/>
-          </w:p>
-        </w:tc>
-        <w:tc>
-          <w:tcPr>
-            <w:tcW w:w="1843" w:type="dxa"/>
-          </w:tcPr>
-          <w:p>
-            <w:pPr>
-              <w:pStyle w:val="ListParagraph"/>
-              <w:ind w:left="0"/>
-              <w:rPr>
-                <w:rFonts w:ascii="Times New Roman" w:hAnsi="Times New Roman" w:cs="Times New Roman"/>
-                <w:b/>
-                <w:color w:val="F79646" w:themeColor="accent6"/>
-                <w:sz w:val="26"/>
-                <w:szCs w:val="26"/>
-              </w:rPr>
-            </w:pPr>
-            <w:proofErr w:type="spellStart"/>
-            <w:r>
-              <w:rPr>
-                <w:rFonts w:ascii="Times New Roman" w:hAnsi="Times New Roman" w:cs="Times New Roman"/>
-                <w:b/>
-                <w:color w:val="F79646" w:themeColor="accent6"/>
-                <w:sz w:val="26"/>
-                <w:szCs w:val="26"/>
-              </w:rPr>
-              <w:t>Kiểu</w:t>
-            </w:r>
-            <w:proofErr w:type="spellEnd"/>
-            <w:r>
-              <w:rPr>
-                <w:rFonts w:ascii="Times New Roman" w:hAnsi="Times New Roman" w:cs="Times New Roman"/>
-                <w:b/>
-                <w:color w:val="F79646" w:themeColor="accent6"/>
-                <w:sz w:val="26"/>
-                <w:szCs w:val="26"/>
-              </w:rPr>
-              <w:t xml:space="preserve"> </w:t>
-            </w:r>
-            <w:proofErr w:type="spellStart"/>
-            <w:r>
-              <w:rPr>
-                <w:rFonts w:ascii="Times New Roman" w:hAnsi="Times New Roman" w:cs="Times New Roman"/>
-                <w:b/>
-                <w:color w:val="F79646" w:themeColor="accent6"/>
-                <w:sz w:val="26"/>
-                <w:szCs w:val="26"/>
-              </w:rPr>
-              <w:t>dữ</w:t>
-            </w:r>
-            <w:proofErr w:type="spellEnd"/>
-            <w:r>
-              <w:rPr>
-                <w:rFonts w:ascii="Times New Roman" w:hAnsi="Times New Roman" w:cs="Times New Roman"/>
-                <w:b/>
-                <w:color w:val="F79646" w:themeColor="accent6"/>
-                <w:sz w:val="26"/>
-                <w:szCs w:val="26"/>
-              </w:rPr>
-              <w:t xml:space="preserve"> </w:t>
-            </w:r>
-            <w:proofErr w:type="spellStart"/>
-            <w:r>
-              <w:rPr>
-                <w:rFonts w:ascii="Times New Roman" w:hAnsi="Times New Roman" w:cs="Times New Roman"/>
-                <w:b/>
-                <w:color w:val="F79646" w:themeColor="accent6"/>
-                <w:sz w:val="26"/>
-                <w:szCs w:val="26"/>
-              </w:rPr>
-              <w:t>liệu</w:t>
-            </w:r>
-            <w:proofErr w:type="spellEnd"/>
-          </w:p>
-        </w:tc>
-        <w:tc>
-          <w:tcPr>
-            <w:tcW w:w="4081" w:type="dxa"/>
-          </w:tcPr>
-          <w:p>
-            <w:pPr>
-              <w:pStyle w:val="ListParagraph"/>
-              <w:ind w:left="0"/>
-              <w:rPr>
-                <w:rFonts w:ascii="Times New Roman" w:hAnsi="Times New Roman" w:cs="Times New Roman"/>
-                <w:b/>
-                <w:color w:val="F79646" w:themeColor="accent6"/>
-                <w:sz w:val="26"/>
-                <w:szCs w:val="26"/>
-              </w:rPr>
-            </w:pPr>
-            <w:proofErr w:type="spellStart"/>
-            <w:r>
-              <w:rPr>
-                <w:rFonts w:ascii="Times New Roman" w:hAnsi="Times New Roman" w:cs="Times New Roman"/>
-                <w:b/>
-                <w:color w:val="F79646" w:themeColor="accent6"/>
-                <w:sz w:val="26"/>
-                <w:szCs w:val="26"/>
-              </w:rPr>
-              <w:t>Mô</w:t>
-            </w:r>
-            <w:proofErr w:type="spellEnd"/>
-            <w:r>
-              <w:rPr>
-                <w:rFonts w:ascii="Times New Roman" w:hAnsi="Times New Roman" w:cs="Times New Roman"/>
-                <w:b/>
-                <w:color w:val="F79646" w:themeColor="accent6"/>
-                <w:sz w:val="26"/>
-                <w:szCs w:val="26"/>
-              </w:rPr>
-              <w:t xml:space="preserve"> </w:t>
-            </w:r>
-            <w:proofErr w:type="spellStart"/>
-            <w:r>
-              <w:rPr>
-                <w:rFonts w:ascii="Times New Roman" w:hAnsi="Times New Roman" w:cs="Times New Roman"/>
-                <w:b/>
-                <w:color w:val="F79646" w:themeColor="accent6"/>
-                <w:sz w:val="26"/>
-                <w:szCs w:val="26"/>
-              </w:rPr>
-              <w:t>tả</w:t>
-            </w:r>
-            <w:proofErr w:type="spellEnd"/>
+              <w:t>Mô tả</w:t>
+            </w:r>
           </w:p>
         </w:tc>
       </w:tr>
@@ -2015,7 +1166,6 @@
                 <w:szCs w:val="26"/>
               </w:rPr>
             </w:pPr>
-            <w:proofErr w:type="spellStart"/>
             <w:r>
               <w:rPr>
                 <w:rFonts w:ascii="Times New Roman" w:hAnsi="Times New Roman" w:cs="Times New Roman"/>
@@ -2025,7 +1175,6 @@
               </w:rPr>
               <w:t>varchar</w:t>
             </w:r>
-            <w:proofErr w:type="spellEnd"/>
           </w:p>
         </w:tc>
         <w:tc>
@@ -2043,25 +1192,14 @@
                 <w:szCs w:val="26"/>
               </w:rPr>
             </w:pPr>
-            <w:proofErr w:type="spellStart"/>
-            <w:r>
-              <w:rPr>
-                <w:rFonts w:ascii="Times New Roman" w:hAnsi="Times New Roman" w:cs="Times New Roman"/>
-                <w:color w:val="F79646" w:themeColor="accent6"/>
-                <w:sz w:val="26"/>
-                <w:szCs w:val="26"/>
-              </w:rPr>
-              <w:t>Dạng</w:t>
-            </w:r>
-            <w:proofErr w:type="spellEnd"/>
-            <w:r>
-              <w:rPr>
-                <w:rFonts w:ascii="Times New Roman" w:hAnsi="Times New Roman" w:cs="Times New Roman"/>
-                <w:color w:val="F79646" w:themeColor="accent6"/>
-                <w:sz w:val="26"/>
-                <w:szCs w:val="26"/>
-              </w:rPr>
-              <w:t xml:space="preserve"> CP_XXXXXXX</w:t>
+            <w:r>
+              <w:rPr>
+                <w:rFonts w:ascii="Times New Roman" w:hAnsi="Times New Roman" w:cs="Times New Roman"/>
+                <w:color w:val="F79646" w:themeColor="accent6"/>
+                <w:sz w:val="26"/>
+                <w:szCs w:val="26"/>
+              </w:rPr>
+              <w:t>Dạng CP_XXXXXXX</w:t>
             </w:r>
           </w:p>
         </w:tc>
@@ -2134,7 +1272,6 @@
                 <w:szCs w:val="26"/>
               </w:rPr>
             </w:pPr>
-            <w:proofErr w:type="spellStart"/>
             <w:r>
               <w:rPr>
                 <w:rFonts w:ascii="Times New Roman" w:hAnsi="Times New Roman" w:cs="Times New Roman"/>
@@ -2144,7 +1281,6 @@
               </w:rPr>
               <w:t>nvarchar</w:t>
             </w:r>
-            <w:proofErr w:type="spellEnd"/>
           </w:p>
         </w:tc>
         <w:tc>
@@ -2233,7 +1369,6 @@
                 <w:szCs w:val="26"/>
               </w:rPr>
             </w:pPr>
-            <w:proofErr w:type="spellStart"/>
             <w:r>
               <w:rPr>
                 <w:rFonts w:ascii="Times New Roman" w:hAnsi="Times New Roman" w:cs="Times New Roman"/>
@@ -2243,7 +1378,6 @@
               </w:rPr>
               <w:t>nvarchar</w:t>
             </w:r>
-            <w:proofErr w:type="spellEnd"/>
           </w:p>
         </w:tc>
         <w:tc>
@@ -2295,7 +1429,6 @@
                 <w:szCs w:val="26"/>
               </w:rPr>
             </w:pPr>
-            <w:proofErr w:type="spellStart"/>
             <w:r>
               <w:rPr>
                 <w:rFonts w:ascii="Times New Roman" w:hAnsi="Times New Roman" w:cs="Times New Roman"/>
@@ -2303,19 +1436,25 @@
                 <w:sz w:val="26"/>
                 <w:szCs w:val="26"/>
               </w:rPr>
-              <w:t>Tên</w:t>
-            </w:r>
-            <w:proofErr w:type="spellEnd"/>
-            <w:r>
+              <w:t>Tên trường</w:t>
+            </w:r>
+          </w:p>
+        </w:tc>
+        <w:tc>
+          <w:tcPr>
+            <w:tcW w:w="1029" w:type="dxa"/>
+          </w:tcPr>
+          <w:p>
+            <w:pPr>
+              <w:pStyle w:val="ListParagraph"/>
+              <w:ind w:left="0"/>
               <w:rPr>
                 <w:rFonts w:ascii="Times New Roman" w:hAnsi="Times New Roman" w:cs="Times New Roman"/>
                 <w:b/>
                 <w:sz w:val="26"/>
                 <w:szCs w:val="26"/>
               </w:rPr>
-              <w:t xml:space="preserve"> </w:t>
-            </w:r>
-            <w:proofErr w:type="spellStart"/>
+            </w:pPr>
             <w:r>
               <w:rPr>
                 <w:rFonts w:ascii="Times New Roman" w:hAnsi="Times New Roman" w:cs="Times New Roman"/>
@@ -2323,14 +1462,13 @@
                 <w:sz w:val="26"/>
                 <w:szCs w:val="26"/>
               </w:rPr>
-              <w:t>trường</w:t>
-            </w:r>
-            <w:proofErr w:type="spellEnd"/>
-          </w:p>
-        </w:tc>
-        <w:tc>
-          <w:tcPr>
-            <w:tcW w:w="1029" w:type="dxa"/>
+              <w:t>Độ dài</w:t>
+            </w:r>
+          </w:p>
+        </w:tc>
+        <w:tc>
+          <w:tcPr>
+            <w:tcW w:w="1843" w:type="dxa"/>
           </w:tcPr>
           <w:p>
             <w:pPr>
@@ -2343,7 +1481,6 @@
                 <w:szCs w:val="26"/>
               </w:rPr>
             </w:pPr>
-            <w:proofErr w:type="spellStart"/>
             <w:r>
               <w:rPr>
                 <w:rFonts w:ascii="Times New Roman" w:hAnsi="Times New Roman" w:cs="Times New Roman"/>
@@ -2351,19 +1488,25 @@
                 <w:sz w:val="26"/>
                 <w:szCs w:val="26"/>
               </w:rPr>
-              <w:t>Độ</w:t>
-            </w:r>
-            <w:proofErr w:type="spellEnd"/>
-            <w:r>
+              <w:t>Kiểu dữ liệu</w:t>
+            </w:r>
+          </w:p>
+        </w:tc>
+        <w:tc>
+          <w:tcPr>
+            <w:tcW w:w="4081" w:type="dxa"/>
+          </w:tcPr>
+          <w:p>
+            <w:pPr>
+              <w:pStyle w:val="ListParagraph"/>
+              <w:ind w:left="0"/>
               <w:rPr>
                 <w:rFonts w:ascii="Times New Roman" w:hAnsi="Times New Roman" w:cs="Times New Roman"/>
                 <w:b/>
                 <w:sz w:val="26"/>
                 <w:szCs w:val="26"/>
               </w:rPr>
-              <w:t xml:space="preserve"> </w:t>
-            </w:r>
-            <w:proofErr w:type="spellStart"/>
+            </w:pPr>
             <w:r>
               <w:rPr>
                 <w:rFonts w:ascii="Times New Roman" w:hAnsi="Times New Roman" w:cs="Times New Roman"/>
@@ -2371,125 +1514,8 @@
                 <w:sz w:val="26"/>
                 <w:szCs w:val="26"/>
               </w:rPr>
-              <w:t>dài</w:t>
-            </w:r>
-            <w:proofErr w:type="spellEnd"/>
-          </w:p>
-        </w:tc>
-        <w:tc>
-          <w:tcPr>
-            <w:tcW w:w="1843" w:type="dxa"/>
-          </w:tcPr>
-          <w:p>
-            <w:pPr>
-              <w:pStyle w:val="ListParagraph"/>
-              <w:ind w:left="0"/>
-              <w:rPr>
-                <w:rFonts w:ascii="Times New Roman" w:hAnsi="Times New Roman" w:cs="Times New Roman"/>
-                <w:b/>
-                <w:sz w:val="26"/>
-                <w:szCs w:val="26"/>
-              </w:rPr>
-            </w:pPr>
-            <w:proofErr w:type="spellStart"/>
-            <w:r>
-              <w:rPr>
-                <w:rFonts w:ascii="Times New Roman" w:hAnsi="Times New Roman" w:cs="Times New Roman"/>
-                <w:b/>
-                <w:sz w:val="26"/>
-                <w:szCs w:val="26"/>
-              </w:rPr>
-              <w:t>Kiểu</w:t>
-            </w:r>
-            <w:proofErr w:type="spellEnd"/>
-            <w:r>
-              <w:rPr>
-                <w:rFonts w:ascii="Times New Roman" w:hAnsi="Times New Roman" w:cs="Times New Roman"/>
-                <w:b/>
-                <w:sz w:val="26"/>
-                <w:szCs w:val="26"/>
-              </w:rPr>
-              <w:t xml:space="preserve"> </w:t>
-            </w:r>
-            <w:proofErr w:type="spellStart"/>
-            <w:r>
-              <w:rPr>
-                <w:rFonts w:ascii="Times New Roman" w:hAnsi="Times New Roman" w:cs="Times New Roman"/>
-                <w:b/>
-                <w:sz w:val="26"/>
-                <w:szCs w:val="26"/>
-              </w:rPr>
-              <w:t>dữ</w:t>
-            </w:r>
-            <w:proofErr w:type="spellEnd"/>
-            <w:r>
-              <w:rPr>
-                <w:rFonts w:ascii="Times New Roman" w:hAnsi="Times New Roman" w:cs="Times New Roman"/>
-                <w:b/>
-                <w:sz w:val="26"/>
-                <w:szCs w:val="26"/>
-              </w:rPr>
-              <w:t xml:space="preserve"> </w:t>
-            </w:r>
-            <w:proofErr w:type="spellStart"/>
-            <w:r>
-              <w:rPr>
-                <w:rFonts w:ascii="Times New Roman" w:hAnsi="Times New Roman" w:cs="Times New Roman"/>
-                <w:b/>
-                <w:sz w:val="26"/>
-                <w:szCs w:val="26"/>
-              </w:rPr>
-              <w:t>liệu</w:t>
-            </w:r>
-            <w:proofErr w:type="spellEnd"/>
-          </w:p>
-        </w:tc>
-        <w:tc>
-          <w:tcPr>
-            <w:tcW w:w="4081" w:type="dxa"/>
-          </w:tcPr>
-          <w:p>
-            <w:pPr>
-              <w:pStyle w:val="ListParagraph"/>
-              <w:ind w:left="0"/>
-              <w:rPr>
-                <w:rFonts w:ascii="Times New Roman" w:hAnsi="Times New Roman" w:cs="Times New Roman"/>
-                <w:b/>
-                <w:sz w:val="26"/>
-                <w:szCs w:val="26"/>
-              </w:rPr>
-            </w:pPr>
-            <w:proofErr w:type="spellStart"/>
-            <w:r>
-              <w:rPr>
-                <w:rFonts w:ascii="Times New Roman" w:hAnsi="Times New Roman" w:cs="Times New Roman"/>
-                <w:b/>
-                <w:sz w:val="26"/>
-                <w:szCs w:val="26"/>
-              </w:rPr>
-              <w:t>Mô</w:t>
-            </w:r>
-            <w:proofErr w:type="spellEnd"/>
-            <w:r>
-              <w:rPr>
-                <w:rFonts w:ascii="Times New Roman" w:hAnsi="Times New Roman" w:cs="Times New Roman"/>
-                <w:b/>
-                <w:sz w:val="26"/>
-                <w:szCs w:val="26"/>
-              </w:rPr>
-              <w:t xml:space="preserve"> </w:t>
-            </w:r>
-            <w:proofErr w:type="spellStart"/>
-            <w:r>
-              <w:rPr>
-                <w:rFonts w:ascii="Times New Roman" w:hAnsi="Times New Roman" w:cs="Times New Roman"/>
-                <w:b/>
-                <w:sz w:val="26"/>
-                <w:szCs w:val="26"/>
-              </w:rPr>
-              <w:t>tả</w:t>
-            </w:r>
-            <w:proofErr w:type="spellEnd"/>
+              <w:t>Mô tả</w:t>
+            </w:r>
           </w:p>
         </w:tc>
       </w:tr>
@@ -2556,7 +1582,6 @@
                 <w:szCs w:val="26"/>
               </w:rPr>
             </w:pPr>
-            <w:proofErr w:type="spellStart"/>
             <w:r>
               <w:rPr>
                 <w:rFonts w:ascii="Times New Roman" w:hAnsi="Times New Roman" w:cs="Times New Roman"/>
@@ -2565,7 +1590,6 @@
               </w:rPr>
               <w:t>varchar</w:t>
             </w:r>
-            <w:proofErr w:type="spellEnd"/>
           </w:p>
         </w:tc>
         <w:tc>
@@ -2582,23 +1606,13 @@
                 <w:szCs w:val="26"/>
               </w:rPr>
             </w:pPr>
-            <w:proofErr w:type="spellStart"/>
-            <w:r>
-              <w:rPr>
-                <w:rFonts w:ascii="Times New Roman" w:hAnsi="Times New Roman" w:cs="Times New Roman"/>
-                <w:sz w:val="26"/>
-                <w:szCs w:val="26"/>
-              </w:rPr>
-              <w:t>Dạng</w:t>
-            </w:r>
-            <w:proofErr w:type="spellEnd"/>
-            <w:r>
-              <w:rPr>
-                <w:rFonts w:ascii="Times New Roman" w:hAnsi="Times New Roman" w:cs="Times New Roman"/>
-                <w:sz w:val="26"/>
-                <w:szCs w:val="26"/>
-              </w:rPr>
-              <w:t xml:space="preserve"> DU_XXXXXXX</w:t>
+            <w:r>
+              <w:rPr>
+                <w:rFonts w:ascii="Times New Roman" w:hAnsi="Times New Roman" w:cs="Times New Roman"/>
+                <w:sz w:val="26"/>
+                <w:szCs w:val="26"/>
+              </w:rPr>
+              <w:t>Dạng DU_XXXXXXX</w:t>
             </w:r>
           </w:p>
         </w:tc>
@@ -2666,7 +1680,6 @@
                 <w:szCs w:val="26"/>
               </w:rPr>
             </w:pPr>
-            <w:proofErr w:type="spellStart"/>
             <w:r>
               <w:rPr>
                 <w:rFonts w:ascii="Times New Roman" w:hAnsi="Times New Roman" w:cs="Times New Roman"/>
@@ -2675,7 +1688,6 @@
               </w:rPr>
               <w:t>nvarchar</w:t>
             </w:r>
-            <w:proofErr w:type="spellEnd"/>
           </w:p>
         </w:tc>
         <w:tc>
@@ -2758,7 +1770,6 @@
                 <w:szCs w:val="26"/>
               </w:rPr>
             </w:pPr>
-            <w:proofErr w:type="spellStart"/>
             <w:r>
               <w:rPr>
                 <w:rFonts w:ascii="Times New Roman" w:hAnsi="Times New Roman" w:cs="Times New Roman"/>
@@ -2767,7 +1778,6 @@
               </w:rPr>
               <w:t>varchar</w:t>
             </w:r>
-            <w:proofErr w:type="spellEnd"/>
           </w:p>
         </w:tc>
         <w:tc>
@@ -2851,7 +1861,6 @@
                 <w:szCs w:val="26"/>
               </w:rPr>
             </w:pPr>
-            <w:proofErr w:type="spellStart"/>
             <w:r>
               <w:rPr>
                 <w:rFonts w:ascii="Times New Roman" w:hAnsi="Times New Roman" w:cs="Times New Roman"/>
@@ -2860,7 +1869,6 @@
               </w:rPr>
               <w:t>nvarchar</w:t>
             </w:r>
-            <w:proofErr w:type="spellEnd"/>
           </w:p>
         </w:tc>
         <w:tc>
@@ -2877,52 +1885,14 @@
                 <w:szCs w:val="26"/>
               </w:rPr>
             </w:pPr>
-            <w:proofErr w:type="spellStart"/>
-            <w:r>
-              <w:rPr>
-                <w:rFonts w:ascii="Times New Roman" w:hAnsi="Times New Roman" w:cs="Times New Roman"/>
-                <w:sz w:val="26"/>
-                <w:szCs w:val="26"/>
-              </w:rPr>
-              <w:t>Người</w:t>
-            </w:r>
-            <w:proofErr w:type="spellEnd"/>
-            <w:r>
-              <w:rPr>
-                <w:rFonts w:ascii="Times New Roman" w:hAnsi="Times New Roman" w:cs="Times New Roman"/>
-                <w:sz w:val="26"/>
-                <w:szCs w:val="26"/>
-              </w:rPr>
-              <w:t xml:space="preserve"> </w:t>
-            </w:r>
-            <w:proofErr w:type="spellStart"/>
-            <w:r>
-              <w:rPr>
-                <w:rFonts w:ascii="Times New Roman" w:hAnsi="Times New Roman" w:cs="Times New Roman"/>
-                <w:sz w:val="26"/>
-                <w:szCs w:val="26"/>
-              </w:rPr>
-              <w:t>đại</w:t>
-            </w:r>
-            <w:proofErr w:type="spellEnd"/>
-            <w:r>
-              <w:rPr>
-                <w:rFonts w:ascii="Times New Roman" w:hAnsi="Times New Roman" w:cs="Times New Roman"/>
-                <w:sz w:val="26"/>
-                <w:szCs w:val="26"/>
-              </w:rPr>
-              <w:t xml:space="preserve"> </w:t>
-            </w:r>
-            <w:proofErr w:type="spellStart"/>
-            <w:r>
-              <w:rPr>
-                <w:rFonts w:ascii="Times New Roman" w:hAnsi="Times New Roman" w:cs="Times New Roman"/>
-                <w:sz w:val="26"/>
-                <w:szCs w:val="26"/>
-              </w:rPr>
-              <w:t>diện</w:t>
-            </w:r>
-            <w:proofErr w:type="spellEnd"/>
+            <w:r>
+              <w:rPr>
+                <w:rFonts w:ascii="Times New Roman" w:hAnsi="Times New Roman" w:cs="Times New Roman"/>
+                <w:sz w:val="26"/>
+                <w:szCs w:val="26"/>
+              </w:rPr>
+              <w:t>Người đại diện</w:t>
+            </w:r>
           </w:p>
         </w:tc>
       </w:tr>
@@ -2989,7 +1959,6 @@
                 <w:szCs w:val="26"/>
               </w:rPr>
             </w:pPr>
-            <w:proofErr w:type="spellStart"/>
             <w:r>
               <w:rPr>
                 <w:rFonts w:ascii="Times New Roman" w:hAnsi="Times New Roman" w:cs="Times New Roman"/>
@@ -2998,7 +1967,6 @@
               </w:rPr>
               <w:t>nvarchar</w:t>
             </w:r>
-            <w:proofErr w:type="spellEnd"/>
           </w:p>
         </w:tc>
         <w:tc>
@@ -3032,133 +2000,12 @@
           <w:sz w:val="26"/>
         </w:rPr>
       </w:pPr>
-      <w:proofErr w:type="spellStart"/>
       <w:r>
         <w:rPr>
           <w:rFonts w:ascii="Times New Roman" w:hAnsi="Times New Roman" w:cs="Times New Roman"/>
           <w:sz w:val="26"/>
         </w:rPr>
-        <w:t>Bảng</w:t>
-      </w:r>
-      <w:proofErr w:type="spellEnd"/>
-      <w:r>
-        <w:rPr>
-          <w:rFonts w:ascii="Times New Roman" w:hAnsi="Times New Roman" w:cs="Times New Roman"/>
-          <w:sz w:val="26"/>
-        </w:rPr>
-        <w:t xml:space="preserve"> </w:t>
-      </w:r>
-      <w:proofErr w:type="spellStart"/>
-      <w:r>
-        <w:rPr>
-          <w:rFonts w:ascii="Times New Roman" w:hAnsi="Times New Roman" w:cs="Times New Roman"/>
-          <w:sz w:val="26"/>
-        </w:rPr>
-        <w:t>DepartmentUsed</w:t>
-      </w:r>
-      <w:proofErr w:type="spellEnd"/>
-      <w:r>
-        <w:rPr>
-          <w:rFonts w:ascii="Times New Roman" w:hAnsi="Times New Roman" w:cs="Times New Roman"/>
-          <w:sz w:val="26"/>
-        </w:rPr>
-        <w:t>(</w:t>
-      </w:r>
-      <w:proofErr w:type="spellStart"/>
-      <w:r>
-        <w:rPr>
-          <w:rFonts w:ascii="Times New Roman" w:hAnsi="Times New Roman" w:cs="Times New Roman"/>
-          <w:sz w:val="26"/>
-        </w:rPr>
-        <w:t>Bộ</w:t>
-      </w:r>
-      <w:proofErr w:type="spellEnd"/>
-      <w:r>
-        <w:rPr>
-          <w:rFonts w:ascii="Times New Roman" w:hAnsi="Times New Roman" w:cs="Times New Roman"/>
-          <w:sz w:val="26"/>
-        </w:rPr>
-        <w:t xml:space="preserve"> </w:t>
-      </w:r>
-      <w:proofErr w:type="spellStart"/>
-      <w:r>
-        <w:rPr>
-          <w:rFonts w:ascii="Times New Roman" w:hAnsi="Times New Roman" w:cs="Times New Roman"/>
-          <w:sz w:val="26"/>
-        </w:rPr>
-        <w:t>phận</w:t>
-      </w:r>
-      <w:proofErr w:type="spellEnd"/>
-      <w:r>
-        <w:rPr>
-          <w:rFonts w:ascii="Times New Roman" w:hAnsi="Times New Roman" w:cs="Times New Roman"/>
-          <w:sz w:val="26"/>
-        </w:rPr>
-        <w:t xml:space="preserve"> </w:t>
-      </w:r>
-      <w:proofErr w:type="spellStart"/>
-      <w:r>
-        <w:rPr>
-          <w:rFonts w:ascii="Times New Roman" w:hAnsi="Times New Roman" w:cs="Times New Roman"/>
-          <w:sz w:val="26"/>
-        </w:rPr>
-        <w:t>sử</w:t>
-      </w:r>
-      <w:proofErr w:type="spellEnd"/>
-      <w:r>
-        <w:rPr>
-          <w:rFonts w:ascii="Times New Roman" w:hAnsi="Times New Roman" w:cs="Times New Roman"/>
-          <w:sz w:val="26"/>
-        </w:rPr>
-        <w:t xml:space="preserve"> </w:t>
-      </w:r>
-      <w:proofErr w:type="spellStart"/>
-      <w:r>
-        <w:rPr>
-          <w:rFonts w:ascii="Times New Roman" w:hAnsi="Times New Roman" w:cs="Times New Roman"/>
-          <w:sz w:val="26"/>
-        </w:rPr>
-        <w:t>dụng</w:t>
-      </w:r>
-      <w:proofErr w:type="spellEnd"/>
-      <w:r>
-        <w:rPr>
-          <w:rFonts w:ascii="Times New Roman" w:hAnsi="Times New Roman" w:cs="Times New Roman"/>
-          <w:sz w:val="26"/>
-        </w:rPr>
-        <w:t xml:space="preserve"> </w:t>
-      </w:r>
-      <w:proofErr w:type="spellStart"/>
-      <w:r>
-        <w:rPr>
-          <w:rFonts w:ascii="Times New Roman" w:hAnsi="Times New Roman" w:cs="Times New Roman"/>
-          <w:sz w:val="26"/>
-        </w:rPr>
-        <w:t>tài</w:t>
-      </w:r>
-      <w:proofErr w:type="spellEnd"/>
-      <w:r>
-        <w:rPr>
-          <w:rFonts w:ascii="Times New Roman" w:hAnsi="Times New Roman" w:cs="Times New Roman"/>
-          <w:sz w:val="26"/>
-        </w:rPr>
-        <w:t xml:space="preserve"> </w:t>
-      </w:r>
-      <w:proofErr w:type="spellStart"/>
-      <w:r>
-        <w:rPr>
-          <w:rFonts w:ascii="Times New Roman" w:hAnsi="Times New Roman" w:cs="Times New Roman"/>
-          <w:sz w:val="26"/>
-        </w:rPr>
-        <w:t>sản</w:t>
-      </w:r>
-      <w:proofErr w:type="spellEnd"/>
-      <w:r>
-        <w:rPr>
-          <w:rFonts w:ascii="Times New Roman" w:hAnsi="Times New Roman" w:cs="Times New Roman"/>
-          <w:sz w:val="26"/>
-        </w:rPr>
-        <w:t>)</w:t>
+        <w:t>Bảng DepartmentUsed(Bộ phận sử dụng tài sản)</w:t>
       </w:r>
     </w:p>
     <w:p/>
@@ -3183,7 +2030,6 @@
         </w:rPr>
         <w:br w:type="column"/>
       </w:r>
-      <w:proofErr w:type="spellStart"/>
       <w:r>
         <w:rPr>
           <w:rFonts w:ascii="Times New Roman" w:hAnsi="Times New Roman" w:cs="Times New Roman"/>
@@ -3191,70 +2037,7 @@
           <w:szCs w:val="26"/>
         </w:rPr>
         <w:lastRenderedPageBreak/>
-        <w:t>Bảng</w:t>
-      </w:r>
-      <w:proofErr w:type="spellEnd"/>
-      <w:r>
-        <w:rPr>
-          <w:rFonts w:ascii="Times New Roman" w:hAnsi="Times New Roman" w:cs="Times New Roman"/>
-          <w:sz w:val="26"/>
-          <w:szCs w:val="26"/>
-        </w:rPr>
-        <w:t xml:space="preserve"> Unit(</w:t>
-      </w:r>
-      <w:proofErr w:type="spellStart"/>
-      <w:r>
-        <w:rPr>
-          <w:rFonts w:ascii="Times New Roman" w:hAnsi="Times New Roman" w:cs="Times New Roman"/>
-          <w:sz w:val="26"/>
-          <w:szCs w:val="26"/>
-        </w:rPr>
-        <w:t>Đơn</w:t>
-      </w:r>
-      <w:proofErr w:type="spellEnd"/>
-      <w:r>
-        <w:rPr>
-          <w:rFonts w:ascii="Times New Roman" w:hAnsi="Times New Roman" w:cs="Times New Roman"/>
-          <w:sz w:val="26"/>
-          <w:szCs w:val="26"/>
-        </w:rPr>
-        <w:t xml:space="preserve"> </w:t>
-      </w:r>
-      <w:proofErr w:type="spellStart"/>
-      <w:r>
-        <w:rPr>
-          <w:rFonts w:ascii="Times New Roman" w:hAnsi="Times New Roman" w:cs="Times New Roman"/>
-          <w:sz w:val="26"/>
-          <w:szCs w:val="26"/>
-        </w:rPr>
-        <w:t>vị</w:t>
-      </w:r>
-      <w:proofErr w:type="spellEnd"/>
-      <w:r>
-        <w:rPr>
-          <w:rFonts w:ascii="Times New Roman" w:hAnsi="Times New Roman" w:cs="Times New Roman"/>
-          <w:sz w:val="26"/>
-          <w:szCs w:val="26"/>
-        </w:rPr>
-        <w:t xml:space="preserve"> </w:t>
-      </w:r>
-      <w:proofErr w:type="spellStart"/>
-      <w:r>
-        <w:rPr>
-          <w:rFonts w:ascii="Times New Roman" w:hAnsi="Times New Roman" w:cs="Times New Roman"/>
-          <w:sz w:val="26"/>
-          <w:szCs w:val="26"/>
-        </w:rPr>
-        <w:t>tính</w:t>
-      </w:r>
-      <w:proofErr w:type="spellEnd"/>
-      <w:r>
-        <w:rPr>
-          <w:rFonts w:ascii="Times New Roman" w:hAnsi="Times New Roman" w:cs="Times New Roman"/>
-          <w:sz w:val="26"/>
-          <w:szCs w:val="26"/>
-        </w:rPr>
-        <w:t>)</w:t>
+        <w:t>Bảng Unit(Đơn vị tính)</w:t>
       </w:r>
     </w:p>
     <w:tbl>
@@ -3286,7 +2069,6 @@
                 <w:szCs w:val="26"/>
               </w:rPr>
             </w:pPr>
-            <w:proofErr w:type="spellStart"/>
             <w:r>
               <w:rPr>
                 <w:rFonts w:ascii="Times New Roman" w:hAnsi="Times New Roman" w:cs="Times New Roman"/>
@@ -3294,19 +2076,25 @@
                 <w:sz w:val="26"/>
                 <w:szCs w:val="26"/>
               </w:rPr>
-              <w:t>Tên</w:t>
-            </w:r>
-            <w:proofErr w:type="spellEnd"/>
-            <w:r>
+              <w:t>Tên trường</w:t>
+            </w:r>
+          </w:p>
+        </w:tc>
+        <w:tc>
+          <w:tcPr>
+            <w:tcW w:w="1029" w:type="dxa"/>
+          </w:tcPr>
+          <w:p>
+            <w:pPr>
+              <w:pStyle w:val="ListParagraph"/>
+              <w:ind w:left="0"/>
               <w:rPr>
                 <w:rFonts w:ascii="Times New Roman" w:hAnsi="Times New Roman" w:cs="Times New Roman"/>
                 <w:b/>
                 <w:sz w:val="26"/>
                 <w:szCs w:val="26"/>
               </w:rPr>
-              <w:t xml:space="preserve"> </w:t>
-            </w:r>
-            <w:proofErr w:type="spellStart"/>
+            </w:pPr>
             <w:r>
               <w:rPr>
                 <w:rFonts w:ascii="Times New Roman" w:hAnsi="Times New Roman" w:cs="Times New Roman"/>
@@ -3314,14 +2102,13 @@
                 <w:sz w:val="26"/>
                 <w:szCs w:val="26"/>
               </w:rPr>
-              <w:t>trường</w:t>
-            </w:r>
-            <w:proofErr w:type="spellEnd"/>
-          </w:p>
-        </w:tc>
-        <w:tc>
-          <w:tcPr>
-            <w:tcW w:w="1029" w:type="dxa"/>
+              <w:t>Độ dài</w:t>
+            </w:r>
+          </w:p>
+        </w:tc>
+        <w:tc>
+          <w:tcPr>
+            <w:tcW w:w="1843" w:type="dxa"/>
           </w:tcPr>
           <w:p>
             <w:pPr>
@@ -3334,7 +2121,6 @@
                 <w:szCs w:val="26"/>
               </w:rPr>
             </w:pPr>
-            <w:proofErr w:type="spellStart"/>
             <w:r>
               <w:rPr>
                 <w:rFonts w:ascii="Times New Roman" w:hAnsi="Times New Roman" w:cs="Times New Roman"/>
@@ -3342,19 +2128,25 @@
                 <w:sz w:val="26"/>
                 <w:szCs w:val="26"/>
               </w:rPr>
-              <w:t>Độ</w:t>
-            </w:r>
-            <w:proofErr w:type="spellEnd"/>
-            <w:r>
+              <w:t>Kiểu dữ liệu</w:t>
+            </w:r>
+          </w:p>
+        </w:tc>
+        <w:tc>
+          <w:tcPr>
+            <w:tcW w:w="4081" w:type="dxa"/>
+          </w:tcPr>
+          <w:p>
+            <w:pPr>
+              <w:pStyle w:val="ListParagraph"/>
+              <w:ind w:left="0"/>
               <w:rPr>
                 <w:rFonts w:ascii="Times New Roman" w:hAnsi="Times New Roman" w:cs="Times New Roman"/>
                 <w:b/>
                 <w:sz w:val="26"/>
                 <w:szCs w:val="26"/>
               </w:rPr>
-              <w:t xml:space="preserve"> </w:t>
-            </w:r>
-            <w:proofErr w:type="spellStart"/>
+            </w:pPr>
             <w:r>
               <w:rPr>
                 <w:rFonts w:ascii="Times New Roman" w:hAnsi="Times New Roman" w:cs="Times New Roman"/>
@@ -3362,125 +2154,8 @@
                 <w:sz w:val="26"/>
                 <w:szCs w:val="26"/>
               </w:rPr>
-              <w:t>dài</w:t>
-            </w:r>
-            <w:proofErr w:type="spellEnd"/>
-          </w:p>
-        </w:tc>
-        <w:tc>
-          <w:tcPr>
-            <w:tcW w:w="1843" w:type="dxa"/>
-          </w:tcPr>
-          <w:p>
-            <w:pPr>
-              <w:pStyle w:val="ListParagraph"/>
-              <w:ind w:left="0"/>
-              <w:rPr>
-                <w:rFonts w:ascii="Times New Roman" w:hAnsi="Times New Roman" w:cs="Times New Roman"/>
-                <w:b/>
-                <w:sz w:val="26"/>
-                <w:szCs w:val="26"/>
-              </w:rPr>
-            </w:pPr>
-            <w:proofErr w:type="spellStart"/>
-            <w:r>
-              <w:rPr>
-                <w:rFonts w:ascii="Times New Roman" w:hAnsi="Times New Roman" w:cs="Times New Roman"/>
-                <w:b/>
-                <w:sz w:val="26"/>
-                <w:szCs w:val="26"/>
-              </w:rPr>
-              <w:t>Kiểu</w:t>
-            </w:r>
-            <w:proofErr w:type="spellEnd"/>
-            <w:r>
-              <w:rPr>
-                <w:rFonts w:ascii="Times New Roman" w:hAnsi="Times New Roman" w:cs="Times New Roman"/>
-                <w:b/>
-                <w:sz w:val="26"/>
-                <w:szCs w:val="26"/>
-              </w:rPr>
-              <w:t xml:space="preserve"> </w:t>
-            </w:r>
-            <w:proofErr w:type="spellStart"/>
-            <w:r>
-              <w:rPr>
-                <w:rFonts w:ascii="Times New Roman" w:hAnsi="Times New Roman" w:cs="Times New Roman"/>
-                <w:b/>
-                <w:sz w:val="26"/>
-                <w:szCs w:val="26"/>
-              </w:rPr>
-              <w:t>dữ</w:t>
-            </w:r>
-            <w:proofErr w:type="spellEnd"/>
-            <w:r>
-              <w:rPr>
-                <w:rFonts w:ascii="Times New Roman" w:hAnsi="Times New Roman" w:cs="Times New Roman"/>
-                <w:b/>
-                <w:sz w:val="26"/>
-                <w:szCs w:val="26"/>
-              </w:rPr>
-              <w:t xml:space="preserve"> </w:t>
-            </w:r>
-            <w:proofErr w:type="spellStart"/>
-            <w:r>
-              <w:rPr>
-                <w:rFonts w:ascii="Times New Roman" w:hAnsi="Times New Roman" w:cs="Times New Roman"/>
-                <w:b/>
-                <w:sz w:val="26"/>
-                <w:szCs w:val="26"/>
-              </w:rPr>
-              <w:t>liệu</w:t>
-            </w:r>
-            <w:proofErr w:type="spellEnd"/>
-          </w:p>
-        </w:tc>
-        <w:tc>
-          <w:tcPr>
-            <w:tcW w:w="4081" w:type="dxa"/>
-          </w:tcPr>
-          <w:p>
-            <w:pPr>
-              <w:pStyle w:val="ListParagraph"/>
-              <w:ind w:left="0"/>
-              <w:rPr>
-                <w:rFonts w:ascii="Times New Roman" w:hAnsi="Times New Roman" w:cs="Times New Roman"/>
-                <w:b/>
-                <w:sz w:val="26"/>
-                <w:szCs w:val="26"/>
-              </w:rPr>
-            </w:pPr>
-            <w:proofErr w:type="spellStart"/>
-            <w:r>
-              <w:rPr>
-                <w:rFonts w:ascii="Times New Roman" w:hAnsi="Times New Roman" w:cs="Times New Roman"/>
-                <w:b/>
-                <w:sz w:val="26"/>
-                <w:szCs w:val="26"/>
-              </w:rPr>
-              <w:t>Mô</w:t>
-            </w:r>
-            <w:proofErr w:type="spellEnd"/>
-            <w:r>
-              <w:rPr>
-                <w:rFonts w:ascii="Times New Roman" w:hAnsi="Times New Roman" w:cs="Times New Roman"/>
-                <w:b/>
-                <w:sz w:val="26"/>
-                <w:szCs w:val="26"/>
-              </w:rPr>
-              <w:t xml:space="preserve"> </w:t>
-            </w:r>
-            <w:proofErr w:type="spellStart"/>
-            <w:r>
-              <w:rPr>
-                <w:rFonts w:ascii="Times New Roman" w:hAnsi="Times New Roman" w:cs="Times New Roman"/>
-                <w:b/>
-                <w:sz w:val="26"/>
-                <w:szCs w:val="26"/>
-              </w:rPr>
-              <w:t>tả</w:t>
-            </w:r>
-            <w:proofErr w:type="spellEnd"/>
+              <w:t>Mô tả</w:t>
+            </w:r>
           </w:p>
         </w:tc>
       </w:tr>
@@ -3547,7 +2222,6 @@
                 <w:szCs w:val="26"/>
               </w:rPr>
             </w:pPr>
-            <w:proofErr w:type="spellStart"/>
             <w:r>
               <w:rPr>
                 <w:rFonts w:ascii="Times New Roman" w:hAnsi="Times New Roman" w:cs="Times New Roman"/>
@@ -3556,7 +2230,6 @@
               </w:rPr>
               <w:t>varchar</w:t>
             </w:r>
-            <w:proofErr w:type="spellEnd"/>
           </w:p>
         </w:tc>
         <w:tc>
@@ -3573,23 +2246,13 @@
                 <w:szCs w:val="26"/>
               </w:rPr>
             </w:pPr>
-            <w:proofErr w:type="spellStart"/>
-            <w:r>
-              <w:rPr>
-                <w:rFonts w:ascii="Times New Roman" w:hAnsi="Times New Roman" w:cs="Times New Roman"/>
-                <w:sz w:val="26"/>
-                <w:szCs w:val="26"/>
-              </w:rPr>
-              <w:t>Dạng</w:t>
-            </w:r>
-            <w:proofErr w:type="spellEnd"/>
-            <w:r>
-              <w:rPr>
-                <w:rFonts w:ascii="Times New Roman" w:hAnsi="Times New Roman" w:cs="Times New Roman"/>
-                <w:sz w:val="26"/>
-                <w:szCs w:val="26"/>
-              </w:rPr>
-              <w:t xml:space="preserve"> UN_XXXXXXX</w:t>
+            <w:r>
+              <w:rPr>
+                <w:rFonts w:ascii="Times New Roman" w:hAnsi="Times New Roman" w:cs="Times New Roman"/>
+                <w:sz w:val="26"/>
+                <w:szCs w:val="26"/>
+              </w:rPr>
+              <w:t>Dạng UN_XXXXXXX</w:t>
             </w:r>
           </w:p>
         </w:tc>
@@ -3657,7 +2320,6 @@
                 <w:szCs w:val="26"/>
               </w:rPr>
             </w:pPr>
-            <w:proofErr w:type="spellStart"/>
             <w:r>
               <w:rPr>
                 <w:rFonts w:ascii="Times New Roman" w:hAnsi="Times New Roman" w:cs="Times New Roman"/>
@@ -3666,7 +2328,6 @@
               </w:rPr>
               <w:t>varchar</w:t>
             </w:r>
-            <w:proofErr w:type="spellEnd"/>
           </w:p>
         </w:tc>
         <w:tc>
@@ -3749,7 +2410,6 @@
                 <w:szCs w:val="26"/>
               </w:rPr>
             </w:pPr>
-            <w:proofErr w:type="spellStart"/>
             <w:r>
               <w:rPr>
                 <w:rFonts w:ascii="Times New Roman" w:hAnsi="Times New Roman" w:cs="Times New Roman"/>
@@ -3758,7 +2418,6 @@
               </w:rPr>
               <w:t>nvarchar</w:t>
             </w:r>
-            <w:proofErr w:type="spellEnd"/>
           </w:p>
         </w:tc>
         <w:tc>
@@ -3801,53 +2460,12 @@
           <w:sz w:val="26"/>
         </w:rPr>
       </w:pPr>
-      <w:proofErr w:type="spellStart"/>
       <w:r>
         <w:rPr>
           <w:rFonts w:ascii="Times New Roman" w:hAnsi="Times New Roman" w:cs="Times New Roman"/>
           <w:sz w:val="26"/>
         </w:rPr>
-        <w:t>Bảng</w:t>
-      </w:r>
-      <w:proofErr w:type="spellEnd"/>
-      <w:r>
-        <w:rPr>
-          <w:rFonts w:ascii="Times New Roman" w:hAnsi="Times New Roman" w:cs="Times New Roman"/>
-          <w:sz w:val="26"/>
-        </w:rPr>
-        <w:t xml:space="preserve"> Asset(</w:t>
-      </w:r>
-      <w:proofErr w:type="spellStart"/>
-      <w:r>
-        <w:rPr>
-          <w:rFonts w:ascii="Times New Roman" w:hAnsi="Times New Roman" w:cs="Times New Roman"/>
-          <w:sz w:val="26"/>
-        </w:rPr>
-        <w:t>tài</w:t>
-      </w:r>
-      <w:proofErr w:type="spellEnd"/>
-      <w:r>
-        <w:rPr>
-          <w:rFonts w:ascii="Times New Roman" w:hAnsi="Times New Roman" w:cs="Times New Roman"/>
-          <w:sz w:val="26"/>
-        </w:rPr>
-        <w:t xml:space="preserve"> </w:t>
-      </w:r>
-      <w:proofErr w:type="spellStart"/>
-      <w:r>
-        <w:rPr>
-          <w:rFonts w:ascii="Times New Roman" w:hAnsi="Times New Roman" w:cs="Times New Roman"/>
-          <w:sz w:val="26"/>
-        </w:rPr>
-        <w:t>sản</w:t>
-      </w:r>
-      <w:proofErr w:type="spellEnd"/>
-      <w:r>
-        <w:rPr>
-          <w:rFonts w:ascii="Times New Roman" w:hAnsi="Times New Roman" w:cs="Times New Roman"/>
-          <w:sz w:val="26"/>
-        </w:rPr>
-        <w:t>)</w:t>
+        <w:t>Bảng Asset(tài sản)</w:t>
       </w:r>
     </w:p>
     <w:p>
@@ -3889,7 +2507,6 @@
                 <w:szCs w:val="26"/>
               </w:rPr>
             </w:pPr>
-            <w:proofErr w:type="spellStart"/>
             <w:r>
               <w:rPr>
                 <w:rFonts w:ascii="Times New Roman" w:hAnsi="Times New Roman" w:cs="Times New Roman"/>
@@ -3897,19 +2514,25 @@
                 <w:sz w:val="26"/>
                 <w:szCs w:val="26"/>
               </w:rPr>
-              <w:t>Tên</w:t>
-            </w:r>
-            <w:proofErr w:type="spellEnd"/>
-            <w:r>
+              <w:t>Tên trường</w:t>
+            </w:r>
+          </w:p>
+        </w:tc>
+        <w:tc>
+          <w:tcPr>
+            <w:tcW w:w="1029" w:type="dxa"/>
+          </w:tcPr>
+          <w:p>
+            <w:pPr>
+              <w:pStyle w:val="ListParagraph"/>
+              <w:ind w:left="0"/>
               <w:rPr>
                 <w:rFonts w:ascii="Times New Roman" w:hAnsi="Times New Roman" w:cs="Times New Roman"/>
                 <w:b/>
                 <w:sz w:val="26"/>
                 <w:szCs w:val="26"/>
               </w:rPr>
-              <w:t xml:space="preserve"> </w:t>
-            </w:r>
-            <w:proofErr w:type="spellStart"/>
+            </w:pPr>
             <w:r>
               <w:rPr>
                 <w:rFonts w:ascii="Times New Roman" w:hAnsi="Times New Roman" w:cs="Times New Roman"/>
@@ -3917,14 +2540,13 @@
                 <w:sz w:val="26"/>
                 <w:szCs w:val="26"/>
               </w:rPr>
-              <w:t>trường</w:t>
-            </w:r>
-            <w:proofErr w:type="spellEnd"/>
-          </w:p>
-        </w:tc>
-        <w:tc>
-          <w:tcPr>
-            <w:tcW w:w="1029" w:type="dxa"/>
+              <w:t>Độ dài</w:t>
+            </w:r>
+          </w:p>
+        </w:tc>
+        <w:tc>
+          <w:tcPr>
+            <w:tcW w:w="1843" w:type="dxa"/>
           </w:tcPr>
           <w:p>
             <w:pPr>
@@ -3937,7 +2559,6 @@
                 <w:szCs w:val="26"/>
               </w:rPr>
             </w:pPr>
-            <w:proofErr w:type="spellStart"/>
             <w:r>
               <w:rPr>
                 <w:rFonts w:ascii="Times New Roman" w:hAnsi="Times New Roman" w:cs="Times New Roman"/>
@@ -3945,19 +2566,25 @@
                 <w:sz w:val="26"/>
                 <w:szCs w:val="26"/>
               </w:rPr>
-              <w:t>Độ</w:t>
-            </w:r>
-            <w:proofErr w:type="spellEnd"/>
-            <w:r>
+              <w:t>Kiểu dữ liệu</w:t>
+            </w:r>
+          </w:p>
+        </w:tc>
+        <w:tc>
+          <w:tcPr>
+            <w:tcW w:w="4081" w:type="dxa"/>
+          </w:tcPr>
+          <w:p>
+            <w:pPr>
+              <w:pStyle w:val="ListParagraph"/>
+              <w:ind w:left="0"/>
               <w:rPr>
                 <w:rFonts w:ascii="Times New Roman" w:hAnsi="Times New Roman" w:cs="Times New Roman"/>
                 <w:b/>
                 <w:sz w:val="26"/>
                 <w:szCs w:val="26"/>
               </w:rPr>
-              <w:t xml:space="preserve"> </w:t>
-            </w:r>
-            <w:proofErr w:type="spellStart"/>
+            </w:pPr>
             <w:r>
               <w:rPr>
                 <w:rFonts w:ascii="Times New Roman" w:hAnsi="Times New Roman" w:cs="Times New Roman"/>
@@ -3965,125 +2592,8 @@
                 <w:sz w:val="26"/>
                 <w:szCs w:val="26"/>
               </w:rPr>
-              <w:t>dài</w:t>
-            </w:r>
-            <w:proofErr w:type="spellEnd"/>
-          </w:p>
-        </w:tc>
-        <w:tc>
-          <w:tcPr>
-            <w:tcW w:w="1843" w:type="dxa"/>
-          </w:tcPr>
-          <w:p>
-            <w:pPr>
-              <w:pStyle w:val="ListParagraph"/>
-              <w:ind w:left="0"/>
-              <w:rPr>
-                <w:rFonts w:ascii="Times New Roman" w:hAnsi="Times New Roman" w:cs="Times New Roman"/>
-                <w:b/>
-                <w:sz w:val="26"/>
-                <w:szCs w:val="26"/>
-              </w:rPr>
-            </w:pPr>
-            <w:proofErr w:type="spellStart"/>
-            <w:r>
-              <w:rPr>
-                <w:rFonts w:ascii="Times New Roman" w:hAnsi="Times New Roman" w:cs="Times New Roman"/>
-                <w:b/>
-                <w:sz w:val="26"/>
-                <w:szCs w:val="26"/>
-              </w:rPr>
-              <w:t>Kiểu</w:t>
-            </w:r>
-            <w:proofErr w:type="spellEnd"/>
-            <w:r>
-              <w:rPr>
-                <w:rFonts w:ascii="Times New Roman" w:hAnsi="Times New Roman" w:cs="Times New Roman"/>
-                <w:b/>
-                <w:sz w:val="26"/>
-                <w:szCs w:val="26"/>
-              </w:rPr>
-              <w:t xml:space="preserve"> </w:t>
-            </w:r>
-            <w:proofErr w:type="spellStart"/>
-            <w:r>
-              <w:rPr>
-                <w:rFonts w:ascii="Times New Roman" w:hAnsi="Times New Roman" w:cs="Times New Roman"/>
-                <w:b/>
-                <w:sz w:val="26"/>
-                <w:szCs w:val="26"/>
-              </w:rPr>
-              <w:t>dữ</w:t>
-            </w:r>
-            <w:proofErr w:type="spellEnd"/>
-            <w:r>
-              <w:rPr>
-                <w:rFonts w:ascii="Times New Roman" w:hAnsi="Times New Roman" w:cs="Times New Roman"/>
-                <w:b/>
-                <w:sz w:val="26"/>
-                <w:szCs w:val="26"/>
-              </w:rPr>
-              <w:t xml:space="preserve"> </w:t>
-            </w:r>
-            <w:proofErr w:type="spellStart"/>
-            <w:r>
-              <w:rPr>
-                <w:rFonts w:ascii="Times New Roman" w:hAnsi="Times New Roman" w:cs="Times New Roman"/>
-                <w:b/>
-                <w:sz w:val="26"/>
-                <w:szCs w:val="26"/>
-              </w:rPr>
-              <w:t>liệu</w:t>
-            </w:r>
-            <w:proofErr w:type="spellEnd"/>
-          </w:p>
-        </w:tc>
-        <w:tc>
-          <w:tcPr>
-            <w:tcW w:w="4081" w:type="dxa"/>
-          </w:tcPr>
-          <w:p>
-            <w:pPr>
-              <w:pStyle w:val="ListParagraph"/>
-              <w:ind w:left="0"/>
-              <w:rPr>
-                <w:rFonts w:ascii="Times New Roman" w:hAnsi="Times New Roman" w:cs="Times New Roman"/>
-                <w:b/>
-                <w:sz w:val="26"/>
-                <w:szCs w:val="26"/>
-              </w:rPr>
-            </w:pPr>
-            <w:proofErr w:type="spellStart"/>
-            <w:r>
-              <w:rPr>
-                <w:rFonts w:ascii="Times New Roman" w:hAnsi="Times New Roman" w:cs="Times New Roman"/>
-                <w:b/>
-                <w:sz w:val="26"/>
-                <w:szCs w:val="26"/>
-              </w:rPr>
-              <w:t>Mô</w:t>
-            </w:r>
-            <w:proofErr w:type="spellEnd"/>
-            <w:r>
-              <w:rPr>
-                <w:rFonts w:ascii="Times New Roman" w:hAnsi="Times New Roman" w:cs="Times New Roman"/>
-                <w:b/>
-                <w:sz w:val="26"/>
-                <w:szCs w:val="26"/>
-              </w:rPr>
-              <w:t xml:space="preserve"> </w:t>
-            </w:r>
-            <w:proofErr w:type="spellStart"/>
-            <w:r>
-              <w:rPr>
-                <w:rFonts w:ascii="Times New Roman" w:hAnsi="Times New Roman" w:cs="Times New Roman"/>
-                <w:b/>
-                <w:sz w:val="26"/>
-                <w:szCs w:val="26"/>
-              </w:rPr>
-              <w:t>tả</w:t>
-            </w:r>
-            <w:proofErr w:type="spellEnd"/>
+              <w:t>Mô tả</w:t>
+            </w:r>
           </w:p>
         </w:tc>
       </w:tr>
@@ -4150,7 +2660,6 @@
                 <w:szCs w:val="26"/>
               </w:rPr>
             </w:pPr>
-            <w:proofErr w:type="spellStart"/>
             <w:r>
               <w:rPr>
                 <w:rFonts w:ascii="Times New Roman" w:hAnsi="Times New Roman" w:cs="Times New Roman"/>
@@ -4159,7 +2668,6 @@
               </w:rPr>
               <w:t>varchar</w:t>
             </w:r>
-            <w:proofErr w:type="spellEnd"/>
           </w:p>
         </w:tc>
         <w:tc>
@@ -4176,23 +2684,13 @@
                 <w:szCs w:val="26"/>
               </w:rPr>
             </w:pPr>
-            <w:proofErr w:type="spellStart"/>
-            <w:r>
-              <w:rPr>
-                <w:rFonts w:ascii="Times New Roman" w:hAnsi="Times New Roman" w:cs="Times New Roman"/>
-                <w:sz w:val="26"/>
-                <w:szCs w:val="26"/>
-              </w:rPr>
-              <w:t>Dạng</w:t>
-            </w:r>
-            <w:proofErr w:type="spellEnd"/>
-            <w:r>
-              <w:rPr>
-                <w:rFonts w:ascii="Times New Roman" w:hAnsi="Times New Roman" w:cs="Times New Roman"/>
-                <w:sz w:val="26"/>
-                <w:szCs w:val="26"/>
-              </w:rPr>
-              <w:t xml:space="preserve"> </w:t>
+            <w:r>
+              <w:rPr>
+                <w:rFonts w:ascii="Times New Roman" w:hAnsi="Times New Roman" w:cs="Times New Roman"/>
+                <w:sz w:val="26"/>
+                <w:szCs w:val="26"/>
+              </w:rPr>
+              <w:t xml:space="preserve">Dạng </w:t>
             </w:r>
             <w:r>
               <w:rPr>
@@ -4276,7 +2774,6 @@
                 <w:szCs w:val="26"/>
               </w:rPr>
             </w:pPr>
-            <w:proofErr w:type="spellStart"/>
             <w:r>
               <w:rPr>
                 <w:rFonts w:ascii="Times New Roman" w:hAnsi="Times New Roman" w:cs="Times New Roman"/>
@@ -4285,7 +2782,6 @@
               </w:rPr>
               <w:t>nvarchar</w:t>
             </w:r>
-            <w:proofErr w:type="spellEnd"/>
           </w:p>
         </w:tc>
         <w:tc>
@@ -4320,7 +2816,6 @@
                 <w:szCs w:val="26"/>
               </w:rPr>
             </w:pPr>
-            <w:proofErr w:type="spellStart"/>
             <w:r>
               <w:rPr>
                 <w:rFonts w:ascii="Times New Roman" w:hAnsi="Times New Roman" w:cs="Times New Roman"/>
@@ -4329,7 +2824,6 @@
               </w:rPr>
               <w:t>AssetGroupId</w:t>
             </w:r>
-            <w:proofErr w:type="spellEnd"/>
           </w:p>
         </w:tc>
         <w:tc>
@@ -4370,7 +2864,6 @@
                 <w:szCs w:val="26"/>
               </w:rPr>
             </w:pPr>
-            <w:proofErr w:type="spellStart"/>
             <w:r>
               <w:rPr>
                 <w:rFonts w:ascii="Times New Roman" w:hAnsi="Times New Roman" w:cs="Times New Roman"/>
@@ -4379,7 +2872,6 @@
               </w:rPr>
               <w:t>varchar</w:t>
             </w:r>
-            <w:proofErr w:type="spellEnd"/>
           </w:p>
         </w:tc>
         <w:tc>
@@ -4396,59 +2888,13 @@
                 <w:szCs w:val="26"/>
               </w:rPr>
             </w:pPr>
-            <w:proofErr w:type="spellStart"/>
-            <w:r>
-              <w:rPr>
-                <w:rFonts w:ascii="Times New Roman" w:hAnsi="Times New Roman" w:cs="Times New Roman"/>
-                <w:sz w:val="26"/>
-                <w:szCs w:val="26"/>
-              </w:rPr>
-              <w:t>Mã</w:t>
-            </w:r>
-            <w:proofErr w:type="spellEnd"/>
-            <w:r>
-              <w:rPr>
-                <w:rFonts w:ascii="Times New Roman" w:hAnsi="Times New Roman" w:cs="Times New Roman"/>
-                <w:sz w:val="26"/>
-                <w:szCs w:val="26"/>
-              </w:rPr>
-              <w:t xml:space="preserve"> </w:t>
-            </w:r>
-            <w:proofErr w:type="spellStart"/>
-            <w:r>
-              <w:rPr>
-                <w:rFonts w:ascii="Times New Roman" w:hAnsi="Times New Roman" w:cs="Times New Roman"/>
-                <w:sz w:val="26"/>
-                <w:szCs w:val="26"/>
-              </w:rPr>
-              <w:t>nhóm</w:t>
-            </w:r>
-            <w:proofErr w:type="spellEnd"/>
-            <w:r>
-              <w:rPr>
-                <w:rFonts w:ascii="Times New Roman" w:hAnsi="Times New Roman" w:cs="Times New Roman"/>
-                <w:sz w:val="26"/>
-                <w:szCs w:val="26"/>
-              </w:rPr>
-              <w:t xml:space="preserve">(ref </w:t>
-            </w:r>
-            <w:proofErr w:type="spellStart"/>
-            <w:r>
-              <w:rPr>
-                <w:rFonts w:ascii="Times New Roman" w:hAnsi="Times New Roman" w:cs="Times New Roman"/>
-                <w:sz w:val="26"/>
-                <w:szCs w:val="26"/>
-              </w:rPr>
-              <w:t>AssetGroup</w:t>
-            </w:r>
-            <w:proofErr w:type="spellEnd"/>
-            <w:r>
-              <w:rPr>
-                <w:rFonts w:ascii="Times New Roman" w:hAnsi="Times New Roman" w:cs="Times New Roman"/>
-                <w:sz w:val="26"/>
-                <w:szCs w:val="26"/>
-              </w:rPr>
-              <w:t>(Id))</w:t>
+            <w:r>
+              <w:rPr>
+                <w:rFonts w:ascii="Times New Roman" w:hAnsi="Times New Roman" w:cs="Times New Roman"/>
+                <w:sz w:val="26"/>
+                <w:szCs w:val="26"/>
+              </w:rPr>
+              <w:t>Mã nhóm(ref AssetGroup(Id))</w:t>
             </w:r>
           </w:p>
         </w:tc>
@@ -4468,7 +2914,6 @@
                 <w:szCs w:val="26"/>
               </w:rPr>
             </w:pPr>
-            <w:proofErr w:type="spellStart"/>
             <w:r>
               <w:rPr>
                 <w:rFonts w:ascii="Times New Roman" w:hAnsi="Times New Roman" w:cs="Times New Roman"/>
@@ -4477,7 +2922,6 @@
               </w:rPr>
               <w:t>UnitId</w:t>
             </w:r>
-            <w:proofErr w:type="spellEnd"/>
           </w:p>
         </w:tc>
         <w:tc>
@@ -4518,7 +2962,6 @@
                 <w:szCs w:val="26"/>
               </w:rPr>
             </w:pPr>
-            <w:proofErr w:type="spellStart"/>
             <w:r>
               <w:rPr>
                 <w:rFonts w:ascii="Times New Roman" w:hAnsi="Times New Roman" w:cs="Times New Roman"/>
@@ -4527,7 +2970,6 @@
               </w:rPr>
               <w:t>varchar</w:t>
             </w:r>
-            <w:proofErr w:type="spellEnd"/>
           </w:p>
         </w:tc>
         <w:tc>
@@ -4610,7 +3052,6 @@
                 <w:szCs w:val="26"/>
               </w:rPr>
             </w:pPr>
-            <w:proofErr w:type="spellStart"/>
             <w:r>
               <w:rPr>
                 <w:rFonts w:ascii="Times New Roman" w:hAnsi="Times New Roman" w:cs="Times New Roman"/>
@@ -4619,7 +3060,6 @@
               </w:rPr>
               <w:t>int</w:t>
             </w:r>
-            <w:proofErr w:type="spellEnd"/>
           </w:p>
         </w:tc>
         <w:tc>
@@ -4654,7 +3094,6 @@
                 <w:szCs w:val="26"/>
               </w:rPr>
             </w:pPr>
-            <w:proofErr w:type="spellStart"/>
             <w:r>
               <w:rPr>
                 <w:rFonts w:ascii="Times New Roman" w:hAnsi="Times New Roman" w:cs="Times New Roman"/>
@@ -4663,7 +3102,6 @@
               </w:rPr>
               <w:t>CounPro</w:t>
             </w:r>
-            <w:proofErr w:type="spellEnd"/>
           </w:p>
         </w:tc>
         <w:tc>
@@ -4704,7 +3142,6 @@
                 <w:szCs w:val="26"/>
               </w:rPr>
             </w:pPr>
-            <w:proofErr w:type="spellStart"/>
             <w:r>
               <w:rPr>
                 <w:rFonts w:ascii="Times New Roman" w:hAnsi="Times New Roman" w:cs="Times New Roman"/>
@@ -4713,7 +3150,6 @@
               </w:rPr>
               <w:t>nvarchar</w:t>
             </w:r>
-            <w:proofErr w:type="spellEnd"/>
           </w:p>
         </w:tc>
         <w:tc>
@@ -4730,52 +3166,14 @@
                 <w:szCs w:val="26"/>
               </w:rPr>
             </w:pPr>
-            <w:proofErr w:type="spellStart"/>
-            <w:r>
-              <w:rPr>
-                <w:rFonts w:ascii="Times New Roman" w:hAnsi="Times New Roman" w:cs="Times New Roman"/>
-                <w:sz w:val="26"/>
-                <w:szCs w:val="26"/>
-              </w:rPr>
-              <w:t>Nước</w:t>
-            </w:r>
-            <w:proofErr w:type="spellEnd"/>
-            <w:r>
-              <w:rPr>
-                <w:rFonts w:ascii="Times New Roman" w:hAnsi="Times New Roman" w:cs="Times New Roman"/>
-                <w:sz w:val="26"/>
-                <w:szCs w:val="26"/>
-              </w:rPr>
-              <w:t xml:space="preserve"> </w:t>
-            </w:r>
-            <w:proofErr w:type="spellStart"/>
-            <w:r>
-              <w:rPr>
-                <w:rFonts w:ascii="Times New Roman" w:hAnsi="Times New Roman" w:cs="Times New Roman"/>
-                <w:sz w:val="26"/>
-                <w:szCs w:val="26"/>
-              </w:rPr>
-              <w:t>sản</w:t>
-            </w:r>
-            <w:proofErr w:type="spellEnd"/>
-            <w:r>
-              <w:rPr>
-                <w:rFonts w:ascii="Times New Roman" w:hAnsi="Times New Roman" w:cs="Times New Roman"/>
-                <w:sz w:val="26"/>
-                <w:szCs w:val="26"/>
-              </w:rPr>
-              <w:t xml:space="preserve"> </w:t>
-            </w:r>
-            <w:proofErr w:type="spellStart"/>
-            <w:r>
-              <w:rPr>
-                <w:rFonts w:ascii="Times New Roman" w:hAnsi="Times New Roman" w:cs="Times New Roman"/>
-                <w:sz w:val="26"/>
-                <w:szCs w:val="26"/>
-              </w:rPr>
-              <w:t>xuất</w:t>
-            </w:r>
-            <w:proofErr w:type="spellEnd"/>
+            <w:r>
+              <w:rPr>
+                <w:rFonts w:ascii="Times New Roman" w:hAnsi="Times New Roman" w:cs="Times New Roman"/>
+                <w:sz w:val="26"/>
+                <w:szCs w:val="26"/>
+              </w:rPr>
+              <w:t>Nước sản xuất</w:t>
+            </w:r>
           </w:p>
         </w:tc>
       </w:tr>
@@ -4794,7 +3192,6 @@
                 <w:szCs w:val="26"/>
               </w:rPr>
             </w:pPr>
-            <w:proofErr w:type="spellStart"/>
             <w:r>
               <w:rPr>
                 <w:rFonts w:ascii="Times New Roman" w:hAnsi="Times New Roman" w:cs="Times New Roman"/>
@@ -4803,7 +3200,6 @@
               </w:rPr>
               <w:t>YearPro</w:t>
             </w:r>
-            <w:proofErr w:type="spellEnd"/>
           </w:p>
         </w:tc>
         <w:tc>
@@ -4836,7 +3232,6 @@
                 <w:szCs w:val="26"/>
               </w:rPr>
             </w:pPr>
-            <w:proofErr w:type="spellStart"/>
             <w:r>
               <w:rPr>
                 <w:rFonts w:ascii="Times New Roman" w:hAnsi="Times New Roman" w:cs="Times New Roman"/>
@@ -4845,7 +3240,6 @@
               </w:rPr>
               <w:t>int</w:t>
             </w:r>
-            <w:proofErr w:type="spellEnd"/>
           </w:p>
         </w:tc>
         <w:tc>
@@ -4862,52 +3256,14 @@
                 <w:szCs w:val="26"/>
               </w:rPr>
             </w:pPr>
-            <w:proofErr w:type="spellStart"/>
-            <w:r>
-              <w:rPr>
-                <w:rFonts w:ascii="Times New Roman" w:hAnsi="Times New Roman" w:cs="Times New Roman"/>
-                <w:sz w:val="26"/>
-                <w:szCs w:val="26"/>
-              </w:rPr>
-              <w:t>Năm</w:t>
-            </w:r>
-            <w:proofErr w:type="spellEnd"/>
-            <w:r>
-              <w:rPr>
-                <w:rFonts w:ascii="Times New Roman" w:hAnsi="Times New Roman" w:cs="Times New Roman"/>
-                <w:sz w:val="26"/>
-                <w:szCs w:val="26"/>
-              </w:rPr>
-              <w:t xml:space="preserve"> </w:t>
-            </w:r>
-            <w:proofErr w:type="spellStart"/>
-            <w:r>
-              <w:rPr>
-                <w:rFonts w:ascii="Times New Roman" w:hAnsi="Times New Roman" w:cs="Times New Roman"/>
-                <w:sz w:val="26"/>
-                <w:szCs w:val="26"/>
-              </w:rPr>
-              <w:t>sản</w:t>
-            </w:r>
-            <w:proofErr w:type="spellEnd"/>
-            <w:r>
-              <w:rPr>
-                <w:rFonts w:ascii="Times New Roman" w:hAnsi="Times New Roman" w:cs="Times New Roman"/>
-                <w:sz w:val="26"/>
-                <w:szCs w:val="26"/>
-              </w:rPr>
-              <w:t xml:space="preserve"> </w:t>
-            </w:r>
-            <w:proofErr w:type="spellStart"/>
-            <w:r>
-              <w:rPr>
-                <w:rFonts w:ascii="Times New Roman" w:hAnsi="Times New Roman" w:cs="Times New Roman"/>
-                <w:sz w:val="26"/>
-                <w:szCs w:val="26"/>
-              </w:rPr>
-              <w:t>xuất</w:t>
-            </w:r>
-            <w:proofErr w:type="spellEnd"/>
+            <w:r>
+              <w:rPr>
+                <w:rFonts w:ascii="Times New Roman" w:hAnsi="Times New Roman" w:cs="Times New Roman"/>
+                <w:sz w:val="26"/>
+                <w:szCs w:val="26"/>
+              </w:rPr>
+              <w:t>Năm sản xuất</w:t>
+            </w:r>
           </w:p>
         </w:tc>
       </w:tr>
@@ -4975,7 +3331,6 @@
                 <w:szCs w:val="26"/>
               </w:rPr>
             </w:pPr>
-            <w:proofErr w:type="spellStart"/>
             <w:r>
               <w:rPr>
                 <w:rFonts w:ascii="Times New Roman" w:hAnsi="Times New Roman" w:cs="Times New Roman"/>
@@ -4984,7 +3339,6 @@
               </w:rPr>
               <w:t>varchar</w:t>
             </w:r>
-            <w:proofErr w:type="spellEnd"/>
           </w:p>
         </w:tc>
         <w:tc>
@@ -5105,7 +3459,6 @@
                 <w:szCs w:val="26"/>
               </w:rPr>
             </w:pPr>
-            <w:proofErr w:type="spellStart"/>
             <w:r>
               <w:rPr>
                 <w:rFonts w:ascii="Times New Roman" w:hAnsi="Times New Roman" w:cs="Times New Roman"/>
@@ -5114,7 +3467,6 @@
               </w:rPr>
               <w:t>bigint</w:t>
             </w:r>
-            <w:proofErr w:type="spellEnd"/>
           </w:p>
         </w:tc>
         <w:tc>
@@ -5131,52 +3483,14 @@
                 <w:szCs w:val="26"/>
               </w:rPr>
             </w:pPr>
-            <w:proofErr w:type="spellStart"/>
-            <w:r>
-              <w:rPr>
-                <w:rFonts w:ascii="Times New Roman" w:hAnsi="Times New Roman" w:cs="Times New Roman"/>
-                <w:sz w:val="26"/>
-                <w:szCs w:val="26"/>
-              </w:rPr>
-              <w:t>Tổng</w:t>
-            </w:r>
-            <w:proofErr w:type="spellEnd"/>
-            <w:r>
-              <w:rPr>
-                <w:rFonts w:ascii="Times New Roman" w:hAnsi="Times New Roman" w:cs="Times New Roman"/>
-                <w:sz w:val="26"/>
-                <w:szCs w:val="26"/>
-              </w:rPr>
-              <w:t xml:space="preserve"> </w:t>
-            </w:r>
-            <w:proofErr w:type="spellStart"/>
-            <w:r>
-              <w:rPr>
-                <w:rFonts w:ascii="Times New Roman" w:hAnsi="Times New Roman" w:cs="Times New Roman"/>
-                <w:sz w:val="26"/>
-                <w:szCs w:val="26"/>
-              </w:rPr>
-              <w:t>nguyên</w:t>
-            </w:r>
-            <w:proofErr w:type="spellEnd"/>
-            <w:r>
-              <w:rPr>
-                <w:rFonts w:ascii="Times New Roman" w:hAnsi="Times New Roman" w:cs="Times New Roman"/>
-                <w:sz w:val="26"/>
-                <w:szCs w:val="26"/>
-              </w:rPr>
-              <w:t xml:space="preserve"> </w:t>
-            </w:r>
-            <w:proofErr w:type="spellStart"/>
-            <w:r>
-              <w:rPr>
-                <w:rFonts w:ascii="Times New Roman" w:hAnsi="Times New Roman" w:cs="Times New Roman"/>
-                <w:sz w:val="26"/>
-                <w:szCs w:val="26"/>
-              </w:rPr>
-              <w:t>giá</w:t>
-            </w:r>
-            <w:proofErr w:type="spellEnd"/>
+            <w:r>
+              <w:rPr>
+                <w:rFonts w:ascii="Times New Roman" w:hAnsi="Times New Roman" w:cs="Times New Roman"/>
+                <w:sz w:val="26"/>
+                <w:szCs w:val="26"/>
+              </w:rPr>
+              <w:t>Tổng nguyên giá</w:t>
+            </w:r>
           </w:p>
         </w:tc>
       </w:tr>
@@ -5241,7 +3555,6 @@
                 <w:szCs w:val="26"/>
               </w:rPr>
             </w:pPr>
-            <w:proofErr w:type="spellStart"/>
             <w:r>
               <w:rPr>
                 <w:rFonts w:ascii="Times New Roman" w:hAnsi="Times New Roman" w:cs="Times New Roman"/>
@@ -5251,7 +3564,6 @@
               </w:rPr>
               <w:t>bigint</w:t>
             </w:r>
-            <w:proofErr w:type="spellEnd"/>
           </w:p>
         </w:tc>
         <w:tc>
@@ -5269,77 +3581,15 @@
                 <w:szCs w:val="26"/>
               </w:rPr>
             </w:pPr>
-            <w:proofErr w:type="spellStart"/>
-            <w:r>
-              <w:rPr>
-                <w:rFonts w:ascii="Times New Roman" w:hAnsi="Times New Roman" w:cs="Times New Roman"/>
-                <w:color w:val="F79646" w:themeColor="accent6"/>
-                <w:sz w:val="26"/>
-                <w:szCs w:val="26"/>
-              </w:rPr>
-              <w:t>Nguyên</w:t>
-            </w:r>
-            <w:proofErr w:type="spellEnd"/>
-            <w:r>
-              <w:rPr>
-                <w:rFonts w:ascii="Times New Roman" w:hAnsi="Times New Roman" w:cs="Times New Roman"/>
-                <w:color w:val="F79646" w:themeColor="accent6"/>
-                <w:sz w:val="26"/>
-                <w:szCs w:val="26"/>
-              </w:rPr>
-              <w:t xml:space="preserve"> </w:t>
-            </w:r>
-            <w:proofErr w:type="spellStart"/>
-            <w:r>
-              <w:rPr>
-                <w:rFonts w:ascii="Times New Roman" w:hAnsi="Times New Roman" w:cs="Times New Roman"/>
-                <w:color w:val="F79646" w:themeColor="accent6"/>
-                <w:sz w:val="26"/>
-                <w:szCs w:val="26"/>
-              </w:rPr>
-              <w:t>giá</w:t>
-            </w:r>
-            <w:proofErr w:type="spellEnd"/>
-            <w:r>
-              <w:rPr>
-                <w:rFonts w:ascii="Times New Roman" w:hAnsi="Times New Roman" w:cs="Times New Roman"/>
-                <w:color w:val="F79646" w:themeColor="accent6"/>
-                <w:sz w:val="26"/>
-                <w:szCs w:val="26"/>
-              </w:rPr>
-              <w:t xml:space="preserve"> </w:t>
-            </w:r>
-            <w:proofErr w:type="spellStart"/>
-            <w:r>
-              <w:rPr>
-                <w:rFonts w:ascii="Times New Roman" w:hAnsi="Times New Roman" w:cs="Times New Roman"/>
-                <w:color w:val="F79646" w:themeColor="accent6"/>
-                <w:sz w:val="26"/>
-                <w:szCs w:val="26"/>
-              </w:rPr>
-              <w:t>ngân</w:t>
-            </w:r>
-            <w:proofErr w:type="spellEnd"/>
-            <w:r>
-              <w:rPr>
-                <w:rFonts w:ascii="Times New Roman" w:hAnsi="Times New Roman" w:cs="Times New Roman"/>
-                <w:color w:val="F79646" w:themeColor="accent6"/>
-                <w:sz w:val="26"/>
-                <w:szCs w:val="26"/>
-              </w:rPr>
-              <w:t xml:space="preserve"> </w:t>
-            </w:r>
-            <w:proofErr w:type="spellStart"/>
-            <w:r>
-              <w:rPr>
-                <w:rFonts w:ascii="Times New Roman" w:hAnsi="Times New Roman" w:cs="Times New Roman"/>
-                <w:color w:val="F79646" w:themeColor="accent6"/>
-                <w:sz w:val="26"/>
-                <w:szCs w:val="26"/>
-              </w:rPr>
-              <w:t>sách</w:t>
-            </w:r>
-            <w:proofErr w:type="spellEnd"/>
+            <w:r>
+              <w:rPr>
+                <w:rFonts w:ascii="Times New Roman" w:hAnsi="Times New Roman" w:cs="Times New Roman"/>
+                <w:color w:val="F79646" w:themeColor="accent6"/>
+                <w:sz w:val="26"/>
+                <w:szCs w:val="26"/>
+              </w:rPr>
+              <w:t>Nguyên giá ngân sách</w:t>
+            </w:r>
             <w:r>
               <w:rPr>
                 <w:rFonts w:ascii="Times New Roman" w:hAnsi="Times New Roman" w:cs="Times New Roman"/>
@@ -5413,7 +3663,6 @@
                 <w:szCs w:val="26"/>
               </w:rPr>
             </w:pPr>
-            <w:proofErr w:type="spellStart"/>
             <w:r>
               <w:rPr>
                 <w:rFonts w:ascii="Times New Roman" w:hAnsi="Times New Roman" w:cs="Times New Roman"/>
@@ -5423,7 +3672,6 @@
               </w:rPr>
               <w:t>bigint</w:t>
             </w:r>
-            <w:proofErr w:type="spellEnd"/>
           </w:p>
         </w:tc>
         <w:tc>
@@ -5441,77 +3689,15 @@
                 <w:szCs w:val="26"/>
               </w:rPr>
             </w:pPr>
-            <w:proofErr w:type="spellStart"/>
-            <w:r>
-              <w:rPr>
-                <w:rFonts w:ascii="Times New Roman" w:hAnsi="Times New Roman" w:cs="Times New Roman"/>
-                <w:color w:val="F79646" w:themeColor="accent6"/>
-                <w:sz w:val="26"/>
-                <w:szCs w:val="26"/>
-              </w:rPr>
-              <w:t>Nguyên</w:t>
-            </w:r>
-            <w:proofErr w:type="spellEnd"/>
-            <w:r>
-              <w:rPr>
-                <w:rFonts w:ascii="Times New Roman" w:hAnsi="Times New Roman" w:cs="Times New Roman"/>
-                <w:color w:val="F79646" w:themeColor="accent6"/>
-                <w:sz w:val="26"/>
-                <w:szCs w:val="26"/>
-              </w:rPr>
-              <w:t xml:space="preserve"> </w:t>
-            </w:r>
-            <w:proofErr w:type="spellStart"/>
-            <w:r>
-              <w:rPr>
-                <w:rFonts w:ascii="Times New Roman" w:hAnsi="Times New Roman" w:cs="Times New Roman"/>
-                <w:color w:val="F79646" w:themeColor="accent6"/>
-                <w:sz w:val="26"/>
-                <w:szCs w:val="26"/>
-              </w:rPr>
-              <w:t>giá</w:t>
-            </w:r>
-            <w:proofErr w:type="spellEnd"/>
-            <w:r>
-              <w:rPr>
-                <w:rFonts w:ascii="Times New Roman" w:hAnsi="Times New Roman" w:cs="Times New Roman"/>
-                <w:color w:val="F79646" w:themeColor="accent6"/>
-                <w:sz w:val="26"/>
-                <w:szCs w:val="26"/>
-              </w:rPr>
-              <w:t xml:space="preserve"> </w:t>
-            </w:r>
-            <w:proofErr w:type="spellStart"/>
-            <w:r>
-              <w:rPr>
-                <w:rFonts w:ascii="Times New Roman" w:hAnsi="Times New Roman" w:cs="Times New Roman"/>
-                <w:color w:val="F79646" w:themeColor="accent6"/>
-                <w:sz w:val="26"/>
-                <w:szCs w:val="26"/>
-              </w:rPr>
-              <w:t>tự</w:t>
-            </w:r>
-            <w:proofErr w:type="spellEnd"/>
-            <w:r>
-              <w:rPr>
-                <w:rFonts w:ascii="Times New Roman" w:hAnsi="Times New Roman" w:cs="Times New Roman"/>
-                <w:color w:val="F79646" w:themeColor="accent6"/>
-                <w:sz w:val="26"/>
-                <w:szCs w:val="26"/>
-              </w:rPr>
-              <w:t xml:space="preserve"> </w:t>
-            </w:r>
-            <w:proofErr w:type="spellStart"/>
-            <w:r>
-              <w:rPr>
-                <w:rFonts w:ascii="Times New Roman" w:hAnsi="Times New Roman" w:cs="Times New Roman"/>
-                <w:color w:val="F79646" w:themeColor="accent6"/>
-                <w:sz w:val="26"/>
-                <w:szCs w:val="26"/>
-              </w:rPr>
-              <w:t>có</w:t>
-            </w:r>
-            <w:proofErr w:type="spellEnd"/>
+            <w:r>
+              <w:rPr>
+                <w:rFonts w:ascii="Times New Roman" w:hAnsi="Times New Roman" w:cs="Times New Roman"/>
+                <w:color w:val="F79646" w:themeColor="accent6"/>
+                <w:sz w:val="26"/>
+                <w:szCs w:val="26"/>
+              </w:rPr>
+              <w:t>Nguyên giá tự có</w:t>
+            </w:r>
             <w:r>
               <w:rPr>
                 <w:rFonts w:ascii="Times New Roman" w:hAnsi="Times New Roman" w:cs="Times New Roman"/>
@@ -5585,7 +3771,6 @@
                 <w:szCs w:val="26"/>
               </w:rPr>
             </w:pPr>
-            <w:proofErr w:type="spellStart"/>
             <w:r>
               <w:rPr>
                 <w:rFonts w:ascii="Times New Roman" w:hAnsi="Times New Roman" w:cs="Times New Roman"/>
@@ -5595,7 +3780,6 @@
               </w:rPr>
               <w:t>bigint</w:t>
             </w:r>
-            <w:proofErr w:type="spellEnd"/>
           </w:p>
         </w:tc>
         <w:tc>
@@ -5613,77 +3797,15 @@
                 <w:szCs w:val="26"/>
               </w:rPr>
             </w:pPr>
-            <w:proofErr w:type="spellStart"/>
-            <w:r>
-              <w:rPr>
-                <w:rFonts w:ascii="Times New Roman" w:hAnsi="Times New Roman" w:cs="Times New Roman"/>
-                <w:color w:val="F79646" w:themeColor="accent6"/>
-                <w:sz w:val="26"/>
-                <w:szCs w:val="26"/>
-              </w:rPr>
-              <w:t>Nguyên</w:t>
-            </w:r>
-            <w:proofErr w:type="spellEnd"/>
-            <w:r>
-              <w:rPr>
-                <w:rFonts w:ascii="Times New Roman" w:hAnsi="Times New Roman" w:cs="Times New Roman"/>
-                <w:color w:val="F79646" w:themeColor="accent6"/>
-                <w:sz w:val="26"/>
-                <w:szCs w:val="26"/>
-              </w:rPr>
-              <w:t xml:space="preserve"> </w:t>
-            </w:r>
-            <w:proofErr w:type="spellStart"/>
-            <w:r>
-              <w:rPr>
-                <w:rFonts w:ascii="Times New Roman" w:hAnsi="Times New Roman" w:cs="Times New Roman"/>
-                <w:color w:val="F79646" w:themeColor="accent6"/>
-                <w:sz w:val="26"/>
-                <w:szCs w:val="26"/>
-              </w:rPr>
-              <w:t>giá</w:t>
-            </w:r>
-            <w:proofErr w:type="spellEnd"/>
-            <w:r>
-              <w:rPr>
-                <w:rFonts w:ascii="Times New Roman" w:hAnsi="Times New Roman" w:cs="Times New Roman"/>
-                <w:color w:val="F79646" w:themeColor="accent6"/>
-                <w:sz w:val="26"/>
-                <w:szCs w:val="26"/>
-              </w:rPr>
-              <w:t xml:space="preserve"> </w:t>
-            </w:r>
-            <w:proofErr w:type="spellStart"/>
-            <w:r>
-              <w:rPr>
-                <w:rFonts w:ascii="Times New Roman" w:hAnsi="Times New Roman" w:cs="Times New Roman"/>
-                <w:color w:val="F79646" w:themeColor="accent6"/>
-                <w:sz w:val="26"/>
-                <w:szCs w:val="26"/>
-              </w:rPr>
-              <w:t>liên</w:t>
-            </w:r>
-            <w:proofErr w:type="spellEnd"/>
-            <w:r>
-              <w:rPr>
-                <w:rFonts w:ascii="Times New Roman" w:hAnsi="Times New Roman" w:cs="Times New Roman"/>
-                <w:color w:val="F79646" w:themeColor="accent6"/>
-                <w:sz w:val="26"/>
-                <w:szCs w:val="26"/>
-              </w:rPr>
-              <w:t xml:space="preserve"> </w:t>
-            </w:r>
-            <w:proofErr w:type="spellStart"/>
-            <w:r>
-              <w:rPr>
-                <w:rFonts w:ascii="Times New Roman" w:hAnsi="Times New Roman" w:cs="Times New Roman"/>
-                <w:color w:val="F79646" w:themeColor="accent6"/>
-                <w:sz w:val="26"/>
-                <w:szCs w:val="26"/>
-              </w:rPr>
-              <w:t>doanh</w:t>
-            </w:r>
-            <w:proofErr w:type="spellEnd"/>
+            <w:r>
+              <w:rPr>
+                <w:rFonts w:ascii="Times New Roman" w:hAnsi="Times New Roman" w:cs="Times New Roman"/>
+                <w:color w:val="F79646" w:themeColor="accent6"/>
+                <w:sz w:val="26"/>
+                <w:szCs w:val="26"/>
+              </w:rPr>
+              <w:t>Nguyên giá liên doanh</w:t>
+            </w:r>
             <w:r>
               <w:rPr>
                 <w:rFonts w:ascii="Times New Roman" w:hAnsi="Times New Roman" w:cs="Times New Roman"/>
@@ -5757,7 +3879,6 @@
                 <w:szCs w:val="26"/>
               </w:rPr>
             </w:pPr>
-            <w:proofErr w:type="spellStart"/>
             <w:r>
               <w:rPr>
                 <w:rFonts w:ascii="Times New Roman" w:hAnsi="Times New Roman" w:cs="Times New Roman"/>
@@ -5767,7 +3888,6 @@
               </w:rPr>
               <w:t>bigint</w:t>
             </w:r>
-            <w:proofErr w:type="spellEnd"/>
           </w:p>
         </w:tc>
         <w:tc>
@@ -5785,57 +3905,15 @@
                 <w:szCs w:val="26"/>
               </w:rPr>
             </w:pPr>
-            <w:proofErr w:type="spellStart"/>
-            <w:r>
-              <w:rPr>
-                <w:rFonts w:ascii="Times New Roman" w:hAnsi="Times New Roman" w:cs="Times New Roman"/>
-                <w:color w:val="F79646" w:themeColor="accent6"/>
-                <w:sz w:val="26"/>
-                <w:szCs w:val="26"/>
-              </w:rPr>
-              <w:t>Nguyên</w:t>
-            </w:r>
-            <w:proofErr w:type="spellEnd"/>
-            <w:r>
-              <w:rPr>
-                <w:rFonts w:ascii="Times New Roman" w:hAnsi="Times New Roman" w:cs="Times New Roman"/>
-                <w:color w:val="F79646" w:themeColor="accent6"/>
-                <w:sz w:val="26"/>
-                <w:szCs w:val="26"/>
-              </w:rPr>
-              <w:t xml:space="preserve"> </w:t>
-            </w:r>
-            <w:proofErr w:type="spellStart"/>
-            <w:r>
-              <w:rPr>
-                <w:rFonts w:ascii="Times New Roman" w:hAnsi="Times New Roman" w:cs="Times New Roman"/>
-                <w:color w:val="F79646" w:themeColor="accent6"/>
-                <w:sz w:val="26"/>
-                <w:szCs w:val="26"/>
-              </w:rPr>
-              <w:t>giá</w:t>
-            </w:r>
-            <w:proofErr w:type="spellEnd"/>
-            <w:r>
-              <w:rPr>
-                <w:rFonts w:ascii="Times New Roman" w:hAnsi="Times New Roman" w:cs="Times New Roman"/>
-                <w:color w:val="F79646" w:themeColor="accent6"/>
-                <w:sz w:val="26"/>
-                <w:szCs w:val="26"/>
-              </w:rPr>
-              <w:t xml:space="preserve"> </w:t>
-            </w:r>
-            <w:proofErr w:type="spellStart"/>
-            <w:r>
-              <w:rPr>
-                <w:rFonts w:ascii="Times New Roman" w:hAnsi="Times New Roman" w:cs="Times New Roman"/>
-                <w:color w:val="F79646" w:themeColor="accent6"/>
-                <w:sz w:val="26"/>
-                <w:szCs w:val="26"/>
-              </w:rPr>
-              <w:t>khác</w:t>
-            </w:r>
-            <w:proofErr w:type="spellEnd"/>
+            <w:r>
+              <w:rPr>
+                <w:rFonts w:ascii="Times New Roman" w:hAnsi="Times New Roman" w:cs="Times New Roman"/>
+                <w:color w:val="F79646" w:themeColor="accent6"/>
+                <w:sz w:val="26"/>
+                <w:szCs w:val="26"/>
+              </w:rPr>
+              <w:t>Nguyên giá khác</w:t>
+            </w:r>
             <w:r>
               <w:rPr>
                 <w:rFonts w:ascii="Times New Roman" w:hAnsi="Times New Roman" w:cs="Times New Roman"/>
@@ -5909,7 +3987,6 @@
                 <w:szCs w:val="26"/>
               </w:rPr>
             </w:pPr>
-            <w:proofErr w:type="spellStart"/>
             <w:r>
               <w:rPr>
                 <w:rFonts w:ascii="Times New Roman" w:hAnsi="Times New Roman" w:cs="Times New Roman"/>
@@ -5919,7 +3996,6 @@
               </w:rPr>
               <w:t>bigint</w:t>
             </w:r>
-            <w:proofErr w:type="spellEnd"/>
           </w:p>
         </w:tc>
         <w:tc>
@@ -5937,57 +4013,15 @@
                 <w:szCs w:val="26"/>
               </w:rPr>
             </w:pPr>
-            <w:proofErr w:type="spellStart"/>
-            <w:r>
-              <w:rPr>
-                <w:rFonts w:ascii="Times New Roman" w:hAnsi="Times New Roman" w:cs="Times New Roman"/>
-                <w:color w:val="F79646" w:themeColor="accent6"/>
-                <w:sz w:val="26"/>
-                <w:szCs w:val="26"/>
-              </w:rPr>
-              <w:t>Tổng</w:t>
-            </w:r>
-            <w:proofErr w:type="spellEnd"/>
-            <w:r>
-              <w:rPr>
-                <w:rFonts w:ascii="Times New Roman" w:hAnsi="Times New Roman" w:cs="Times New Roman"/>
-                <w:color w:val="F79646" w:themeColor="accent6"/>
-                <w:sz w:val="26"/>
-                <w:szCs w:val="26"/>
-              </w:rPr>
-              <w:t xml:space="preserve"> </w:t>
-            </w:r>
-            <w:proofErr w:type="spellStart"/>
-            <w:r>
-              <w:rPr>
-                <w:rFonts w:ascii="Times New Roman" w:hAnsi="Times New Roman" w:cs="Times New Roman"/>
-                <w:color w:val="F79646" w:themeColor="accent6"/>
-                <w:sz w:val="26"/>
-                <w:szCs w:val="26"/>
-              </w:rPr>
-              <w:t>khấu</w:t>
-            </w:r>
-            <w:proofErr w:type="spellEnd"/>
-            <w:r>
-              <w:rPr>
-                <w:rFonts w:ascii="Times New Roman" w:hAnsi="Times New Roman" w:cs="Times New Roman"/>
-                <w:color w:val="F79646" w:themeColor="accent6"/>
-                <w:sz w:val="26"/>
-                <w:szCs w:val="26"/>
-              </w:rPr>
-              <w:t xml:space="preserve"> </w:t>
-            </w:r>
-            <w:proofErr w:type="spellStart"/>
-            <w:r>
-              <w:rPr>
-                <w:rFonts w:ascii="Times New Roman" w:hAnsi="Times New Roman" w:cs="Times New Roman"/>
-                <w:color w:val="F79646" w:themeColor="accent6"/>
-                <w:sz w:val="26"/>
-                <w:szCs w:val="26"/>
-              </w:rPr>
-              <w:t>hao</w:t>
-            </w:r>
-            <w:proofErr w:type="spellEnd"/>
+            <w:r>
+              <w:rPr>
+                <w:rFonts w:ascii="Times New Roman" w:hAnsi="Times New Roman" w:cs="Times New Roman"/>
+                <w:color w:val="F79646" w:themeColor="accent6"/>
+                <w:sz w:val="26"/>
+                <w:szCs w:val="26"/>
+              </w:rPr>
+              <w:t>Tổng khấu hao</w:t>
+            </w:r>
             <w:r>
               <w:rPr>
                 <w:rFonts w:ascii="Times New Roman" w:hAnsi="Times New Roman" w:cs="Times New Roman"/>
@@ -6061,7 +4095,6 @@
                 <w:szCs w:val="26"/>
               </w:rPr>
             </w:pPr>
-            <w:proofErr w:type="spellStart"/>
             <w:r>
               <w:rPr>
                 <w:rFonts w:ascii="Times New Roman" w:hAnsi="Times New Roman" w:cs="Times New Roman"/>
@@ -6071,7 +4104,6 @@
               </w:rPr>
               <w:t>bigint</w:t>
             </w:r>
-            <w:proofErr w:type="spellEnd"/>
           </w:p>
         </w:tc>
         <w:tc>
@@ -6089,77 +4121,15 @@
                 <w:szCs w:val="26"/>
               </w:rPr>
             </w:pPr>
-            <w:proofErr w:type="spellStart"/>
-            <w:r>
-              <w:rPr>
-                <w:rFonts w:ascii="Times New Roman" w:hAnsi="Times New Roman" w:cs="Times New Roman"/>
-                <w:color w:val="F79646" w:themeColor="accent6"/>
-                <w:sz w:val="26"/>
-                <w:szCs w:val="26"/>
-              </w:rPr>
-              <w:t>Khấu</w:t>
-            </w:r>
-            <w:proofErr w:type="spellEnd"/>
-            <w:r>
-              <w:rPr>
-                <w:rFonts w:ascii="Times New Roman" w:hAnsi="Times New Roman" w:cs="Times New Roman"/>
-                <w:color w:val="F79646" w:themeColor="accent6"/>
-                <w:sz w:val="26"/>
-                <w:szCs w:val="26"/>
-              </w:rPr>
-              <w:t xml:space="preserve"> </w:t>
-            </w:r>
-            <w:proofErr w:type="spellStart"/>
-            <w:r>
-              <w:rPr>
-                <w:rFonts w:ascii="Times New Roman" w:hAnsi="Times New Roman" w:cs="Times New Roman"/>
-                <w:color w:val="F79646" w:themeColor="accent6"/>
-                <w:sz w:val="26"/>
-                <w:szCs w:val="26"/>
-              </w:rPr>
-              <w:t>hao</w:t>
-            </w:r>
-            <w:proofErr w:type="spellEnd"/>
-            <w:r>
-              <w:rPr>
-                <w:rFonts w:ascii="Times New Roman" w:hAnsi="Times New Roman" w:cs="Times New Roman"/>
-                <w:color w:val="F79646" w:themeColor="accent6"/>
-                <w:sz w:val="26"/>
-                <w:szCs w:val="26"/>
-              </w:rPr>
-              <w:t xml:space="preserve">: </w:t>
-            </w:r>
-            <w:proofErr w:type="spellStart"/>
-            <w:r>
-              <w:rPr>
-                <w:rFonts w:ascii="Times New Roman" w:hAnsi="Times New Roman" w:cs="Times New Roman"/>
-                <w:color w:val="F79646" w:themeColor="accent6"/>
-                <w:sz w:val="26"/>
-                <w:szCs w:val="26"/>
-              </w:rPr>
-              <w:t>ngân</w:t>
-            </w:r>
-            <w:proofErr w:type="spellEnd"/>
-            <w:r>
-              <w:rPr>
-                <w:rFonts w:ascii="Times New Roman" w:hAnsi="Times New Roman" w:cs="Times New Roman"/>
-                <w:color w:val="F79646" w:themeColor="accent6"/>
-                <w:sz w:val="26"/>
-                <w:szCs w:val="26"/>
-              </w:rPr>
-              <w:t xml:space="preserve"> </w:t>
-            </w:r>
-            <w:proofErr w:type="spellStart"/>
-            <w:r>
-              <w:rPr>
-                <w:rFonts w:ascii="Times New Roman" w:hAnsi="Times New Roman" w:cs="Times New Roman"/>
-                <w:color w:val="F79646" w:themeColor="accent6"/>
-                <w:sz w:val="26"/>
-                <w:szCs w:val="26"/>
-              </w:rPr>
-              <w:t>sách</w:t>
-            </w:r>
-            <w:proofErr w:type="spellEnd"/>
+            <w:r>
+              <w:rPr>
+                <w:rFonts w:ascii="Times New Roman" w:hAnsi="Times New Roman" w:cs="Times New Roman"/>
+                <w:color w:val="F79646" w:themeColor="accent6"/>
+                <w:sz w:val="26"/>
+                <w:szCs w:val="26"/>
+              </w:rPr>
+              <w:t>Khấu hao: ngân sách</w:t>
+            </w:r>
             <w:r>
               <w:rPr>
                 <w:rFonts w:ascii="Times New Roman" w:hAnsi="Times New Roman" w:cs="Times New Roman"/>
@@ -6233,7 +4203,6 @@
                 <w:szCs w:val="26"/>
               </w:rPr>
             </w:pPr>
-            <w:proofErr w:type="spellStart"/>
             <w:r>
               <w:rPr>
                 <w:rFonts w:ascii="Times New Roman" w:hAnsi="Times New Roman" w:cs="Times New Roman"/>
@@ -6243,7 +4212,6 @@
               </w:rPr>
               <w:t>bigint</w:t>
             </w:r>
-            <w:proofErr w:type="spellEnd"/>
           </w:p>
         </w:tc>
         <w:tc>
@@ -6261,97 +4229,15 @@
                 <w:szCs w:val="26"/>
               </w:rPr>
             </w:pPr>
-            <w:proofErr w:type="spellStart"/>
-            <w:r>
-              <w:rPr>
-                <w:rFonts w:ascii="Times New Roman" w:hAnsi="Times New Roman" w:cs="Times New Roman"/>
-                <w:color w:val="F79646" w:themeColor="accent6"/>
-                <w:sz w:val="26"/>
-                <w:szCs w:val="26"/>
-              </w:rPr>
-              <w:t>Khấu</w:t>
-            </w:r>
-            <w:proofErr w:type="spellEnd"/>
-            <w:r>
-              <w:rPr>
-                <w:rFonts w:ascii="Times New Roman" w:hAnsi="Times New Roman" w:cs="Times New Roman"/>
-                <w:color w:val="F79646" w:themeColor="accent6"/>
-                <w:sz w:val="26"/>
-                <w:szCs w:val="26"/>
-              </w:rPr>
-              <w:t xml:space="preserve"> </w:t>
-            </w:r>
-            <w:proofErr w:type="spellStart"/>
-            <w:r>
-              <w:rPr>
-                <w:rFonts w:ascii="Times New Roman" w:hAnsi="Times New Roman" w:cs="Times New Roman"/>
-                <w:color w:val="F79646" w:themeColor="accent6"/>
-                <w:sz w:val="26"/>
-                <w:szCs w:val="26"/>
-              </w:rPr>
-              <w:t>hao</w:t>
-            </w:r>
-            <w:proofErr w:type="spellEnd"/>
-            <w:r>
-              <w:rPr>
-                <w:rFonts w:ascii="Times New Roman" w:hAnsi="Times New Roman" w:cs="Times New Roman"/>
-                <w:color w:val="F79646" w:themeColor="accent6"/>
-                <w:sz w:val="26"/>
-                <w:szCs w:val="26"/>
-              </w:rPr>
-              <w:t xml:space="preserve">: </w:t>
-            </w:r>
-            <w:proofErr w:type="spellStart"/>
-            <w:r>
-              <w:rPr>
-                <w:rFonts w:ascii="Times New Roman" w:hAnsi="Times New Roman" w:cs="Times New Roman"/>
-                <w:color w:val="F79646" w:themeColor="accent6"/>
-                <w:sz w:val="26"/>
-                <w:szCs w:val="26"/>
-              </w:rPr>
-              <w:t>vốn</w:t>
-            </w:r>
-            <w:proofErr w:type="spellEnd"/>
-            <w:r>
-              <w:rPr>
-                <w:rFonts w:ascii="Times New Roman" w:hAnsi="Times New Roman" w:cs="Times New Roman"/>
-                <w:color w:val="F79646" w:themeColor="accent6"/>
-                <w:sz w:val="26"/>
-                <w:szCs w:val="26"/>
-              </w:rPr>
-              <w:t xml:space="preserve"> </w:t>
-            </w:r>
-            <w:proofErr w:type="spellStart"/>
-            <w:r>
-              <w:rPr>
-                <w:rFonts w:ascii="Times New Roman" w:hAnsi="Times New Roman" w:cs="Times New Roman"/>
-                <w:color w:val="F79646" w:themeColor="accent6"/>
-                <w:sz w:val="26"/>
-                <w:szCs w:val="26"/>
-              </w:rPr>
-              <w:t>tự</w:t>
-            </w:r>
-            <w:proofErr w:type="spellEnd"/>
-            <w:r>
-              <w:rPr>
-                <w:rFonts w:ascii="Times New Roman" w:hAnsi="Times New Roman" w:cs="Times New Roman"/>
-                <w:color w:val="F79646" w:themeColor="accent6"/>
-                <w:sz w:val="26"/>
-                <w:szCs w:val="26"/>
-              </w:rPr>
-              <w:t xml:space="preserve"> </w:t>
-            </w:r>
-            <w:proofErr w:type="spellStart"/>
-            <w:r>
-              <w:rPr>
-                <w:rFonts w:ascii="Times New Roman" w:hAnsi="Times New Roman" w:cs="Times New Roman"/>
-                <w:color w:val="F79646" w:themeColor="accent6"/>
-                <w:sz w:val="26"/>
-                <w:szCs w:val="26"/>
-              </w:rPr>
-              <w:t>có</w:t>
-            </w:r>
-            <w:proofErr w:type="spellEnd"/>
+            <w:r>
+              <w:rPr>
+                <w:rFonts w:ascii="Times New Roman" w:hAnsi="Times New Roman" w:cs="Times New Roman"/>
+                <w:color w:val="F79646" w:themeColor="accent6"/>
+                <w:sz w:val="26"/>
+                <w:szCs w:val="26"/>
+              </w:rPr>
+              <w:t>Khấu hao: vốn tự có</w:t>
+            </w:r>
             <w:r>
               <w:rPr>
                 <w:rFonts w:ascii="Times New Roman" w:hAnsi="Times New Roman" w:cs="Times New Roman"/>
@@ -6425,7 +4311,6 @@
                 <w:szCs w:val="26"/>
               </w:rPr>
             </w:pPr>
-            <w:proofErr w:type="spellStart"/>
             <w:r>
               <w:rPr>
                 <w:rFonts w:ascii="Times New Roman" w:hAnsi="Times New Roman" w:cs="Times New Roman"/>
@@ -6435,7 +4320,6 @@
               </w:rPr>
               <w:t>bigint</w:t>
             </w:r>
-            <w:proofErr w:type="spellEnd"/>
           </w:p>
         </w:tc>
         <w:tc>
@@ -6453,77 +4337,15 @@
                 <w:szCs w:val="26"/>
               </w:rPr>
             </w:pPr>
-            <w:proofErr w:type="spellStart"/>
-            <w:r>
-              <w:rPr>
-                <w:rFonts w:ascii="Times New Roman" w:hAnsi="Times New Roman" w:cs="Times New Roman"/>
-                <w:color w:val="F79646" w:themeColor="accent6"/>
-                <w:sz w:val="26"/>
-                <w:szCs w:val="26"/>
-              </w:rPr>
-              <w:t>Khấu</w:t>
-            </w:r>
-            <w:proofErr w:type="spellEnd"/>
-            <w:r>
-              <w:rPr>
-                <w:rFonts w:ascii="Times New Roman" w:hAnsi="Times New Roman" w:cs="Times New Roman"/>
-                <w:color w:val="F79646" w:themeColor="accent6"/>
-                <w:sz w:val="26"/>
-                <w:szCs w:val="26"/>
-              </w:rPr>
-              <w:t xml:space="preserve"> </w:t>
-            </w:r>
-            <w:proofErr w:type="spellStart"/>
-            <w:r>
-              <w:rPr>
-                <w:rFonts w:ascii="Times New Roman" w:hAnsi="Times New Roman" w:cs="Times New Roman"/>
-                <w:color w:val="F79646" w:themeColor="accent6"/>
-                <w:sz w:val="26"/>
-                <w:szCs w:val="26"/>
-              </w:rPr>
-              <w:t>hao</w:t>
-            </w:r>
-            <w:proofErr w:type="spellEnd"/>
-            <w:r>
-              <w:rPr>
-                <w:rFonts w:ascii="Times New Roman" w:hAnsi="Times New Roman" w:cs="Times New Roman"/>
-                <w:color w:val="F79646" w:themeColor="accent6"/>
-                <w:sz w:val="26"/>
-                <w:szCs w:val="26"/>
-              </w:rPr>
-              <w:t xml:space="preserve">: </w:t>
-            </w:r>
-            <w:proofErr w:type="spellStart"/>
-            <w:r>
-              <w:rPr>
-                <w:rFonts w:ascii="Times New Roman" w:hAnsi="Times New Roman" w:cs="Times New Roman"/>
-                <w:color w:val="F79646" w:themeColor="accent6"/>
-                <w:sz w:val="26"/>
-                <w:szCs w:val="26"/>
-              </w:rPr>
-              <w:t>liên</w:t>
-            </w:r>
-            <w:proofErr w:type="spellEnd"/>
-            <w:r>
-              <w:rPr>
-                <w:rFonts w:ascii="Times New Roman" w:hAnsi="Times New Roman" w:cs="Times New Roman"/>
-                <w:color w:val="F79646" w:themeColor="accent6"/>
-                <w:sz w:val="26"/>
-                <w:szCs w:val="26"/>
-              </w:rPr>
-              <w:t xml:space="preserve"> </w:t>
-            </w:r>
-            <w:proofErr w:type="spellStart"/>
-            <w:r>
-              <w:rPr>
-                <w:rFonts w:ascii="Times New Roman" w:hAnsi="Times New Roman" w:cs="Times New Roman"/>
-                <w:color w:val="F79646" w:themeColor="accent6"/>
-                <w:sz w:val="26"/>
-                <w:szCs w:val="26"/>
-              </w:rPr>
-              <w:t>doanh</w:t>
-            </w:r>
-            <w:proofErr w:type="spellEnd"/>
+            <w:r>
+              <w:rPr>
+                <w:rFonts w:ascii="Times New Roman" w:hAnsi="Times New Roman" w:cs="Times New Roman"/>
+                <w:color w:val="F79646" w:themeColor="accent6"/>
+                <w:sz w:val="26"/>
+                <w:szCs w:val="26"/>
+              </w:rPr>
+              <w:t>Khấu hao: liên doanh</w:t>
+            </w:r>
             <w:r>
               <w:rPr>
                 <w:rFonts w:ascii="Times New Roman" w:hAnsi="Times New Roman" w:cs="Times New Roman"/>
@@ -6597,7 +4419,6 @@
                 <w:szCs w:val="26"/>
               </w:rPr>
             </w:pPr>
-            <w:proofErr w:type="spellStart"/>
             <w:r>
               <w:rPr>
                 <w:rFonts w:ascii="Times New Roman" w:hAnsi="Times New Roman" w:cs="Times New Roman"/>
@@ -6607,7 +4428,6 @@
               </w:rPr>
               <w:t>bigint</w:t>
             </w:r>
-            <w:proofErr w:type="spellEnd"/>
           </w:p>
         </w:tc>
         <w:tc>
@@ -6625,77 +4445,15 @@
                 <w:szCs w:val="26"/>
               </w:rPr>
             </w:pPr>
-            <w:proofErr w:type="spellStart"/>
-            <w:r>
-              <w:rPr>
-                <w:rFonts w:ascii="Times New Roman" w:hAnsi="Times New Roman" w:cs="Times New Roman"/>
-                <w:color w:val="F79646" w:themeColor="accent6"/>
-                <w:sz w:val="26"/>
-                <w:szCs w:val="26"/>
-              </w:rPr>
-              <w:t>Khấu</w:t>
-            </w:r>
-            <w:proofErr w:type="spellEnd"/>
-            <w:r>
-              <w:rPr>
-                <w:rFonts w:ascii="Times New Roman" w:hAnsi="Times New Roman" w:cs="Times New Roman"/>
-                <w:color w:val="F79646" w:themeColor="accent6"/>
-                <w:sz w:val="26"/>
-                <w:szCs w:val="26"/>
-              </w:rPr>
-              <w:t xml:space="preserve"> </w:t>
-            </w:r>
-            <w:proofErr w:type="spellStart"/>
-            <w:r>
-              <w:rPr>
-                <w:rFonts w:ascii="Times New Roman" w:hAnsi="Times New Roman" w:cs="Times New Roman"/>
-                <w:color w:val="F79646" w:themeColor="accent6"/>
-                <w:sz w:val="26"/>
-                <w:szCs w:val="26"/>
-              </w:rPr>
-              <w:t>hao</w:t>
-            </w:r>
-            <w:proofErr w:type="spellEnd"/>
-            <w:r>
-              <w:rPr>
-                <w:rFonts w:ascii="Times New Roman" w:hAnsi="Times New Roman" w:cs="Times New Roman"/>
-                <w:color w:val="F79646" w:themeColor="accent6"/>
-                <w:sz w:val="26"/>
-                <w:szCs w:val="26"/>
-              </w:rPr>
-              <w:t xml:space="preserve">: </w:t>
-            </w:r>
-            <w:proofErr w:type="spellStart"/>
-            <w:r>
-              <w:rPr>
-                <w:rFonts w:ascii="Times New Roman" w:hAnsi="Times New Roman" w:cs="Times New Roman"/>
-                <w:color w:val="F79646" w:themeColor="accent6"/>
-                <w:sz w:val="26"/>
-                <w:szCs w:val="26"/>
-              </w:rPr>
-              <w:t>vốn</w:t>
-            </w:r>
-            <w:proofErr w:type="spellEnd"/>
-            <w:r>
-              <w:rPr>
-                <w:rFonts w:ascii="Times New Roman" w:hAnsi="Times New Roman" w:cs="Times New Roman"/>
-                <w:color w:val="F79646" w:themeColor="accent6"/>
-                <w:sz w:val="26"/>
-                <w:szCs w:val="26"/>
-              </w:rPr>
-              <w:t xml:space="preserve"> </w:t>
-            </w:r>
-            <w:proofErr w:type="spellStart"/>
-            <w:r>
-              <w:rPr>
-                <w:rFonts w:ascii="Times New Roman" w:hAnsi="Times New Roman" w:cs="Times New Roman"/>
-                <w:color w:val="F79646" w:themeColor="accent6"/>
-                <w:sz w:val="26"/>
-                <w:szCs w:val="26"/>
-              </w:rPr>
-              <w:t>khác</w:t>
-            </w:r>
-            <w:proofErr w:type="spellEnd"/>
+            <w:r>
+              <w:rPr>
+                <w:rFonts w:ascii="Times New Roman" w:hAnsi="Times New Roman" w:cs="Times New Roman"/>
+                <w:color w:val="F79646" w:themeColor="accent6"/>
+                <w:sz w:val="26"/>
+                <w:szCs w:val="26"/>
+              </w:rPr>
+              <w:t>Khấu hao: vốn khác</w:t>
+            </w:r>
             <w:r>
               <w:rPr>
                 <w:rFonts w:ascii="Times New Roman" w:hAnsi="Times New Roman" w:cs="Times New Roman"/>
@@ -6779,7 +4537,6 @@
                 <w:szCs w:val="26"/>
               </w:rPr>
             </w:pPr>
-            <w:proofErr w:type="spellStart"/>
             <w:r>
               <w:rPr>
                 <w:rFonts w:ascii="Times New Roman" w:hAnsi="Times New Roman" w:cs="Times New Roman"/>
@@ -6789,7 +4546,6 @@
               </w:rPr>
               <w:t>bigint</w:t>
             </w:r>
-            <w:proofErr w:type="spellEnd"/>
           </w:p>
         </w:tc>
         <w:tc>
@@ -6807,86 +4563,24 @@
                 <w:szCs w:val="26"/>
               </w:rPr>
             </w:pPr>
-            <w:proofErr w:type="spellStart"/>
-            <w:r>
-              <w:rPr>
-                <w:rFonts w:ascii="Times New Roman" w:hAnsi="Times New Roman" w:cs="Times New Roman"/>
-                <w:color w:val="F79646" w:themeColor="accent6"/>
-                <w:sz w:val="26"/>
-                <w:szCs w:val="26"/>
-              </w:rPr>
-              <w:t>Còn</w:t>
-            </w:r>
-            <w:proofErr w:type="spellEnd"/>
-            <w:r>
-              <w:rPr>
-                <w:rFonts w:ascii="Times New Roman" w:hAnsi="Times New Roman" w:cs="Times New Roman"/>
-                <w:color w:val="F79646" w:themeColor="accent6"/>
-                <w:sz w:val="26"/>
-                <w:szCs w:val="26"/>
-              </w:rPr>
-              <w:t xml:space="preserve"> </w:t>
-            </w:r>
-            <w:proofErr w:type="spellStart"/>
-            <w:r>
-              <w:rPr>
-                <w:rFonts w:ascii="Times New Roman" w:hAnsi="Times New Roman" w:cs="Times New Roman"/>
-                <w:color w:val="F79646" w:themeColor="accent6"/>
-                <w:sz w:val="26"/>
-                <w:szCs w:val="26"/>
-              </w:rPr>
-              <w:t>lại</w:t>
-            </w:r>
-            <w:proofErr w:type="spellEnd"/>
-            <w:r>
-              <w:rPr>
-                <w:rFonts w:ascii="Times New Roman" w:hAnsi="Times New Roman" w:cs="Times New Roman"/>
-                <w:color w:val="F79646" w:themeColor="accent6"/>
-                <w:sz w:val="26"/>
-                <w:szCs w:val="26"/>
-              </w:rPr>
-              <w:t xml:space="preserve">: </w:t>
-            </w:r>
-            <w:r>
-              <w:rPr>
-                <w:rFonts w:ascii="Times New Roman" w:hAnsi="Times New Roman" w:cs="Times New Roman"/>
-                <w:color w:val="F79646" w:themeColor="accent6"/>
-                <w:sz w:val="26"/>
-                <w:szCs w:val="26"/>
-              </w:rPr>
-              <w:t xml:space="preserve"> </w:t>
-            </w:r>
-            <w:proofErr w:type="spellStart"/>
-            <w:r>
-              <w:rPr>
-                <w:rFonts w:ascii="Times New Roman" w:hAnsi="Times New Roman" w:cs="Times New Roman"/>
-                <w:color w:val="F79646" w:themeColor="accent6"/>
-                <w:sz w:val="26"/>
-                <w:szCs w:val="26"/>
-              </w:rPr>
-              <w:t>ngân</w:t>
-            </w:r>
-            <w:proofErr w:type="spellEnd"/>
-            <w:r>
-              <w:rPr>
-                <w:rFonts w:ascii="Times New Roman" w:hAnsi="Times New Roman" w:cs="Times New Roman"/>
-                <w:color w:val="F79646" w:themeColor="accent6"/>
-                <w:sz w:val="26"/>
-                <w:szCs w:val="26"/>
-              </w:rPr>
-              <w:t xml:space="preserve"> </w:t>
-            </w:r>
-            <w:proofErr w:type="spellStart"/>
-            <w:r>
-              <w:rPr>
-                <w:rFonts w:ascii="Times New Roman" w:hAnsi="Times New Roman" w:cs="Times New Roman"/>
-                <w:color w:val="F79646" w:themeColor="accent6"/>
-                <w:sz w:val="26"/>
-                <w:szCs w:val="26"/>
-              </w:rPr>
-              <w:t>sách</w:t>
-            </w:r>
-            <w:proofErr w:type="spellEnd"/>
+            <w:r>
+              <w:rPr>
+                <w:rFonts w:ascii="Times New Roman" w:hAnsi="Times New Roman" w:cs="Times New Roman"/>
+                <w:color w:val="F79646" w:themeColor="accent6"/>
+                <w:sz w:val="26"/>
+                <w:szCs w:val="26"/>
+              </w:rPr>
+              <w:t xml:space="preserve">Còn lại: </w:t>
+            </w:r>
+            <w:r>
+              <w:rPr>
+                <w:rFonts w:ascii="Times New Roman" w:hAnsi="Times New Roman" w:cs="Times New Roman"/>
+                <w:color w:val="F79646" w:themeColor="accent6"/>
+                <w:sz w:val="26"/>
+                <w:szCs w:val="26"/>
+              </w:rPr>
+              <w:t xml:space="preserve"> ngân sách</w:t>
+            </w:r>
             <w:r>
               <w:rPr>
                 <w:rFonts w:ascii="Times New Roman" w:hAnsi="Times New Roman" w:cs="Times New Roman"/>
@@ -6970,7 +4664,6 @@
                 <w:szCs w:val="26"/>
               </w:rPr>
             </w:pPr>
-            <w:proofErr w:type="spellStart"/>
             <w:r>
               <w:rPr>
                 <w:rFonts w:ascii="Times New Roman" w:hAnsi="Times New Roman" w:cs="Times New Roman"/>
@@ -6980,7 +4673,6 @@
               </w:rPr>
               <w:t>bigint</w:t>
             </w:r>
-            <w:proofErr w:type="spellEnd"/>
           </w:p>
         </w:tc>
         <w:tc>
@@ -6998,106 +4690,24 @@
                 <w:szCs w:val="26"/>
               </w:rPr>
             </w:pPr>
-            <w:proofErr w:type="spellStart"/>
-            <w:r>
-              <w:rPr>
-                <w:rFonts w:ascii="Times New Roman" w:hAnsi="Times New Roman" w:cs="Times New Roman"/>
-                <w:color w:val="F79646" w:themeColor="accent6"/>
-                <w:sz w:val="26"/>
-                <w:szCs w:val="26"/>
-              </w:rPr>
-              <w:t>Còn</w:t>
-            </w:r>
-            <w:proofErr w:type="spellEnd"/>
-            <w:r>
-              <w:rPr>
-                <w:rFonts w:ascii="Times New Roman" w:hAnsi="Times New Roman" w:cs="Times New Roman"/>
-                <w:color w:val="F79646" w:themeColor="accent6"/>
-                <w:sz w:val="26"/>
-                <w:szCs w:val="26"/>
-              </w:rPr>
-              <w:t xml:space="preserve"> </w:t>
-            </w:r>
-            <w:proofErr w:type="spellStart"/>
-            <w:r>
-              <w:rPr>
-                <w:rFonts w:ascii="Times New Roman" w:hAnsi="Times New Roman" w:cs="Times New Roman"/>
-                <w:color w:val="F79646" w:themeColor="accent6"/>
-                <w:sz w:val="26"/>
-                <w:szCs w:val="26"/>
-              </w:rPr>
-              <w:t>lại</w:t>
-            </w:r>
-            <w:proofErr w:type="spellEnd"/>
-            <w:r>
-              <w:rPr>
-                <w:rFonts w:ascii="Times New Roman" w:hAnsi="Times New Roman" w:cs="Times New Roman"/>
-                <w:color w:val="F79646" w:themeColor="accent6"/>
-                <w:sz w:val="26"/>
-                <w:szCs w:val="26"/>
-              </w:rPr>
-              <w:t xml:space="preserve">: </w:t>
-            </w:r>
-            <w:r>
-              <w:rPr>
-                <w:rFonts w:ascii="Times New Roman" w:hAnsi="Times New Roman" w:cs="Times New Roman"/>
-                <w:color w:val="F79646" w:themeColor="accent6"/>
-                <w:sz w:val="26"/>
-                <w:szCs w:val="26"/>
-              </w:rPr>
-              <w:t xml:space="preserve"> </w:t>
-            </w:r>
-            <w:proofErr w:type="spellStart"/>
-            <w:r>
-              <w:rPr>
-                <w:rFonts w:ascii="Times New Roman" w:hAnsi="Times New Roman" w:cs="Times New Roman"/>
-                <w:color w:val="F79646" w:themeColor="accent6"/>
-                <w:sz w:val="26"/>
-                <w:szCs w:val="26"/>
-              </w:rPr>
-              <w:t>vốn</w:t>
-            </w:r>
-            <w:proofErr w:type="spellEnd"/>
-            <w:r>
-              <w:rPr>
-                <w:rFonts w:ascii="Times New Roman" w:hAnsi="Times New Roman" w:cs="Times New Roman"/>
-                <w:color w:val="F79646" w:themeColor="accent6"/>
-                <w:sz w:val="26"/>
-                <w:szCs w:val="26"/>
-              </w:rPr>
-              <w:t xml:space="preserve"> </w:t>
-            </w:r>
-            <w:proofErr w:type="spellStart"/>
-            <w:r>
-              <w:rPr>
-                <w:rFonts w:ascii="Times New Roman" w:hAnsi="Times New Roman" w:cs="Times New Roman"/>
-                <w:color w:val="F79646" w:themeColor="accent6"/>
-                <w:sz w:val="26"/>
-                <w:szCs w:val="26"/>
-              </w:rPr>
-              <w:t>tự</w:t>
-            </w:r>
-            <w:proofErr w:type="spellEnd"/>
-            <w:r>
-              <w:rPr>
-                <w:rFonts w:ascii="Times New Roman" w:hAnsi="Times New Roman" w:cs="Times New Roman"/>
-                <w:color w:val="F79646" w:themeColor="accent6"/>
-                <w:sz w:val="26"/>
-                <w:szCs w:val="26"/>
-              </w:rPr>
-              <w:t xml:space="preserve"> </w:t>
-            </w:r>
-            <w:proofErr w:type="spellStart"/>
-            <w:r>
-              <w:rPr>
-                <w:rFonts w:ascii="Times New Roman" w:hAnsi="Times New Roman" w:cs="Times New Roman"/>
-                <w:color w:val="F79646" w:themeColor="accent6"/>
-                <w:sz w:val="26"/>
-                <w:szCs w:val="26"/>
-              </w:rPr>
-              <w:t>có</w:t>
-            </w:r>
-            <w:proofErr w:type="spellEnd"/>
+            <w:r>
+              <w:rPr>
+                <w:rFonts w:ascii="Times New Roman" w:hAnsi="Times New Roman" w:cs="Times New Roman"/>
+                <w:color w:val="F79646" w:themeColor="accent6"/>
+                <w:sz w:val="26"/>
+                <w:szCs w:val="26"/>
+              </w:rPr>
+              <w:t xml:space="preserve">Còn lại: </w:t>
+            </w:r>
+            <w:r>
+              <w:rPr>
+                <w:rFonts w:ascii="Times New Roman" w:hAnsi="Times New Roman" w:cs="Times New Roman"/>
+                <w:color w:val="F79646" w:themeColor="accent6"/>
+                <w:sz w:val="26"/>
+                <w:szCs w:val="26"/>
+              </w:rPr>
+              <w:t xml:space="preserve"> vốn tự có</w:t>
+            </w:r>
             <w:r>
               <w:rPr>
                 <w:rFonts w:ascii="Times New Roman" w:hAnsi="Times New Roman" w:cs="Times New Roman"/>
@@ -7181,7 +4791,6 @@
                 <w:szCs w:val="26"/>
               </w:rPr>
             </w:pPr>
-            <w:proofErr w:type="spellStart"/>
             <w:r>
               <w:rPr>
                 <w:rFonts w:ascii="Times New Roman" w:hAnsi="Times New Roman" w:cs="Times New Roman"/>
@@ -7191,7 +4800,6 @@
               </w:rPr>
               <w:t>bigint</w:t>
             </w:r>
-            <w:proofErr w:type="spellEnd"/>
           </w:p>
         </w:tc>
         <w:tc>
@@ -7209,86 +4817,24 @@
                 <w:szCs w:val="26"/>
               </w:rPr>
             </w:pPr>
-            <w:proofErr w:type="spellStart"/>
-            <w:r>
-              <w:rPr>
-                <w:rFonts w:ascii="Times New Roman" w:hAnsi="Times New Roman" w:cs="Times New Roman"/>
-                <w:color w:val="F79646" w:themeColor="accent6"/>
-                <w:sz w:val="26"/>
-                <w:szCs w:val="26"/>
-              </w:rPr>
-              <w:t>Còn</w:t>
-            </w:r>
-            <w:proofErr w:type="spellEnd"/>
-            <w:r>
-              <w:rPr>
-                <w:rFonts w:ascii="Times New Roman" w:hAnsi="Times New Roman" w:cs="Times New Roman"/>
-                <w:color w:val="F79646" w:themeColor="accent6"/>
-                <w:sz w:val="26"/>
-                <w:szCs w:val="26"/>
-              </w:rPr>
-              <w:t xml:space="preserve"> </w:t>
-            </w:r>
-            <w:proofErr w:type="spellStart"/>
-            <w:r>
-              <w:rPr>
-                <w:rFonts w:ascii="Times New Roman" w:hAnsi="Times New Roman" w:cs="Times New Roman"/>
-                <w:color w:val="F79646" w:themeColor="accent6"/>
-                <w:sz w:val="26"/>
-                <w:szCs w:val="26"/>
-              </w:rPr>
-              <w:t>lại</w:t>
-            </w:r>
-            <w:proofErr w:type="spellEnd"/>
-            <w:r>
-              <w:rPr>
-                <w:rFonts w:ascii="Times New Roman" w:hAnsi="Times New Roman" w:cs="Times New Roman"/>
-                <w:color w:val="F79646" w:themeColor="accent6"/>
-                <w:sz w:val="26"/>
-                <w:szCs w:val="26"/>
-              </w:rPr>
-              <w:t xml:space="preserve">: </w:t>
-            </w:r>
-            <w:r>
-              <w:rPr>
-                <w:rFonts w:ascii="Times New Roman" w:hAnsi="Times New Roman" w:cs="Times New Roman"/>
-                <w:color w:val="F79646" w:themeColor="accent6"/>
-                <w:sz w:val="26"/>
-                <w:szCs w:val="26"/>
-              </w:rPr>
-              <w:t xml:space="preserve"> </w:t>
-            </w:r>
-            <w:proofErr w:type="spellStart"/>
-            <w:r>
-              <w:rPr>
-                <w:rFonts w:ascii="Times New Roman" w:hAnsi="Times New Roman" w:cs="Times New Roman"/>
-                <w:color w:val="F79646" w:themeColor="accent6"/>
-                <w:sz w:val="26"/>
-                <w:szCs w:val="26"/>
-              </w:rPr>
-              <w:t>liên</w:t>
-            </w:r>
-            <w:proofErr w:type="spellEnd"/>
-            <w:r>
-              <w:rPr>
-                <w:rFonts w:ascii="Times New Roman" w:hAnsi="Times New Roman" w:cs="Times New Roman"/>
-                <w:color w:val="F79646" w:themeColor="accent6"/>
-                <w:sz w:val="26"/>
-                <w:szCs w:val="26"/>
-              </w:rPr>
-              <w:t xml:space="preserve"> </w:t>
-            </w:r>
-            <w:proofErr w:type="spellStart"/>
-            <w:r>
-              <w:rPr>
-                <w:rFonts w:ascii="Times New Roman" w:hAnsi="Times New Roman" w:cs="Times New Roman"/>
-                <w:color w:val="F79646" w:themeColor="accent6"/>
-                <w:sz w:val="26"/>
-                <w:szCs w:val="26"/>
-              </w:rPr>
-              <w:t>doanh</w:t>
-            </w:r>
-            <w:proofErr w:type="spellEnd"/>
+            <w:r>
+              <w:rPr>
+                <w:rFonts w:ascii="Times New Roman" w:hAnsi="Times New Roman" w:cs="Times New Roman"/>
+                <w:color w:val="F79646" w:themeColor="accent6"/>
+                <w:sz w:val="26"/>
+                <w:szCs w:val="26"/>
+              </w:rPr>
+              <w:t xml:space="preserve">Còn lại: </w:t>
+            </w:r>
+            <w:r>
+              <w:rPr>
+                <w:rFonts w:ascii="Times New Roman" w:hAnsi="Times New Roman" w:cs="Times New Roman"/>
+                <w:color w:val="F79646" w:themeColor="accent6"/>
+                <w:sz w:val="26"/>
+                <w:szCs w:val="26"/>
+              </w:rPr>
+              <w:t xml:space="preserve"> liên doanh</w:t>
+            </w:r>
             <w:r>
               <w:rPr>
                 <w:rFonts w:ascii="Times New Roman" w:hAnsi="Times New Roman" w:cs="Times New Roman"/>
@@ -7372,7 +4918,6 @@
                 <w:szCs w:val="26"/>
               </w:rPr>
             </w:pPr>
-            <w:proofErr w:type="spellStart"/>
             <w:r>
               <w:rPr>
                 <w:rFonts w:ascii="Times New Roman" w:hAnsi="Times New Roman" w:cs="Times New Roman"/>
@@ -7382,7 +4927,6 @@
               </w:rPr>
               <w:t>bigint</w:t>
             </w:r>
-            <w:proofErr w:type="spellEnd"/>
           </w:p>
         </w:tc>
         <w:tc>
@@ -7400,86 +4944,24 @@
                 <w:szCs w:val="26"/>
               </w:rPr>
             </w:pPr>
-            <w:proofErr w:type="spellStart"/>
-            <w:r>
-              <w:rPr>
-                <w:rFonts w:ascii="Times New Roman" w:hAnsi="Times New Roman" w:cs="Times New Roman"/>
-                <w:color w:val="F79646" w:themeColor="accent6"/>
-                <w:sz w:val="26"/>
-                <w:szCs w:val="26"/>
-              </w:rPr>
-              <w:t>Còn</w:t>
-            </w:r>
-            <w:proofErr w:type="spellEnd"/>
-            <w:r>
-              <w:rPr>
-                <w:rFonts w:ascii="Times New Roman" w:hAnsi="Times New Roman" w:cs="Times New Roman"/>
-                <w:color w:val="F79646" w:themeColor="accent6"/>
-                <w:sz w:val="26"/>
-                <w:szCs w:val="26"/>
-              </w:rPr>
-              <w:t xml:space="preserve"> </w:t>
-            </w:r>
-            <w:proofErr w:type="spellStart"/>
-            <w:r>
-              <w:rPr>
-                <w:rFonts w:ascii="Times New Roman" w:hAnsi="Times New Roman" w:cs="Times New Roman"/>
-                <w:color w:val="F79646" w:themeColor="accent6"/>
-                <w:sz w:val="26"/>
-                <w:szCs w:val="26"/>
-              </w:rPr>
-              <w:t>lại</w:t>
-            </w:r>
-            <w:proofErr w:type="spellEnd"/>
-            <w:r>
-              <w:rPr>
-                <w:rFonts w:ascii="Times New Roman" w:hAnsi="Times New Roman" w:cs="Times New Roman"/>
-                <w:color w:val="F79646" w:themeColor="accent6"/>
-                <w:sz w:val="26"/>
-                <w:szCs w:val="26"/>
-              </w:rPr>
-              <w:t xml:space="preserve">: </w:t>
-            </w:r>
-            <w:r>
-              <w:rPr>
-                <w:rFonts w:ascii="Times New Roman" w:hAnsi="Times New Roman" w:cs="Times New Roman"/>
-                <w:color w:val="F79646" w:themeColor="accent6"/>
-                <w:sz w:val="26"/>
-                <w:szCs w:val="26"/>
-              </w:rPr>
-              <w:t xml:space="preserve"> </w:t>
-            </w:r>
-            <w:proofErr w:type="spellStart"/>
-            <w:r>
-              <w:rPr>
-                <w:rFonts w:ascii="Times New Roman" w:hAnsi="Times New Roman" w:cs="Times New Roman"/>
-                <w:color w:val="F79646" w:themeColor="accent6"/>
-                <w:sz w:val="26"/>
-                <w:szCs w:val="26"/>
-              </w:rPr>
-              <w:t>vốn</w:t>
-            </w:r>
-            <w:proofErr w:type="spellEnd"/>
-            <w:r>
-              <w:rPr>
-                <w:rFonts w:ascii="Times New Roman" w:hAnsi="Times New Roman" w:cs="Times New Roman"/>
-                <w:color w:val="F79646" w:themeColor="accent6"/>
-                <w:sz w:val="26"/>
-                <w:szCs w:val="26"/>
-              </w:rPr>
-              <w:t xml:space="preserve"> </w:t>
-            </w:r>
-            <w:proofErr w:type="spellStart"/>
-            <w:r>
-              <w:rPr>
-                <w:rFonts w:ascii="Times New Roman" w:hAnsi="Times New Roman" w:cs="Times New Roman"/>
-                <w:color w:val="F79646" w:themeColor="accent6"/>
-                <w:sz w:val="26"/>
-                <w:szCs w:val="26"/>
-              </w:rPr>
-              <w:t>khác</w:t>
-            </w:r>
-            <w:proofErr w:type="spellEnd"/>
+            <w:r>
+              <w:rPr>
+                <w:rFonts w:ascii="Times New Roman" w:hAnsi="Times New Roman" w:cs="Times New Roman"/>
+                <w:color w:val="F79646" w:themeColor="accent6"/>
+                <w:sz w:val="26"/>
+                <w:szCs w:val="26"/>
+              </w:rPr>
+              <w:t xml:space="preserve">Còn lại: </w:t>
+            </w:r>
+            <w:r>
+              <w:rPr>
+                <w:rFonts w:ascii="Times New Roman" w:hAnsi="Times New Roman" w:cs="Times New Roman"/>
+                <w:color w:val="F79646" w:themeColor="accent6"/>
+                <w:sz w:val="26"/>
+                <w:szCs w:val="26"/>
+              </w:rPr>
+              <w:t xml:space="preserve"> vốn khác</w:t>
+            </w:r>
             <w:r>
               <w:rPr>
                 <w:rFonts w:ascii="Times New Roman" w:hAnsi="Times New Roman" w:cs="Times New Roman"/>
@@ -7563,7 +5045,6 @@
                 <w:szCs w:val="26"/>
               </w:rPr>
             </w:pPr>
-            <w:proofErr w:type="spellStart"/>
             <w:r>
               <w:rPr>
                 <w:rFonts w:ascii="Times New Roman" w:hAnsi="Times New Roman" w:cs="Times New Roman"/>
@@ -7573,7 +5054,6 @@
               </w:rPr>
               <w:t>bigint</w:t>
             </w:r>
-            <w:proofErr w:type="spellEnd"/>
           </w:p>
         </w:tc>
         <w:tc>
@@ -7591,57 +5071,15 @@
                 <w:szCs w:val="26"/>
               </w:rPr>
             </w:pPr>
-            <w:proofErr w:type="spellStart"/>
-            <w:r>
-              <w:rPr>
-                <w:rFonts w:ascii="Times New Roman" w:hAnsi="Times New Roman" w:cs="Times New Roman"/>
-                <w:color w:val="F79646" w:themeColor="accent6"/>
-                <w:sz w:val="26"/>
-                <w:szCs w:val="26"/>
-              </w:rPr>
-              <w:t>Tổng</w:t>
-            </w:r>
-            <w:proofErr w:type="spellEnd"/>
-            <w:r>
-              <w:rPr>
-                <w:rFonts w:ascii="Times New Roman" w:hAnsi="Times New Roman" w:cs="Times New Roman"/>
-                <w:color w:val="F79646" w:themeColor="accent6"/>
-                <w:sz w:val="26"/>
-                <w:szCs w:val="26"/>
-              </w:rPr>
-              <w:t xml:space="preserve"> </w:t>
-            </w:r>
-            <w:proofErr w:type="spellStart"/>
-            <w:r>
-              <w:rPr>
-                <w:rFonts w:ascii="Times New Roman" w:hAnsi="Times New Roman" w:cs="Times New Roman"/>
-                <w:color w:val="F79646" w:themeColor="accent6"/>
-                <w:sz w:val="26"/>
-                <w:szCs w:val="26"/>
-              </w:rPr>
-              <w:t>còn</w:t>
-            </w:r>
-            <w:proofErr w:type="spellEnd"/>
-            <w:r>
-              <w:rPr>
-                <w:rFonts w:ascii="Times New Roman" w:hAnsi="Times New Roman" w:cs="Times New Roman"/>
-                <w:color w:val="F79646" w:themeColor="accent6"/>
-                <w:sz w:val="26"/>
-                <w:szCs w:val="26"/>
-              </w:rPr>
-              <w:t xml:space="preserve"> </w:t>
-            </w:r>
-            <w:proofErr w:type="spellStart"/>
-            <w:r>
-              <w:rPr>
-                <w:rFonts w:ascii="Times New Roman" w:hAnsi="Times New Roman" w:cs="Times New Roman"/>
-                <w:color w:val="F79646" w:themeColor="accent6"/>
-                <w:sz w:val="26"/>
-                <w:szCs w:val="26"/>
-              </w:rPr>
-              <w:t>lại</w:t>
-            </w:r>
-            <w:proofErr w:type="spellEnd"/>
+            <w:r>
+              <w:rPr>
+                <w:rFonts w:ascii="Times New Roman" w:hAnsi="Times New Roman" w:cs="Times New Roman"/>
+                <w:color w:val="F79646" w:themeColor="accent6"/>
+                <w:sz w:val="26"/>
+                <w:szCs w:val="26"/>
+              </w:rPr>
+              <w:t>Tổng còn lại</w:t>
+            </w:r>
             <w:r>
               <w:rPr>
                 <w:rFonts w:ascii="Times New Roman" w:hAnsi="Times New Roman" w:cs="Times New Roman"/>
@@ -7724,7 +5162,6 @@
                 <w:szCs w:val="26"/>
               </w:rPr>
             </w:pPr>
-            <w:proofErr w:type="spellStart"/>
             <w:r>
               <w:rPr>
                 <w:rFonts w:ascii="Times New Roman" w:hAnsi="Times New Roman" w:cs="Times New Roman"/>
@@ -7734,7 +5171,6 @@
               </w:rPr>
               <w:t>varchar</w:t>
             </w:r>
-            <w:proofErr w:type="spellEnd"/>
           </w:p>
         </w:tc>
         <w:tc>
@@ -7752,117 +5188,24 @@
                 <w:szCs w:val="26"/>
               </w:rPr>
             </w:pPr>
-            <w:proofErr w:type="spellStart"/>
-            <w:r>
-              <w:rPr>
-                <w:rFonts w:ascii="Times New Roman" w:hAnsi="Times New Roman" w:cs="Times New Roman"/>
-                <w:color w:val="F79646" w:themeColor="accent6"/>
-                <w:sz w:val="26"/>
-                <w:szCs w:val="26"/>
-              </w:rPr>
-              <w:t>Mã</w:t>
-            </w:r>
-            <w:proofErr w:type="spellEnd"/>
-            <w:r>
-              <w:rPr>
-                <w:rFonts w:ascii="Times New Roman" w:hAnsi="Times New Roman" w:cs="Times New Roman"/>
-                <w:color w:val="F79646" w:themeColor="accent6"/>
-                <w:sz w:val="26"/>
-                <w:szCs w:val="26"/>
-              </w:rPr>
-              <w:t xml:space="preserve"> </w:t>
-            </w:r>
-            <w:proofErr w:type="spellStart"/>
-            <w:r>
-              <w:rPr>
-                <w:rFonts w:ascii="Times New Roman" w:hAnsi="Times New Roman" w:cs="Times New Roman"/>
-                <w:color w:val="F79646" w:themeColor="accent6"/>
-                <w:sz w:val="26"/>
-                <w:szCs w:val="26"/>
-              </w:rPr>
-              <w:t>tăng</w:t>
-            </w:r>
-            <w:proofErr w:type="spellEnd"/>
-            <w:r>
-              <w:rPr>
-                <w:rFonts w:ascii="Times New Roman" w:hAnsi="Times New Roman" w:cs="Times New Roman"/>
-                <w:color w:val="F79646" w:themeColor="accent6"/>
-                <w:sz w:val="26"/>
-                <w:szCs w:val="26"/>
-              </w:rPr>
-              <w:t xml:space="preserve"> </w:t>
-            </w:r>
-            <w:proofErr w:type="spellStart"/>
-            <w:r>
-              <w:rPr>
-                <w:rFonts w:ascii="Times New Roman" w:hAnsi="Times New Roman" w:cs="Times New Roman"/>
-                <w:color w:val="F79646" w:themeColor="accent6"/>
-                <w:sz w:val="26"/>
-                <w:szCs w:val="26"/>
-              </w:rPr>
-              <w:t>giảm</w:t>
-            </w:r>
-            <w:proofErr w:type="spellEnd"/>
-            <w:r>
-              <w:rPr>
-                <w:rFonts w:ascii="Times New Roman" w:hAnsi="Times New Roman" w:cs="Times New Roman"/>
-                <w:color w:val="F79646" w:themeColor="accent6"/>
-                <w:sz w:val="26"/>
-                <w:szCs w:val="26"/>
-              </w:rPr>
-              <w:t>(</w:t>
-            </w:r>
-            <w:proofErr w:type="spellStart"/>
-            <w:r>
-              <w:rPr>
-                <w:rFonts w:ascii="Times New Roman" w:hAnsi="Times New Roman" w:cs="Times New Roman"/>
-                <w:color w:val="F79646" w:themeColor="accent6"/>
-                <w:sz w:val="26"/>
-                <w:szCs w:val="26"/>
-              </w:rPr>
-              <w:t>Có</w:t>
-            </w:r>
-            <w:proofErr w:type="spellEnd"/>
-            <w:r>
-              <w:rPr>
-                <w:rFonts w:ascii="Times New Roman" w:hAnsi="Times New Roman" w:cs="Times New Roman"/>
-                <w:color w:val="F79646" w:themeColor="accent6"/>
-                <w:sz w:val="26"/>
-                <w:szCs w:val="26"/>
-              </w:rPr>
-              <w:t xml:space="preserve"> </w:t>
-            </w:r>
-            <w:proofErr w:type="spellStart"/>
-            <w:r>
-              <w:rPr>
-                <w:rFonts w:ascii="Times New Roman" w:hAnsi="Times New Roman" w:cs="Times New Roman"/>
-                <w:color w:val="F79646" w:themeColor="accent6"/>
-                <w:sz w:val="26"/>
-                <w:szCs w:val="26"/>
-              </w:rPr>
-              <w:t>thể</w:t>
-            </w:r>
-            <w:proofErr w:type="spellEnd"/>
-            <w:r>
-              <w:rPr>
-                <w:rFonts w:ascii="Times New Roman" w:hAnsi="Times New Roman" w:cs="Times New Roman"/>
-                <w:color w:val="F79646" w:themeColor="accent6"/>
-                <w:sz w:val="26"/>
-                <w:szCs w:val="26"/>
-              </w:rPr>
-              <w:t xml:space="preserve"> </w:t>
-            </w:r>
-            <w:proofErr w:type="spellStart"/>
-            <w:r>
-              <w:rPr>
-                <w:rFonts w:ascii="Times New Roman" w:hAnsi="Times New Roman" w:cs="Times New Roman"/>
-                <w:color w:val="F79646" w:themeColor="accent6"/>
-                <w:sz w:val="26"/>
-                <w:szCs w:val="26"/>
-              </w:rPr>
-              <w:t>rỗng</w:t>
-            </w:r>
-            <w:proofErr w:type="spellEnd"/>
+            <w:r>
+              <w:rPr>
+                <w:rFonts w:ascii="Times New Roman" w:hAnsi="Times New Roman" w:cs="Times New Roman"/>
+                <w:color w:val="F79646" w:themeColor="accent6"/>
+                <w:sz w:val="26"/>
+                <w:szCs w:val="26"/>
+              </w:rPr>
+              <w:t>Mã tăng giảm(</w:t>
+            </w:r>
+            <w:r>
+              <w:rPr>
+                <w:rFonts w:ascii="Times New Roman" w:hAnsi="Times New Roman" w:cs="Times New Roman"/>
+                <w:color w:val="F79646" w:themeColor="accent6"/>
+                <w:sz w:val="26"/>
+                <w:szCs w:val="26"/>
+              </w:rPr>
+              <w:t>Có thể rỗng</w:t>
+            </w:r>
             <w:r>
               <w:rPr>
                 <w:rFonts w:ascii="Times New Roman" w:hAnsi="Times New Roman" w:cs="Times New Roman"/>
@@ -7950,7 +5293,6 @@
                 <w:szCs w:val="26"/>
               </w:rPr>
             </w:pPr>
-            <w:proofErr w:type="spellStart"/>
             <w:r>
               <w:rPr>
                 <w:rFonts w:ascii="Times New Roman" w:hAnsi="Times New Roman" w:cs="Times New Roman"/>
@@ -7959,7 +5301,6 @@
               </w:rPr>
               <w:t>datetime</w:t>
             </w:r>
-            <w:proofErr w:type="spellEnd"/>
           </w:p>
         </w:tc>
         <w:tc>
@@ -7976,52 +5317,14 @@
                 <w:szCs w:val="26"/>
               </w:rPr>
             </w:pPr>
-            <w:proofErr w:type="spellStart"/>
-            <w:r>
-              <w:rPr>
-                <w:rFonts w:ascii="Times New Roman" w:hAnsi="Times New Roman" w:cs="Times New Roman"/>
-                <w:sz w:val="26"/>
-                <w:szCs w:val="26"/>
-              </w:rPr>
-              <w:t>Thời</w:t>
-            </w:r>
-            <w:proofErr w:type="spellEnd"/>
-            <w:r>
-              <w:rPr>
-                <w:rFonts w:ascii="Times New Roman" w:hAnsi="Times New Roman" w:cs="Times New Roman"/>
-                <w:sz w:val="26"/>
-                <w:szCs w:val="26"/>
-              </w:rPr>
-              <w:t xml:space="preserve"> </w:t>
-            </w:r>
-            <w:proofErr w:type="spellStart"/>
-            <w:r>
-              <w:rPr>
-                <w:rFonts w:ascii="Times New Roman" w:hAnsi="Times New Roman" w:cs="Times New Roman"/>
-                <w:sz w:val="26"/>
-                <w:szCs w:val="26"/>
-              </w:rPr>
-              <w:t>gian</w:t>
-            </w:r>
-            <w:proofErr w:type="spellEnd"/>
-            <w:r>
-              <w:rPr>
-                <w:rFonts w:ascii="Times New Roman" w:hAnsi="Times New Roman" w:cs="Times New Roman"/>
-                <w:sz w:val="26"/>
-                <w:szCs w:val="26"/>
-              </w:rPr>
-              <w:t xml:space="preserve"> </w:t>
-            </w:r>
-            <w:proofErr w:type="spellStart"/>
-            <w:r>
-              <w:rPr>
-                <w:rFonts w:ascii="Times New Roman" w:hAnsi="Times New Roman" w:cs="Times New Roman"/>
-                <w:sz w:val="26"/>
-                <w:szCs w:val="26"/>
-              </w:rPr>
-              <w:t>nhập</w:t>
-            </w:r>
-            <w:proofErr w:type="spellEnd"/>
+            <w:r>
+              <w:rPr>
+                <w:rFonts w:ascii="Times New Roman" w:hAnsi="Times New Roman" w:cs="Times New Roman"/>
+                <w:sz w:val="26"/>
+                <w:szCs w:val="26"/>
+              </w:rPr>
+              <w:t>Thời gian nhập</w:t>
+            </w:r>
           </w:p>
         </w:tc>
       </w:tr>
@@ -8090,7 +5393,6 @@
                 <w:szCs w:val="26"/>
               </w:rPr>
             </w:pPr>
-            <w:proofErr w:type="spellStart"/>
             <w:r>
               <w:rPr>
                 <w:rFonts w:ascii="Times New Roman" w:hAnsi="Times New Roman" w:cs="Times New Roman"/>
@@ -8099,7 +5401,6 @@
               </w:rPr>
               <w:t>nvarchar</w:t>
             </w:r>
-            <w:proofErr w:type="spellEnd"/>
           </w:p>
         </w:tc>
         <w:tc>
@@ -8116,52 +5417,14 @@
                 <w:szCs w:val="26"/>
               </w:rPr>
             </w:pPr>
-            <w:proofErr w:type="spellStart"/>
-            <w:r>
-              <w:rPr>
-                <w:rFonts w:ascii="Times New Roman" w:hAnsi="Times New Roman" w:cs="Times New Roman"/>
-                <w:sz w:val="26"/>
-                <w:szCs w:val="26"/>
-              </w:rPr>
-              <w:t>Nhà</w:t>
-            </w:r>
-            <w:proofErr w:type="spellEnd"/>
-            <w:r>
-              <w:rPr>
-                <w:rFonts w:ascii="Times New Roman" w:hAnsi="Times New Roman" w:cs="Times New Roman"/>
-                <w:sz w:val="26"/>
-                <w:szCs w:val="26"/>
-              </w:rPr>
-              <w:t xml:space="preserve"> </w:t>
-            </w:r>
-            <w:proofErr w:type="spellStart"/>
-            <w:r>
-              <w:rPr>
-                <w:rFonts w:ascii="Times New Roman" w:hAnsi="Times New Roman" w:cs="Times New Roman"/>
-                <w:sz w:val="26"/>
-                <w:szCs w:val="26"/>
-              </w:rPr>
-              <w:t>sản</w:t>
-            </w:r>
-            <w:proofErr w:type="spellEnd"/>
-            <w:r>
-              <w:rPr>
-                <w:rFonts w:ascii="Times New Roman" w:hAnsi="Times New Roman" w:cs="Times New Roman"/>
-                <w:sz w:val="26"/>
-                <w:szCs w:val="26"/>
-              </w:rPr>
-              <w:t xml:space="preserve"> </w:t>
-            </w:r>
-            <w:proofErr w:type="spellStart"/>
-            <w:r>
-              <w:rPr>
-                <w:rFonts w:ascii="Times New Roman" w:hAnsi="Times New Roman" w:cs="Times New Roman"/>
-                <w:sz w:val="26"/>
-                <w:szCs w:val="26"/>
-              </w:rPr>
-              <w:t>xuất</w:t>
-            </w:r>
-            <w:proofErr w:type="spellEnd"/>
+            <w:r>
+              <w:rPr>
+                <w:rFonts w:ascii="Times New Roman" w:hAnsi="Times New Roman" w:cs="Times New Roman"/>
+                <w:sz w:val="26"/>
+                <w:szCs w:val="26"/>
+              </w:rPr>
+              <w:t>Nhà sản xuất</w:t>
+            </w:r>
           </w:p>
         </w:tc>
       </w:tr>
@@ -8230,7 +5493,6 @@
                 <w:szCs w:val="26"/>
               </w:rPr>
             </w:pPr>
-            <w:proofErr w:type="spellStart"/>
             <w:r>
               <w:rPr>
                 <w:rFonts w:ascii="Times New Roman" w:hAnsi="Times New Roman" w:cs="Times New Roman"/>
@@ -8239,7 +5501,6 @@
               </w:rPr>
               <w:t>Nvarchar</w:t>
             </w:r>
-            <w:proofErr w:type="spellEnd"/>
           </w:p>
         </w:tc>
         <w:tc>
@@ -8256,34 +5517,14 @@
                 <w:szCs w:val="26"/>
               </w:rPr>
             </w:pPr>
-            <w:proofErr w:type="spellStart"/>
-            <w:r>
-              <w:rPr>
-                <w:rFonts w:ascii="Times New Roman" w:hAnsi="Times New Roman" w:cs="Times New Roman"/>
-                <w:sz w:val="26"/>
-                <w:szCs w:val="26"/>
-              </w:rPr>
-              <w:t>Thương</w:t>
-            </w:r>
-            <w:proofErr w:type="spellEnd"/>
-            <w:r>
-              <w:rPr>
-                <w:rFonts w:ascii="Times New Roman" w:hAnsi="Times New Roman" w:cs="Times New Roman"/>
-                <w:sz w:val="26"/>
-                <w:szCs w:val="26"/>
-              </w:rPr>
-              <w:t xml:space="preserve"> </w:t>
-            </w:r>
-            <w:proofErr w:type="spellStart"/>
-            <w:r>
-              <w:rPr>
-                <w:rFonts w:ascii="Times New Roman" w:hAnsi="Times New Roman" w:cs="Times New Roman"/>
-                <w:sz w:val="26"/>
-                <w:szCs w:val="26"/>
-              </w:rPr>
-              <w:t>Hiệu</w:t>
-            </w:r>
-            <w:proofErr w:type="spellEnd"/>
+            <w:r>
+              <w:rPr>
+                <w:rFonts w:ascii="Times New Roman" w:hAnsi="Times New Roman" w:cs="Times New Roman"/>
+                <w:sz w:val="26"/>
+                <w:szCs w:val="26"/>
+              </w:rPr>
+              <w:t>Thương Hiệu</w:t>
+            </w:r>
           </w:p>
         </w:tc>
       </w:tr>
@@ -8352,7 +5593,6 @@
                 <w:szCs w:val="26"/>
               </w:rPr>
             </w:pPr>
-            <w:proofErr w:type="spellStart"/>
             <w:r>
               <w:rPr>
                 <w:rFonts w:ascii="Times New Roman" w:hAnsi="Times New Roman" w:cs="Times New Roman"/>
@@ -8361,7 +5601,6 @@
               </w:rPr>
               <w:t>Nvarchar</w:t>
             </w:r>
-            <w:proofErr w:type="spellEnd"/>
           </w:p>
         </w:tc>
         <w:tc>
@@ -8378,52 +5617,14 @@
                 <w:szCs w:val="26"/>
               </w:rPr>
             </w:pPr>
-            <w:proofErr w:type="spellStart"/>
-            <w:r>
-              <w:rPr>
-                <w:rFonts w:ascii="Times New Roman" w:hAnsi="Times New Roman" w:cs="Times New Roman"/>
-                <w:sz w:val="26"/>
-                <w:szCs w:val="26"/>
-              </w:rPr>
-              <w:t>Kí</w:t>
-            </w:r>
-            <w:proofErr w:type="spellEnd"/>
-            <w:r>
-              <w:rPr>
-                <w:rFonts w:ascii="Times New Roman" w:hAnsi="Times New Roman" w:cs="Times New Roman"/>
-                <w:sz w:val="26"/>
-                <w:szCs w:val="26"/>
-              </w:rPr>
-              <w:t xml:space="preserve"> </w:t>
-            </w:r>
-            <w:proofErr w:type="spellStart"/>
-            <w:r>
-              <w:rPr>
-                <w:rFonts w:ascii="Times New Roman" w:hAnsi="Times New Roman" w:cs="Times New Roman"/>
-                <w:sz w:val="26"/>
-                <w:szCs w:val="26"/>
-              </w:rPr>
-              <w:t>hiệu</w:t>
-            </w:r>
-            <w:proofErr w:type="spellEnd"/>
-            <w:r>
-              <w:rPr>
-                <w:rFonts w:ascii="Times New Roman" w:hAnsi="Times New Roman" w:cs="Times New Roman"/>
-                <w:sz w:val="26"/>
-                <w:szCs w:val="26"/>
-              </w:rPr>
-              <w:t xml:space="preserve"> </w:t>
-            </w:r>
-            <w:proofErr w:type="spellStart"/>
-            <w:r>
-              <w:rPr>
-                <w:rFonts w:ascii="Times New Roman" w:hAnsi="Times New Roman" w:cs="Times New Roman"/>
-                <w:sz w:val="26"/>
-                <w:szCs w:val="26"/>
-              </w:rPr>
-              <w:t>đời</w:t>
-            </w:r>
-            <w:proofErr w:type="spellEnd"/>
+            <w:r>
+              <w:rPr>
+                <w:rFonts w:ascii="Times New Roman" w:hAnsi="Times New Roman" w:cs="Times New Roman"/>
+                <w:sz w:val="26"/>
+                <w:szCs w:val="26"/>
+              </w:rPr>
+              <w:t>Kí hiệu đời</w:t>
+            </w:r>
           </w:p>
         </w:tc>
       </w:tr>
@@ -8484,7 +5685,6 @@
                 <w:szCs w:val="26"/>
               </w:rPr>
             </w:pPr>
-            <w:proofErr w:type="spellStart"/>
             <w:r>
               <w:rPr>
                 <w:rFonts w:ascii="Times New Roman" w:hAnsi="Times New Roman" w:cs="Times New Roman"/>
@@ -8493,7 +5693,6 @@
               </w:rPr>
               <w:t>Smallint</w:t>
             </w:r>
-            <w:proofErr w:type="spellEnd"/>
           </w:p>
         </w:tc>
         <w:tc>
@@ -8510,34 +5709,14 @@
                 <w:szCs w:val="26"/>
               </w:rPr>
             </w:pPr>
-            <w:proofErr w:type="spellStart"/>
-            <w:r>
-              <w:rPr>
-                <w:rFonts w:ascii="Times New Roman" w:hAnsi="Times New Roman" w:cs="Times New Roman"/>
-                <w:sz w:val="26"/>
-                <w:szCs w:val="26"/>
-              </w:rPr>
-              <w:t>Trạng</w:t>
-            </w:r>
-            <w:proofErr w:type="spellEnd"/>
-            <w:r>
-              <w:rPr>
-                <w:rFonts w:ascii="Times New Roman" w:hAnsi="Times New Roman" w:cs="Times New Roman"/>
-                <w:sz w:val="26"/>
-                <w:szCs w:val="26"/>
-              </w:rPr>
-              <w:t xml:space="preserve"> </w:t>
-            </w:r>
-            <w:proofErr w:type="spellStart"/>
-            <w:r>
-              <w:rPr>
-                <w:rFonts w:ascii="Times New Roman" w:hAnsi="Times New Roman" w:cs="Times New Roman"/>
-                <w:sz w:val="26"/>
-                <w:szCs w:val="26"/>
-              </w:rPr>
-              <w:t>thái</w:t>
-            </w:r>
-            <w:proofErr w:type="spellEnd"/>
+            <w:r>
+              <w:rPr>
+                <w:rFonts w:ascii="Times New Roman" w:hAnsi="Times New Roman" w:cs="Times New Roman"/>
+                <w:sz w:val="26"/>
+                <w:szCs w:val="26"/>
+              </w:rPr>
+              <w:t>Trạng thái</w:t>
+            </w:r>
           </w:p>
         </w:tc>
       </w:tr>
@@ -8598,7 +5777,6 @@
                 <w:szCs w:val="26"/>
               </w:rPr>
             </w:pPr>
-            <w:proofErr w:type="spellStart"/>
             <w:r>
               <w:rPr>
                 <w:rFonts w:ascii="Times New Roman" w:hAnsi="Times New Roman" w:cs="Times New Roman"/>
@@ -8607,7 +5785,6 @@
               </w:rPr>
               <w:t>SmallInt</w:t>
             </w:r>
-            <w:proofErr w:type="spellEnd"/>
           </w:p>
         </w:tc>
         <w:tc>
@@ -8624,34 +5801,14 @@
                 <w:szCs w:val="26"/>
               </w:rPr>
             </w:pPr>
-            <w:proofErr w:type="spellStart"/>
-            <w:r>
-              <w:rPr>
-                <w:rFonts w:ascii="Times New Roman" w:hAnsi="Times New Roman" w:cs="Times New Roman"/>
-                <w:sz w:val="26"/>
-                <w:szCs w:val="26"/>
-              </w:rPr>
-              <w:t>Tình</w:t>
-            </w:r>
-            <w:proofErr w:type="spellEnd"/>
-            <w:r>
-              <w:rPr>
-                <w:rFonts w:ascii="Times New Roman" w:hAnsi="Times New Roman" w:cs="Times New Roman"/>
-                <w:sz w:val="26"/>
-                <w:szCs w:val="26"/>
-              </w:rPr>
-              <w:t xml:space="preserve"> </w:t>
-            </w:r>
-            <w:proofErr w:type="spellStart"/>
-            <w:r>
-              <w:rPr>
-                <w:rFonts w:ascii="Times New Roman" w:hAnsi="Times New Roman" w:cs="Times New Roman"/>
-                <w:sz w:val="26"/>
-                <w:szCs w:val="26"/>
-              </w:rPr>
-              <w:t>trạng</w:t>
-            </w:r>
-            <w:proofErr w:type="spellEnd"/>
+            <w:r>
+              <w:rPr>
+                <w:rFonts w:ascii="Times New Roman" w:hAnsi="Times New Roman" w:cs="Times New Roman"/>
+                <w:sz w:val="26"/>
+                <w:szCs w:val="26"/>
+              </w:rPr>
+              <w:t>Tình trạng</w:t>
+            </w:r>
           </w:p>
         </w:tc>
       </w:tr>
@@ -8713,7 +5870,6 @@
                 <w:szCs w:val="26"/>
               </w:rPr>
             </w:pPr>
-            <w:proofErr w:type="spellStart"/>
             <w:r>
               <w:rPr>
                 <w:rFonts w:ascii="Times New Roman" w:hAnsi="Times New Roman" w:cs="Times New Roman"/>
@@ -8722,7 +5878,6 @@
               </w:rPr>
               <w:t>Datetime</w:t>
             </w:r>
-            <w:proofErr w:type="spellEnd"/>
           </w:p>
         </w:tc>
         <w:tc>
@@ -8739,52 +5894,14 @@
                 <w:szCs w:val="26"/>
               </w:rPr>
             </w:pPr>
-            <w:proofErr w:type="spellStart"/>
-            <w:r>
-              <w:rPr>
-                <w:rFonts w:ascii="Times New Roman" w:hAnsi="Times New Roman" w:cs="Times New Roman"/>
-                <w:sz w:val="26"/>
-                <w:szCs w:val="26"/>
-              </w:rPr>
-              <w:t>Ngày</w:t>
-            </w:r>
-            <w:proofErr w:type="spellEnd"/>
-            <w:r>
-              <w:rPr>
-                <w:rFonts w:ascii="Times New Roman" w:hAnsi="Times New Roman" w:cs="Times New Roman"/>
-                <w:sz w:val="26"/>
-                <w:szCs w:val="26"/>
-              </w:rPr>
-              <w:t xml:space="preserve"> </w:t>
-            </w:r>
-            <w:proofErr w:type="spellStart"/>
-            <w:r>
-              <w:rPr>
-                <w:rFonts w:ascii="Times New Roman" w:hAnsi="Times New Roman" w:cs="Times New Roman"/>
-                <w:sz w:val="26"/>
-                <w:szCs w:val="26"/>
-              </w:rPr>
-              <w:t>hết</w:t>
-            </w:r>
-            <w:proofErr w:type="spellEnd"/>
-            <w:r>
-              <w:rPr>
-                <w:rFonts w:ascii="Times New Roman" w:hAnsi="Times New Roman" w:cs="Times New Roman"/>
-                <w:sz w:val="26"/>
-                <w:szCs w:val="26"/>
-              </w:rPr>
-              <w:t xml:space="preserve"> </w:t>
-            </w:r>
-            <w:proofErr w:type="spellStart"/>
-            <w:r>
-              <w:rPr>
-                <w:rFonts w:ascii="Times New Roman" w:hAnsi="Times New Roman" w:cs="Times New Roman"/>
-                <w:sz w:val="26"/>
-                <w:szCs w:val="26"/>
-              </w:rPr>
-              <w:t>hạn</w:t>
-            </w:r>
-            <w:proofErr w:type="spellEnd"/>
+            <w:r>
+              <w:rPr>
+                <w:rFonts w:ascii="Times New Roman" w:hAnsi="Times New Roman" w:cs="Times New Roman"/>
+                <w:sz w:val="26"/>
+                <w:szCs w:val="26"/>
+              </w:rPr>
+              <w:t>Ngày hết hạn</w:t>
+            </w:r>
           </w:p>
         </w:tc>
       </w:tr>
@@ -8853,7 +5970,6 @@
                 <w:szCs w:val="26"/>
               </w:rPr>
             </w:pPr>
-            <w:proofErr w:type="spellStart"/>
             <w:r>
               <w:rPr>
                 <w:rFonts w:ascii="Times New Roman" w:hAnsi="Times New Roman" w:cs="Times New Roman"/>
@@ -8862,7 +5978,6 @@
               </w:rPr>
               <w:t>Nvarchar</w:t>
             </w:r>
-            <w:proofErr w:type="spellEnd"/>
           </w:p>
         </w:tc>
         <w:tc>
@@ -8879,34 +5994,14 @@
                 <w:szCs w:val="26"/>
               </w:rPr>
             </w:pPr>
-            <w:proofErr w:type="spellStart"/>
-            <w:r>
-              <w:rPr>
-                <w:rFonts w:ascii="Times New Roman" w:hAnsi="Times New Roman" w:cs="Times New Roman"/>
-                <w:sz w:val="26"/>
-                <w:szCs w:val="26"/>
-              </w:rPr>
-              <w:t>Ghi</w:t>
-            </w:r>
-            <w:proofErr w:type="spellEnd"/>
-            <w:r>
-              <w:rPr>
-                <w:rFonts w:ascii="Times New Roman" w:hAnsi="Times New Roman" w:cs="Times New Roman"/>
-                <w:sz w:val="26"/>
-                <w:szCs w:val="26"/>
-              </w:rPr>
-              <w:t xml:space="preserve"> </w:t>
-            </w:r>
-            <w:proofErr w:type="spellStart"/>
-            <w:r>
-              <w:rPr>
-                <w:rFonts w:ascii="Times New Roman" w:hAnsi="Times New Roman" w:cs="Times New Roman"/>
-                <w:sz w:val="26"/>
-                <w:szCs w:val="26"/>
-              </w:rPr>
-              <w:t>chú</w:t>
-            </w:r>
-            <w:proofErr w:type="spellEnd"/>
+            <w:r>
+              <w:rPr>
+                <w:rFonts w:ascii="Times New Roman" w:hAnsi="Times New Roman" w:cs="Times New Roman"/>
+                <w:sz w:val="26"/>
+                <w:szCs w:val="26"/>
+              </w:rPr>
+              <w:t>Ghi chú</w:t>
+            </w:r>
           </w:p>
         </w:tc>
       </w:tr>
@@ -8975,7 +6070,6 @@
                 <w:szCs w:val="26"/>
               </w:rPr>
             </w:pPr>
-            <w:proofErr w:type="spellStart"/>
             <w:r>
               <w:rPr>
                 <w:rFonts w:ascii="Times New Roman" w:hAnsi="Times New Roman" w:cs="Times New Roman"/>
@@ -8984,7 +6078,6 @@
               </w:rPr>
               <w:t>Nvarchar</w:t>
             </w:r>
-            <w:proofErr w:type="spellEnd"/>
           </w:p>
         </w:tc>
         <w:tc>
@@ -9001,52 +6094,14 @@
                 <w:szCs w:val="26"/>
               </w:rPr>
             </w:pPr>
-            <w:proofErr w:type="spellStart"/>
-            <w:r>
-              <w:rPr>
-                <w:rFonts w:ascii="Times New Roman" w:hAnsi="Times New Roman" w:cs="Times New Roman"/>
-                <w:sz w:val="26"/>
-                <w:szCs w:val="26"/>
-              </w:rPr>
-              <w:t>Số</w:t>
-            </w:r>
-            <w:proofErr w:type="spellEnd"/>
-            <w:r>
-              <w:rPr>
-                <w:rFonts w:ascii="Times New Roman" w:hAnsi="Times New Roman" w:cs="Times New Roman"/>
-                <w:sz w:val="26"/>
-                <w:szCs w:val="26"/>
-              </w:rPr>
-              <w:t xml:space="preserve"> </w:t>
-            </w:r>
-            <w:proofErr w:type="spellStart"/>
-            <w:r>
-              <w:rPr>
-                <w:rFonts w:ascii="Times New Roman" w:hAnsi="Times New Roman" w:cs="Times New Roman"/>
-                <w:sz w:val="26"/>
-                <w:szCs w:val="26"/>
-              </w:rPr>
-              <w:t>sê</w:t>
-            </w:r>
-            <w:proofErr w:type="spellEnd"/>
-            <w:r>
-              <w:rPr>
-                <w:rFonts w:ascii="Times New Roman" w:hAnsi="Times New Roman" w:cs="Times New Roman"/>
-                <w:sz w:val="26"/>
-                <w:szCs w:val="26"/>
-              </w:rPr>
-              <w:t xml:space="preserve"> </w:t>
-            </w:r>
-            <w:proofErr w:type="spellStart"/>
-            <w:r>
-              <w:rPr>
-                <w:rFonts w:ascii="Times New Roman" w:hAnsi="Times New Roman" w:cs="Times New Roman"/>
-                <w:sz w:val="26"/>
-                <w:szCs w:val="26"/>
-              </w:rPr>
-              <w:t>ri</w:t>
-            </w:r>
-            <w:proofErr w:type="spellEnd"/>
+            <w:r>
+              <w:rPr>
+                <w:rFonts w:ascii="Times New Roman" w:hAnsi="Times New Roman" w:cs="Times New Roman"/>
+                <w:sz w:val="26"/>
+                <w:szCs w:val="26"/>
+              </w:rPr>
+              <w:t>Số sê ri</w:t>
+            </w:r>
           </w:p>
         </w:tc>
       </w:tr>
@@ -9120,7 +6175,6 @@
                 <w:szCs w:val="26"/>
               </w:rPr>
             </w:pPr>
-            <w:proofErr w:type="spellStart"/>
             <w:r>
               <w:rPr>
                 <w:rFonts w:ascii="Times New Roman" w:hAnsi="Times New Roman" w:cs="Times New Roman"/>
@@ -9130,7 +6184,6 @@
               </w:rPr>
               <w:t>varchar</w:t>
             </w:r>
-            <w:proofErr w:type="spellEnd"/>
           </w:p>
         </w:tc>
         <w:tc>
@@ -9148,7 +6201,6 @@
                 <w:szCs w:val="26"/>
               </w:rPr>
             </w:pPr>
-            <w:proofErr w:type="spellStart"/>
             <w:r>
               <w:rPr>
                 <w:rFonts w:ascii="Times New Roman" w:hAnsi="Times New Roman" w:cs="Times New Roman"/>
@@ -9156,17 +6208,7 @@
                 <w:sz w:val="26"/>
                 <w:szCs w:val="26"/>
               </w:rPr>
-              <w:t>Dạng</w:t>
-            </w:r>
-            <w:proofErr w:type="spellEnd"/>
-            <w:r>
-              <w:rPr>
-                <w:rFonts w:ascii="Times New Roman" w:hAnsi="Times New Roman" w:cs="Times New Roman"/>
-                <w:color w:val="C00000"/>
-                <w:sz w:val="26"/>
-                <w:szCs w:val="26"/>
-              </w:rPr>
-              <w:t xml:space="preserve"> PN_XXXXXXX</w:t>
+              <w:t>Dạng PN_XXXXXXX</w:t>
             </w:r>
           </w:p>
         </w:tc>
@@ -9190,7 +6232,6 @@
       <w:r>
         <w:br w:type="column"/>
       </w:r>
-      <w:proofErr w:type="spellStart"/>
       <w:r>
         <w:rPr>
           <w:rFonts w:ascii="Times New Roman" w:hAnsi="Times New Roman" w:cs="Times New Roman"/>
@@ -9198,52 +6239,7 @@
           <w:szCs w:val="26"/>
         </w:rPr>
         <w:lastRenderedPageBreak/>
-        <w:t>Bảng</w:t>
-      </w:r>
-      <w:proofErr w:type="spellEnd"/>
-      <w:r>
-        <w:rPr>
-          <w:rFonts w:ascii="Times New Roman" w:hAnsi="Times New Roman" w:cs="Times New Roman"/>
-          <w:sz w:val="26"/>
-          <w:szCs w:val="26"/>
-        </w:rPr>
-        <w:t xml:space="preserve"> Partner(</w:t>
-      </w:r>
-      <w:proofErr w:type="spellStart"/>
-      <w:r>
-        <w:rPr>
-          <w:rFonts w:ascii="Times New Roman" w:hAnsi="Times New Roman" w:cs="Times New Roman"/>
-          <w:sz w:val="26"/>
-          <w:szCs w:val="26"/>
-        </w:rPr>
-        <w:t>Đối</w:t>
-      </w:r>
-      <w:proofErr w:type="spellEnd"/>
-      <w:r>
-        <w:rPr>
-          <w:rFonts w:ascii="Times New Roman" w:hAnsi="Times New Roman" w:cs="Times New Roman"/>
-          <w:sz w:val="26"/>
-          <w:szCs w:val="26"/>
-        </w:rPr>
-        <w:t xml:space="preserve"> </w:t>
-      </w:r>
-      <w:proofErr w:type="spellStart"/>
-      <w:r>
-        <w:rPr>
-          <w:rFonts w:ascii="Times New Roman" w:hAnsi="Times New Roman" w:cs="Times New Roman"/>
-          <w:sz w:val="26"/>
-          <w:szCs w:val="26"/>
-        </w:rPr>
-        <w:t>tác</w:t>
-      </w:r>
-      <w:proofErr w:type="spellEnd"/>
-      <w:r>
-        <w:rPr>
-          <w:rFonts w:ascii="Times New Roman" w:hAnsi="Times New Roman" w:cs="Times New Roman"/>
-          <w:sz w:val="26"/>
-          <w:szCs w:val="26"/>
-        </w:rPr>
-        <w:t>)</w:t>
+        <w:t>Bảng Partner(Đối tác)</w:t>
       </w:r>
     </w:p>
     <w:tbl>
@@ -9275,7 +6271,6 @@
                 <w:szCs w:val="26"/>
               </w:rPr>
             </w:pPr>
-            <w:proofErr w:type="spellStart"/>
             <w:r>
               <w:rPr>
                 <w:rFonts w:ascii="Times New Roman" w:hAnsi="Times New Roman" w:cs="Times New Roman"/>
@@ -9283,19 +6278,25 @@
                 <w:sz w:val="26"/>
                 <w:szCs w:val="26"/>
               </w:rPr>
-              <w:t>Tên</w:t>
-            </w:r>
-            <w:proofErr w:type="spellEnd"/>
-            <w:r>
+              <w:t>Tên trường</w:t>
+            </w:r>
+          </w:p>
+        </w:tc>
+        <w:tc>
+          <w:tcPr>
+            <w:tcW w:w="1029" w:type="dxa"/>
+          </w:tcPr>
+          <w:p>
+            <w:pPr>
+              <w:pStyle w:val="ListParagraph"/>
+              <w:ind w:left="0"/>
               <w:rPr>
                 <w:rFonts w:ascii="Times New Roman" w:hAnsi="Times New Roman" w:cs="Times New Roman"/>
                 <w:b/>
                 <w:sz w:val="26"/>
                 <w:szCs w:val="26"/>
               </w:rPr>
-              <w:t xml:space="preserve"> </w:t>
-            </w:r>
-            <w:proofErr w:type="spellStart"/>
+            </w:pPr>
             <w:r>
               <w:rPr>
                 <w:rFonts w:ascii="Times New Roman" w:hAnsi="Times New Roman" w:cs="Times New Roman"/>
@@ -9303,14 +6304,13 @@
                 <w:sz w:val="26"/>
                 <w:szCs w:val="26"/>
               </w:rPr>
-              <w:t>trường</w:t>
-            </w:r>
-            <w:proofErr w:type="spellEnd"/>
-          </w:p>
-        </w:tc>
-        <w:tc>
-          <w:tcPr>
-            <w:tcW w:w="1029" w:type="dxa"/>
+              <w:t>Độ dài</w:t>
+            </w:r>
+          </w:p>
+        </w:tc>
+        <w:tc>
+          <w:tcPr>
+            <w:tcW w:w="1843" w:type="dxa"/>
           </w:tcPr>
           <w:p>
             <w:pPr>
@@ -9323,7 +6323,6 @@
                 <w:szCs w:val="26"/>
               </w:rPr>
             </w:pPr>
-            <w:proofErr w:type="spellStart"/>
             <w:r>
               <w:rPr>
                 <w:rFonts w:ascii="Times New Roman" w:hAnsi="Times New Roman" w:cs="Times New Roman"/>
@@ -9331,19 +6330,25 @@
                 <w:sz w:val="26"/>
                 <w:szCs w:val="26"/>
               </w:rPr>
-              <w:t>Độ</w:t>
-            </w:r>
-            <w:proofErr w:type="spellEnd"/>
-            <w:r>
+              <w:t>Kiểu dữ liệu</w:t>
+            </w:r>
+          </w:p>
+        </w:tc>
+        <w:tc>
+          <w:tcPr>
+            <w:tcW w:w="4081" w:type="dxa"/>
+          </w:tcPr>
+          <w:p>
+            <w:pPr>
+              <w:pStyle w:val="ListParagraph"/>
+              <w:ind w:left="0"/>
               <w:rPr>
                 <w:rFonts w:ascii="Times New Roman" w:hAnsi="Times New Roman" w:cs="Times New Roman"/>
                 <w:b/>
                 <w:sz w:val="26"/>
                 <w:szCs w:val="26"/>
               </w:rPr>
-              <w:t xml:space="preserve"> </w:t>
-            </w:r>
-            <w:proofErr w:type="spellStart"/>
+            </w:pPr>
             <w:r>
               <w:rPr>
                 <w:rFonts w:ascii="Times New Roman" w:hAnsi="Times New Roman" w:cs="Times New Roman"/>
@@ -9351,125 +6356,8 @@
                 <w:sz w:val="26"/>
                 <w:szCs w:val="26"/>
               </w:rPr>
-              <w:t>dài</w:t>
-            </w:r>
-            <w:proofErr w:type="spellEnd"/>
-          </w:p>
-        </w:tc>
-        <w:tc>
-          <w:tcPr>
-            <w:tcW w:w="1843" w:type="dxa"/>
-          </w:tcPr>
-          <w:p>
-            <w:pPr>
-              <w:pStyle w:val="ListParagraph"/>
-              <w:ind w:left="0"/>
-              <w:rPr>
-                <w:rFonts w:ascii="Times New Roman" w:hAnsi="Times New Roman" w:cs="Times New Roman"/>
-                <w:b/>
-                <w:sz w:val="26"/>
-                <w:szCs w:val="26"/>
-              </w:rPr>
-            </w:pPr>
-            <w:proofErr w:type="spellStart"/>
-            <w:r>
-              <w:rPr>
-                <w:rFonts w:ascii="Times New Roman" w:hAnsi="Times New Roman" w:cs="Times New Roman"/>
-                <w:b/>
-                <w:sz w:val="26"/>
-                <w:szCs w:val="26"/>
-              </w:rPr>
-              <w:t>Kiểu</w:t>
-            </w:r>
-            <w:proofErr w:type="spellEnd"/>
-            <w:r>
-              <w:rPr>
-                <w:rFonts w:ascii="Times New Roman" w:hAnsi="Times New Roman" w:cs="Times New Roman"/>
-                <w:b/>
-                <w:sz w:val="26"/>
-                <w:szCs w:val="26"/>
-              </w:rPr>
-              <w:t xml:space="preserve"> </w:t>
-            </w:r>
-            <w:proofErr w:type="spellStart"/>
-            <w:r>
-              <w:rPr>
-                <w:rFonts w:ascii="Times New Roman" w:hAnsi="Times New Roman" w:cs="Times New Roman"/>
-                <w:b/>
-                <w:sz w:val="26"/>
-                <w:szCs w:val="26"/>
-              </w:rPr>
-              <w:t>dữ</w:t>
-            </w:r>
-            <w:proofErr w:type="spellEnd"/>
-            <w:r>
-              <w:rPr>
-                <w:rFonts w:ascii="Times New Roman" w:hAnsi="Times New Roman" w:cs="Times New Roman"/>
-                <w:b/>
-                <w:sz w:val="26"/>
-                <w:szCs w:val="26"/>
-              </w:rPr>
-              <w:t xml:space="preserve"> </w:t>
-            </w:r>
-            <w:proofErr w:type="spellStart"/>
-            <w:r>
-              <w:rPr>
-                <w:rFonts w:ascii="Times New Roman" w:hAnsi="Times New Roman" w:cs="Times New Roman"/>
-                <w:b/>
-                <w:sz w:val="26"/>
-                <w:szCs w:val="26"/>
-              </w:rPr>
-              <w:t>liệu</w:t>
-            </w:r>
-            <w:proofErr w:type="spellEnd"/>
-          </w:p>
-        </w:tc>
-        <w:tc>
-          <w:tcPr>
-            <w:tcW w:w="4081" w:type="dxa"/>
-          </w:tcPr>
-          <w:p>
-            <w:pPr>
-              <w:pStyle w:val="ListParagraph"/>
-              <w:ind w:left="0"/>
-              <w:rPr>
-                <w:rFonts w:ascii="Times New Roman" w:hAnsi="Times New Roman" w:cs="Times New Roman"/>
-                <w:b/>
-                <w:sz w:val="26"/>
-                <w:szCs w:val="26"/>
-              </w:rPr>
-            </w:pPr>
-            <w:proofErr w:type="spellStart"/>
-            <w:r>
-              <w:rPr>
-                <w:rFonts w:ascii="Times New Roman" w:hAnsi="Times New Roman" w:cs="Times New Roman"/>
-                <w:b/>
-                <w:sz w:val="26"/>
-                <w:szCs w:val="26"/>
-              </w:rPr>
-              <w:t>Mô</w:t>
-            </w:r>
-            <w:proofErr w:type="spellEnd"/>
-            <w:r>
-              <w:rPr>
-                <w:rFonts w:ascii="Times New Roman" w:hAnsi="Times New Roman" w:cs="Times New Roman"/>
-                <w:b/>
-                <w:sz w:val="26"/>
-                <w:szCs w:val="26"/>
-              </w:rPr>
-              <w:t xml:space="preserve"> </w:t>
-            </w:r>
-            <w:proofErr w:type="spellStart"/>
-            <w:r>
-              <w:rPr>
-                <w:rFonts w:ascii="Times New Roman" w:hAnsi="Times New Roman" w:cs="Times New Roman"/>
-                <w:b/>
-                <w:sz w:val="26"/>
-                <w:szCs w:val="26"/>
-              </w:rPr>
-              <w:t>tả</w:t>
-            </w:r>
-            <w:proofErr w:type="spellEnd"/>
+              <w:t>Mô tả</w:t>
+            </w:r>
           </w:p>
         </w:tc>
       </w:tr>
@@ -9536,7 +6424,6 @@
                 <w:szCs w:val="26"/>
               </w:rPr>
             </w:pPr>
-            <w:proofErr w:type="spellStart"/>
             <w:r>
               <w:rPr>
                 <w:rFonts w:ascii="Times New Roman" w:hAnsi="Times New Roman" w:cs="Times New Roman"/>
@@ -9545,7 +6432,6 @@
               </w:rPr>
               <w:t>varchar</w:t>
             </w:r>
-            <w:proofErr w:type="spellEnd"/>
           </w:p>
         </w:tc>
         <w:tc>
@@ -9562,23 +6448,13 @@
                 <w:szCs w:val="26"/>
               </w:rPr>
             </w:pPr>
-            <w:proofErr w:type="spellStart"/>
-            <w:r>
-              <w:rPr>
-                <w:rFonts w:ascii="Times New Roman" w:hAnsi="Times New Roman" w:cs="Times New Roman"/>
-                <w:sz w:val="26"/>
-                <w:szCs w:val="26"/>
-              </w:rPr>
-              <w:t>Dạng</w:t>
-            </w:r>
-            <w:proofErr w:type="spellEnd"/>
-            <w:r>
-              <w:rPr>
-                <w:rFonts w:ascii="Times New Roman" w:hAnsi="Times New Roman" w:cs="Times New Roman"/>
-                <w:sz w:val="26"/>
-                <w:szCs w:val="26"/>
-              </w:rPr>
-              <w:t xml:space="preserve"> PN_XXXXXXX</w:t>
+            <w:r>
+              <w:rPr>
+                <w:rFonts w:ascii="Times New Roman" w:hAnsi="Times New Roman" w:cs="Times New Roman"/>
+                <w:sz w:val="26"/>
+                <w:szCs w:val="26"/>
+              </w:rPr>
+              <w:t>Dạng PN_XXXXXXX</w:t>
             </w:r>
           </w:p>
         </w:tc>
@@ -9646,7 +6522,6 @@
                 <w:szCs w:val="26"/>
               </w:rPr>
             </w:pPr>
-            <w:proofErr w:type="spellStart"/>
             <w:r>
               <w:rPr>
                 <w:rFonts w:ascii="Times New Roman" w:hAnsi="Times New Roman" w:cs="Times New Roman"/>
@@ -9655,7 +6530,6 @@
               </w:rPr>
               <w:t>varchar</w:t>
             </w:r>
-            <w:proofErr w:type="spellEnd"/>
           </w:p>
         </w:tc>
         <w:tc>
@@ -9738,7 +6612,6 @@
                 <w:szCs w:val="26"/>
               </w:rPr>
             </w:pPr>
-            <w:proofErr w:type="spellStart"/>
             <w:r>
               <w:rPr>
                 <w:rFonts w:ascii="Times New Roman" w:hAnsi="Times New Roman" w:cs="Times New Roman"/>
@@ -9747,7 +6620,6 @@
               </w:rPr>
               <w:t>nvarchar</w:t>
             </w:r>
-            <w:proofErr w:type="spellEnd"/>
           </w:p>
         </w:tc>
         <w:tc>
@@ -9830,7 +6702,6 @@
                 <w:szCs w:val="26"/>
               </w:rPr>
             </w:pPr>
-            <w:proofErr w:type="spellStart"/>
             <w:r>
               <w:rPr>
                 <w:rFonts w:ascii="Times New Roman" w:hAnsi="Times New Roman" w:cs="Times New Roman"/>
@@ -9839,7 +6710,6 @@
               </w:rPr>
               <w:t>varchar</w:t>
             </w:r>
-            <w:proofErr w:type="spellEnd"/>
           </w:p>
         </w:tc>
         <w:tc>
@@ -9874,7 +6744,6 @@
                 <w:szCs w:val="26"/>
               </w:rPr>
             </w:pPr>
-            <w:proofErr w:type="spellStart"/>
             <w:r>
               <w:rPr>
                 <w:rFonts w:ascii="Times New Roman" w:hAnsi="Times New Roman" w:cs="Times New Roman"/>
@@ -9883,7 +6752,6 @@
               </w:rPr>
               <w:t>TaxCode</w:t>
             </w:r>
-            <w:proofErr w:type="spellEnd"/>
           </w:p>
         </w:tc>
         <w:tc>
@@ -9924,7 +6792,6 @@
                 <w:szCs w:val="26"/>
               </w:rPr>
             </w:pPr>
-            <w:proofErr w:type="spellStart"/>
             <w:r>
               <w:rPr>
                 <w:rFonts w:ascii="Times New Roman" w:hAnsi="Times New Roman" w:cs="Times New Roman"/>
@@ -9933,7 +6800,6 @@
               </w:rPr>
               <w:t>varchar</w:t>
             </w:r>
-            <w:proofErr w:type="spellEnd"/>
           </w:p>
         </w:tc>
         <w:tc>
@@ -9950,52 +6816,14 @@
                 <w:szCs w:val="26"/>
               </w:rPr>
             </w:pPr>
-            <w:proofErr w:type="spellStart"/>
-            <w:r>
-              <w:rPr>
-                <w:rFonts w:ascii="Times New Roman" w:hAnsi="Times New Roman" w:cs="Times New Roman"/>
-                <w:sz w:val="26"/>
-                <w:szCs w:val="26"/>
-              </w:rPr>
-              <w:t>Mã</w:t>
-            </w:r>
-            <w:proofErr w:type="spellEnd"/>
-            <w:r>
-              <w:rPr>
-                <w:rFonts w:ascii="Times New Roman" w:hAnsi="Times New Roman" w:cs="Times New Roman"/>
-                <w:sz w:val="26"/>
-                <w:szCs w:val="26"/>
-              </w:rPr>
-              <w:t xml:space="preserve"> </w:t>
-            </w:r>
-            <w:proofErr w:type="spellStart"/>
-            <w:r>
-              <w:rPr>
-                <w:rFonts w:ascii="Times New Roman" w:hAnsi="Times New Roman" w:cs="Times New Roman"/>
-                <w:sz w:val="26"/>
-                <w:szCs w:val="26"/>
-              </w:rPr>
-              <w:t>số</w:t>
-            </w:r>
-            <w:proofErr w:type="spellEnd"/>
-            <w:r>
-              <w:rPr>
-                <w:rFonts w:ascii="Times New Roman" w:hAnsi="Times New Roman" w:cs="Times New Roman"/>
-                <w:sz w:val="26"/>
-                <w:szCs w:val="26"/>
-              </w:rPr>
-              <w:t xml:space="preserve"> </w:t>
-            </w:r>
-            <w:proofErr w:type="spellStart"/>
-            <w:r>
-              <w:rPr>
-                <w:rFonts w:ascii="Times New Roman" w:hAnsi="Times New Roman" w:cs="Times New Roman"/>
-                <w:sz w:val="26"/>
-                <w:szCs w:val="26"/>
-              </w:rPr>
-              <w:t>thuế</w:t>
-            </w:r>
-            <w:proofErr w:type="spellEnd"/>
+            <w:r>
+              <w:rPr>
+                <w:rFonts w:ascii="Times New Roman" w:hAnsi="Times New Roman" w:cs="Times New Roman"/>
+                <w:sz w:val="26"/>
+                <w:szCs w:val="26"/>
+              </w:rPr>
+              <w:t>Mã số thuế</w:t>
+            </w:r>
           </w:p>
         </w:tc>
       </w:tr>
@@ -10015,95 +6843,13 @@
           <w:sz w:val="26"/>
         </w:rPr>
       </w:pPr>
-      <w:proofErr w:type="spellStart"/>
       <w:r>
         <w:rPr>
           <w:rFonts w:ascii="Times New Roman" w:hAnsi="Times New Roman" w:cs="Times New Roman"/>
           <w:color w:val="F79646" w:themeColor="accent6"/>
           <w:sz w:val="26"/>
         </w:rPr>
-        <w:t>Bảng</w:t>
-      </w:r>
-      <w:proofErr w:type="spellEnd"/>
-      <w:r>
-        <w:rPr>
-          <w:rFonts w:ascii="Times New Roman" w:hAnsi="Times New Roman" w:cs="Times New Roman"/>
-          <w:color w:val="F79646" w:themeColor="accent6"/>
-          <w:sz w:val="26"/>
-        </w:rPr>
-        <w:t xml:space="preserve"> </w:t>
-      </w:r>
-      <w:proofErr w:type="spellStart"/>
-      <w:r>
-        <w:rPr>
-          <w:rFonts w:ascii="Times New Roman" w:hAnsi="Times New Roman" w:cs="Times New Roman"/>
-          <w:color w:val="F79646" w:themeColor="accent6"/>
-          <w:sz w:val="26"/>
-        </w:rPr>
-        <w:t>UpDownReason</w:t>
-      </w:r>
-      <w:proofErr w:type="spellEnd"/>
-      <w:r>
-        <w:rPr>
-          <w:rFonts w:ascii="Times New Roman" w:hAnsi="Times New Roman" w:cs="Times New Roman"/>
-          <w:color w:val="F79646" w:themeColor="accent6"/>
-          <w:sz w:val="26"/>
-        </w:rPr>
-        <w:t>(</w:t>
-      </w:r>
-      <w:proofErr w:type="spellStart"/>
-      <w:r>
-        <w:rPr>
-          <w:rFonts w:ascii="Times New Roman" w:hAnsi="Times New Roman" w:cs="Times New Roman"/>
-          <w:color w:val="F79646" w:themeColor="accent6"/>
-          <w:sz w:val="26"/>
-        </w:rPr>
-        <w:t>Lý</w:t>
-      </w:r>
-      <w:proofErr w:type="spellEnd"/>
-      <w:r>
-        <w:rPr>
-          <w:rFonts w:ascii="Times New Roman" w:hAnsi="Times New Roman" w:cs="Times New Roman"/>
-          <w:color w:val="F79646" w:themeColor="accent6"/>
-          <w:sz w:val="26"/>
-        </w:rPr>
-        <w:t xml:space="preserve"> do </w:t>
-      </w:r>
-      <w:proofErr w:type="spellStart"/>
-      <w:r>
-        <w:rPr>
-          <w:rFonts w:ascii="Times New Roman" w:hAnsi="Times New Roman" w:cs="Times New Roman"/>
-          <w:color w:val="F79646" w:themeColor="accent6"/>
-          <w:sz w:val="26"/>
-        </w:rPr>
-        <w:t>tăng</w:t>
-      </w:r>
-      <w:proofErr w:type="spellEnd"/>
-      <w:r>
-        <w:rPr>
-          <w:rFonts w:ascii="Times New Roman" w:hAnsi="Times New Roman" w:cs="Times New Roman"/>
-          <w:color w:val="F79646" w:themeColor="accent6"/>
-          <w:sz w:val="26"/>
-        </w:rPr>
-        <w:t xml:space="preserve"> </w:t>
-      </w:r>
-      <w:proofErr w:type="spellStart"/>
-      <w:r>
-        <w:rPr>
-          <w:rFonts w:ascii="Times New Roman" w:hAnsi="Times New Roman" w:cs="Times New Roman"/>
-          <w:color w:val="F79646" w:themeColor="accent6"/>
-          <w:sz w:val="26"/>
-        </w:rPr>
-        <w:t>giảm</w:t>
-      </w:r>
-      <w:proofErr w:type="spellEnd"/>
-      <w:r>
-        <w:rPr>
-          <w:rFonts w:ascii="Times New Roman" w:hAnsi="Times New Roman" w:cs="Times New Roman"/>
-          <w:color w:val="F79646" w:themeColor="accent6"/>
-          <w:sz w:val="26"/>
-        </w:rPr>
-        <w:t>)</w:t>
+        <w:t>Bảng UpDownReason(Lý do tăng giảm)</w:t>
       </w:r>
     </w:p>
     <w:tbl>
@@ -10136,7 +6882,6 @@
                 <w:szCs w:val="26"/>
               </w:rPr>
             </w:pPr>
-            <w:proofErr w:type="spellStart"/>
             <w:r>
               <w:rPr>
                 <w:rFonts w:ascii="Times New Roman" w:hAnsi="Times New Roman" w:cs="Times New Roman"/>
@@ -10145,10 +6890,18 @@
                 <w:sz w:val="26"/>
                 <w:szCs w:val="26"/>
               </w:rPr>
-              <w:t>Tên</w:t>
-            </w:r>
-            <w:proofErr w:type="spellEnd"/>
-            <w:r>
+              <w:t>Tên trường</w:t>
+            </w:r>
+          </w:p>
+        </w:tc>
+        <w:tc>
+          <w:tcPr>
+            <w:tcW w:w="1029" w:type="dxa"/>
+          </w:tcPr>
+          <w:p>
+            <w:pPr>
+              <w:pStyle w:val="ListParagraph"/>
+              <w:ind w:left="0"/>
               <w:rPr>
                 <w:rFonts w:ascii="Times New Roman" w:hAnsi="Times New Roman" w:cs="Times New Roman"/>
                 <w:b/>
@@ -10156,9 +6909,7 @@
                 <w:sz w:val="26"/>
                 <w:szCs w:val="26"/>
               </w:rPr>
-              <w:t xml:space="preserve"> </w:t>
-            </w:r>
-            <w:proofErr w:type="spellStart"/>
+            </w:pPr>
             <w:r>
               <w:rPr>
                 <w:rFonts w:ascii="Times New Roman" w:hAnsi="Times New Roman" w:cs="Times New Roman"/>
@@ -10167,14 +6918,13 @@
                 <w:sz w:val="26"/>
                 <w:szCs w:val="26"/>
               </w:rPr>
-              <w:t>trường</w:t>
-            </w:r>
-            <w:proofErr w:type="spellEnd"/>
-          </w:p>
-        </w:tc>
-        <w:tc>
-          <w:tcPr>
-            <w:tcW w:w="1029" w:type="dxa"/>
+              <w:t>Độ dài</w:t>
+            </w:r>
+          </w:p>
+        </w:tc>
+        <w:tc>
+          <w:tcPr>
+            <w:tcW w:w="1843" w:type="dxa"/>
           </w:tcPr>
           <w:p>
             <w:pPr>
@@ -10188,7 +6938,6 @@
                 <w:szCs w:val="26"/>
               </w:rPr>
             </w:pPr>
-            <w:proofErr w:type="spellStart"/>
             <w:r>
               <w:rPr>
                 <w:rFonts w:ascii="Times New Roman" w:hAnsi="Times New Roman" w:cs="Times New Roman"/>
@@ -10197,10 +6946,18 @@
                 <w:sz w:val="26"/>
                 <w:szCs w:val="26"/>
               </w:rPr>
-              <w:t>Độ</w:t>
-            </w:r>
-            <w:proofErr w:type="spellEnd"/>
-            <w:r>
+              <w:t>Kiểu dữ liệu</w:t>
+            </w:r>
+          </w:p>
+        </w:tc>
+        <w:tc>
+          <w:tcPr>
+            <w:tcW w:w="4081" w:type="dxa"/>
+          </w:tcPr>
+          <w:p>
+            <w:pPr>
+              <w:pStyle w:val="ListParagraph"/>
+              <w:ind w:left="0"/>
               <w:rPr>
                 <w:rFonts w:ascii="Times New Roman" w:hAnsi="Times New Roman" w:cs="Times New Roman"/>
                 <w:b/>
@@ -10208,9 +6965,7 @@
                 <w:sz w:val="26"/>
                 <w:szCs w:val="26"/>
               </w:rPr>
-              <w:t xml:space="preserve"> </w:t>
-            </w:r>
-            <w:proofErr w:type="spellStart"/>
+            </w:pPr>
             <w:r>
               <w:rPr>
                 <w:rFonts w:ascii="Times New Roman" w:hAnsi="Times New Roman" w:cs="Times New Roman"/>
@@ -10219,135 +6974,8 @@
                 <w:sz w:val="26"/>
                 <w:szCs w:val="26"/>
               </w:rPr>
-              <w:t>dài</w:t>
-            </w:r>
-            <w:proofErr w:type="spellEnd"/>
-          </w:p>
-        </w:tc>
-        <w:tc>
-          <w:tcPr>
-            <w:tcW w:w="1843" w:type="dxa"/>
-          </w:tcPr>
-          <w:p>
-            <w:pPr>
-              <w:pStyle w:val="ListParagraph"/>
-              <w:ind w:left="0"/>
-              <w:rPr>
-                <w:rFonts w:ascii="Times New Roman" w:hAnsi="Times New Roman" w:cs="Times New Roman"/>
-                <w:b/>
-                <w:color w:val="F79646" w:themeColor="accent6"/>
-                <w:sz w:val="26"/>
-                <w:szCs w:val="26"/>
-              </w:rPr>
-            </w:pPr>
-            <w:proofErr w:type="spellStart"/>
-            <w:r>
-              <w:rPr>
-                <w:rFonts w:ascii="Times New Roman" w:hAnsi="Times New Roman" w:cs="Times New Roman"/>
-                <w:b/>
-                <w:color w:val="F79646" w:themeColor="accent6"/>
-                <w:sz w:val="26"/>
-                <w:szCs w:val="26"/>
-              </w:rPr>
-              <w:t>Kiểu</w:t>
-            </w:r>
-            <w:proofErr w:type="spellEnd"/>
-            <w:r>
-              <w:rPr>
-                <w:rFonts w:ascii="Times New Roman" w:hAnsi="Times New Roman" w:cs="Times New Roman"/>
-                <w:b/>
-                <w:color w:val="F79646" w:themeColor="accent6"/>
-                <w:sz w:val="26"/>
-                <w:szCs w:val="26"/>
-              </w:rPr>
-              <w:t xml:space="preserve"> </w:t>
-            </w:r>
-            <w:proofErr w:type="spellStart"/>
-            <w:r>
-              <w:rPr>
-                <w:rFonts w:ascii="Times New Roman" w:hAnsi="Times New Roman" w:cs="Times New Roman"/>
-                <w:b/>
-                <w:color w:val="F79646" w:themeColor="accent6"/>
-                <w:sz w:val="26"/>
-                <w:szCs w:val="26"/>
-              </w:rPr>
-              <w:t>dữ</w:t>
-            </w:r>
-            <w:proofErr w:type="spellEnd"/>
-            <w:r>
-              <w:rPr>
-                <w:rFonts w:ascii="Times New Roman" w:hAnsi="Times New Roman" w:cs="Times New Roman"/>
-                <w:b/>
-                <w:color w:val="F79646" w:themeColor="accent6"/>
-                <w:sz w:val="26"/>
-                <w:szCs w:val="26"/>
-              </w:rPr>
-              <w:t xml:space="preserve"> </w:t>
-            </w:r>
-            <w:proofErr w:type="spellStart"/>
-            <w:r>
-              <w:rPr>
-                <w:rFonts w:ascii="Times New Roman" w:hAnsi="Times New Roman" w:cs="Times New Roman"/>
-                <w:b/>
-                <w:color w:val="F79646" w:themeColor="accent6"/>
-                <w:sz w:val="26"/>
-                <w:szCs w:val="26"/>
-              </w:rPr>
-              <w:t>liệu</w:t>
-            </w:r>
-            <w:proofErr w:type="spellEnd"/>
-          </w:p>
-        </w:tc>
-        <w:tc>
-          <w:tcPr>
-            <w:tcW w:w="4081" w:type="dxa"/>
-          </w:tcPr>
-          <w:p>
-            <w:pPr>
-              <w:pStyle w:val="ListParagraph"/>
-              <w:ind w:left="0"/>
-              <w:rPr>
-                <w:rFonts w:ascii="Times New Roman" w:hAnsi="Times New Roman" w:cs="Times New Roman"/>
-                <w:b/>
-                <w:color w:val="F79646" w:themeColor="accent6"/>
-                <w:sz w:val="26"/>
-                <w:szCs w:val="26"/>
-              </w:rPr>
-            </w:pPr>
-            <w:proofErr w:type="spellStart"/>
-            <w:r>
-              <w:rPr>
-                <w:rFonts w:ascii="Times New Roman" w:hAnsi="Times New Roman" w:cs="Times New Roman"/>
-                <w:b/>
-                <w:color w:val="F79646" w:themeColor="accent6"/>
-                <w:sz w:val="26"/>
-                <w:szCs w:val="26"/>
-              </w:rPr>
-              <w:t>Mô</w:t>
-            </w:r>
-            <w:proofErr w:type="spellEnd"/>
-            <w:r>
-              <w:rPr>
-                <w:rFonts w:ascii="Times New Roman" w:hAnsi="Times New Roman" w:cs="Times New Roman"/>
-                <w:b/>
-                <w:color w:val="F79646" w:themeColor="accent6"/>
-                <w:sz w:val="26"/>
-                <w:szCs w:val="26"/>
-              </w:rPr>
-              <w:t xml:space="preserve"> </w:t>
-            </w:r>
-            <w:proofErr w:type="spellStart"/>
-            <w:r>
-              <w:rPr>
-                <w:rFonts w:ascii="Times New Roman" w:hAnsi="Times New Roman" w:cs="Times New Roman"/>
-                <w:b/>
-                <w:color w:val="F79646" w:themeColor="accent6"/>
-                <w:sz w:val="26"/>
-                <w:szCs w:val="26"/>
-              </w:rPr>
-              <w:t>tả</w:t>
-            </w:r>
-            <w:proofErr w:type="spellEnd"/>
+              <w:t>Mô tả</w:t>
+            </w:r>
           </w:p>
         </w:tc>
       </w:tr>
@@ -10419,7 +7047,6 @@
                 <w:szCs w:val="26"/>
               </w:rPr>
             </w:pPr>
-            <w:proofErr w:type="spellStart"/>
             <w:r>
               <w:rPr>
                 <w:rFonts w:ascii="Times New Roman" w:hAnsi="Times New Roman" w:cs="Times New Roman"/>
@@ -10429,7 +7056,6 @@
               </w:rPr>
               <w:t>varchar</w:t>
             </w:r>
-            <w:proofErr w:type="spellEnd"/>
           </w:p>
         </w:tc>
         <w:tc>
@@ -10447,25 +7073,14 @@
                 <w:szCs w:val="26"/>
               </w:rPr>
             </w:pPr>
-            <w:proofErr w:type="spellStart"/>
-            <w:r>
-              <w:rPr>
-                <w:rFonts w:ascii="Times New Roman" w:hAnsi="Times New Roman" w:cs="Times New Roman"/>
-                <w:color w:val="F79646" w:themeColor="accent6"/>
-                <w:sz w:val="26"/>
-                <w:szCs w:val="26"/>
-              </w:rPr>
-              <w:t>Dạng</w:t>
-            </w:r>
-            <w:proofErr w:type="spellEnd"/>
-            <w:r>
-              <w:rPr>
-                <w:rFonts w:ascii="Times New Roman" w:hAnsi="Times New Roman" w:cs="Times New Roman"/>
-                <w:color w:val="F79646" w:themeColor="accent6"/>
-                <w:sz w:val="26"/>
-                <w:szCs w:val="26"/>
-              </w:rPr>
-              <w:t xml:space="preserve"> UDR_XXXXXX</w:t>
+            <w:r>
+              <w:rPr>
+                <w:rFonts w:ascii="Times New Roman" w:hAnsi="Times New Roman" w:cs="Times New Roman"/>
+                <w:color w:val="F79646" w:themeColor="accent6"/>
+                <w:sz w:val="26"/>
+                <w:szCs w:val="26"/>
+              </w:rPr>
+              <w:t>Dạng UDR_XXXXXX</w:t>
             </w:r>
           </w:p>
         </w:tc>
@@ -10538,7 +7153,6 @@
                 <w:szCs w:val="26"/>
               </w:rPr>
             </w:pPr>
-            <w:proofErr w:type="spellStart"/>
             <w:r>
               <w:rPr>
                 <w:rFonts w:ascii="Times New Roman" w:hAnsi="Times New Roman" w:cs="Times New Roman"/>
@@ -10548,7 +7162,6 @@
               </w:rPr>
               <w:t>varchar</w:t>
             </w:r>
-            <w:proofErr w:type="spellEnd"/>
           </w:p>
         </w:tc>
         <w:tc>
@@ -10637,7 +7250,6 @@
                 <w:szCs w:val="26"/>
               </w:rPr>
             </w:pPr>
-            <w:proofErr w:type="spellStart"/>
             <w:r>
               <w:rPr>
                 <w:rFonts w:ascii="Times New Roman" w:hAnsi="Times New Roman" w:cs="Times New Roman"/>
@@ -10647,7 +7259,6 @@
               </w:rPr>
               <w:t>nvarchar</w:t>
             </w:r>
-            <w:proofErr w:type="spellEnd"/>
           </w:p>
         </w:tc>
         <w:tc>
@@ -10665,7 +7276,6 @@
                 <w:szCs w:val="26"/>
               </w:rPr>
             </w:pPr>
-            <w:proofErr w:type="spellStart"/>
             <w:r>
               <w:rPr>
                 <w:rFonts w:ascii="Times New Roman" w:hAnsi="Times New Roman" w:cs="Times New Roman"/>
@@ -10675,7 +7285,6 @@
               </w:rPr>
               <w:t>Loại</w:t>
             </w:r>
-            <w:proofErr w:type="spellEnd"/>
           </w:p>
         </w:tc>
       </w:tr>
@@ -10701,113 +7310,21 @@
           <w:sz w:val="26"/>
         </w:rPr>
       </w:pPr>
-      <w:proofErr w:type="spellStart"/>
       <w:r>
         <w:rPr>
           <w:rFonts w:ascii="Times New Roman" w:hAnsi="Times New Roman" w:cs="Times New Roman"/>
           <w:color w:val="F79646" w:themeColor="accent6"/>
           <w:sz w:val="26"/>
         </w:rPr>
-        <w:t>Bảng</w:t>
+        <w:t>Bảng AssetLiquidation</w:t>
       </w:r>
-      <w:proofErr w:type="spellEnd"/>
       <w:r>
         <w:rPr>
           <w:rFonts w:ascii="Times New Roman" w:hAnsi="Times New Roman" w:cs="Times New Roman"/>
           <w:color w:val="F79646" w:themeColor="accent6"/>
           <w:sz w:val="26"/>
         </w:rPr>
-        <w:t xml:space="preserve"> </w:t>
-      </w:r>
-      <w:proofErr w:type="spellStart"/>
-      <w:r>
-        <w:rPr>
-          <w:rFonts w:ascii="Times New Roman" w:hAnsi="Times New Roman" w:cs="Times New Roman"/>
-          <w:color w:val="F79646" w:themeColor="accent6"/>
-          <w:sz w:val="26"/>
-        </w:rPr>
-        <w:t>AssetLiquidation</w:t>
-      </w:r>
-      <w:proofErr w:type="spellEnd"/>
-      <w:r>
-        <w:rPr>
-          <w:rFonts w:ascii="Times New Roman" w:hAnsi="Times New Roman" w:cs="Times New Roman"/>
-          <w:color w:val="F79646" w:themeColor="accent6"/>
-          <w:sz w:val="26"/>
-        </w:rPr>
-        <w:t>(</w:t>
-      </w:r>
-      <w:proofErr w:type="spellStart"/>
-      <w:r>
-        <w:rPr>
-          <w:rFonts w:ascii="Times New Roman" w:hAnsi="Times New Roman" w:cs="Times New Roman"/>
-          <w:color w:val="F79646" w:themeColor="accent6"/>
-          <w:sz w:val="26"/>
-        </w:rPr>
-        <w:t>Tài</w:t>
-      </w:r>
-      <w:proofErr w:type="spellEnd"/>
-      <w:r>
-        <w:rPr>
-          <w:rFonts w:ascii="Times New Roman" w:hAnsi="Times New Roman" w:cs="Times New Roman"/>
-          <w:color w:val="F79646" w:themeColor="accent6"/>
-          <w:sz w:val="26"/>
-        </w:rPr>
-        <w:t xml:space="preserve"> </w:t>
-      </w:r>
-      <w:proofErr w:type="spellStart"/>
-      <w:r>
-        <w:rPr>
-          <w:rFonts w:ascii="Times New Roman" w:hAnsi="Times New Roman" w:cs="Times New Roman"/>
-          <w:color w:val="F79646" w:themeColor="accent6"/>
-          <w:sz w:val="26"/>
-        </w:rPr>
-        <w:t>sản</w:t>
-      </w:r>
-      <w:proofErr w:type="spellEnd"/>
-      <w:r>
-        <w:rPr>
-          <w:rFonts w:ascii="Times New Roman" w:hAnsi="Times New Roman" w:cs="Times New Roman"/>
-          <w:color w:val="F79646" w:themeColor="accent6"/>
-          <w:sz w:val="26"/>
-        </w:rPr>
-        <w:t xml:space="preserve"> </w:t>
-      </w:r>
-      <w:proofErr w:type="spellStart"/>
-      <w:r>
-        <w:rPr>
-          <w:rFonts w:ascii="Times New Roman" w:hAnsi="Times New Roman" w:cs="Times New Roman"/>
-          <w:color w:val="F79646" w:themeColor="accent6"/>
-          <w:sz w:val="26"/>
-        </w:rPr>
-        <w:t>thanh</w:t>
-      </w:r>
-      <w:proofErr w:type="spellEnd"/>
-      <w:r>
-        <w:rPr>
-          <w:rFonts w:ascii="Times New Roman" w:hAnsi="Times New Roman" w:cs="Times New Roman"/>
-          <w:color w:val="F79646" w:themeColor="accent6"/>
-          <w:sz w:val="26"/>
-        </w:rPr>
-        <w:t xml:space="preserve"> </w:t>
-      </w:r>
-      <w:proofErr w:type="spellStart"/>
-      <w:r>
-        <w:rPr>
-          <w:rFonts w:ascii="Times New Roman" w:hAnsi="Times New Roman" w:cs="Times New Roman"/>
-          <w:color w:val="F79646" w:themeColor="accent6"/>
-          <w:sz w:val="26"/>
-        </w:rPr>
-        <w:t>lý</w:t>
-      </w:r>
-      <w:proofErr w:type="spellEnd"/>
-      <w:r>
-        <w:rPr>
-          <w:rFonts w:ascii="Times New Roman" w:hAnsi="Times New Roman" w:cs="Times New Roman"/>
-          <w:color w:val="F79646" w:themeColor="accent6"/>
-          <w:sz w:val="26"/>
-        </w:rPr>
-        <w:t>)</w:t>
+        <w:t>(Tài sản thanh lý)</w:t>
       </w:r>
     </w:p>
     <w:tbl>
@@ -10840,7 +7357,6 @@
                 <w:szCs w:val="26"/>
               </w:rPr>
             </w:pPr>
-            <w:proofErr w:type="spellStart"/>
             <w:r>
               <w:rPr>
                 <w:rFonts w:ascii="Times New Roman" w:hAnsi="Times New Roman" w:cs="Times New Roman"/>
@@ -10849,10 +7365,18 @@
                 <w:sz w:val="26"/>
                 <w:szCs w:val="26"/>
               </w:rPr>
-              <w:t>Tên</w:t>
-            </w:r>
-            <w:proofErr w:type="spellEnd"/>
-            <w:r>
+              <w:t>Tên trường</w:t>
+            </w:r>
+          </w:p>
+        </w:tc>
+        <w:tc>
+          <w:tcPr>
+            <w:tcW w:w="1029" w:type="dxa"/>
+          </w:tcPr>
+          <w:p>
+            <w:pPr>
+              <w:pStyle w:val="ListParagraph"/>
+              <w:ind w:left="0"/>
               <w:rPr>
                 <w:rFonts w:ascii="Times New Roman" w:hAnsi="Times New Roman" w:cs="Times New Roman"/>
                 <w:b/>
@@ -10860,9 +7384,7 @@
                 <w:sz w:val="26"/>
                 <w:szCs w:val="26"/>
               </w:rPr>
-              <w:t xml:space="preserve"> </w:t>
-            </w:r>
-            <w:proofErr w:type="spellStart"/>
+            </w:pPr>
             <w:r>
               <w:rPr>
                 <w:rFonts w:ascii="Times New Roman" w:hAnsi="Times New Roman" w:cs="Times New Roman"/>
@@ -10871,14 +7393,13 @@
                 <w:sz w:val="26"/>
                 <w:szCs w:val="26"/>
               </w:rPr>
-              <w:t>trường</w:t>
-            </w:r>
-            <w:proofErr w:type="spellEnd"/>
-          </w:p>
-        </w:tc>
-        <w:tc>
-          <w:tcPr>
-            <w:tcW w:w="1029" w:type="dxa"/>
+              <w:t>Độ dài</w:t>
+            </w:r>
+          </w:p>
+        </w:tc>
+        <w:tc>
+          <w:tcPr>
+            <w:tcW w:w="1843" w:type="dxa"/>
           </w:tcPr>
           <w:p>
             <w:pPr>
@@ -10892,7 +7413,6 @@
                 <w:szCs w:val="26"/>
               </w:rPr>
             </w:pPr>
-            <w:proofErr w:type="spellStart"/>
             <w:r>
               <w:rPr>
                 <w:rFonts w:ascii="Times New Roman" w:hAnsi="Times New Roman" w:cs="Times New Roman"/>
@@ -10901,10 +7421,18 @@
                 <w:sz w:val="26"/>
                 <w:szCs w:val="26"/>
               </w:rPr>
-              <w:t>Độ</w:t>
-            </w:r>
-            <w:proofErr w:type="spellEnd"/>
-            <w:r>
+              <w:t>Kiểu dữ liệu</w:t>
+            </w:r>
+          </w:p>
+        </w:tc>
+        <w:tc>
+          <w:tcPr>
+            <w:tcW w:w="4081" w:type="dxa"/>
+          </w:tcPr>
+          <w:p>
+            <w:pPr>
+              <w:pStyle w:val="ListParagraph"/>
+              <w:ind w:left="0"/>
               <w:rPr>
                 <w:rFonts w:ascii="Times New Roman" w:hAnsi="Times New Roman" w:cs="Times New Roman"/>
                 <w:b/>
@@ -10912,9 +7440,7 @@
                 <w:sz w:val="26"/>
                 <w:szCs w:val="26"/>
               </w:rPr>
-              <w:t xml:space="preserve"> </w:t>
-            </w:r>
-            <w:proofErr w:type="spellStart"/>
+            </w:pPr>
             <w:r>
               <w:rPr>
                 <w:rFonts w:ascii="Times New Roman" w:hAnsi="Times New Roman" w:cs="Times New Roman"/>
@@ -10923,135 +7449,8 @@
                 <w:sz w:val="26"/>
                 <w:szCs w:val="26"/>
               </w:rPr>
-              <w:t>dài</w:t>
-            </w:r>
-            <w:proofErr w:type="spellEnd"/>
-          </w:p>
-        </w:tc>
-        <w:tc>
-          <w:tcPr>
-            <w:tcW w:w="1843" w:type="dxa"/>
-          </w:tcPr>
-          <w:p>
-            <w:pPr>
-              <w:pStyle w:val="ListParagraph"/>
-              <w:ind w:left="0"/>
-              <w:rPr>
-                <w:rFonts w:ascii="Times New Roman" w:hAnsi="Times New Roman" w:cs="Times New Roman"/>
-                <w:b/>
-                <w:color w:val="F79646" w:themeColor="accent6"/>
-                <w:sz w:val="26"/>
-                <w:szCs w:val="26"/>
-              </w:rPr>
-            </w:pPr>
-            <w:proofErr w:type="spellStart"/>
-            <w:r>
-              <w:rPr>
-                <w:rFonts w:ascii="Times New Roman" w:hAnsi="Times New Roman" w:cs="Times New Roman"/>
-                <w:b/>
-                <w:color w:val="F79646" w:themeColor="accent6"/>
-                <w:sz w:val="26"/>
-                <w:szCs w:val="26"/>
-              </w:rPr>
-              <w:t>Kiểu</w:t>
-            </w:r>
-            <w:proofErr w:type="spellEnd"/>
-            <w:r>
-              <w:rPr>
-                <w:rFonts w:ascii="Times New Roman" w:hAnsi="Times New Roman" w:cs="Times New Roman"/>
-                <w:b/>
-                <w:color w:val="F79646" w:themeColor="accent6"/>
-                <w:sz w:val="26"/>
-                <w:szCs w:val="26"/>
-              </w:rPr>
-              <w:t xml:space="preserve"> </w:t>
-            </w:r>
-            <w:proofErr w:type="spellStart"/>
-            <w:r>
-              <w:rPr>
-                <w:rFonts w:ascii="Times New Roman" w:hAnsi="Times New Roman" w:cs="Times New Roman"/>
-                <w:b/>
-                <w:color w:val="F79646" w:themeColor="accent6"/>
-                <w:sz w:val="26"/>
-                <w:szCs w:val="26"/>
-              </w:rPr>
-              <w:t>dữ</w:t>
-            </w:r>
-            <w:proofErr w:type="spellEnd"/>
-            <w:r>
-              <w:rPr>
-                <w:rFonts w:ascii="Times New Roman" w:hAnsi="Times New Roman" w:cs="Times New Roman"/>
-                <w:b/>
-                <w:color w:val="F79646" w:themeColor="accent6"/>
-                <w:sz w:val="26"/>
-                <w:szCs w:val="26"/>
-              </w:rPr>
-              <w:t xml:space="preserve"> </w:t>
-            </w:r>
-            <w:proofErr w:type="spellStart"/>
-            <w:r>
-              <w:rPr>
-                <w:rFonts w:ascii="Times New Roman" w:hAnsi="Times New Roman" w:cs="Times New Roman"/>
-                <w:b/>
-                <w:color w:val="F79646" w:themeColor="accent6"/>
-                <w:sz w:val="26"/>
-                <w:szCs w:val="26"/>
-              </w:rPr>
-              <w:t>liệu</w:t>
-            </w:r>
-            <w:proofErr w:type="spellEnd"/>
-          </w:p>
-        </w:tc>
-        <w:tc>
-          <w:tcPr>
-            <w:tcW w:w="4081" w:type="dxa"/>
-          </w:tcPr>
-          <w:p>
-            <w:pPr>
-              <w:pStyle w:val="ListParagraph"/>
-              <w:ind w:left="0"/>
-              <w:rPr>
-                <w:rFonts w:ascii="Times New Roman" w:hAnsi="Times New Roman" w:cs="Times New Roman"/>
-                <w:b/>
-                <w:color w:val="F79646" w:themeColor="accent6"/>
-                <w:sz w:val="26"/>
-                <w:szCs w:val="26"/>
-              </w:rPr>
-            </w:pPr>
-            <w:proofErr w:type="spellStart"/>
-            <w:r>
-              <w:rPr>
-                <w:rFonts w:ascii="Times New Roman" w:hAnsi="Times New Roman" w:cs="Times New Roman"/>
-                <w:b/>
-                <w:color w:val="F79646" w:themeColor="accent6"/>
-                <w:sz w:val="26"/>
-                <w:szCs w:val="26"/>
-              </w:rPr>
-              <w:t>Mô</w:t>
-            </w:r>
-            <w:proofErr w:type="spellEnd"/>
-            <w:r>
-              <w:rPr>
-                <w:rFonts w:ascii="Times New Roman" w:hAnsi="Times New Roman" w:cs="Times New Roman"/>
-                <w:b/>
-                <w:color w:val="F79646" w:themeColor="accent6"/>
-                <w:sz w:val="26"/>
-                <w:szCs w:val="26"/>
-              </w:rPr>
-              <w:t xml:space="preserve"> </w:t>
-            </w:r>
-            <w:proofErr w:type="spellStart"/>
-            <w:r>
-              <w:rPr>
-                <w:rFonts w:ascii="Times New Roman" w:hAnsi="Times New Roman" w:cs="Times New Roman"/>
-                <w:b/>
-                <w:color w:val="F79646" w:themeColor="accent6"/>
-                <w:sz w:val="26"/>
-                <w:szCs w:val="26"/>
-              </w:rPr>
-              <w:t>tả</w:t>
-            </w:r>
-            <w:proofErr w:type="spellEnd"/>
+              <w:t>Mô tả</w:t>
+            </w:r>
           </w:p>
         </w:tc>
       </w:tr>
@@ -11123,7 +7522,6 @@
                 <w:szCs w:val="26"/>
               </w:rPr>
             </w:pPr>
-            <w:proofErr w:type="spellStart"/>
             <w:r>
               <w:rPr>
                 <w:rFonts w:ascii="Times New Roman" w:hAnsi="Times New Roman" w:cs="Times New Roman"/>
@@ -11133,7 +7531,6 @@
               </w:rPr>
               <w:t>varchar</w:t>
             </w:r>
-            <w:proofErr w:type="spellEnd"/>
           </w:p>
         </w:tc>
         <w:tc>
@@ -11151,25 +7548,14 @@
                 <w:szCs w:val="26"/>
               </w:rPr>
             </w:pPr>
-            <w:proofErr w:type="spellStart"/>
-            <w:r>
-              <w:rPr>
-                <w:rFonts w:ascii="Times New Roman" w:hAnsi="Times New Roman" w:cs="Times New Roman"/>
-                <w:color w:val="F79646" w:themeColor="accent6"/>
-                <w:sz w:val="26"/>
-                <w:szCs w:val="26"/>
-              </w:rPr>
-              <w:t>Dạng</w:t>
-            </w:r>
-            <w:proofErr w:type="spellEnd"/>
-            <w:r>
-              <w:rPr>
-                <w:rFonts w:ascii="Times New Roman" w:hAnsi="Times New Roman" w:cs="Times New Roman"/>
-                <w:color w:val="F79646" w:themeColor="accent6"/>
-                <w:sz w:val="26"/>
-                <w:szCs w:val="26"/>
-              </w:rPr>
-              <w:t xml:space="preserve"> ALQ_XXXXXX</w:t>
+            <w:r>
+              <w:rPr>
+                <w:rFonts w:ascii="Times New Roman" w:hAnsi="Times New Roman" w:cs="Times New Roman"/>
+                <w:color w:val="F79646" w:themeColor="accent6"/>
+                <w:sz w:val="26"/>
+                <w:szCs w:val="26"/>
+              </w:rPr>
+              <w:t>Dạng ALQ_XXXXXX</w:t>
             </w:r>
           </w:p>
         </w:tc>
@@ -11190,7 +7576,6 @@
                 <w:szCs w:val="26"/>
               </w:rPr>
             </w:pPr>
-            <w:proofErr w:type="spellStart"/>
             <w:r>
               <w:rPr>
                 <w:rFonts w:ascii="Times New Roman" w:hAnsi="Times New Roman" w:cs="Times New Roman"/>
@@ -11200,7 +7585,6 @@
               </w:rPr>
               <w:t>AssetId</w:t>
             </w:r>
-            <w:proofErr w:type="spellEnd"/>
           </w:p>
         </w:tc>
         <w:tc>
@@ -11244,7 +7628,6 @@
                 <w:szCs w:val="26"/>
               </w:rPr>
             </w:pPr>
-            <w:proofErr w:type="spellStart"/>
             <w:r>
               <w:rPr>
                 <w:rFonts w:ascii="Times New Roman" w:hAnsi="Times New Roman" w:cs="Times New Roman"/>
@@ -11254,7 +7637,6 @@
               </w:rPr>
               <w:t>varchar</w:t>
             </w:r>
-            <w:proofErr w:type="spellEnd"/>
           </w:p>
         </w:tc>
         <w:tc>
@@ -11352,7 +7734,6 @@
                 <w:szCs w:val="26"/>
               </w:rPr>
             </w:pPr>
-            <w:proofErr w:type="spellStart"/>
             <w:r>
               <w:rPr>
                 <w:rFonts w:ascii="Times New Roman" w:hAnsi="Times New Roman" w:cs="Times New Roman"/>
@@ -11362,7 +7743,6 @@
               </w:rPr>
               <w:t>varchar</w:t>
             </w:r>
-            <w:proofErr w:type="spellEnd"/>
           </w:p>
         </w:tc>
         <w:tc>
@@ -11452,7 +7832,6 @@
                 <w:szCs w:val="26"/>
               </w:rPr>
             </w:pPr>
-            <w:proofErr w:type="spellStart"/>
             <w:r>
               <w:rPr>
                 <w:rFonts w:ascii="Times New Roman" w:hAnsi="Times New Roman" w:cs="Times New Roman"/>
@@ -11462,7 +7841,6 @@
               </w:rPr>
               <w:t>varchar</w:t>
             </w:r>
-            <w:proofErr w:type="spellEnd"/>
           </w:p>
         </w:tc>
         <w:tc>
@@ -11518,7 +7896,6 @@
                 <w:szCs w:val="26"/>
               </w:rPr>
             </w:pPr>
-            <w:proofErr w:type="spellStart"/>
             <w:r>
               <w:rPr>
                 <w:rFonts w:ascii="Times New Roman" w:hAnsi="Times New Roman" w:cs="Times New Roman"/>
@@ -11528,7 +7905,6 @@
               </w:rPr>
               <w:t>LiDateTime</w:t>
             </w:r>
-            <w:proofErr w:type="spellEnd"/>
           </w:p>
         </w:tc>
         <w:tc>
@@ -11563,7 +7939,6 @@
                 <w:szCs w:val="26"/>
               </w:rPr>
             </w:pPr>
-            <w:proofErr w:type="spellStart"/>
             <w:r>
               <w:rPr>
                 <w:rFonts w:ascii="Times New Roman" w:hAnsi="Times New Roman" w:cs="Times New Roman"/>
@@ -11573,7 +7948,6 @@
               </w:rPr>
               <w:t>datetime</w:t>
             </w:r>
-            <w:proofErr w:type="spellEnd"/>
           </w:p>
         </w:tc>
         <w:tc>
@@ -11591,77 +7965,15 @@
                 <w:szCs w:val="26"/>
               </w:rPr>
             </w:pPr>
-            <w:proofErr w:type="spellStart"/>
-            <w:r>
-              <w:rPr>
-                <w:rFonts w:ascii="Times New Roman" w:hAnsi="Times New Roman" w:cs="Times New Roman"/>
-                <w:color w:val="F79646" w:themeColor="accent6"/>
-                <w:sz w:val="26"/>
-                <w:szCs w:val="26"/>
-              </w:rPr>
-              <w:t>Thời</w:t>
-            </w:r>
-            <w:proofErr w:type="spellEnd"/>
-            <w:r>
-              <w:rPr>
-                <w:rFonts w:ascii="Times New Roman" w:hAnsi="Times New Roman" w:cs="Times New Roman"/>
-                <w:color w:val="F79646" w:themeColor="accent6"/>
-                <w:sz w:val="26"/>
-                <w:szCs w:val="26"/>
-              </w:rPr>
-              <w:t xml:space="preserve"> </w:t>
-            </w:r>
-            <w:proofErr w:type="spellStart"/>
-            <w:r>
-              <w:rPr>
-                <w:rFonts w:ascii="Times New Roman" w:hAnsi="Times New Roman" w:cs="Times New Roman"/>
-                <w:color w:val="F79646" w:themeColor="accent6"/>
-                <w:sz w:val="26"/>
-                <w:szCs w:val="26"/>
-              </w:rPr>
-              <w:t>gian</w:t>
-            </w:r>
-            <w:proofErr w:type="spellEnd"/>
-            <w:r>
-              <w:rPr>
-                <w:rFonts w:ascii="Times New Roman" w:hAnsi="Times New Roman" w:cs="Times New Roman"/>
-                <w:color w:val="F79646" w:themeColor="accent6"/>
-                <w:sz w:val="26"/>
-                <w:szCs w:val="26"/>
-              </w:rPr>
-              <w:t xml:space="preserve"> </w:t>
-            </w:r>
-            <w:proofErr w:type="spellStart"/>
-            <w:r>
-              <w:rPr>
-                <w:rFonts w:ascii="Times New Roman" w:hAnsi="Times New Roman" w:cs="Times New Roman"/>
-                <w:color w:val="F79646" w:themeColor="accent6"/>
-                <w:sz w:val="26"/>
-                <w:szCs w:val="26"/>
-              </w:rPr>
-              <w:t>thanh</w:t>
-            </w:r>
-            <w:proofErr w:type="spellEnd"/>
-            <w:r>
-              <w:rPr>
-                <w:rFonts w:ascii="Times New Roman" w:hAnsi="Times New Roman" w:cs="Times New Roman"/>
-                <w:color w:val="F79646" w:themeColor="accent6"/>
-                <w:sz w:val="26"/>
-                <w:szCs w:val="26"/>
-              </w:rPr>
-              <w:t xml:space="preserve"> </w:t>
-            </w:r>
-            <w:proofErr w:type="spellStart"/>
-            <w:r>
-              <w:rPr>
-                <w:rFonts w:ascii="Times New Roman" w:hAnsi="Times New Roman" w:cs="Times New Roman"/>
-                <w:color w:val="F79646" w:themeColor="accent6"/>
-                <w:sz w:val="26"/>
-                <w:szCs w:val="26"/>
-              </w:rPr>
-              <w:t>lý</w:t>
-            </w:r>
-            <w:proofErr w:type="spellEnd"/>
+            <w:r>
+              <w:rPr>
+                <w:rFonts w:ascii="Times New Roman" w:hAnsi="Times New Roman" w:cs="Times New Roman"/>
+                <w:color w:val="F79646" w:themeColor="accent6"/>
+                <w:sz w:val="26"/>
+                <w:szCs w:val="26"/>
+              </w:rPr>
+              <w:t>Thời gian thanh lý</w:t>
+            </w:r>
           </w:p>
         </w:tc>
       </w:tr>
@@ -11681,7 +7993,6 @@
                 <w:szCs w:val="26"/>
               </w:rPr>
             </w:pPr>
-            <w:proofErr w:type="spellStart"/>
             <w:r>
               <w:rPr>
                 <w:rFonts w:ascii="Times New Roman" w:hAnsi="Times New Roman" w:cs="Times New Roman"/>
@@ -11691,7 +8002,6 @@
               </w:rPr>
               <w:t>LiPrice</w:t>
             </w:r>
-            <w:proofErr w:type="spellEnd"/>
           </w:p>
         </w:tc>
         <w:tc>
@@ -11726,7 +8036,6 @@
                 <w:szCs w:val="26"/>
               </w:rPr>
             </w:pPr>
-            <w:proofErr w:type="spellStart"/>
             <w:r>
               <w:rPr>
                 <w:rFonts w:ascii="Times New Roman" w:hAnsi="Times New Roman" w:cs="Times New Roman"/>
@@ -11736,7 +8045,6 @@
               </w:rPr>
               <w:t>bigint</w:t>
             </w:r>
-            <w:proofErr w:type="spellEnd"/>
           </w:p>
         </w:tc>
         <w:tc>
@@ -11790,7 +8098,6 @@
           <w:sz w:val="26"/>
         </w:rPr>
       </w:pPr>
-      <w:proofErr w:type="spellStart"/>
       <w:r>
         <w:rPr>
           <w:rFonts w:ascii="Times New Roman" w:hAnsi="Times New Roman" w:cs="Times New Roman"/>
@@ -11799,7 +8106,6 @@
         </w:rPr>
         <w:t>RepairAsset</w:t>
       </w:r>
-      <w:proofErr w:type="spellEnd"/>
     </w:p>
     <w:tbl>
       <w:tblPr>
@@ -11831,7 +8137,6 @@
                 <w:szCs w:val="26"/>
               </w:rPr>
             </w:pPr>
-            <w:proofErr w:type="spellStart"/>
             <w:r>
               <w:rPr>
                 <w:rFonts w:ascii="Times New Roman" w:hAnsi="Times New Roman" w:cs="Times New Roman"/>
@@ -11840,10 +8145,18 @@
                 <w:sz w:val="26"/>
                 <w:szCs w:val="26"/>
               </w:rPr>
-              <w:t>Tên</w:t>
-            </w:r>
-            <w:proofErr w:type="spellEnd"/>
-            <w:r>
+              <w:t>Tên trường</w:t>
+            </w:r>
+          </w:p>
+        </w:tc>
+        <w:tc>
+          <w:tcPr>
+            <w:tcW w:w="1029" w:type="dxa"/>
+          </w:tcPr>
+          <w:p>
+            <w:pPr>
+              <w:pStyle w:val="ListParagraph"/>
+              <w:ind w:left="0"/>
               <w:rPr>
                 <w:rFonts w:ascii="Times New Roman" w:hAnsi="Times New Roman" w:cs="Times New Roman"/>
                 <w:b/>
@@ -11851,9 +8164,7 @@
                 <w:sz w:val="26"/>
                 <w:szCs w:val="26"/>
               </w:rPr>
-              <w:t xml:space="preserve"> </w:t>
-            </w:r>
-            <w:proofErr w:type="spellStart"/>
+            </w:pPr>
             <w:r>
               <w:rPr>
                 <w:rFonts w:ascii="Times New Roman" w:hAnsi="Times New Roman" w:cs="Times New Roman"/>
@@ -11862,14 +8173,13 @@
                 <w:sz w:val="26"/>
                 <w:szCs w:val="26"/>
               </w:rPr>
-              <w:t>trường</w:t>
-            </w:r>
-            <w:proofErr w:type="spellEnd"/>
-          </w:p>
-        </w:tc>
-        <w:tc>
-          <w:tcPr>
-            <w:tcW w:w="1029" w:type="dxa"/>
+              <w:t>Độ dài</w:t>
+            </w:r>
+          </w:p>
+        </w:tc>
+        <w:tc>
+          <w:tcPr>
+            <w:tcW w:w="1843" w:type="dxa"/>
           </w:tcPr>
           <w:p>
             <w:pPr>
@@ -11883,7 +8193,6 @@
                 <w:szCs w:val="26"/>
               </w:rPr>
             </w:pPr>
-            <w:proofErr w:type="spellStart"/>
             <w:r>
               <w:rPr>
                 <w:rFonts w:ascii="Times New Roman" w:hAnsi="Times New Roman" w:cs="Times New Roman"/>
@@ -11892,10 +8201,18 @@
                 <w:sz w:val="26"/>
                 <w:szCs w:val="26"/>
               </w:rPr>
-              <w:t>Độ</w:t>
-            </w:r>
-            <w:proofErr w:type="spellEnd"/>
-            <w:r>
+              <w:t>Kiểu dữ liệu</w:t>
+            </w:r>
+          </w:p>
+        </w:tc>
+        <w:tc>
+          <w:tcPr>
+            <w:tcW w:w="4081" w:type="dxa"/>
+          </w:tcPr>
+          <w:p>
+            <w:pPr>
+              <w:pStyle w:val="ListParagraph"/>
+              <w:ind w:left="0"/>
               <w:rPr>
                 <w:rFonts w:ascii="Times New Roman" w:hAnsi="Times New Roman" w:cs="Times New Roman"/>
                 <w:b/>
@@ -11903,9 +8220,7 @@
                 <w:sz w:val="26"/>
                 <w:szCs w:val="26"/>
               </w:rPr>
-              <w:t xml:space="preserve"> </w:t>
-            </w:r>
-            <w:proofErr w:type="spellStart"/>
+            </w:pPr>
             <w:r>
               <w:rPr>
                 <w:rFonts w:ascii="Times New Roman" w:hAnsi="Times New Roman" w:cs="Times New Roman"/>
@@ -11914,135 +8229,8 @@
                 <w:sz w:val="26"/>
                 <w:szCs w:val="26"/>
               </w:rPr>
-              <w:t>dài</w:t>
-            </w:r>
-            <w:proofErr w:type="spellEnd"/>
-          </w:p>
-        </w:tc>
-        <w:tc>
-          <w:tcPr>
-            <w:tcW w:w="1843" w:type="dxa"/>
-          </w:tcPr>
-          <w:p>
-            <w:pPr>
-              <w:pStyle w:val="ListParagraph"/>
-              <w:ind w:left="0"/>
-              <w:rPr>
-                <w:rFonts w:ascii="Times New Roman" w:hAnsi="Times New Roman" w:cs="Times New Roman"/>
-                <w:b/>
-                <w:color w:val="F79646" w:themeColor="accent6"/>
-                <w:sz w:val="26"/>
-                <w:szCs w:val="26"/>
-              </w:rPr>
-            </w:pPr>
-            <w:proofErr w:type="spellStart"/>
-            <w:r>
-              <w:rPr>
-                <w:rFonts w:ascii="Times New Roman" w:hAnsi="Times New Roman" w:cs="Times New Roman"/>
-                <w:b/>
-                <w:color w:val="F79646" w:themeColor="accent6"/>
-                <w:sz w:val="26"/>
-                <w:szCs w:val="26"/>
-              </w:rPr>
-              <w:t>Kiểu</w:t>
-            </w:r>
-            <w:proofErr w:type="spellEnd"/>
-            <w:r>
-              <w:rPr>
-                <w:rFonts w:ascii="Times New Roman" w:hAnsi="Times New Roman" w:cs="Times New Roman"/>
-                <w:b/>
-                <w:color w:val="F79646" w:themeColor="accent6"/>
-                <w:sz w:val="26"/>
-                <w:szCs w:val="26"/>
-              </w:rPr>
-              <w:t xml:space="preserve"> </w:t>
-            </w:r>
-            <w:proofErr w:type="spellStart"/>
-            <w:r>
-              <w:rPr>
-                <w:rFonts w:ascii="Times New Roman" w:hAnsi="Times New Roman" w:cs="Times New Roman"/>
-                <w:b/>
-                <w:color w:val="F79646" w:themeColor="accent6"/>
-                <w:sz w:val="26"/>
-                <w:szCs w:val="26"/>
-              </w:rPr>
-              <w:t>dữ</w:t>
-            </w:r>
-            <w:proofErr w:type="spellEnd"/>
-            <w:r>
-              <w:rPr>
-                <w:rFonts w:ascii="Times New Roman" w:hAnsi="Times New Roman" w:cs="Times New Roman"/>
-                <w:b/>
-                <w:color w:val="F79646" w:themeColor="accent6"/>
-                <w:sz w:val="26"/>
-                <w:szCs w:val="26"/>
-              </w:rPr>
-              <w:t xml:space="preserve"> </w:t>
-            </w:r>
-            <w:proofErr w:type="spellStart"/>
-            <w:r>
-              <w:rPr>
-                <w:rFonts w:ascii="Times New Roman" w:hAnsi="Times New Roman" w:cs="Times New Roman"/>
-                <w:b/>
-                <w:color w:val="F79646" w:themeColor="accent6"/>
-                <w:sz w:val="26"/>
-                <w:szCs w:val="26"/>
-              </w:rPr>
-              <w:t>liệu</w:t>
-            </w:r>
-            <w:proofErr w:type="spellEnd"/>
-          </w:p>
-        </w:tc>
-        <w:tc>
-          <w:tcPr>
-            <w:tcW w:w="4081" w:type="dxa"/>
-          </w:tcPr>
-          <w:p>
-            <w:pPr>
-              <w:pStyle w:val="ListParagraph"/>
-              <w:ind w:left="0"/>
-              <w:rPr>
-                <w:rFonts w:ascii="Times New Roman" w:hAnsi="Times New Roman" w:cs="Times New Roman"/>
-                <w:b/>
-                <w:color w:val="F79646" w:themeColor="accent6"/>
-                <w:sz w:val="26"/>
-                <w:szCs w:val="26"/>
-              </w:rPr>
-            </w:pPr>
-            <w:proofErr w:type="spellStart"/>
-            <w:r>
-              <w:rPr>
-                <w:rFonts w:ascii="Times New Roman" w:hAnsi="Times New Roman" w:cs="Times New Roman"/>
-                <w:b/>
-                <w:color w:val="F79646" w:themeColor="accent6"/>
-                <w:sz w:val="26"/>
-                <w:szCs w:val="26"/>
-              </w:rPr>
-              <w:t>Mô</w:t>
-            </w:r>
-            <w:proofErr w:type="spellEnd"/>
-            <w:r>
-              <w:rPr>
-                <w:rFonts w:ascii="Times New Roman" w:hAnsi="Times New Roman" w:cs="Times New Roman"/>
-                <w:b/>
-                <w:color w:val="F79646" w:themeColor="accent6"/>
-                <w:sz w:val="26"/>
-                <w:szCs w:val="26"/>
-              </w:rPr>
-              <w:t xml:space="preserve"> </w:t>
-            </w:r>
-            <w:proofErr w:type="spellStart"/>
-            <w:r>
-              <w:rPr>
-                <w:rFonts w:ascii="Times New Roman" w:hAnsi="Times New Roman" w:cs="Times New Roman"/>
-                <w:b/>
-                <w:color w:val="F79646" w:themeColor="accent6"/>
-                <w:sz w:val="26"/>
-                <w:szCs w:val="26"/>
-              </w:rPr>
-              <w:t>tả</w:t>
-            </w:r>
-            <w:proofErr w:type="spellEnd"/>
+              <w:t>Mô tả</w:t>
+            </w:r>
           </w:p>
         </w:tc>
       </w:tr>
@@ -12114,7 +8302,6 @@
                 <w:szCs w:val="26"/>
               </w:rPr>
             </w:pPr>
-            <w:proofErr w:type="spellStart"/>
             <w:r>
               <w:rPr>
                 <w:rFonts w:ascii="Times New Roman" w:hAnsi="Times New Roman" w:cs="Times New Roman"/>
@@ -12124,7 +8311,6 @@
               </w:rPr>
               <w:t>varchar</w:t>
             </w:r>
-            <w:proofErr w:type="spellEnd"/>
           </w:p>
         </w:tc>
         <w:tc>
@@ -12142,25 +8328,14 @@
                 <w:szCs w:val="26"/>
               </w:rPr>
             </w:pPr>
-            <w:proofErr w:type="spellStart"/>
-            <w:r>
-              <w:rPr>
-                <w:rFonts w:ascii="Times New Roman" w:hAnsi="Times New Roman" w:cs="Times New Roman"/>
-                <w:color w:val="F79646" w:themeColor="accent6"/>
-                <w:sz w:val="26"/>
-                <w:szCs w:val="26"/>
-              </w:rPr>
-              <w:t>Dạng</w:t>
-            </w:r>
-            <w:proofErr w:type="spellEnd"/>
-            <w:r>
-              <w:rPr>
-                <w:rFonts w:ascii="Times New Roman" w:hAnsi="Times New Roman" w:cs="Times New Roman"/>
-                <w:color w:val="F79646" w:themeColor="accent6"/>
-                <w:sz w:val="26"/>
-                <w:szCs w:val="26"/>
-              </w:rPr>
-              <w:t xml:space="preserve"> RPA_XXXXXX</w:t>
+            <w:r>
+              <w:rPr>
+                <w:rFonts w:ascii="Times New Roman" w:hAnsi="Times New Roman" w:cs="Times New Roman"/>
+                <w:color w:val="F79646" w:themeColor="accent6"/>
+                <w:sz w:val="26"/>
+                <w:szCs w:val="26"/>
+              </w:rPr>
+              <w:t>Dạng RPA_XXXXXX</w:t>
             </w:r>
           </w:p>
         </w:tc>
@@ -12181,7 +8356,6 @@
                 <w:szCs w:val="26"/>
               </w:rPr>
             </w:pPr>
-            <w:proofErr w:type="spellStart"/>
             <w:r>
               <w:rPr>
                 <w:rFonts w:ascii="Times New Roman" w:hAnsi="Times New Roman" w:cs="Times New Roman"/>
@@ -12191,7 +8365,6 @@
               </w:rPr>
               <w:t>AssetId</w:t>
             </w:r>
-            <w:proofErr w:type="spellEnd"/>
           </w:p>
         </w:tc>
         <w:tc>
@@ -12235,7 +8408,6 @@
                 <w:szCs w:val="26"/>
               </w:rPr>
             </w:pPr>
-            <w:proofErr w:type="spellStart"/>
             <w:r>
               <w:rPr>
                 <w:rFonts w:ascii="Times New Roman" w:hAnsi="Times New Roman" w:cs="Times New Roman"/>
@@ -12245,7 +8417,6 @@
               </w:rPr>
               <w:t>varchar</w:t>
             </w:r>
-            <w:proofErr w:type="spellEnd"/>
           </w:p>
         </w:tc>
         <w:tc>
@@ -12344,7 +8515,6 @@
                 <w:szCs w:val="26"/>
               </w:rPr>
             </w:pPr>
-            <w:proofErr w:type="spellStart"/>
             <w:r>
               <w:rPr>
                 <w:rFonts w:ascii="Times New Roman" w:hAnsi="Times New Roman" w:cs="Times New Roman"/>
@@ -12354,7 +8524,6 @@
               </w:rPr>
               <w:t>varchar</w:t>
             </w:r>
-            <w:proofErr w:type="spellEnd"/>
           </w:p>
         </w:tc>
         <w:tc>
@@ -12463,7 +8632,6 @@
                 <w:szCs w:val="26"/>
               </w:rPr>
             </w:pPr>
-            <w:proofErr w:type="spellStart"/>
             <w:r>
               <w:rPr>
                 <w:rFonts w:ascii="Times New Roman" w:hAnsi="Times New Roman" w:cs="Times New Roman"/>
@@ -12473,7 +8641,6 @@
               </w:rPr>
               <w:t>varchar</w:t>
             </w:r>
-            <w:proofErr w:type="spellEnd"/>
           </w:p>
         </w:tc>
         <w:tc>
@@ -12549,7 +8716,6 @@
                 <w:szCs w:val="26"/>
               </w:rPr>
             </w:pPr>
-            <w:proofErr w:type="spellStart"/>
             <w:r>
               <w:rPr>
                 <w:rFonts w:ascii="Times New Roman" w:hAnsi="Times New Roman" w:cs="Times New Roman"/>
@@ -12559,7 +8725,6 @@
               </w:rPr>
               <w:t>RepairDate</w:t>
             </w:r>
-            <w:proofErr w:type="spellEnd"/>
           </w:p>
         </w:tc>
         <w:tc>
@@ -12682,7 +8847,6 @@
                 <w:szCs w:val="26"/>
               </w:rPr>
             </w:pPr>
-            <w:proofErr w:type="spellStart"/>
             <w:r>
               <w:rPr>
                 <w:rFonts w:ascii="Times New Roman" w:hAnsi="Times New Roman" w:cs="Times New Roman"/>
@@ -12692,7 +8856,6 @@
               </w:rPr>
               <w:t>bigint</w:t>
             </w:r>
-            <w:proofErr w:type="spellEnd"/>
           </w:p>
         </w:tc>
         <w:tc>
@@ -12790,7 +8953,6 @@
                 <w:szCs w:val="26"/>
               </w:rPr>
             </w:pPr>
-            <w:proofErr w:type="spellStart"/>
             <w:r>
               <w:rPr>
                 <w:rFonts w:ascii="Times New Roman" w:hAnsi="Times New Roman" w:cs="Times New Roman"/>
@@ -12800,7 +8962,6 @@
               </w:rPr>
               <w:t>nvarchar</w:t>
             </w:r>
-            <w:proofErr w:type="spellEnd"/>
           </w:p>
         </w:tc>
         <w:tc>
@@ -12857,7 +9018,6 @@
           <w:sz w:val="26"/>
         </w:rPr>
       </w:pPr>
-      <w:proofErr w:type="spellStart"/>
       <w:r>
         <w:rPr>
           <w:rFonts w:ascii="Times New Roman" w:hAnsi="Times New Roman" w:cs="Times New Roman"/>
@@ -12865,106 +9025,7 @@
           <w:sz w:val="26"/>
         </w:rPr>
         <w:lastRenderedPageBreak/>
-        <w:t>Bảng</w:t>
-      </w:r>
-      <w:proofErr w:type="spellEnd"/>
-      <w:r>
-        <w:rPr>
-          <w:rFonts w:ascii="Times New Roman" w:hAnsi="Times New Roman" w:cs="Times New Roman"/>
-          <w:color w:val="F79646" w:themeColor="accent6"/>
-          <w:sz w:val="26"/>
-        </w:rPr>
-        <w:t xml:space="preserve"> </w:t>
-      </w:r>
-      <w:proofErr w:type="spellStart"/>
-      <w:r>
-        <w:rPr>
-          <w:rFonts w:ascii="Times New Roman" w:hAnsi="Times New Roman" w:cs="Times New Roman"/>
-          <w:color w:val="F79646" w:themeColor="accent6"/>
-          <w:sz w:val="26"/>
-        </w:rPr>
-        <w:t>WarrantyAsset</w:t>
-      </w:r>
-      <w:proofErr w:type="spellEnd"/>
-      <w:r>
-        <w:rPr>
-          <w:rFonts w:ascii="Times New Roman" w:hAnsi="Times New Roman" w:cs="Times New Roman"/>
-          <w:color w:val="F79646" w:themeColor="accent6"/>
-          <w:sz w:val="26"/>
-        </w:rPr>
-        <w:t>(</w:t>
-      </w:r>
-      <w:proofErr w:type="spellStart"/>
-      <w:r>
-        <w:rPr>
-          <w:rFonts w:ascii="Times New Roman" w:hAnsi="Times New Roman" w:cs="Times New Roman"/>
-          <w:color w:val="F79646" w:themeColor="accent6"/>
-          <w:sz w:val="26"/>
-        </w:rPr>
-        <w:t>Tài</w:t>
-      </w:r>
-      <w:proofErr w:type="spellEnd"/>
-      <w:r>
-        <w:rPr>
-          <w:rFonts w:ascii="Times New Roman" w:hAnsi="Times New Roman" w:cs="Times New Roman"/>
-          <w:color w:val="F79646" w:themeColor="accent6"/>
-          <w:sz w:val="26"/>
-        </w:rPr>
-        <w:t xml:space="preserve"> </w:t>
-      </w:r>
-      <w:proofErr w:type="spellStart"/>
-      <w:r>
-        <w:rPr>
-          <w:rFonts w:ascii="Times New Roman" w:hAnsi="Times New Roman" w:cs="Times New Roman"/>
-          <w:color w:val="F79646" w:themeColor="accent6"/>
-          <w:sz w:val="26"/>
-        </w:rPr>
-        <w:t>sản</w:t>
-      </w:r>
-      <w:proofErr w:type="spellEnd"/>
-      <w:r>
-        <w:rPr>
-          <w:rFonts w:ascii="Times New Roman" w:hAnsi="Times New Roman" w:cs="Times New Roman"/>
-          <w:color w:val="F79646" w:themeColor="accent6"/>
-          <w:sz w:val="26"/>
-        </w:rPr>
-        <w:t xml:space="preserve"> </w:t>
-      </w:r>
-      <w:proofErr w:type="spellStart"/>
-      <w:r>
-        <w:rPr>
-          <w:rFonts w:ascii="Times New Roman" w:hAnsi="Times New Roman" w:cs="Times New Roman"/>
-          <w:color w:val="F79646" w:themeColor="accent6"/>
-          <w:sz w:val="26"/>
-        </w:rPr>
-        <w:t>bảo</w:t>
-      </w:r>
-      <w:proofErr w:type="spellEnd"/>
-      <w:r>
-        <w:rPr>
-          <w:rFonts w:ascii="Times New Roman" w:hAnsi="Times New Roman" w:cs="Times New Roman"/>
-          <w:color w:val="F79646" w:themeColor="accent6"/>
-          <w:sz w:val="26"/>
-        </w:rPr>
-        <w:t xml:space="preserve"> </w:t>
-      </w:r>
-      <w:proofErr w:type="spellStart"/>
-      <w:r>
-        <w:rPr>
-          <w:rFonts w:ascii="Times New Roman" w:hAnsi="Times New Roman" w:cs="Times New Roman"/>
-          <w:color w:val="F79646" w:themeColor="accent6"/>
-          <w:sz w:val="26"/>
-        </w:rPr>
-        <w:t>hành</w:t>
-      </w:r>
-      <w:proofErr w:type="spellEnd"/>
-      <w:r>
-        <w:rPr>
-          <w:rFonts w:ascii="Times New Roman" w:hAnsi="Times New Roman" w:cs="Times New Roman"/>
-          <w:color w:val="F79646" w:themeColor="accent6"/>
-          <w:sz w:val="26"/>
-        </w:rPr>
-        <w:t>)</w:t>
+        <w:t>Bảng WarrantyAsset(Tài sản bảo hành)</w:t>
       </w:r>
     </w:p>
     <w:tbl>
@@ -12997,7 +9058,6 @@
                 <w:szCs w:val="26"/>
               </w:rPr>
             </w:pPr>
-            <w:proofErr w:type="spellStart"/>
             <w:r>
               <w:rPr>
                 <w:rFonts w:ascii="Times New Roman" w:hAnsi="Times New Roman" w:cs="Times New Roman"/>
@@ -13006,10 +9066,18 @@
                 <w:sz w:val="26"/>
                 <w:szCs w:val="26"/>
               </w:rPr>
-              <w:t>Tên</w:t>
-            </w:r>
-            <w:proofErr w:type="spellEnd"/>
-            <w:r>
+              <w:t>Tên trường</w:t>
+            </w:r>
+          </w:p>
+        </w:tc>
+        <w:tc>
+          <w:tcPr>
+            <w:tcW w:w="1029" w:type="dxa"/>
+          </w:tcPr>
+          <w:p>
+            <w:pPr>
+              <w:pStyle w:val="ListParagraph"/>
+              <w:ind w:left="0"/>
               <w:rPr>
                 <w:rFonts w:ascii="Times New Roman" w:hAnsi="Times New Roman" w:cs="Times New Roman"/>
                 <w:b/>
@@ -13017,9 +9085,7 @@
                 <w:sz w:val="26"/>
                 <w:szCs w:val="26"/>
               </w:rPr>
-              <w:t xml:space="preserve"> </w:t>
-            </w:r>
-            <w:proofErr w:type="spellStart"/>
+            </w:pPr>
             <w:r>
               <w:rPr>
                 <w:rFonts w:ascii="Times New Roman" w:hAnsi="Times New Roman" w:cs="Times New Roman"/>
@@ -13028,14 +9094,13 @@
                 <w:sz w:val="26"/>
                 <w:szCs w:val="26"/>
               </w:rPr>
-              <w:t>trường</w:t>
-            </w:r>
-            <w:proofErr w:type="spellEnd"/>
-          </w:p>
-        </w:tc>
-        <w:tc>
-          <w:tcPr>
-            <w:tcW w:w="1029" w:type="dxa"/>
+              <w:t>Độ dài</w:t>
+            </w:r>
+          </w:p>
+        </w:tc>
+        <w:tc>
+          <w:tcPr>
+            <w:tcW w:w="1843" w:type="dxa"/>
           </w:tcPr>
           <w:p>
             <w:pPr>
@@ -13049,7 +9114,6 @@
                 <w:szCs w:val="26"/>
               </w:rPr>
             </w:pPr>
-            <w:proofErr w:type="spellStart"/>
             <w:r>
               <w:rPr>
                 <w:rFonts w:ascii="Times New Roman" w:hAnsi="Times New Roman" w:cs="Times New Roman"/>
@@ -13058,10 +9122,18 @@
                 <w:sz w:val="26"/>
                 <w:szCs w:val="26"/>
               </w:rPr>
-              <w:t>Độ</w:t>
-            </w:r>
-            <w:proofErr w:type="spellEnd"/>
-            <w:r>
+              <w:t>Kiểu dữ liệu</w:t>
+            </w:r>
+          </w:p>
+        </w:tc>
+        <w:tc>
+          <w:tcPr>
+            <w:tcW w:w="4081" w:type="dxa"/>
+          </w:tcPr>
+          <w:p>
+            <w:pPr>
+              <w:pStyle w:val="ListParagraph"/>
+              <w:ind w:left="0"/>
               <w:rPr>
                 <w:rFonts w:ascii="Times New Roman" w:hAnsi="Times New Roman" w:cs="Times New Roman"/>
                 <w:b/>
@@ -13069,9 +9141,7 @@
                 <w:sz w:val="26"/>
                 <w:szCs w:val="26"/>
               </w:rPr>
-              <w:t xml:space="preserve"> </w:t>
-            </w:r>
-            <w:proofErr w:type="spellStart"/>
+            </w:pPr>
             <w:r>
               <w:rPr>
                 <w:rFonts w:ascii="Times New Roman" w:hAnsi="Times New Roman" w:cs="Times New Roman"/>
@@ -13080,135 +9150,8 @@
                 <w:sz w:val="26"/>
                 <w:szCs w:val="26"/>
               </w:rPr>
-              <w:t>dài</w:t>
-            </w:r>
-            <w:proofErr w:type="spellEnd"/>
-          </w:p>
-        </w:tc>
-        <w:tc>
-          <w:tcPr>
-            <w:tcW w:w="1843" w:type="dxa"/>
-          </w:tcPr>
-          <w:p>
-            <w:pPr>
-              <w:pStyle w:val="ListParagraph"/>
-              <w:ind w:left="0"/>
-              <w:rPr>
-                <w:rFonts w:ascii="Times New Roman" w:hAnsi="Times New Roman" w:cs="Times New Roman"/>
-                <w:b/>
-                <w:color w:val="F79646" w:themeColor="accent6"/>
-                <w:sz w:val="26"/>
-                <w:szCs w:val="26"/>
-              </w:rPr>
-            </w:pPr>
-            <w:proofErr w:type="spellStart"/>
-            <w:r>
-              <w:rPr>
-                <w:rFonts w:ascii="Times New Roman" w:hAnsi="Times New Roman" w:cs="Times New Roman"/>
-                <w:b/>
-                <w:color w:val="F79646" w:themeColor="accent6"/>
-                <w:sz w:val="26"/>
-                <w:szCs w:val="26"/>
-              </w:rPr>
-              <w:t>Kiểu</w:t>
-            </w:r>
-            <w:proofErr w:type="spellEnd"/>
-            <w:r>
-              <w:rPr>
-                <w:rFonts w:ascii="Times New Roman" w:hAnsi="Times New Roman" w:cs="Times New Roman"/>
-                <w:b/>
-                <w:color w:val="F79646" w:themeColor="accent6"/>
-                <w:sz w:val="26"/>
-                <w:szCs w:val="26"/>
-              </w:rPr>
-              <w:t xml:space="preserve"> </w:t>
-            </w:r>
-            <w:proofErr w:type="spellStart"/>
-            <w:r>
-              <w:rPr>
-                <w:rFonts w:ascii="Times New Roman" w:hAnsi="Times New Roman" w:cs="Times New Roman"/>
-                <w:b/>
-                <w:color w:val="F79646" w:themeColor="accent6"/>
-                <w:sz w:val="26"/>
-                <w:szCs w:val="26"/>
-              </w:rPr>
-              <w:t>dữ</w:t>
-            </w:r>
-            <w:proofErr w:type="spellEnd"/>
-            <w:r>
-              <w:rPr>
-                <w:rFonts w:ascii="Times New Roman" w:hAnsi="Times New Roman" w:cs="Times New Roman"/>
-                <w:b/>
-                <w:color w:val="F79646" w:themeColor="accent6"/>
-                <w:sz w:val="26"/>
-                <w:szCs w:val="26"/>
-              </w:rPr>
-              <w:t xml:space="preserve"> </w:t>
-            </w:r>
-            <w:proofErr w:type="spellStart"/>
-            <w:r>
-              <w:rPr>
-                <w:rFonts w:ascii="Times New Roman" w:hAnsi="Times New Roman" w:cs="Times New Roman"/>
-                <w:b/>
-                <w:color w:val="F79646" w:themeColor="accent6"/>
-                <w:sz w:val="26"/>
-                <w:szCs w:val="26"/>
-              </w:rPr>
-              <w:t>liệu</w:t>
-            </w:r>
-            <w:proofErr w:type="spellEnd"/>
-          </w:p>
-        </w:tc>
-        <w:tc>
-          <w:tcPr>
-            <w:tcW w:w="4081" w:type="dxa"/>
-          </w:tcPr>
-          <w:p>
-            <w:pPr>
-              <w:pStyle w:val="ListParagraph"/>
-              <w:ind w:left="0"/>
-              <w:rPr>
-                <w:rFonts w:ascii="Times New Roman" w:hAnsi="Times New Roman" w:cs="Times New Roman"/>
-                <w:b/>
-                <w:color w:val="F79646" w:themeColor="accent6"/>
-                <w:sz w:val="26"/>
-                <w:szCs w:val="26"/>
-              </w:rPr>
-            </w:pPr>
-            <w:proofErr w:type="spellStart"/>
-            <w:r>
-              <w:rPr>
-                <w:rFonts w:ascii="Times New Roman" w:hAnsi="Times New Roman" w:cs="Times New Roman"/>
-                <w:b/>
-                <w:color w:val="F79646" w:themeColor="accent6"/>
-                <w:sz w:val="26"/>
-                <w:szCs w:val="26"/>
-              </w:rPr>
-              <w:t>Mô</w:t>
-            </w:r>
-            <w:proofErr w:type="spellEnd"/>
-            <w:r>
-              <w:rPr>
-                <w:rFonts w:ascii="Times New Roman" w:hAnsi="Times New Roman" w:cs="Times New Roman"/>
-                <w:b/>
-                <w:color w:val="F79646" w:themeColor="accent6"/>
-                <w:sz w:val="26"/>
-                <w:szCs w:val="26"/>
-              </w:rPr>
-              <w:t xml:space="preserve"> </w:t>
-            </w:r>
-            <w:proofErr w:type="spellStart"/>
-            <w:r>
-              <w:rPr>
-                <w:rFonts w:ascii="Times New Roman" w:hAnsi="Times New Roman" w:cs="Times New Roman"/>
-                <w:b/>
-                <w:color w:val="F79646" w:themeColor="accent6"/>
-                <w:sz w:val="26"/>
-                <w:szCs w:val="26"/>
-              </w:rPr>
-              <w:t>tả</w:t>
-            </w:r>
-            <w:proofErr w:type="spellEnd"/>
+              <w:t>Mô tả</w:t>
+            </w:r>
           </w:p>
         </w:tc>
       </w:tr>
@@ -13280,7 +9223,6 @@
                 <w:szCs w:val="26"/>
               </w:rPr>
             </w:pPr>
-            <w:proofErr w:type="spellStart"/>
             <w:r>
               <w:rPr>
                 <w:rFonts w:ascii="Times New Roman" w:hAnsi="Times New Roman" w:cs="Times New Roman"/>
@@ -13290,7 +9232,6 @@
               </w:rPr>
               <w:t>varchar</w:t>
             </w:r>
-            <w:proofErr w:type="spellEnd"/>
           </w:p>
         </w:tc>
         <w:tc>
@@ -13308,25 +9249,14 @@
                 <w:szCs w:val="26"/>
               </w:rPr>
             </w:pPr>
-            <w:proofErr w:type="spellStart"/>
-            <w:r>
-              <w:rPr>
-                <w:rFonts w:ascii="Times New Roman" w:hAnsi="Times New Roman" w:cs="Times New Roman"/>
-                <w:color w:val="F79646" w:themeColor="accent6"/>
-                <w:sz w:val="26"/>
-                <w:szCs w:val="26"/>
-              </w:rPr>
-              <w:t>Dạng</w:t>
-            </w:r>
-            <w:proofErr w:type="spellEnd"/>
-            <w:r>
-              <w:rPr>
-                <w:rFonts w:ascii="Times New Roman" w:hAnsi="Times New Roman" w:cs="Times New Roman"/>
-                <w:color w:val="F79646" w:themeColor="accent6"/>
-                <w:sz w:val="26"/>
-                <w:szCs w:val="26"/>
-              </w:rPr>
-              <w:t xml:space="preserve"> </w:t>
+            <w:r>
+              <w:rPr>
+                <w:rFonts w:ascii="Times New Roman" w:hAnsi="Times New Roman" w:cs="Times New Roman"/>
+                <w:color w:val="F79646" w:themeColor="accent6"/>
+                <w:sz w:val="26"/>
+                <w:szCs w:val="26"/>
+              </w:rPr>
+              <w:t xml:space="preserve">Dạng </w:t>
             </w:r>
             <w:r>
               <w:rPr>
@@ -13365,7 +9295,6 @@
                 <w:szCs w:val="26"/>
               </w:rPr>
             </w:pPr>
-            <w:proofErr w:type="spellStart"/>
             <w:r>
               <w:rPr>
                 <w:rFonts w:ascii="Times New Roman" w:hAnsi="Times New Roman" w:cs="Times New Roman"/>
@@ -13375,7 +9304,6 @@
               </w:rPr>
               <w:t>AssetId</w:t>
             </w:r>
-            <w:proofErr w:type="spellEnd"/>
           </w:p>
         </w:tc>
         <w:tc>
@@ -13419,7 +9347,6 @@
                 <w:szCs w:val="26"/>
               </w:rPr>
             </w:pPr>
-            <w:proofErr w:type="spellStart"/>
             <w:r>
               <w:rPr>
                 <w:rFonts w:ascii="Times New Roman" w:hAnsi="Times New Roman" w:cs="Times New Roman"/>
@@ -13429,7 +9356,6 @@
               </w:rPr>
               <w:t>varchar</w:t>
             </w:r>
-            <w:proofErr w:type="spellEnd"/>
           </w:p>
         </w:tc>
         <w:tc>
@@ -13528,7 +9454,6 @@
                 <w:szCs w:val="26"/>
               </w:rPr>
             </w:pPr>
-            <w:proofErr w:type="spellStart"/>
             <w:r>
               <w:rPr>
                 <w:rFonts w:ascii="Times New Roman" w:hAnsi="Times New Roman" w:cs="Times New Roman"/>
@@ -13538,7 +9463,6 @@
               </w:rPr>
               <w:t>varchar</w:t>
             </w:r>
-            <w:proofErr w:type="spellEnd"/>
           </w:p>
         </w:tc>
         <w:tc>
@@ -13647,7 +9571,6 @@
                 <w:szCs w:val="26"/>
               </w:rPr>
             </w:pPr>
-            <w:proofErr w:type="spellStart"/>
             <w:r>
               <w:rPr>
                 <w:rFonts w:ascii="Times New Roman" w:hAnsi="Times New Roman" w:cs="Times New Roman"/>
@@ -13657,7 +9580,6 @@
               </w:rPr>
               <w:t>varchar</w:t>
             </w:r>
-            <w:proofErr w:type="spellEnd"/>
           </w:p>
         </w:tc>
         <w:tc>
@@ -13713,7 +9635,6 @@
                 <w:szCs w:val="26"/>
               </w:rPr>
             </w:pPr>
-            <w:proofErr w:type="spellStart"/>
             <w:r>
               <w:rPr>
                 <w:rFonts w:ascii="Times New Roman" w:hAnsi="Times New Roman" w:cs="Times New Roman"/>
@@ -13723,7 +9644,6 @@
               </w:rPr>
               <w:t>WarDateTime</w:t>
             </w:r>
-            <w:proofErr w:type="spellEnd"/>
           </w:p>
         </w:tc>
         <w:tc>
@@ -13758,7 +9678,6 @@
                 <w:szCs w:val="26"/>
               </w:rPr>
             </w:pPr>
-            <w:proofErr w:type="spellStart"/>
             <w:r>
               <w:rPr>
                 <w:rFonts w:ascii="Times New Roman" w:hAnsi="Times New Roman" w:cs="Times New Roman"/>
@@ -13768,7 +9687,6 @@
               </w:rPr>
               <w:t>datetime</w:t>
             </w:r>
-            <w:proofErr w:type="spellEnd"/>
           </w:p>
         </w:tc>
         <w:tc>
@@ -13805,7 +9723,6 @@
                 <w:szCs w:val="26"/>
               </w:rPr>
             </w:pPr>
-            <w:proofErr w:type="spellStart"/>
             <w:r>
               <w:rPr>
                 <w:rFonts w:ascii="Times New Roman" w:hAnsi="Times New Roman" w:cs="Times New Roman"/>
@@ -13815,7 +9732,6 @@
               </w:rPr>
               <w:t>DeadlindWar</w:t>
             </w:r>
-            <w:proofErr w:type="spellEnd"/>
           </w:p>
         </w:tc>
         <w:tc>
@@ -13850,7 +9766,6 @@
                 <w:szCs w:val="26"/>
               </w:rPr>
             </w:pPr>
-            <w:proofErr w:type="spellStart"/>
             <w:r>
               <w:rPr>
                 <w:rFonts w:ascii="Times New Roman" w:hAnsi="Times New Roman" w:cs="Times New Roman"/>
@@ -13860,7 +9775,6 @@
               </w:rPr>
               <w:t>datetime</w:t>
             </w:r>
-            <w:proofErr w:type="spellEnd"/>
           </w:p>
         </w:tc>
         <w:tc>
@@ -13878,125 +9792,14 @@
                 <w:szCs w:val="26"/>
               </w:rPr>
             </w:pPr>
-            <w:proofErr w:type="spellStart"/>
-            <w:r>
-              <w:rPr>
-                <w:rFonts w:ascii="Times New Roman" w:hAnsi="Times New Roman" w:cs="Times New Roman"/>
-                <w:color w:val="F79646" w:themeColor="accent6"/>
-                <w:sz w:val="26"/>
-                <w:szCs w:val="26"/>
-              </w:rPr>
-              <w:t>Hạn</w:t>
-            </w:r>
-            <w:proofErr w:type="spellEnd"/>
-            <w:r>
-              <w:rPr>
-                <w:rFonts w:ascii="Times New Roman" w:hAnsi="Times New Roman" w:cs="Times New Roman"/>
-                <w:color w:val="F79646" w:themeColor="accent6"/>
-                <w:sz w:val="26"/>
-                <w:szCs w:val="26"/>
-              </w:rPr>
-              <w:t xml:space="preserve"> </w:t>
-            </w:r>
-            <w:proofErr w:type="spellStart"/>
-            <w:r>
-              <w:rPr>
-                <w:rFonts w:ascii="Times New Roman" w:hAnsi="Times New Roman" w:cs="Times New Roman"/>
-                <w:color w:val="F79646" w:themeColor="accent6"/>
-                <w:sz w:val="26"/>
-                <w:szCs w:val="26"/>
-              </w:rPr>
-              <w:t>bảo</w:t>
-            </w:r>
-            <w:proofErr w:type="spellEnd"/>
-            <w:r>
-              <w:rPr>
-                <w:rFonts w:ascii="Times New Roman" w:hAnsi="Times New Roman" w:cs="Times New Roman"/>
-                <w:color w:val="F79646" w:themeColor="accent6"/>
-                <w:sz w:val="26"/>
-                <w:szCs w:val="26"/>
-              </w:rPr>
-              <w:t xml:space="preserve"> </w:t>
-            </w:r>
-            <w:proofErr w:type="spellStart"/>
-            <w:r>
-              <w:rPr>
-                <w:rFonts w:ascii="Times New Roman" w:hAnsi="Times New Roman" w:cs="Times New Roman"/>
-                <w:color w:val="F79646" w:themeColor="accent6"/>
-                <w:sz w:val="26"/>
-                <w:szCs w:val="26"/>
-              </w:rPr>
-              <w:t>hành</w:t>
-            </w:r>
-            <w:proofErr w:type="spellEnd"/>
-            <w:r>
-              <w:rPr>
-                <w:rFonts w:ascii="Times New Roman" w:hAnsi="Times New Roman" w:cs="Times New Roman"/>
-                <w:color w:val="F79646" w:themeColor="accent6"/>
-                <w:sz w:val="26"/>
-                <w:szCs w:val="26"/>
-              </w:rPr>
-              <w:t>(</w:t>
-            </w:r>
-            <w:proofErr w:type="spellStart"/>
-            <w:r>
-              <w:rPr>
-                <w:rFonts w:ascii="Times New Roman" w:hAnsi="Times New Roman" w:cs="Times New Roman"/>
-                <w:color w:val="F79646" w:themeColor="accent6"/>
-                <w:sz w:val="26"/>
-                <w:szCs w:val="26"/>
-              </w:rPr>
-              <w:t>có</w:t>
-            </w:r>
-            <w:proofErr w:type="spellEnd"/>
-            <w:r>
-              <w:rPr>
-                <w:rFonts w:ascii="Times New Roman" w:hAnsi="Times New Roman" w:cs="Times New Roman"/>
-                <w:color w:val="F79646" w:themeColor="accent6"/>
-                <w:sz w:val="26"/>
-                <w:szCs w:val="26"/>
-              </w:rPr>
-              <w:t xml:space="preserve"> </w:t>
-            </w:r>
-            <w:proofErr w:type="spellStart"/>
-            <w:r>
-              <w:rPr>
-                <w:rFonts w:ascii="Times New Roman" w:hAnsi="Times New Roman" w:cs="Times New Roman"/>
-                <w:color w:val="F79646" w:themeColor="accent6"/>
-                <w:sz w:val="26"/>
-                <w:szCs w:val="26"/>
-              </w:rPr>
-              <w:t>thể</w:t>
-            </w:r>
-            <w:proofErr w:type="spellEnd"/>
-            <w:r>
-              <w:rPr>
-                <w:rFonts w:ascii="Times New Roman" w:hAnsi="Times New Roman" w:cs="Times New Roman"/>
-                <w:color w:val="F79646" w:themeColor="accent6"/>
-                <w:sz w:val="26"/>
-                <w:szCs w:val="26"/>
-              </w:rPr>
-              <w:t xml:space="preserve"> </w:t>
-            </w:r>
-            <w:proofErr w:type="spellStart"/>
-            <w:r>
-              <w:rPr>
-                <w:rFonts w:ascii="Times New Roman" w:hAnsi="Times New Roman" w:cs="Times New Roman"/>
-                <w:color w:val="F79646" w:themeColor="accent6"/>
-                <w:sz w:val="26"/>
-                <w:szCs w:val="26"/>
-              </w:rPr>
-              <w:t>rỗng</w:t>
-            </w:r>
-            <w:proofErr w:type="spellEnd"/>
-            <w:r>
-              <w:rPr>
-                <w:rFonts w:ascii="Times New Roman" w:hAnsi="Times New Roman" w:cs="Times New Roman"/>
-                <w:color w:val="F79646" w:themeColor="accent6"/>
-                <w:sz w:val="26"/>
-                <w:szCs w:val="26"/>
-              </w:rPr>
-              <w:t>)</w:t>
+            <w:r>
+              <w:rPr>
+                <w:rFonts w:ascii="Times New Roman" w:hAnsi="Times New Roman" w:cs="Times New Roman"/>
+                <w:color w:val="F79646" w:themeColor="accent6"/>
+                <w:sz w:val="26"/>
+                <w:szCs w:val="26"/>
+              </w:rPr>
+              <w:t>Hạn bảo hành(có thể rỗng)</w:t>
             </w:r>
           </w:p>
         </w:tc>
@@ -14069,7 +9872,6 @@
                 <w:szCs w:val="26"/>
               </w:rPr>
             </w:pPr>
-            <w:proofErr w:type="spellStart"/>
             <w:r>
               <w:rPr>
                 <w:rFonts w:ascii="Times New Roman" w:hAnsi="Times New Roman" w:cs="Times New Roman"/>
@@ -14079,7 +9881,6 @@
               </w:rPr>
               <w:t>nvarchar</w:t>
             </w:r>
-            <w:proofErr w:type="spellEnd"/>
           </w:p>
         </w:tc>
         <w:tc>
@@ -14116,7 +9917,6 @@
                 <w:szCs w:val="26"/>
               </w:rPr>
             </w:pPr>
-            <w:proofErr w:type="spellStart"/>
             <w:r>
               <w:rPr>
                 <w:rFonts w:ascii="Times New Roman" w:hAnsi="Times New Roman" w:cs="Times New Roman"/>
@@ -14126,7 +9926,6 @@
               </w:rPr>
               <w:t>PersonWar</w:t>
             </w:r>
-            <w:proofErr w:type="spellEnd"/>
           </w:p>
         </w:tc>
         <w:tc>
@@ -14170,7 +9969,6 @@
                 <w:szCs w:val="26"/>
               </w:rPr>
             </w:pPr>
-            <w:proofErr w:type="spellStart"/>
             <w:r>
               <w:rPr>
                 <w:rFonts w:ascii="Times New Roman" w:hAnsi="Times New Roman" w:cs="Times New Roman"/>
@@ -14180,7 +9978,6 @@
               </w:rPr>
               <w:t>nvarchar</w:t>
             </w:r>
-            <w:proofErr w:type="spellEnd"/>
           </w:p>
         </w:tc>
         <w:tc>
@@ -14198,97 +9995,15 @@
                 <w:szCs w:val="26"/>
               </w:rPr>
             </w:pPr>
-            <w:proofErr w:type="spellStart"/>
-            <w:r>
-              <w:rPr>
-                <w:rFonts w:ascii="Times New Roman" w:hAnsi="Times New Roman" w:cs="Times New Roman"/>
-                <w:color w:val="F79646" w:themeColor="accent6"/>
-                <w:sz w:val="26"/>
-                <w:szCs w:val="26"/>
-              </w:rPr>
-              <w:t>Tên</w:t>
-            </w:r>
-            <w:proofErr w:type="spellEnd"/>
-            <w:r>
-              <w:rPr>
-                <w:rFonts w:ascii="Times New Roman" w:hAnsi="Times New Roman" w:cs="Times New Roman"/>
-                <w:color w:val="F79646" w:themeColor="accent6"/>
-                <w:sz w:val="26"/>
-                <w:szCs w:val="26"/>
-              </w:rPr>
-              <w:t xml:space="preserve"> </w:t>
-            </w:r>
-            <w:proofErr w:type="spellStart"/>
-            <w:r>
-              <w:rPr>
-                <w:rFonts w:ascii="Times New Roman" w:hAnsi="Times New Roman" w:cs="Times New Roman"/>
-                <w:color w:val="F79646" w:themeColor="accent6"/>
-                <w:sz w:val="26"/>
-                <w:szCs w:val="26"/>
-              </w:rPr>
-              <w:t>cán</w:t>
-            </w:r>
-            <w:proofErr w:type="spellEnd"/>
-            <w:r>
-              <w:rPr>
-                <w:rFonts w:ascii="Times New Roman" w:hAnsi="Times New Roman" w:cs="Times New Roman"/>
-                <w:color w:val="F79646" w:themeColor="accent6"/>
-                <w:sz w:val="26"/>
-                <w:szCs w:val="26"/>
-              </w:rPr>
-              <w:t xml:space="preserve"> </w:t>
-            </w:r>
-            <w:proofErr w:type="spellStart"/>
-            <w:r>
-              <w:rPr>
-                <w:rFonts w:ascii="Times New Roman" w:hAnsi="Times New Roman" w:cs="Times New Roman"/>
-                <w:color w:val="F79646" w:themeColor="accent6"/>
-                <w:sz w:val="26"/>
-                <w:szCs w:val="26"/>
-              </w:rPr>
-              <w:t>bộ</w:t>
-            </w:r>
-            <w:proofErr w:type="spellEnd"/>
-            <w:r>
-              <w:rPr>
-                <w:rFonts w:ascii="Times New Roman" w:hAnsi="Times New Roman" w:cs="Times New Roman"/>
-                <w:color w:val="F79646" w:themeColor="accent6"/>
-                <w:sz w:val="26"/>
-                <w:szCs w:val="26"/>
-              </w:rPr>
-              <w:t xml:space="preserve"> </w:t>
-            </w:r>
-            <w:proofErr w:type="spellStart"/>
-            <w:r>
-              <w:rPr>
-                <w:rFonts w:ascii="Times New Roman" w:hAnsi="Times New Roman" w:cs="Times New Roman"/>
-                <w:color w:val="F79646" w:themeColor="accent6"/>
-                <w:sz w:val="26"/>
-                <w:szCs w:val="26"/>
-              </w:rPr>
-              <w:t>bảo</w:t>
-            </w:r>
-            <w:proofErr w:type="spellEnd"/>
-            <w:r>
-              <w:rPr>
-                <w:rFonts w:ascii="Times New Roman" w:hAnsi="Times New Roman" w:cs="Times New Roman"/>
-                <w:color w:val="F79646" w:themeColor="accent6"/>
-                <w:sz w:val="26"/>
-                <w:szCs w:val="26"/>
-              </w:rPr>
-              <w:t xml:space="preserve"> </w:t>
-            </w:r>
-            <w:proofErr w:type="spellStart"/>
-            <w:r>
-              <w:rPr>
-                <w:rFonts w:ascii="Times New Roman" w:hAnsi="Times New Roman" w:cs="Times New Roman"/>
-                <w:color w:val="F79646" w:themeColor="accent6"/>
-                <w:sz w:val="26"/>
-                <w:szCs w:val="26"/>
-              </w:rPr>
-              <w:t>hành</w:t>
-            </w:r>
-            <w:proofErr w:type="spellEnd"/>
+            <w:r>
+              <w:rPr>
+                <w:rFonts w:ascii="Times New Roman" w:hAnsi="Times New Roman" w:cs="Times New Roman"/>
+                <w:color w:val="F79646" w:themeColor="accent6"/>
+                <w:sz w:val="26"/>
+                <w:szCs w:val="26"/>
+              </w:rPr>
+              <w:t>Tên cán bộ bảo hành</w:t>
+            </w:r>
           </w:p>
         </w:tc>
       </w:tr>
@@ -14297,31 +10012,7 @@
     <w:p/>
     <w:p>
       <w:r>
-        <w:t>12</w:t>
-      </w:r>
-      <w:proofErr w:type="gramStart"/>
-      <w:r>
-        <w:t>.Bảng</w:t>
-      </w:r>
-      <w:proofErr w:type="gramEnd"/>
-      <w:r>
-        <w:t xml:space="preserve"> Image(</w:t>
-      </w:r>
-      <w:proofErr w:type="spellStart"/>
-      <w:r>
-        <w:t>hình</w:t>
-      </w:r>
-      <w:proofErr w:type="spellEnd"/>
-      <w:r>
-        <w:t xml:space="preserve"> </w:t>
-      </w:r>
-      <w:proofErr w:type="spellStart"/>
-      <w:r>
-        <w:t>ảnh</w:t>
-      </w:r>
-      <w:proofErr w:type="spellEnd"/>
-      <w:r>
-        <w:t>)</w:t>
+        <w:t>12.Bảng Image(hình ảnh)</w:t>
       </w:r>
     </w:p>
     <w:tbl>
@@ -14432,11 +10123,9 @@
             <w:tcW w:w="2394" w:type="dxa"/>
           </w:tcPr>
           <w:p>
-            <w:proofErr w:type="spellStart"/>
             <w:r>
               <w:t>BigInt</w:t>
             </w:r>
-            <w:proofErr w:type="spellEnd"/>
           </w:p>
         </w:tc>
         <w:tc>
@@ -14445,21 +10134,8 @@
           </w:tcPr>
           <w:p>
             <w:r>
-              <w:t xml:space="preserve">Tang </w:t>
-            </w:r>
-            <w:proofErr w:type="spellStart"/>
-            <w:r>
-              <w:t>tự</w:t>
-            </w:r>
-            <w:proofErr w:type="spellEnd"/>
-            <w:r>
-              <w:t xml:space="preserve"> </w:t>
-            </w:r>
-            <w:proofErr w:type="spellStart"/>
-            <w:r>
-              <w:t>động</w:t>
-            </w:r>
-            <w:proofErr w:type="spellEnd"/>
+              <w:t>Tang tự động</w:t>
+            </w:r>
           </w:p>
         </w:tc>
       </w:tr>
@@ -14469,11 +10145,9 @@
             <w:tcW w:w="2394" w:type="dxa"/>
           </w:tcPr>
           <w:p>
-            <w:proofErr w:type="spellStart"/>
             <w:r>
               <w:t>AssetId</w:t>
             </w:r>
-            <w:proofErr w:type="spellEnd"/>
           </w:p>
         </w:tc>
         <w:tc>
@@ -14491,11 +10165,9 @@
             <w:tcW w:w="2394" w:type="dxa"/>
           </w:tcPr>
           <w:p>
-            <w:proofErr w:type="spellStart"/>
             <w:r>
               <w:t>Nvarchar</w:t>
             </w:r>
-            <w:proofErr w:type="spellEnd"/>
           </w:p>
         </w:tc>
         <w:tc>
@@ -14503,67 +10175,9 @@
             <w:tcW w:w="2394" w:type="dxa"/>
           </w:tcPr>
           <w:p>
-            <w:proofErr w:type="spellStart"/>
-            <w:r>
-              <w:t>Mã</w:t>
-            </w:r>
-            <w:proofErr w:type="spellEnd"/>
-            <w:r>
-              <w:t xml:space="preserve"> </w:t>
-            </w:r>
-            <w:proofErr w:type="spellStart"/>
-            <w:r>
-              <w:t>tài</w:t>
-            </w:r>
-            <w:proofErr w:type="spellEnd"/>
-            <w:r>
-              <w:t xml:space="preserve"> </w:t>
-            </w:r>
-            <w:proofErr w:type="spellStart"/>
-            <w:r>
-              <w:t>sản,khóa</w:t>
-            </w:r>
-            <w:proofErr w:type="spellEnd"/>
-            <w:r>
-              <w:t xml:space="preserve"> </w:t>
-            </w:r>
-            <w:proofErr w:type="spellStart"/>
-            <w:r>
-              <w:t>ngoại</w:t>
-            </w:r>
-            <w:proofErr w:type="spellEnd"/>
-            <w:r>
-              <w:t xml:space="preserve"> </w:t>
-            </w:r>
-            <w:proofErr w:type="spellStart"/>
-            <w:r>
-              <w:t>với</w:t>
-            </w:r>
-            <w:proofErr w:type="spellEnd"/>
-            <w:r>
-              <w:t xml:space="preserve"> </w:t>
-            </w:r>
-            <w:proofErr w:type="spellStart"/>
-            <w:r>
-              <w:t>bảng</w:t>
-            </w:r>
-            <w:proofErr w:type="spellEnd"/>
-            <w:r>
-              <w:t xml:space="preserve"> </w:t>
-            </w:r>
-            <w:proofErr w:type="spellStart"/>
-            <w:r>
-              <w:t>tài</w:t>
-            </w:r>
-            <w:proofErr w:type="spellEnd"/>
-            <w:r>
-              <w:t xml:space="preserve"> </w:t>
-            </w:r>
-            <w:proofErr w:type="spellStart"/>
-            <w:r>
-              <w:t>sản</w:t>
-            </w:r>
-            <w:proofErr w:type="spellEnd"/>
+            <w:r>
+              <w:t>Mã tài sản,khóa ngoại với bảng tài sản</w:t>
+            </w:r>
           </w:p>
         </w:tc>
       </w:tr>
@@ -14573,11 +10187,9 @@
             <w:tcW w:w="2394" w:type="dxa"/>
           </w:tcPr>
           <w:p>
-            <w:proofErr w:type="spellStart"/>
             <w:r>
               <w:t>ImageURL</w:t>
             </w:r>
-            <w:proofErr w:type="spellEnd"/>
           </w:p>
         </w:tc>
         <w:tc>
@@ -14622,49 +10234,7 @@
         <w:rPr>
           <w:color w:val="F79646" w:themeColor="accent6"/>
         </w:rPr>
-        <w:t>13</w:t>
-      </w:r>
-      <w:proofErr w:type="gramStart"/>
-      <w:r>
-        <w:rPr>
-          <w:color w:val="F79646" w:themeColor="accent6"/>
-        </w:rPr>
-        <w:t>.Bảng</w:t>
-      </w:r>
-      <w:proofErr w:type="gramEnd"/>
-      <w:r>
-        <w:rPr>
-          <w:color w:val="F79646" w:themeColor="accent6"/>
-        </w:rPr>
-        <w:t xml:space="preserve"> Audit(</w:t>
-      </w:r>
-      <w:proofErr w:type="spellStart"/>
-      <w:r>
-        <w:rPr>
-          <w:color w:val="F79646" w:themeColor="accent6"/>
-        </w:rPr>
-        <w:t>kiểm</w:t>
-      </w:r>
-      <w:proofErr w:type="spellEnd"/>
-      <w:r>
-        <w:rPr>
-          <w:color w:val="F79646" w:themeColor="accent6"/>
-        </w:rPr>
-        <w:t xml:space="preserve"> </w:t>
-      </w:r>
-      <w:proofErr w:type="spellStart"/>
-      <w:r>
-        <w:rPr>
-          <w:color w:val="F79646" w:themeColor="accent6"/>
-        </w:rPr>
-        <w:t>toán</w:t>
-      </w:r>
-      <w:proofErr w:type="spellEnd"/>
-      <w:r>
-        <w:rPr>
-          <w:color w:val="F79646" w:themeColor="accent6"/>
-        </w:rPr>
-        <w:t>)</w:t>
+        <w:t>13.Bảng Audit(kiểm toán)</w:t>
       </w:r>
     </w:p>
     <w:tbl>
@@ -14802,14 +10372,12 @@
                 <w:color w:val="F79646" w:themeColor="accent6"/>
               </w:rPr>
             </w:pPr>
-            <w:proofErr w:type="spellStart"/>
             <w:r>
               <w:rPr>
                 <w:color w:val="F79646" w:themeColor="accent6"/>
               </w:rPr>
               <w:t>BigInt</w:t>
             </w:r>
-            <w:proofErr w:type="spellEnd"/>
           </w:p>
         </w:tc>
         <w:tc>
@@ -14826,30 +10394,8 @@
               <w:rPr>
                 <w:color w:val="F79646" w:themeColor="accent6"/>
               </w:rPr>
-              <w:t xml:space="preserve">Tang </w:t>
-            </w:r>
-            <w:proofErr w:type="spellStart"/>
-            <w:r>
-              <w:rPr>
-                <w:color w:val="F79646" w:themeColor="accent6"/>
-              </w:rPr>
-              <w:t>tự</w:t>
-            </w:r>
-            <w:proofErr w:type="spellEnd"/>
-            <w:r>
-              <w:rPr>
-                <w:color w:val="F79646" w:themeColor="accent6"/>
-              </w:rPr>
-              <w:t xml:space="preserve"> </w:t>
-            </w:r>
-            <w:proofErr w:type="spellStart"/>
-            <w:r>
-              <w:rPr>
-                <w:color w:val="F79646" w:themeColor="accent6"/>
-              </w:rPr>
-              <w:t>động</w:t>
-            </w:r>
-            <w:proofErr w:type="spellEnd"/>
+              <w:t>Tang tự động</w:t>
+            </w:r>
           </w:p>
         </w:tc>
       </w:tr>
@@ -14864,14 +10410,12 @@
                 <w:color w:val="F79646" w:themeColor="accent6"/>
               </w:rPr>
             </w:pPr>
-            <w:proofErr w:type="spellStart"/>
             <w:r>
               <w:rPr>
                 <w:color w:val="F79646" w:themeColor="accent6"/>
               </w:rPr>
               <w:t>AssetId</w:t>
             </w:r>
-            <w:proofErr w:type="spellEnd"/>
           </w:p>
         </w:tc>
         <w:tc>
@@ -14902,14 +10446,12 @@
                 <w:color w:val="F79646" w:themeColor="accent6"/>
               </w:rPr>
             </w:pPr>
-            <w:proofErr w:type="spellStart"/>
             <w:r>
               <w:rPr>
                 <w:color w:val="F79646" w:themeColor="accent6"/>
               </w:rPr>
               <w:t>Nvarchar</w:t>
             </w:r>
-            <w:proofErr w:type="spellEnd"/>
           </w:p>
         </w:tc>
         <w:tc>
@@ -14922,112 +10464,12 @@
                 <w:color w:val="F79646" w:themeColor="accent6"/>
               </w:rPr>
             </w:pPr>
-            <w:proofErr w:type="spellStart"/>
-            <w:r>
-              <w:rPr>
-                <w:color w:val="F79646" w:themeColor="accent6"/>
-              </w:rPr>
-              <w:t>Mã</w:t>
-            </w:r>
-            <w:proofErr w:type="spellEnd"/>
-            <w:r>
-              <w:rPr>
-                <w:color w:val="F79646" w:themeColor="accent6"/>
-              </w:rPr>
-              <w:t xml:space="preserve"> </w:t>
-            </w:r>
-            <w:proofErr w:type="spellStart"/>
-            <w:r>
-              <w:rPr>
-                <w:color w:val="F79646" w:themeColor="accent6"/>
-              </w:rPr>
-              <w:t>tài</w:t>
-            </w:r>
-            <w:proofErr w:type="spellEnd"/>
-            <w:r>
-              <w:rPr>
-                <w:color w:val="F79646" w:themeColor="accent6"/>
-              </w:rPr>
-              <w:t xml:space="preserve"> </w:t>
-            </w:r>
-            <w:proofErr w:type="spellStart"/>
-            <w:r>
-              <w:rPr>
-                <w:color w:val="F79646" w:themeColor="accent6"/>
-              </w:rPr>
-              <w:t>sản,khóa</w:t>
-            </w:r>
-            <w:proofErr w:type="spellEnd"/>
-            <w:r>
-              <w:rPr>
-                <w:color w:val="F79646" w:themeColor="accent6"/>
-              </w:rPr>
-              <w:t xml:space="preserve"> </w:t>
-            </w:r>
-            <w:proofErr w:type="spellStart"/>
-            <w:r>
-              <w:rPr>
-                <w:color w:val="F79646" w:themeColor="accent6"/>
-              </w:rPr>
-              <w:t>ngoại</w:t>
-            </w:r>
-            <w:proofErr w:type="spellEnd"/>
-            <w:r>
-              <w:rPr>
-                <w:color w:val="F79646" w:themeColor="accent6"/>
-              </w:rPr>
-              <w:t xml:space="preserve"> </w:t>
-            </w:r>
-            <w:proofErr w:type="spellStart"/>
-            <w:r>
-              <w:rPr>
-                <w:color w:val="F79646" w:themeColor="accent6"/>
-              </w:rPr>
-              <w:t>với</w:t>
-            </w:r>
-            <w:proofErr w:type="spellEnd"/>
-            <w:r>
-              <w:rPr>
-                <w:color w:val="F79646" w:themeColor="accent6"/>
-              </w:rPr>
-              <w:t xml:space="preserve"> </w:t>
-            </w:r>
-            <w:proofErr w:type="spellStart"/>
-            <w:r>
-              <w:rPr>
-                <w:color w:val="F79646" w:themeColor="accent6"/>
-              </w:rPr>
-              <w:t>bảng</w:t>
-            </w:r>
-            <w:proofErr w:type="spellEnd"/>
-            <w:r>
-              <w:rPr>
-                <w:color w:val="F79646" w:themeColor="accent6"/>
-              </w:rPr>
-              <w:t xml:space="preserve"> </w:t>
-            </w:r>
-            <w:proofErr w:type="spellStart"/>
-            <w:r>
-              <w:rPr>
-                <w:color w:val="F79646" w:themeColor="accent6"/>
-              </w:rPr>
-              <w:t>tài</w:t>
-            </w:r>
-            <w:proofErr w:type="spellEnd"/>
-            <w:r>
-              <w:rPr>
-                <w:color w:val="F79646" w:themeColor="accent6"/>
-              </w:rPr>
-              <w:t xml:space="preserve"> </w:t>
-            </w:r>
-            <w:proofErr w:type="spellStart"/>
-            <w:r>
-              <w:rPr>
-                <w:color w:val="F79646" w:themeColor="accent6"/>
-              </w:rPr>
-              <w:t>sản</w:t>
-            </w:r>
-            <w:proofErr w:type="spellEnd"/>
+            <w:r>
+              <w:rPr>
+                <w:color w:val="F79646" w:themeColor="accent6"/>
+              </w:rPr>
+              <w:t>Mã tài sản,khóa ngoại với bảng tài sản</w:t>
+            </w:r>
           </w:p>
         </w:tc>
       </w:tr>
@@ -15042,14 +10484,12 @@
                 <w:color w:val="F79646" w:themeColor="accent6"/>
               </w:rPr>
             </w:pPr>
-            <w:proofErr w:type="spellStart"/>
             <w:r>
               <w:rPr>
                 <w:color w:val="F79646" w:themeColor="accent6"/>
               </w:rPr>
               <w:t>AuditDate</w:t>
             </w:r>
-            <w:proofErr w:type="spellEnd"/>
           </w:p>
         </w:tc>
         <w:tc>
@@ -15074,14 +10514,12 @@
                 <w:color w:val="F79646" w:themeColor="accent6"/>
               </w:rPr>
             </w:pPr>
-            <w:proofErr w:type="spellStart"/>
             <w:r>
               <w:rPr>
                 <w:color w:val="F79646" w:themeColor="accent6"/>
               </w:rPr>
               <w:t>Datetime</w:t>
             </w:r>
-            <w:proofErr w:type="spellEnd"/>
           </w:p>
         </w:tc>
         <w:tc>
@@ -15094,42 +10532,12 @@
                 <w:color w:val="F79646" w:themeColor="accent6"/>
               </w:rPr>
             </w:pPr>
-            <w:proofErr w:type="spellStart"/>
-            <w:r>
-              <w:rPr>
-                <w:color w:val="F79646" w:themeColor="accent6"/>
-              </w:rPr>
-              <w:t>Ngày</w:t>
-            </w:r>
-            <w:proofErr w:type="spellEnd"/>
-            <w:r>
-              <w:rPr>
-                <w:color w:val="F79646" w:themeColor="accent6"/>
-              </w:rPr>
-              <w:t xml:space="preserve"> </w:t>
-            </w:r>
-            <w:proofErr w:type="spellStart"/>
-            <w:r>
-              <w:rPr>
-                <w:color w:val="F79646" w:themeColor="accent6"/>
-              </w:rPr>
-              <w:t>kiểm</w:t>
-            </w:r>
-            <w:proofErr w:type="spellEnd"/>
-            <w:r>
-              <w:rPr>
-                <w:color w:val="F79646" w:themeColor="accent6"/>
-              </w:rPr>
-              <w:t xml:space="preserve"> </w:t>
-            </w:r>
-            <w:proofErr w:type="spellStart"/>
-            <w:r>
-              <w:rPr>
-                <w:color w:val="F79646" w:themeColor="accent6"/>
-              </w:rPr>
-              <w:t>toán</w:t>
-            </w:r>
-            <w:proofErr w:type="spellEnd"/>
+            <w:r>
+              <w:rPr>
+                <w:color w:val="F79646" w:themeColor="accent6"/>
+              </w:rPr>
+              <w:t>Ngày kiểm toán</w:t>
+            </w:r>
           </w:p>
         </w:tc>
       </w:tr>
@@ -15180,14 +10588,12 @@
                 <w:color w:val="F79646" w:themeColor="accent6"/>
               </w:rPr>
             </w:pPr>
-            <w:proofErr w:type="spellStart"/>
             <w:r>
               <w:rPr>
                 <w:color w:val="F79646" w:themeColor="accent6"/>
               </w:rPr>
               <w:t>Nvarchar</w:t>
             </w:r>
-            <w:proofErr w:type="spellEnd"/>
           </w:p>
         </w:tc>
         <w:tc>
@@ -15200,28 +10606,12 @@
                 <w:color w:val="F79646" w:themeColor="accent6"/>
               </w:rPr>
             </w:pPr>
-            <w:proofErr w:type="spellStart"/>
-            <w:r>
-              <w:rPr>
-                <w:color w:val="F79646" w:themeColor="accent6"/>
-              </w:rPr>
-              <w:t>Ghi</w:t>
-            </w:r>
-            <w:proofErr w:type="spellEnd"/>
-            <w:r>
-              <w:rPr>
-                <w:color w:val="F79646" w:themeColor="accent6"/>
-              </w:rPr>
-              <w:t xml:space="preserve"> </w:t>
-            </w:r>
-            <w:proofErr w:type="spellStart"/>
-            <w:r>
-              <w:rPr>
-                <w:color w:val="F79646" w:themeColor="accent6"/>
-              </w:rPr>
-              <w:t>chú</w:t>
-            </w:r>
-            <w:proofErr w:type="spellEnd"/>
+            <w:r>
+              <w:rPr>
+                <w:color w:val="F79646" w:themeColor="accent6"/>
+              </w:rPr>
+              <w:t>Ghi chú</w:t>
+            </w:r>
           </w:p>
         </w:tc>
       </w:tr>
@@ -15272,14 +10662,12 @@
                 <w:color w:val="F79646" w:themeColor="accent6"/>
               </w:rPr>
             </w:pPr>
-            <w:proofErr w:type="spellStart"/>
             <w:r>
               <w:rPr>
                 <w:color w:val="F79646" w:themeColor="accent6"/>
               </w:rPr>
               <w:t>Nvarchar</w:t>
             </w:r>
-            <w:proofErr w:type="spellEnd"/>
           </w:p>
         </w:tc>
         <w:tc>
@@ -15296,30 +10684,8 @@
               <w:rPr>
                 <w:color w:val="F79646" w:themeColor="accent6"/>
               </w:rPr>
-              <w:t xml:space="preserve">User </w:t>
-            </w:r>
-            <w:proofErr w:type="spellStart"/>
-            <w:r>
-              <w:rPr>
-                <w:color w:val="F79646" w:themeColor="accent6"/>
-              </w:rPr>
-              <w:t>kiem</w:t>
-            </w:r>
-            <w:proofErr w:type="spellEnd"/>
-            <w:r>
-              <w:rPr>
-                <w:color w:val="F79646" w:themeColor="accent6"/>
-              </w:rPr>
-              <w:t xml:space="preserve"> </w:t>
-            </w:r>
-            <w:proofErr w:type="spellStart"/>
-            <w:r>
-              <w:rPr>
-                <w:color w:val="F79646" w:themeColor="accent6"/>
-              </w:rPr>
-              <w:t>toan</w:t>
-            </w:r>
-            <w:proofErr w:type="spellEnd"/>
+              <w:t>User kiem toan</w:t>
+            </w:r>
           </w:p>
         </w:tc>
       </w:tr>
@@ -15370,14 +10736,12 @@
                 <w:color w:val="F79646" w:themeColor="accent6"/>
               </w:rPr>
             </w:pPr>
-            <w:proofErr w:type="spellStart"/>
             <w:r>
               <w:rPr>
                 <w:color w:val="F79646" w:themeColor="accent6"/>
               </w:rPr>
               <w:t>Nvarchar</w:t>
             </w:r>
-            <w:proofErr w:type="spellEnd"/>
           </w:p>
         </w:tc>
         <w:tc>
@@ -15390,56 +10754,12 @@
                 <w:color w:val="F79646" w:themeColor="accent6"/>
               </w:rPr>
             </w:pPr>
-            <w:proofErr w:type="spellStart"/>
-            <w:r>
-              <w:rPr>
-                <w:color w:val="F79646" w:themeColor="accent6"/>
-              </w:rPr>
-              <w:t>Máy</w:t>
-            </w:r>
-            <w:proofErr w:type="spellEnd"/>
-            <w:r>
-              <w:rPr>
-                <w:color w:val="F79646" w:themeColor="accent6"/>
-              </w:rPr>
-              <w:t xml:space="preserve"> dung </w:t>
-            </w:r>
-            <w:proofErr w:type="spellStart"/>
-            <w:r>
-              <w:rPr>
-                <w:color w:val="F79646" w:themeColor="accent6"/>
-              </w:rPr>
-              <w:t>để</w:t>
-            </w:r>
-            <w:proofErr w:type="spellEnd"/>
-            <w:r>
-              <w:rPr>
-                <w:color w:val="F79646" w:themeColor="accent6"/>
-              </w:rPr>
-              <w:t xml:space="preserve"> </w:t>
-            </w:r>
-            <w:proofErr w:type="spellStart"/>
-            <w:r>
-              <w:rPr>
-                <w:color w:val="F79646" w:themeColor="accent6"/>
-              </w:rPr>
-              <w:t>kiểm</w:t>
-            </w:r>
-            <w:proofErr w:type="spellEnd"/>
-            <w:r>
-              <w:rPr>
-                <w:color w:val="F79646" w:themeColor="accent6"/>
-              </w:rPr>
-              <w:t xml:space="preserve"> </w:t>
-            </w:r>
-            <w:proofErr w:type="spellStart"/>
-            <w:r>
-              <w:rPr>
-                <w:color w:val="F79646" w:themeColor="accent6"/>
-              </w:rPr>
-              <w:t>toán</w:t>
-            </w:r>
-            <w:proofErr w:type="spellEnd"/>
+            <w:r>
+              <w:rPr>
+                <w:color w:val="F79646" w:themeColor="accent6"/>
+              </w:rPr>
+              <w:t>Máy dung để kiểm toán</w:t>
+            </w:r>
           </w:p>
         </w:tc>
       </w:tr>
@@ -15455,69 +10775,13 @@
         <w:rPr>
           <w:color w:val="C00000"/>
         </w:rPr>
-        <w:t>14</w:t>
-      </w:r>
-      <w:proofErr w:type="gramStart"/>
-      <w:r>
-        <w:rPr>
-          <w:color w:val="C00000"/>
-        </w:rPr>
-        <w:t>.Bả</w:t>
+        <w:t>14.Bả</w:t>
       </w:r>
       <w:r>
         <w:rPr>
           <w:color w:val="C00000"/>
         </w:rPr>
-        <w:t>ng</w:t>
-      </w:r>
-      <w:proofErr w:type="gramEnd"/>
-      <w:r>
-        <w:rPr>
-          <w:color w:val="C00000"/>
-        </w:rPr>
-        <w:t xml:space="preserve"> </w:t>
-      </w:r>
-      <w:proofErr w:type="spellStart"/>
-      <w:r>
-        <w:rPr>
-          <w:color w:val="C00000"/>
-        </w:rPr>
-        <w:t>CheckOut</w:t>
-      </w:r>
-      <w:proofErr w:type="spellEnd"/>
-      <w:r>
-        <w:rPr>
-          <w:color w:val="C00000"/>
-        </w:rPr>
-        <w:t>-&gt;</w:t>
-      </w:r>
-      <w:proofErr w:type="spellStart"/>
-      <w:r>
-        <w:rPr>
-          <w:color w:val="C00000"/>
-        </w:rPr>
-        <w:t>sữa</w:t>
-      </w:r>
-      <w:proofErr w:type="spellEnd"/>
-      <w:r>
-        <w:rPr>
-          <w:color w:val="C00000"/>
-        </w:rPr>
-        <w:t xml:space="preserve"> </w:t>
-      </w:r>
-      <w:proofErr w:type="spellStart"/>
-      <w:r>
-        <w:rPr>
-          <w:color w:val="C00000"/>
-        </w:rPr>
-        <w:t>thành</w:t>
-      </w:r>
-      <w:proofErr w:type="spellEnd"/>
-      <w:r>
-        <w:rPr>
-          <w:color w:val="C00000"/>
-        </w:rPr>
-        <w:t xml:space="preserve"> History</w:t>
+        <w:t>ng CheckOut-&gt;sữa thành History</w:t>
       </w:r>
     </w:p>
     <w:tbl>
@@ -15628,11 +10892,9 @@
             <w:tcW w:w="2394" w:type="dxa"/>
           </w:tcPr>
           <w:p>
-            <w:proofErr w:type="spellStart"/>
             <w:r>
               <w:t>BigInt</w:t>
             </w:r>
-            <w:proofErr w:type="spellEnd"/>
           </w:p>
         </w:tc>
         <w:tc>
@@ -15641,21 +10903,8 @@
           </w:tcPr>
           <w:p>
             <w:r>
-              <w:t xml:space="preserve">Tang </w:t>
-            </w:r>
-            <w:proofErr w:type="spellStart"/>
-            <w:r>
-              <w:t>tự</w:t>
-            </w:r>
-            <w:proofErr w:type="spellEnd"/>
-            <w:r>
-              <w:t xml:space="preserve"> </w:t>
-            </w:r>
-            <w:proofErr w:type="spellStart"/>
-            <w:r>
-              <w:t>động</w:t>
-            </w:r>
-            <w:proofErr w:type="spellEnd"/>
+              <w:t>Tang tự động</w:t>
+            </w:r>
           </w:p>
         </w:tc>
       </w:tr>
@@ -15665,11 +10914,9 @@
             <w:tcW w:w="2394" w:type="dxa"/>
           </w:tcPr>
           <w:p>
-            <w:proofErr w:type="spellStart"/>
             <w:r>
               <w:t>AssetId</w:t>
             </w:r>
-            <w:proofErr w:type="spellEnd"/>
           </w:p>
         </w:tc>
         <w:tc>
@@ -15687,11 +10934,9 @@
             <w:tcW w:w="2394" w:type="dxa"/>
           </w:tcPr>
           <w:p>
-            <w:proofErr w:type="spellStart"/>
             <w:r>
               <w:t>Nvarchar</w:t>
             </w:r>
-            <w:proofErr w:type="spellEnd"/>
           </w:p>
         </w:tc>
         <w:tc>
@@ -15699,67 +10944,9 @@
             <w:tcW w:w="2394" w:type="dxa"/>
           </w:tcPr>
           <w:p>
-            <w:proofErr w:type="spellStart"/>
-            <w:r>
-              <w:t>Mã</w:t>
-            </w:r>
-            <w:proofErr w:type="spellEnd"/>
-            <w:r>
-              <w:t xml:space="preserve"> </w:t>
-            </w:r>
-            <w:proofErr w:type="spellStart"/>
-            <w:r>
-              <w:t>tài</w:t>
-            </w:r>
-            <w:proofErr w:type="spellEnd"/>
-            <w:r>
-              <w:t xml:space="preserve"> </w:t>
-            </w:r>
-            <w:proofErr w:type="spellStart"/>
-            <w:r>
-              <w:t>sản,khóa</w:t>
-            </w:r>
-            <w:proofErr w:type="spellEnd"/>
-            <w:r>
-              <w:t xml:space="preserve"> </w:t>
-            </w:r>
-            <w:proofErr w:type="spellStart"/>
-            <w:r>
-              <w:t>ngoại</w:t>
-            </w:r>
-            <w:proofErr w:type="spellEnd"/>
-            <w:r>
-              <w:t xml:space="preserve"> </w:t>
-            </w:r>
-            <w:proofErr w:type="spellStart"/>
-            <w:r>
-              <w:t>với</w:t>
-            </w:r>
-            <w:proofErr w:type="spellEnd"/>
-            <w:r>
-              <w:t xml:space="preserve"> </w:t>
-            </w:r>
-            <w:proofErr w:type="spellStart"/>
-            <w:r>
-              <w:t>bảng</w:t>
-            </w:r>
-            <w:proofErr w:type="spellEnd"/>
-            <w:r>
-              <w:t xml:space="preserve"> </w:t>
-            </w:r>
-            <w:proofErr w:type="spellStart"/>
-            <w:r>
-              <w:t>tài</w:t>
-            </w:r>
-            <w:proofErr w:type="spellEnd"/>
-            <w:r>
-              <w:t xml:space="preserve"> </w:t>
-            </w:r>
-            <w:proofErr w:type="spellStart"/>
-            <w:r>
-              <w:t>sản</w:t>
-            </w:r>
-            <w:proofErr w:type="spellEnd"/>
+            <w:r>
+              <w:t>Mã tài sản,khóa ngoại với bảng tài sản</w:t>
+            </w:r>
           </w:p>
         </w:tc>
       </w:tr>
@@ -15769,56 +10956,18 @@
             <w:tcW w:w="2394" w:type="dxa"/>
           </w:tcPr>
           <w:p>
-            <w:proofErr w:type="spellStart"/>
             <w:r>
               <w:rPr>
                 <w:color w:val="C00000"/>
               </w:rPr>
               <w:t>CheckOutDate</w:t>
             </w:r>
-            <w:proofErr w:type="spellEnd"/>
             <w:r>
               <w:rPr>
                 <w:color w:val="C00000"/>
               </w:rPr>
-              <w:t>-&gt;</w:t>
-            </w:r>
-            <w:proofErr w:type="spellStart"/>
-            <w:r>
-              <w:rPr>
-                <w:color w:val="C00000"/>
-              </w:rPr>
-              <w:t>sữa</w:t>
-            </w:r>
-            <w:proofErr w:type="spellEnd"/>
-            <w:r>
-              <w:rPr>
-                <w:color w:val="C00000"/>
-              </w:rPr>
-              <w:t xml:space="preserve"> </w:t>
-            </w:r>
-            <w:proofErr w:type="spellStart"/>
-            <w:r>
-              <w:rPr>
-                <w:color w:val="C00000"/>
-              </w:rPr>
-              <w:t>thành</w:t>
-            </w:r>
-            <w:proofErr w:type="spellEnd"/>
-            <w:r>
-              <w:rPr>
-                <w:color w:val="C00000"/>
-              </w:rPr>
-              <w:t xml:space="preserve"> </w:t>
-            </w:r>
-            <w:proofErr w:type="spellStart"/>
-            <w:r>
-              <w:rPr>
-                <w:color w:val="C00000"/>
-              </w:rPr>
-              <w:t>UpdateDate</w:t>
-            </w:r>
-            <w:proofErr w:type="spellEnd"/>
+              <w:t>-&gt;sữa thành UpdateDate</w:t>
+            </w:r>
           </w:p>
         </w:tc>
         <w:tc>
@@ -15832,11 +10981,9 @@
             <w:tcW w:w="2394" w:type="dxa"/>
           </w:tcPr>
           <w:p>
-            <w:proofErr w:type="spellStart"/>
             <w:r>
               <w:t>Datetime</w:t>
             </w:r>
-            <w:proofErr w:type="spellEnd"/>
           </w:p>
         </w:tc>
         <w:tc>
@@ -15844,27 +10991,9 @@
             <w:tcW w:w="2394" w:type="dxa"/>
           </w:tcPr>
           <w:p>
-            <w:proofErr w:type="spellStart"/>
-            <w:r>
-              <w:t>Ngày</w:t>
-            </w:r>
-            <w:proofErr w:type="spellEnd"/>
-            <w:r>
-              <w:t xml:space="preserve"> </w:t>
-            </w:r>
-            <w:proofErr w:type="spellStart"/>
-            <w:r>
-              <w:t>kiểm</w:t>
-            </w:r>
-            <w:proofErr w:type="spellEnd"/>
-            <w:r>
-              <w:t xml:space="preserve"> </w:t>
-            </w:r>
-            <w:proofErr w:type="spellStart"/>
-            <w:r>
-              <w:t>tra</w:t>
-            </w:r>
-            <w:proofErr w:type="spellEnd"/>
+            <w:r>
+              <w:t>Ngày kiểm tra</w:t>
+            </w:r>
           </w:p>
         </w:tc>
       </w:tr>
@@ -15874,14 +11003,12 @@
             <w:tcW w:w="2394" w:type="dxa"/>
           </w:tcPr>
           <w:p>
-            <w:proofErr w:type="spellStart"/>
             <w:r>
               <w:rPr>
                 <w:color w:val="C00000"/>
               </w:rPr>
               <w:t>DueDate</w:t>
             </w:r>
-            <w:proofErr w:type="spellEnd"/>
           </w:p>
         </w:tc>
         <w:tc>
@@ -15895,11 +11022,9 @@
             <w:tcW w:w="2394" w:type="dxa"/>
           </w:tcPr>
           <w:p>
-            <w:proofErr w:type="spellStart"/>
             <w:r>
               <w:t>datetime</w:t>
             </w:r>
-            <w:proofErr w:type="spellEnd"/>
           </w:p>
         </w:tc>
         <w:tc>
@@ -15950,14 +11075,12 @@
                 <w:color w:val="C00000"/>
               </w:rPr>
             </w:pPr>
-            <w:proofErr w:type="spellStart"/>
             <w:r>
               <w:rPr>
                 <w:color w:val="C00000"/>
               </w:rPr>
               <w:t>Smallint</w:t>
             </w:r>
-            <w:proofErr w:type="spellEnd"/>
           </w:p>
         </w:tc>
         <w:tc>
@@ -15999,11 +11122,9 @@
             <w:tcW w:w="2394" w:type="dxa"/>
           </w:tcPr>
           <w:p>
-            <w:proofErr w:type="spellStart"/>
             <w:r>
               <w:t>Nvarchar</w:t>
             </w:r>
-            <w:proofErr w:type="spellEnd"/>
           </w:p>
         </w:tc>
         <w:tc>
@@ -16012,21 +11133,8 @@
           </w:tcPr>
           <w:p>
             <w:r>
-              <w:t xml:space="preserve">User </w:t>
-            </w:r>
-            <w:proofErr w:type="spellStart"/>
-            <w:r>
-              <w:t>kiem</w:t>
-            </w:r>
-            <w:proofErr w:type="spellEnd"/>
-            <w:r>
-              <w:t xml:space="preserve"> </w:t>
-            </w:r>
-            <w:proofErr w:type="spellStart"/>
-            <w:r>
-              <w:t>toan</w:t>
-            </w:r>
-            <w:proofErr w:type="spellEnd"/>
+              <w:t>User kiem toan</w:t>
+            </w:r>
           </w:p>
         </w:tc>
       </w:tr>
@@ -16056,11 +11164,9 @@
             <w:tcW w:w="2394" w:type="dxa"/>
           </w:tcPr>
           <w:p>
-            <w:proofErr w:type="spellStart"/>
             <w:r>
               <w:t>Nvarchar</w:t>
             </w:r>
-            <w:proofErr w:type="spellEnd"/>
           </w:p>
         </w:tc>
         <w:tc>
@@ -16068,35 +11174,9 @@
             <w:tcW w:w="2394" w:type="dxa"/>
           </w:tcPr>
           <w:p>
-            <w:proofErr w:type="spellStart"/>
-            <w:r>
-              <w:t>Máy</w:t>
-            </w:r>
-            <w:proofErr w:type="spellEnd"/>
-            <w:r>
-              <w:t xml:space="preserve"> dung </w:t>
-            </w:r>
-            <w:proofErr w:type="spellStart"/>
-            <w:r>
-              <w:t>để</w:t>
-            </w:r>
-            <w:proofErr w:type="spellEnd"/>
-            <w:r>
-              <w:t xml:space="preserve"> </w:t>
-            </w:r>
-            <w:proofErr w:type="spellStart"/>
-            <w:r>
-              <w:t>kiểm</w:t>
-            </w:r>
-            <w:proofErr w:type="spellEnd"/>
-            <w:r>
-              <w:t xml:space="preserve"> </w:t>
-            </w:r>
-            <w:proofErr w:type="spellStart"/>
-            <w:r>
-              <w:t>toán</w:t>
-            </w:r>
-            <w:proofErr w:type="spellEnd"/>
+            <w:r>
+              <w:t>Máy dung để kiểm toán</w:t>
+            </w:r>
           </w:p>
         </w:tc>
       </w:tr>
@@ -16123,11 +11203,9 @@
             <w:tcW w:w="2394" w:type="dxa"/>
           </w:tcPr>
           <w:p>
-            <w:proofErr w:type="spellStart"/>
             <w:r>
               <w:t>SmallInt</w:t>
             </w:r>
-            <w:proofErr w:type="spellEnd"/>
           </w:p>
         </w:tc>
         <w:tc>
@@ -16135,19 +11213,9 @@
             <w:tcW w:w="2394" w:type="dxa"/>
           </w:tcPr>
           <w:p>
-            <w:proofErr w:type="spellStart"/>
-            <w:r>
-              <w:t>Trạng</w:t>
-            </w:r>
-            <w:proofErr w:type="spellEnd"/>
-            <w:r>
-              <w:t xml:space="preserve"> </w:t>
-            </w:r>
-            <w:proofErr w:type="spellStart"/>
-            <w:r>
-              <w:t>thái</w:t>
-            </w:r>
-            <w:proofErr w:type="spellEnd"/>
+            <w:r>
+              <w:t>Trạng thái</w:t>
+            </w:r>
           </w:p>
         </w:tc>
       </w:tr>
